--- a/manuscript/coauthor_feedback_2021_01/ERL_global_C_review_1pm_HM.docx
+++ b/manuscript/coauthor_feedback_2021_01/ERL_global_C_review_1pm_HM.docx
@@ -1,6 +1,6 @@
 
 <file path=word/document.xml><?xml version="1.0" encoding="utf-8"?>
-<w:document xmlns:wpc="http://schemas.microsoft.com/office/word/2010/wordprocessingCanvas" xmlns:cx="http://schemas.microsoft.com/office/drawing/2014/chartex" xmlns:cx1="http://schemas.microsoft.com/office/drawing/2015/9/8/chartex" xmlns:cx2="http://schemas.microsoft.com/office/drawing/2015/10/21/chartex" xmlns:cx3="http://schemas.microsoft.com/office/drawing/2016/5/9/chartex" xmlns:cx4="http://schemas.microsoft.com/office/drawing/2016/5/10/chartex" xmlns:cx5="http://schemas.microsoft.com/office/drawing/2016/5/11/chartex" xmlns:cx6="http://schemas.microsoft.com/office/drawing/2016/5/12/chartex" xmlns:cx7="http://schemas.microsoft.com/office/drawing/2016/5/13/chartex" xmlns:cx8="http://schemas.microsoft.com/office/drawing/2016/5/14/chartex" xmlns:mc="http://schemas.openxmlformats.org/markup-compatibility/2006" xmlns:aink="http://schemas.microsoft.com/office/drawing/2016/ink" xmlns:am3d="http://schemas.microsoft.com/office/drawing/2017/model3d" xmlns:o="urn:schemas-microsoft-com:office:office" xmlns:r="http://schemas.openxmlformats.org/officeDocument/2006/relationships" xmlns:m="http://schemas.openxmlformats.org/officeDocument/2006/math" xmlns:v="urn:schemas-microsoft-com:vml" xmlns:wp14="http://schemas.microsoft.com/office/word/2010/wordprocessingDrawing" xmlns:wp="http://schemas.openxmlformats.org/drawingml/2006/wordprocessingDrawing" xmlns:w10="urn:schemas-microsoft-com:office:word" xmlns:w="http://schemas.openxmlformats.org/wordprocessingml/2006/main" xmlns:w14="http://schemas.microsoft.com/office/word/2010/wordml" xmlns:w15="http://schemas.microsoft.com/office/word/2012/wordml" xmlns:w16cid="http://schemas.microsoft.com/office/word/2016/wordml/cid" xmlns:w16se="http://schemas.microsoft.com/office/word/2015/wordml/symex" xmlns:wpg="http://schemas.microsoft.com/office/word/2010/wordprocessingGroup" xmlns:wpi="http://schemas.microsoft.com/office/word/2010/wordprocessingInk" xmlns:wne="http://schemas.microsoft.com/office/word/2006/wordml" xmlns:wps="http://schemas.microsoft.com/office/word/2010/wordprocessingShape" mc:Ignorable="w14 w15 w16se w16cid wp14">
+<w:document xmlns:wpc="http://schemas.microsoft.com/office/word/2010/wordprocessingCanvas" xmlns:cx="http://schemas.microsoft.com/office/drawing/2014/chartex" xmlns:cx1="http://schemas.microsoft.com/office/drawing/2015/9/8/chartex" xmlns:cx2="http://schemas.microsoft.com/office/drawing/2015/10/21/chartex" xmlns:cx3="http://schemas.microsoft.com/office/drawing/2016/5/9/chartex" xmlns:cx4="http://schemas.microsoft.com/office/drawing/2016/5/10/chartex" xmlns:cx5="http://schemas.microsoft.com/office/drawing/2016/5/11/chartex" xmlns:cx6="http://schemas.microsoft.com/office/drawing/2016/5/12/chartex" xmlns:cx7="http://schemas.microsoft.com/office/drawing/2016/5/13/chartex" xmlns:cx8="http://schemas.microsoft.com/office/drawing/2016/5/14/chartex" xmlns:mc="http://schemas.openxmlformats.org/markup-compatibility/2006" xmlns:aink="http://schemas.microsoft.com/office/drawing/2016/ink" xmlns:am3d="http://schemas.microsoft.com/office/drawing/2017/model3d" xmlns:o="urn:schemas-microsoft-com:office:office" xmlns:r="http://schemas.openxmlformats.org/officeDocument/2006/relationships" xmlns:m="http://schemas.openxmlformats.org/officeDocument/2006/math" xmlns:v="urn:schemas-microsoft-com:vml" xmlns:wp14="http://schemas.microsoft.com/office/word/2010/wordprocessingDrawing" xmlns:wp="http://schemas.openxmlformats.org/drawingml/2006/wordprocessingDrawing" xmlns:w10="urn:schemas-microsoft-com:office:word" xmlns:w="http://schemas.openxmlformats.org/wordprocessingml/2006/main" xmlns:w14="http://schemas.microsoft.com/office/word/2010/wordml" xmlns:w15="http://schemas.microsoft.com/office/word/2012/wordml" xmlns:w16cex="http://schemas.microsoft.com/office/word/2018/wordml/cex" xmlns:w16cid="http://schemas.microsoft.com/office/word/2016/wordml/cid" xmlns:w16="http://schemas.microsoft.com/office/word/2018/wordml" xmlns:w16se="http://schemas.microsoft.com/office/word/2015/wordml/symex" xmlns:wpg="http://schemas.microsoft.com/office/word/2010/wordprocessingGroup" xmlns:wpi="http://schemas.microsoft.com/office/word/2010/wordprocessingInk" xmlns:wne="http://schemas.microsoft.com/office/word/2006/wordml" xmlns:wps="http://schemas.microsoft.com/office/word/2010/wordprocessingShape" mc:Ignorable="w14 w15 w16se w16cid w16 w16cex wp14">
   <w:body>
     <w:p>
       <w:pPr>
@@ -85,8 +85,6 @@
         </w:rPr>
         <w:t>4</w:t>
       </w:r>
-      <w:bookmarkStart w:id="0" w:name="_GoBack"/>
-      <w:bookmarkEnd w:id="0"/>
     </w:p>
     <w:p>
       <w:pPr>
@@ -267,7 +265,7 @@
       <w:pPr>
         <w:pStyle w:val="Heading2"/>
       </w:pPr>
-      <w:bookmarkStart w:id="1" w:name="summary"/>
+      <w:bookmarkStart w:id="0" w:name="summary"/>
       <w:r>
         <w:lastRenderedPageBreak/>
         <w:t>Summary</w:t>
@@ -281,64 +279,157 @@
         <w:rPr>
           <w:i/>
         </w:rPr>
-        <w:t>Background.</w:t>
-      </w:r>
-      <w:r>
+        <w:t>Back</w:t>
+      </w:r>
+      <w:r>
+        <w:rPr>
+          <w:i/>
+          <w:highlight w:val="yellow"/>
+          <w:rPrChange w:id="1" w:author="Teixeira, Kristina A." w:date="2021-01-22T16:05:00Z">
+            <w:rPr>
+              <w:i/>
+            </w:rPr>
+          </w:rPrChange>
+        </w:rPr>
+        <w:t>ground.</w:t>
+      </w:r>
+      <w:r>
+        <w:rPr>
+          <w:highlight w:val="yellow"/>
+          <w:rPrChange w:id="2" w:author="Teixeira, Kristina A." w:date="2021-01-22T16:05:00Z">
+            <w:rPr/>
+          </w:rPrChange>
+        </w:rPr>
         <w:t xml:space="preserve"> </w:t>
       </w:r>
-      <w:del w:id="2" w:author="Muller-Landau, Helene" w:date="2021-01-22T13:03:00Z">
+      <w:del w:id="3" w:author="Muller-Landau, Helene" w:date="2021-01-22T13:03:00Z">
         <w:r>
+          <w:rPr>
+            <w:highlight w:val="yellow"/>
+            <w:rPrChange w:id="4" w:author="Teixeira, Kristina A." w:date="2021-01-22T16:05:00Z">
+              <w:rPr/>
+            </w:rPrChange>
+          </w:rPr>
           <w:delText>Earth’s climate is closely linked to forests, which</w:delText>
         </w:r>
       </w:del>
-      <w:ins w:id="3" w:author="Muller-Landau, Helene" w:date="2021-01-22T13:03:00Z">
+      <w:ins w:id="5" w:author="Muller-Landau, Helene" w:date="2021-01-22T13:03:00Z">
         <w:r>
+          <w:rPr>
+            <w:highlight w:val="yellow"/>
+            <w:rPrChange w:id="6" w:author="Teixeira, Kristina A." w:date="2021-01-22T16:05:00Z">
+              <w:rPr/>
+            </w:rPrChange>
+          </w:rPr>
           <w:t>Forests</w:t>
         </w:r>
       </w:ins>
       <w:r>
+        <w:rPr>
+          <w:highlight w:val="yellow"/>
+          <w:rPrChange w:id="7" w:author="Teixeira, Kristina A." w:date="2021-01-22T16:05:00Z">
+            <w:rPr/>
+          </w:rPrChange>
+        </w:rPr>
         <w:t xml:space="preserve"> </w:t>
       </w:r>
-      <w:del w:id="4" w:author="Muller-Landau, Helene" w:date="2021-01-22T13:04:00Z">
+      <w:del w:id="8" w:author="Muller-Landau, Helene" w:date="2021-01-22T13:04:00Z">
         <w:r>
+          <w:rPr>
+            <w:highlight w:val="yellow"/>
+            <w:rPrChange w:id="9" w:author="Teixeira, Kristina A." w:date="2021-01-22T16:05:00Z">
+              <w:rPr/>
+            </w:rPrChange>
+          </w:rPr>
           <w:delText>strongly influence</w:delText>
         </w:r>
       </w:del>
-      <w:ins w:id="5" w:author="Muller-Landau, Helene" w:date="2021-01-22T13:04:00Z">
+      <w:ins w:id="10" w:author="Muller-Landau, Helene" w:date="2021-01-22T13:04:00Z">
         <w:r>
+          <w:rPr>
+            <w:highlight w:val="yellow"/>
+            <w:rPrChange w:id="11" w:author="Teixeira, Kristina A." w:date="2021-01-22T16:05:00Z">
+              <w:rPr/>
+            </w:rPrChange>
+          </w:rPr>
           <w:t>are major components of</w:t>
         </w:r>
       </w:ins>
       <w:r>
+        <w:rPr>
+          <w:highlight w:val="yellow"/>
+          <w:rPrChange w:id="12" w:author="Teixeira, Kristina A." w:date="2021-01-22T16:05:00Z">
+            <w:rPr/>
+          </w:rPrChange>
+        </w:rPr>
         <w:t xml:space="preserve"> </w:t>
       </w:r>
-      <w:ins w:id="6" w:author="Muller-Landau, Helene" w:date="2021-01-22T13:05:00Z">
+      <w:ins w:id="13" w:author="Muller-Landau, Helene" w:date="2021-01-22T13:05:00Z">
         <w:r>
+          <w:rPr>
+            <w:highlight w:val="yellow"/>
+            <w:rPrChange w:id="14" w:author="Teixeira, Kristina A." w:date="2021-01-22T16:05:00Z">
+              <w:rPr/>
+            </w:rPrChange>
+          </w:rPr>
           <w:t xml:space="preserve">the </w:t>
         </w:r>
       </w:ins>
-      <w:ins w:id="7" w:author="Muller-Landau, Helene" w:date="2021-01-22T13:03:00Z">
+      <w:ins w:id="15" w:author="Muller-Landau, Helene" w:date="2021-01-22T13:03:00Z">
         <w:r>
+          <w:rPr>
+            <w:highlight w:val="yellow"/>
+            <w:rPrChange w:id="16" w:author="Teixeira, Kristina A." w:date="2021-01-22T16:05:00Z">
+              <w:rPr/>
+            </w:rPrChange>
+          </w:rPr>
           <w:t xml:space="preserve">global carbon </w:t>
         </w:r>
       </w:ins>
-      <w:ins w:id="8" w:author="Muller-Landau, Helene" w:date="2021-01-22T13:04:00Z">
+      <w:ins w:id="17" w:author="Muller-Landau, Helene" w:date="2021-01-22T13:04:00Z">
         <w:r>
+          <w:rPr>
+            <w:highlight w:val="yellow"/>
+            <w:rPrChange w:id="18" w:author="Teixeira, Kristina A." w:date="2021-01-22T16:05:00Z">
+              <w:rPr/>
+            </w:rPrChange>
+          </w:rPr>
           <w:t xml:space="preserve">(C) </w:t>
         </w:r>
       </w:ins>
-      <w:ins w:id="9" w:author="Muller-Landau, Helene" w:date="2021-01-22T13:03:00Z">
+      <w:ins w:id="19" w:author="Muller-Landau, Helene" w:date="2021-01-22T13:03:00Z">
         <w:r>
+          <w:rPr>
+            <w:highlight w:val="yellow"/>
+            <w:rPrChange w:id="20" w:author="Teixeira, Kristina A." w:date="2021-01-22T16:05:00Z">
+              <w:rPr/>
+            </w:rPrChange>
+          </w:rPr>
           <w:t xml:space="preserve">cycle and thereby </w:t>
         </w:r>
       </w:ins>
-      <w:ins w:id="10" w:author="Muller-Landau, Helene" w:date="2021-01-22T13:04:00Z">
+      <w:ins w:id="21" w:author="Muller-Landau, Helene" w:date="2021-01-22T13:04:00Z">
         <w:r>
+          <w:rPr>
+            <w:highlight w:val="yellow"/>
+            <w:rPrChange w:id="22" w:author="Teixeira, Kristina A." w:date="2021-01-22T16:05:00Z">
+              <w:rPr/>
+            </w:rPrChange>
+          </w:rPr>
           <w:t xml:space="preserve">strongly influence </w:t>
         </w:r>
       </w:ins>
       <w:r>
-        <w:t>atmospheric carbon dioxide (CO</w:t>
+        <w:rPr>
+          <w:highlight w:val="yellow"/>
+          <w:rPrChange w:id="23" w:author="Teixeira, Kristina A." w:date="2021-01-22T16:05:00Z">
+            <w:rPr/>
+          </w:rPrChange>
+        </w:rPr>
+        <w:t>atmospheric</w:t>
+      </w:r>
+      <w:r>
+        <w:t xml:space="preserve"> carbon dioxide (CO</w:t>
       </w:r>
       <w:r>
         <w:rPr>
@@ -349,7 +440,7 @@
       <w:r>
         <w:t>) and climate</w:t>
       </w:r>
-      <w:del w:id="11" w:author="Muller-Landau, Helene" w:date="2021-01-22T13:04:00Z">
+      <w:del w:id="24" w:author="Muller-Landau, Helene" w:date="2021-01-22T13:04:00Z">
         <w:r>
           <w:delText xml:space="preserve"> by their impact on the global carbon (C) cycle</w:delText>
         </w:r>
@@ -380,109 +471,248 @@
       <w:r>
         <w:t xml:space="preserve"> Here, we draw from the Global Forest Carbon Database, ForC, to provide a macroscopic overview of C cycling in the world’s forests, giving special attention to stand age-related variation. Specifically, we use 11923 </w:t>
       </w:r>
-      <w:proofErr w:type="spellStart"/>
       <w:r>
         <w:rPr>
           <w:i/>
         </w:rPr>
         <w:t>ForC</w:t>
       </w:r>
-      <w:proofErr w:type="spellEnd"/>
-      <w:r>
-        <w:t xml:space="preserve"> records </w:t>
-      </w:r>
-      <w:ins w:id="12" w:author="Muller-Landau, Helene" w:date="2021-01-22T13:05:00Z">
+      <w:r>
+        <w:t xml:space="preserve"> </w:t>
+      </w:r>
+      <w:r>
+        <w:rPr>
+          <w:highlight w:val="yellow"/>
+          <w:rPrChange w:id="25" w:author="Teixeira, Kristina A." w:date="2021-01-22T16:05:00Z">
+            <w:rPr/>
+          </w:rPrChange>
+        </w:rPr>
+        <w:t xml:space="preserve">records </w:t>
+      </w:r>
+      <w:ins w:id="26" w:author="Muller-Landau, Helene" w:date="2021-01-22T13:05:00Z">
         <w:r>
+          <w:rPr>
+            <w:highlight w:val="yellow"/>
+            <w:rPrChange w:id="27" w:author="Teixeira, Kristina A." w:date="2021-01-22T16:05:00Z">
+              <w:rPr/>
+            </w:rPrChange>
+          </w:rPr>
           <w:t xml:space="preserve">for 34 C cycle variables </w:t>
         </w:r>
       </w:ins>
       <w:r>
+        <w:rPr>
+          <w:highlight w:val="yellow"/>
+          <w:rPrChange w:id="28" w:author="Teixeira, Kristina A." w:date="2021-01-22T16:05:00Z">
+            <w:rPr/>
+          </w:rPrChange>
+        </w:rPr>
         <w:t xml:space="preserve">from 865 geographic locations </w:t>
       </w:r>
-      <w:del w:id="13" w:author="Muller-Landau, Helene" w:date="2021-01-22T13:05:00Z">
+      <w:del w:id="29" w:author="Muller-Landau, Helene" w:date="2021-01-22T13:05:00Z">
         <w:r>
+          <w:rPr>
+            <w:highlight w:val="yellow"/>
+            <w:rPrChange w:id="30" w:author="Teixeira, Kristina A." w:date="2021-01-22T16:05:00Z">
+              <w:rPr/>
+            </w:rPrChange>
+          </w:rPr>
           <w:delText xml:space="preserve">representing 34 C cycle variables </w:delText>
         </w:r>
       </w:del>
       <w:r>
+        <w:rPr>
+          <w:highlight w:val="yellow"/>
+          <w:rPrChange w:id="31" w:author="Teixeira, Kristina A." w:date="2021-01-22T16:05:00Z">
+            <w:rPr/>
+          </w:rPrChange>
+        </w:rPr>
         <w:t>to characterize ensemble C budgets for four broad forest types</w:t>
       </w:r>
-      <w:ins w:id="14" w:author="Muller-Landau, Helene" w:date="2021-01-22T13:05:00Z">
+      <w:ins w:id="32" w:author="Muller-Landau, Helene" w:date="2021-01-22T13:05:00Z">
         <w:r>
+          <w:rPr>
+            <w:highlight w:val="yellow"/>
+            <w:rPrChange w:id="33" w:author="Teixeira, Kristina A." w:date="2021-01-22T16:05:00Z">
+              <w:rPr/>
+            </w:rPrChange>
+          </w:rPr>
           <w:t xml:space="preserve"> --</w:t>
         </w:r>
       </w:ins>
-      <w:ins w:id="15" w:author="Muller-Landau, Helene" w:date="2021-01-22T13:06:00Z">
+      <w:ins w:id="34" w:author="Muller-Landau, Helene" w:date="2021-01-22T13:06:00Z">
         <w:r>
+          <w:rPr>
+            <w:highlight w:val="yellow"/>
+            <w:rPrChange w:id="35" w:author="Teixeira, Kristina A." w:date="2021-01-22T16:05:00Z">
+              <w:rPr/>
+            </w:rPrChange>
+          </w:rPr>
           <w:t xml:space="preserve"> </w:t>
         </w:r>
       </w:ins>
-      <w:del w:id="16" w:author="Muller-Landau, Helene" w:date="2021-01-22T13:06:00Z">
+      <w:del w:id="36" w:author="Muller-Landau, Helene" w:date="2021-01-22T13:06:00Z">
         <w:r>
+          <w:rPr>
+            <w:highlight w:val="yellow"/>
+            <w:rPrChange w:id="37" w:author="Teixeira, Kristina A." w:date="2021-01-22T16:05:00Z">
+              <w:rPr/>
+            </w:rPrChange>
+          </w:rPr>
           <w:delText xml:space="preserve"> (</w:delText>
         </w:r>
       </w:del>
       <w:r>
+        <w:rPr>
+          <w:highlight w:val="yellow"/>
+          <w:rPrChange w:id="38" w:author="Teixeira, Kristina A." w:date="2021-01-22T16:05:00Z">
+            <w:rPr/>
+          </w:rPrChange>
+        </w:rPr>
         <w:t>tropical broadleaf evergreen, temperate broadleaf, temperate conifer, and taiga</w:t>
       </w:r>
-      <w:ins w:id="17" w:author="Muller-Landau, Helene" w:date="2021-01-22T13:06:00Z">
+      <w:ins w:id="39" w:author="Muller-Landau, Helene" w:date="2021-01-22T13:06:00Z">
         <w:r>
+          <w:rPr>
+            <w:highlight w:val="yellow"/>
+            <w:rPrChange w:id="40" w:author="Teixeira, Kristina A." w:date="2021-01-22T16:05:00Z">
+              <w:rPr/>
+            </w:rPrChange>
+          </w:rPr>
           <w:t xml:space="preserve">.  We </w:t>
         </w:r>
       </w:ins>
-      <w:del w:id="18" w:author="Muller-Landau, Helene" w:date="2021-01-22T13:06:00Z">
+      <w:del w:id="41" w:author="Muller-Landau, Helene" w:date="2021-01-22T13:06:00Z">
         <w:r>
+          <w:rPr>
+            <w:highlight w:val="yellow"/>
+            <w:rPrChange w:id="42" w:author="Teixeira, Kristina A." w:date="2021-01-22T16:05:00Z">
+              <w:rPr/>
+            </w:rPrChange>
+          </w:rPr>
           <w:delText xml:space="preserve">), </w:delText>
         </w:r>
       </w:del>
       <w:r>
+        <w:rPr>
+          <w:highlight w:val="yellow"/>
+          <w:rPrChange w:id="43" w:author="Teixeira, Kristina A." w:date="2021-01-22T16:05:00Z">
+            <w:rPr/>
+          </w:rPrChange>
+        </w:rPr>
         <w:t>includ</w:t>
       </w:r>
-      <w:ins w:id="19" w:author="Muller-Landau, Helene" w:date="2021-01-22T13:06:00Z">
+      <w:ins w:id="44" w:author="Muller-Landau, Helene" w:date="2021-01-22T13:06:00Z">
         <w:r>
+          <w:rPr>
+            <w:highlight w:val="yellow"/>
+            <w:rPrChange w:id="45" w:author="Teixeira, Kristina A." w:date="2021-01-22T16:05:00Z">
+              <w:rPr/>
+            </w:rPrChange>
+          </w:rPr>
           <w:t>e</w:t>
         </w:r>
       </w:ins>
-      <w:del w:id="20" w:author="Muller-Landau, Helene" w:date="2021-01-22T13:06:00Z">
+      <w:del w:id="46" w:author="Muller-Landau, Helene" w:date="2021-01-22T13:06:00Z">
         <w:r>
+          <w:rPr>
+            <w:highlight w:val="yellow"/>
+            <w:rPrChange w:id="47" w:author="Teixeira, Kristina A." w:date="2021-01-22T16:05:00Z">
+              <w:rPr/>
+            </w:rPrChange>
+          </w:rPr>
           <w:delText>ing</w:delText>
         </w:r>
       </w:del>
       <w:r>
+        <w:rPr>
+          <w:highlight w:val="yellow"/>
+          <w:rPrChange w:id="48" w:author="Teixeira, Kristina A." w:date="2021-01-22T16:05:00Z">
+            <w:rPr/>
+          </w:rPrChange>
+        </w:rPr>
         <w:t xml:space="preserve"> estimates for both mature and regrowth (age &lt;100 years) forests</w:t>
       </w:r>
-      <w:ins w:id="21" w:author="Muller-Landau, Helene" w:date="2021-01-22T13:06:00Z">
+      <w:ins w:id="49" w:author="Muller-Landau, Helene" w:date="2021-01-22T13:06:00Z">
         <w:r>
+          <w:rPr>
+            <w:highlight w:val="yellow"/>
+            <w:rPrChange w:id="50" w:author="Teixeira, Kristina A." w:date="2021-01-22T16:05:00Z">
+              <w:rPr/>
+            </w:rPrChange>
+          </w:rPr>
           <w:t>, and</w:t>
         </w:r>
       </w:ins>
-      <w:del w:id="22" w:author="Muller-Landau, Helene" w:date="2021-01-22T13:06:00Z">
+      <w:del w:id="51" w:author="Muller-Landau, Helene" w:date="2021-01-22T13:06:00Z">
         <w:r>
+          <w:rPr>
+            <w:highlight w:val="yellow"/>
+            <w:rPrChange w:id="52" w:author="Teixeira, Kristina A." w:date="2021-01-22T16:05:00Z">
+              <w:rPr/>
+            </w:rPrChange>
+          </w:rPr>
           <w:delText>. For regrowth forests, we</w:delText>
         </w:r>
       </w:del>
       <w:r>
+        <w:rPr>
+          <w:highlight w:val="yellow"/>
+          <w:rPrChange w:id="53" w:author="Teixeira, Kristina A." w:date="2021-01-22T16:05:00Z">
+            <w:rPr/>
+          </w:rPrChange>
+        </w:rPr>
         <w:t xml:space="preserve"> quantify </w:t>
       </w:r>
-      <w:ins w:id="23" w:author="Muller-Landau, Helene" w:date="2021-01-22T13:06:00Z">
+      <w:ins w:id="54" w:author="Muller-Landau, Helene" w:date="2021-01-22T13:06:00Z">
         <w:r>
+          <w:rPr>
+            <w:highlight w:val="yellow"/>
+            <w:rPrChange w:id="55" w:author="Teixeira, Kristina A." w:date="2021-01-22T16:05:00Z">
+              <w:rPr/>
+            </w:rPrChange>
+          </w:rPr>
           <w:t xml:space="preserve">trends with stand </w:t>
         </w:r>
       </w:ins>
       <w:r>
+        <w:rPr>
+          <w:highlight w:val="yellow"/>
+          <w:rPrChange w:id="56" w:author="Teixeira, Kristina A." w:date="2021-01-22T16:05:00Z">
+            <w:rPr/>
+          </w:rPrChange>
+        </w:rPr>
         <w:t xml:space="preserve">age </w:t>
       </w:r>
-      <w:ins w:id="24" w:author="Muller-Landau, Helene" w:date="2021-01-22T13:06:00Z">
+      <w:ins w:id="57" w:author="Muller-Landau, Helene" w:date="2021-01-22T13:06:00Z">
         <w:r>
+          <w:rPr>
+            <w:highlight w:val="yellow"/>
+            <w:rPrChange w:id="58" w:author="Teixeira, Kristina A." w:date="2021-01-22T16:05:00Z">
+              <w:rPr/>
+            </w:rPrChange>
+          </w:rPr>
           <w:t>in regrowth forests</w:t>
         </w:r>
       </w:ins>
-      <w:del w:id="25" w:author="Muller-Landau, Helene" w:date="2021-01-22T13:06:00Z">
+      <w:del w:id="59" w:author="Muller-Landau, Helene" w:date="2021-01-22T13:06:00Z">
         <w:r>
+          <w:rPr>
+            <w:highlight w:val="yellow"/>
+            <w:rPrChange w:id="60" w:author="Teixeira, Kristina A." w:date="2021-01-22T16:05:00Z">
+              <w:rPr/>
+            </w:rPrChange>
+          </w:rPr>
           <w:delText>trends</w:delText>
         </w:r>
       </w:del>
       <w:r>
+        <w:rPr>
+          <w:highlight w:val="yellow"/>
+          <w:rPrChange w:id="61" w:author="Teixeira, Kristina A." w:date="2021-01-22T16:05:00Z">
+            <w:rPr/>
+          </w:rPrChange>
+        </w:rPr>
         <w:t xml:space="preserve"> for all variables with sufficient data.</w:t>
       </w:r>
     </w:p>
@@ -499,35 +729,30 @@
       <w:r>
         <w:t xml:space="preserve"> The rate of C cycling generally increased from boreal to tropical regions in both mature and regrowth forests, whereas C stocks showed less directional variation. </w:t>
       </w:r>
-      <w:commentRangeStart w:id="26"/>
-      <w:proofErr w:type="gramStart"/>
-      <w:r>
-        <w:t>The majority of</w:t>
-      </w:r>
-      <w:proofErr w:type="gramEnd"/>
-      <w:r>
-        <w:t xml:space="preserve"> flux variables, together with most live biomass pools, increased significantly with stand age</w:t>
-      </w:r>
-      <w:commentRangeEnd w:id="26"/>
+      <w:commentRangeStart w:id="62"/>
+      <w:r>
+        <w:t>The majority of flux variables, together with most live biomass pools, increased significantly with stand age</w:t>
+      </w:r>
+      <w:commentRangeEnd w:id="62"/>
       <w:r>
         <w:rPr>
           <w:rStyle w:val="CommentReference"/>
         </w:rPr>
-        <w:commentReference w:id="26"/>
+        <w:commentReference w:id="62"/>
       </w:r>
       <w:r>
         <w:t xml:space="preserve">. </w:t>
       </w:r>
-      <w:commentRangeStart w:id="27"/>
+      <w:commentRangeStart w:id="63"/>
       <w:r>
         <w:t xml:space="preserve">There was generally good closure of C budgets </w:t>
       </w:r>
-      <w:commentRangeEnd w:id="27"/>
+      <w:commentRangeEnd w:id="63"/>
       <w:r>
         <w:rPr>
           <w:rStyle w:val="CommentReference"/>
         </w:rPr>
-        <w:commentReference w:id="27"/>
+        <w:commentReference w:id="63"/>
       </w:r>
       <w:r>
         <w:t>for mature forests, whereas age trends and C budget closure in young forests remain less clearly resolved.</w:t>
@@ -570,8 +795,8 @@
       <w:pPr>
         <w:pStyle w:val="Heading2"/>
       </w:pPr>
-      <w:bookmarkStart w:id="28" w:name="background"/>
-      <w:bookmarkEnd w:id="1"/>
+      <w:bookmarkStart w:id="64" w:name="background"/>
+      <w:bookmarkEnd w:id="0"/>
       <w:r>
         <w:lastRenderedPageBreak/>
         <w:t>Background</w:t>
@@ -683,16 +908,16 @@
       <w:r>
         <w:t xml:space="preserve"> 2011), and using book-keeping methods to quantify actual or </w:t>
       </w:r>
-      <w:commentRangeStart w:id="29"/>
+      <w:commentRangeStart w:id="65"/>
       <w:r>
         <w:t xml:space="preserve">scenario-based </w:t>
       </w:r>
-      <w:commentRangeEnd w:id="29"/>
+      <w:commentRangeEnd w:id="65"/>
       <w:r>
         <w:rPr>
           <w:rStyle w:val="CommentReference"/>
         </w:rPr>
-        <w:commentReference w:id="29"/>
+        <w:commentReference w:id="65"/>
       </w:r>
       <w:r>
         <w:t>exchanges of CO</w:t>
@@ -720,7 +945,7 @@
       <w:pPr>
         <w:pStyle w:val="Heading3"/>
       </w:pPr>
-      <w:bookmarkStart w:id="30" w:name="X82a8535be98aa227386cb78498bd24e10f1d2ba"/>
+      <w:bookmarkStart w:id="66" w:name="X82a8535be98aa227386cb78498bd24e10f1d2ba"/>
       <w:r>
         <w:t>Forests in the global C cycle: current and future</w:t>
       </w:r>
@@ -730,133 +955,298 @@
         <w:pStyle w:val="FirstParagraph"/>
       </w:pPr>
       <w:r>
-        <w:t xml:space="preserve">A robust understanding of forest impacts on global C cycling is essential. </w:t>
-      </w:r>
-      <w:ins w:id="31" w:author="Muller-Landau, Helene" w:date="2021-01-22T13:20:00Z">
+        <w:t xml:space="preserve">A robust understanding of forest impacts on </w:t>
+      </w:r>
+      <w:r>
+        <w:rPr>
+          <w:highlight w:val="yellow"/>
+          <w:rPrChange w:id="67" w:author="Teixeira, Kristina A." w:date="2021-01-22T16:32:00Z">
+            <w:rPr/>
+          </w:rPrChange>
+        </w:rPr>
+        <w:t xml:space="preserve">global C cycling is essential. </w:t>
+      </w:r>
+      <w:ins w:id="68" w:author="Muller-Landau, Helene" w:date="2021-01-22T13:20:00Z">
         <w:r>
+          <w:rPr>
+            <w:highlight w:val="yellow"/>
+            <w:rPrChange w:id="69" w:author="Teixeira, Kristina A." w:date="2021-01-22T16:32:00Z">
+              <w:rPr/>
+            </w:rPrChange>
+          </w:rPr>
           <w:t xml:space="preserve">Total annual </w:t>
         </w:r>
-        <w:commentRangeStart w:id="32"/>
+        <w:commentRangeStart w:id="70"/>
         <w:r>
+          <w:rPr>
+            <w:highlight w:val="yellow"/>
+            <w:rPrChange w:id="71" w:author="Teixeira, Kristina A." w:date="2021-01-22T16:32:00Z">
+              <w:rPr/>
+            </w:rPrChange>
+          </w:rPr>
           <w:t xml:space="preserve">photosynthesis </w:t>
         </w:r>
-        <w:commentRangeEnd w:id="32"/>
+        <w:commentRangeEnd w:id="70"/>
         <w:r>
           <w:rPr>
             <w:rStyle w:val="CommentReference"/>
-          </w:rPr>
-          <w:commentReference w:id="32"/>
+            <w:highlight w:val="yellow"/>
+            <w:rPrChange w:id="72" w:author="Teixeira, Kristina A." w:date="2021-01-22T16:32:00Z">
+              <w:rPr>
+                <w:rStyle w:val="CommentReference"/>
+              </w:rPr>
+            </w:rPrChange>
+          </w:rPr>
+          <w:commentReference w:id="70"/>
         </w:r>
       </w:ins>
-      <w:del w:id="33" w:author="Muller-Landau, Helene" w:date="2021-01-22T13:20:00Z">
+      <w:del w:id="73" w:author="Muller-Landau, Helene" w:date="2021-01-22T13:20:00Z">
         <w:r>
+          <w:rPr>
+            <w:highlight w:val="yellow"/>
+            <w:rPrChange w:id="74" w:author="Teixeira, Kristina A." w:date="2021-01-22T16:32:00Z">
+              <w:rPr/>
+            </w:rPrChange>
+          </w:rPr>
           <w:delText xml:space="preserve">Annual gross </w:delText>
         </w:r>
-        <w:commentRangeStart w:id="34"/>
+        <w:commentRangeStart w:id="75"/>
         <w:r>
+          <w:rPr>
+            <w:highlight w:val="yellow"/>
+            <w:rPrChange w:id="76" w:author="Teixeira, Kristina A." w:date="2021-01-22T16:32:00Z">
+              <w:rPr/>
+            </w:rPrChange>
+          </w:rPr>
           <w:delText xml:space="preserve">sequestration </w:delText>
         </w:r>
-        <w:commentRangeEnd w:id="34"/>
+        <w:commentRangeEnd w:id="75"/>
         <w:r>
           <w:rPr>
             <w:rStyle w:val="CommentReference"/>
-          </w:rPr>
-          <w:commentReference w:id="34"/>
+            <w:highlight w:val="yellow"/>
+            <w:rPrChange w:id="77" w:author="Teixeira, Kristina A." w:date="2021-01-22T16:32:00Z">
+              <w:rPr>
+                <w:rStyle w:val="CommentReference"/>
+              </w:rPr>
+            </w:rPrChange>
+          </w:rPr>
+          <w:commentReference w:id="75"/>
         </w:r>
       </w:del>
       <w:r>
+        <w:rPr>
+          <w:highlight w:val="yellow"/>
+          <w:rPrChange w:id="78" w:author="Teixeira, Kristina A." w:date="2021-01-22T16:32:00Z">
+            <w:rPr/>
+          </w:rPrChange>
+        </w:rPr>
         <w:t xml:space="preserve">in forests (gross primary productivity, </w:t>
       </w:r>
       <m:oMath>
         <m:r>
           <w:rPr>
             <w:rFonts w:ascii="Cambria Math" w:hAnsi="Cambria Math"/>
+            <w:highlight w:val="yellow"/>
+            <w:rPrChange w:id="79" w:author="Teixeira, Kristina A." w:date="2021-01-22T16:32:00Z">
+              <w:rPr>
+                <w:rFonts w:ascii="Cambria Math" w:hAnsi="Cambria Math"/>
+              </w:rPr>
+            </w:rPrChange>
           </w:rPr>
           <m:t>GPP</m:t>
         </m:r>
       </m:oMath>
       <w:r>
+        <w:rPr>
+          <w:highlight w:val="yellow"/>
+          <w:rPrChange w:id="80" w:author="Teixeira, Kristina A." w:date="2021-01-22T16:32:00Z">
+            <w:rPr/>
+          </w:rPrChange>
+        </w:rPr>
         <w:t xml:space="preserve">) is estimated at </w:t>
       </w:r>
-      <w:del w:id="35" w:author="Muller-Landau, Helene" w:date="2021-01-22T13:17:00Z">
+      <w:del w:id="81" w:author="Muller-Landau, Helene" w:date="2021-01-22T13:17:00Z">
         <w:r>
+          <w:rPr>
+            <w:highlight w:val="yellow"/>
+            <w:rPrChange w:id="82" w:author="Teixeira, Kristina A." w:date="2021-01-22T16:32:00Z">
+              <w:rPr/>
+            </w:rPrChange>
+          </w:rPr>
           <w:delText>&gt;</w:delText>
         </w:r>
       </w:del>
-      <w:ins w:id="36" w:author="Muller-Landau, Helene" w:date="2021-01-22T13:17:00Z">
+      <w:ins w:id="83" w:author="Muller-Landau, Helene" w:date="2021-01-22T13:17:00Z">
         <w:r>
+          <w:rPr>
+            <w:highlight w:val="yellow"/>
+            <w:rPrChange w:id="84" w:author="Teixeira, Kristina A." w:date="2021-01-22T16:32:00Z">
+              <w:rPr/>
+            </w:rPrChange>
+          </w:rPr>
           <w:t xml:space="preserve">approximately </w:t>
         </w:r>
       </w:ins>
       <w:r>
+        <w:rPr>
+          <w:highlight w:val="yellow"/>
+          <w:rPrChange w:id="85" w:author="Teixeira, Kristina A." w:date="2021-01-22T16:32:00Z">
+            <w:rPr/>
+          </w:rPrChange>
+        </w:rPr>
         <w:t>69 Gt C yr</w:t>
       </w:r>
       <w:r>
         <w:rPr>
+          <w:highlight w:val="yellow"/>
           <w:vertAlign w:val="superscript"/>
+          <w:rPrChange w:id="86" w:author="Teixeira, Kristina A." w:date="2021-01-22T16:32:00Z">
+            <w:rPr>
+              <w:vertAlign w:val="superscript"/>
+            </w:rPr>
+          </w:rPrChange>
         </w:rPr>
         <w:t>-1</w:t>
       </w:r>
       <w:r>
+        <w:rPr>
+          <w:highlight w:val="yellow"/>
+          <w:rPrChange w:id="87" w:author="Teixeira, Kristina A." w:date="2021-01-22T16:32:00Z">
+            <w:rPr/>
+          </w:rPrChange>
+        </w:rPr>
         <w:t xml:space="preserve"> (Badgley </w:t>
       </w:r>
       <w:r>
         <w:rPr>
           <w:i/>
+          <w:highlight w:val="yellow"/>
+          <w:rPrChange w:id="88" w:author="Teixeira, Kristina A." w:date="2021-01-22T16:32:00Z">
+            <w:rPr>
+              <w:i/>
+            </w:rPr>
+          </w:rPrChange>
         </w:rPr>
         <w:t>et al</w:t>
       </w:r>
       <w:r>
+        <w:rPr>
+          <w:highlight w:val="yellow"/>
+          <w:rPrChange w:id="89" w:author="Teixeira, Kristina A." w:date="2021-01-22T16:32:00Z">
+            <w:rPr/>
+          </w:rPrChange>
+        </w:rPr>
         <w:t xml:space="preserve"> 2019), </w:t>
       </w:r>
-      <w:del w:id="37" w:author="Muller-Landau, Helene" w:date="2021-01-22T13:17:00Z">
+      <w:del w:id="90" w:author="Muller-Landau, Helene" w:date="2021-01-22T13:17:00Z">
         <w:r>
+          <w:rPr>
+            <w:highlight w:val="yellow"/>
+            <w:rPrChange w:id="91" w:author="Teixeira, Kristina A." w:date="2021-01-22T16:32:00Z">
+              <w:rPr/>
+            </w:rPrChange>
+          </w:rPr>
           <w:delText>or &gt;7</w:delText>
         </w:r>
       </w:del>
-      <w:ins w:id="38" w:author="Muller-Landau, Helene" w:date="2021-01-22T13:17:00Z">
+      <w:ins w:id="92" w:author="Muller-Landau, Helene" w:date="2021-01-22T13:17:00Z">
         <w:r>
+          <w:rPr>
+            <w:highlight w:val="yellow"/>
+            <w:rPrChange w:id="93" w:author="Teixeira, Kristina A." w:date="2021-01-22T16:32:00Z">
+              <w:rPr/>
+            </w:rPrChange>
+          </w:rPr>
           <w:t>more than seven</w:t>
         </w:r>
       </w:ins>
       <w:r>
+        <w:rPr>
+          <w:highlight w:val="yellow"/>
+          <w:rPrChange w:id="94" w:author="Teixeira, Kristina A." w:date="2021-01-22T16:32:00Z">
+            <w:rPr/>
+          </w:rPrChange>
+        </w:rPr>
         <w:t xml:space="preserve"> times average annual fossil fuel emissions </w:t>
       </w:r>
-      <w:del w:id="39" w:author="Muller-Landau, Helene" w:date="2021-01-22T13:17:00Z">
+      <w:del w:id="95" w:author="Muller-Landau, Helene" w:date="2021-01-22T13:17:00Z">
         <w:r>
+          <w:rPr>
+            <w:highlight w:val="yellow"/>
+            <w:rPrChange w:id="96" w:author="Teixeira, Kristina A." w:date="2021-01-22T16:32:00Z">
+              <w:rPr/>
+            </w:rPrChange>
+          </w:rPr>
           <w:delText xml:space="preserve">from </w:delText>
         </w:r>
       </w:del>
-      <w:ins w:id="40" w:author="Muller-Landau, Helene" w:date="2021-01-22T13:17:00Z">
+      <w:ins w:id="97" w:author="Muller-Landau, Helene" w:date="2021-01-22T13:17:00Z">
         <w:r>
-          <w:t>during</w:t>
-        </w:r>
-        <w:r>
-          <w:t xml:space="preserve"> </w:t>
+          <w:rPr>
+            <w:highlight w:val="yellow"/>
+            <w:rPrChange w:id="98" w:author="Teixeira, Kristina A." w:date="2021-01-22T16:32:00Z">
+              <w:rPr/>
+            </w:rPrChange>
+          </w:rPr>
+          <w:t xml:space="preserve">during </w:t>
         </w:r>
       </w:ins>
       <w:r>
+        <w:rPr>
+          <w:highlight w:val="yellow"/>
+          <w:rPrChange w:id="99" w:author="Teixeira, Kristina A." w:date="2021-01-22T16:32:00Z">
+            <w:rPr/>
+          </w:rPrChange>
+        </w:rPr>
         <w:t xml:space="preserve">2009-2018 (9.5 </w:t>
       </w:r>
       <m:oMath>
         <m:r>
           <w:rPr>
             <w:rFonts w:ascii="Cambria Math" w:hAnsi="Cambria Math"/>
+            <w:highlight w:val="yellow"/>
+            <w:rPrChange w:id="100" w:author="Teixeira, Kristina A." w:date="2021-01-22T16:32:00Z">
+              <w:rPr>
+                <w:rFonts w:ascii="Cambria Math" w:hAnsi="Cambria Math"/>
+              </w:rPr>
+            </w:rPrChange>
           </w:rPr>
           <m:t>±</m:t>
         </m:r>
       </m:oMath>
       <w:r>
+        <w:rPr>
+          <w:highlight w:val="yellow"/>
+          <w:rPrChange w:id="101" w:author="Teixeira, Kristina A." w:date="2021-01-22T16:32:00Z">
+            <w:rPr/>
+          </w:rPrChange>
+        </w:rPr>
         <w:t xml:space="preserve"> 0.5 Gt C yr</w:t>
       </w:r>
       <w:r>
         <w:rPr>
+          <w:highlight w:val="yellow"/>
           <w:vertAlign w:val="superscript"/>
+          <w:rPrChange w:id="102" w:author="Teixeira, Kristina A." w:date="2021-01-22T16:32:00Z">
+            <w:rPr>
+              <w:vertAlign w:val="superscript"/>
+            </w:rPr>
+          </w:rPrChange>
         </w:rPr>
         <w:t>-1</w:t>
       </w:r>
       <w:r>
-        <w:t xml:space="preserve">; Friedlingstein </w:t>
+        <w:rPr>
+          <w:highlight w:val="yellow"/>
+          <w:rPrChange w:id="103" w:author="Teixeira, Kristina A." w:date="2021-01-22T16:32:00Z">
+            <w:rPr/>
+          </w:rPrChange>
+        </w:rPr>
+        <w:t>; Friedlingstein</w:t>
+      </w:r>
+      <w:r>
+        <w:t xml:space="preserve"> </w:t>
       </w:r>
       <w:r>
         <w:rPr>
@@ -867,13 +1257,25 @@
       <w:r>
         <w:t xml:space="preserve"> 2019). Most of this enormous C </w:t>
       </w:r>
-      <w:del w:id="41" w:author="Muller-Landau, Helene" w:date="2021-01-22T13:20:00Z">
+      <w:del w:id="104" w:author="Muller-Landau, Helene" w:date="2021-01-22T13:20:00Z">
         <w:r>
+          <w:rPr>
+            <w:highlight w:val="yellow"/>
+            <w:rPrChange w:id="105" w:author="Teixeira, Kristina A." w:date="2021-01-22T16:33:00Z">
+              <w:rPr/>
+            </w:rPrChange>
+          </w:rPr>
           <w:delText xml:space="preserve">sequestration </w:delText>
         </w:r>
       </w:del>
-      <w:ins w:id="42" w:author="Muller-Landau, Helene" w:date="2021-01-22T13:20:00Z">
+      <w:ins w:id="106" w:author="Muller-Landau, Helene" w:date="2021-01-22T13:20:00Z">
         <w:r>
+          <w:rPr>
+            <w:highlight w:val="yellow"/>
+            <w:rPrChange w:id="107" w:author="Teixeira, Kristina A." w:date="2021-01-22T16:33:00Z">
+              <w:rPr/>
+            </w:rPrChange>
+          </w:rPr>
           <w:t>uptake</w:t>
         </w:r>
         <w:r>
@@ -913,13 +1315,25 @@
       <w:r>
         <w:t xml:space="preserve">) </w:t>
       </w:r>
-      <w:del w:id="43" w:author="Muller-Landau, Helene" w:date="2021-01-22T13:18:00Z">
+      <w:del w:id="108" w:author="Muller-Landau, Helene" w:date="2021-01-22T13:18:00Z">
         <w:r>
+          <w:rPr>
+            <w:highlight w:val="yellow"/>
+            <w:rPrChange w:id="109" w:author="Teixeira, Kristina A." w:date="2021-01-22T16:33:00Z">
+              <w:rPr/>
+            </w:rPrChange>
+          </w:rPr>
           <w:delText xml:space="preserve">or </w:delText>
         </w:r>
       </w:del>
-      <w:ins w:id="44" w:author="Muller-Landau, Helene" w:date="2021-01-22T13:18:00Z">
+      <w:ins w:id="110" w:author="Muller-Landau, Helene" w:date="2021-01-22T13:18:00Z">
         <w:r>
+          <w:rPr>
+            <w:highlight w:val="yellow"/>
+            <w:rPrChange w:id="111" w:author="Teixeira, Kristina A." w:date="2021-01-22T16:33:00Z">
+              <w:rPr/>
+            </w:rPrChange>
+          </w:rPr>
           <w:t>and</w:t>
         </w:r>
         <w:r>
@@ -929,7 +1343,7 @@
       <w:r>
         <w:t xml:space="preserve">fire, </w:t>
       </w:r>
-      <w:commentRangeStart w:id="45"/>
+      <w:commentRangeStart w:id="112"/>
       <w:r>
         <w:t xml:space="preserve">with forests globally dominant as sources of both soil respiration (Warner </w:t>
       </w:r>
@@ -951,61 +1365,127 @@
       <w:r>
         <w:t xml:space="preserve"> 2017). </w:t>
       </w:r>
-      <w:commentRangeEnd w:id="45"/>
+      <w:commentRangeEnd w:id="112"/>
       <w:r>
         <w:rPr>
           <w:rStyle w:val="CommentReference"/>
         </w:rPr>
-        <w:commentReference w:id="45"/>
-      </w:r>
-      <w:r>
+        <w:commentReference w:id="112"/>
+      </w:r>
+      <w:r>
+        <w:rPr>
+          <w:highlight w:val="yellow"/>
+          <w:rPrChange w:id="113" w:author="Teixeira, Kristina A." w:date="2021-01-22T16:34:00Z">
+            <w:rPr/>
+          </w:rPrChange>
+        </w:rPr>
         <w:t xml:space="preserve">In recent years, </w:t>
       </w:r>
-      <w:del w:id="46" w:author="Muller-Landau, Helene" w:date="2021-01-22T13:19:00Z">
+      <w:del w:id="114" w:author="Muller-Landau, Helene" w:date="2021-01-22T13:19:00Z">
         <w:r>
+          <w:rPr>
+            <w:highlight w:val="yellow"/>
+            <w:rPrChange w:id="115" w:author="Teixeira, Kristina A." w:date="2021-01-22T16:34:00Z">
+              <w:rPr/>
+            </w:rPrChange>
+          </w:rPr>
           <w:delText>the rema</w:delText>
         </w:r>
       </w:del>
-      <w:ins w:id="47" w:author="Muller-Landau, Helene" w:date="2021-01-22T13:22:00Z">
+      <w:ins w:id="116" w:author="Muller-Landau, Helene" w:date="2021-01-22T13:22:00Z">
         <w:r>
+          <w:rPr>
+            <w:highlight w:val="yellow"/>
+            <w:rPrChange w:id="117" w:author="Teixeira, Kristina A." w:date="2021-01-22T16:34:00Z">
+              <w:rPr/>
+            </w:rPrChange>
+          </w:rPr>
           <w:t>total</w:t>
         </w:r>
       </w:ins>
-      <w:ins w:id="48" w:author="Muller-Landau, Helene" w:date="2021-01-22T13:21:00Z">
+      <w:ins w:id="118" w:author="Muller-Landau, Helene" w:date="2021-01-22T13:21:00Z">
         <w:r>
+          <w:rPr>
+            <w:highlight w:val="yellow"/>
+            <w:rPrChange w:id="119" w:author="Teixeira, Kristina A." w:date="2021-01-22T16:34:00Z">
+              <w:rPr/>
+            </w:rPrChange>
+          </w:rPr>
           <w:t xml:space="preserve"> forest C uptake has exceeded releases, such </w:t>
         </w:r>
       </w:ins>
-      <w:ins w:id="49" w:author="Muller-Landau, Helene" w:date="2021-01-22T13:22:00Z">
+      <w:ins w:id="120" w:author="Muller-Landau, Helene" w:date="2021-01-22T13:22:00Z">
         <w:r>
+          <w:rPr>
+            <w:highlight w:val="yellow"/>
+            <w:rPrChange w:id="121" w:author="Teixeira, Kristina A." w:date="2021-01-22T16:34:00Z">
+              <w:rPr/>
+            </w:rPrChange>
+          </w:rPr>
           <w:t>that globally forests have been a</w:t>
         </w:r>
       </w:ins>
-      <w:del w:id="50" w:author="Muller-Landau, Helene" w:date="2021-01-22T13:19:00Z">
+      <w:del w:id="122" w:author="Muller-Landau, Helene" w:date="2021-01-22T13:19:00Z">
         <w:r>
+          <w:rPr>
+            <w:highlight w:val="yellow"/>
+            <w:rPrChange w:id="123" w:author="Teixeira, Kristina A." w:date="2021-01-22T16:34:00Z">
+              <w:rPr/>
+            </w:rPrChange>
+          </w:rPr>
           <w:delText xml:space="preserve">ining </w:delText>
         </w:r>
       </w:del>
-      <w:ins w:id="51" w:author="Muller-Landau, Helene" w:date="2021-01-22T13:19:00Z">
+      <w:ins w:id="124" w:author="Muller-Landau, Helene" w:date="2021-01-22T13:19:00Z">
         <w:r>
+          <w:rPr>
+            <w:highlight w:val="yellow"/>
+            <w:rPrChange w:id="125" w:author="Teixeira, Kristina A." w:date="2021-01-22T16:34:00Z">
+              <w:rPr/>
+            </w:rPrChange>
+          </w:rPr>
           <w:t xml:space="preserve"> </w:t>
         </w:r>
       </w:ins>
       <w:r>
+        <w:rPr>
+          <w:highlight w:val="yellow"/>
+          <w:rPrChange w:id="126" w:author="Teixeira, Kristina A." w:date="2021-01-22T16:34:00Z">
+            <w:rPr/>
+          </w:rPrChange>
+        </w:rPr>
         <w:t>C sink</w:t>
       </w:r>
-      <w:ins w:id="52" w:author="Muller-Landau, Helene" w:date="2021-01-22T13:24:00Z">
+      <w:ins w:id="127" w:author="Muller-Landau, Helene" w:date="2021-01-22T13:24:00Z">
         <w:r>
+          <w:rPr>
+            <w:highlight w:val="yellow"/>
+            <w:rPrChange w:id="128" w:author="Teixeira, Kristina A." w:date="2021-01-22T16:34:00Z">
+              <w:rPr/>
+            </w:rPrChange>
+          </w:rPr>
           <w:t>.  Considering only areas remaining in forest, this C sink has averaged</w:t>
         </w:r>
       </w:ins>
-      <w:del w:id="53" w:author="Muller-Landau, Helene" w:date="2021-01-22T13:24:00Z">
+      <w:del w:id="129" w:author="Muller-Landau, Helene" w:date="2021-01-22T13:24:00Z">
         <w:r>
+          <w:rPr>
+            <w:highlight w:val="yellow"/>
+            <w:rPrChange w:id="130" w:author="Teixeira, Kristina A." w:date="2021-01-22T16:34:00Z">
+              <w:rPr/>
+            </w:rPrChange>
+          </w:rPr>
           <w:delText xml:space="preserve"> averag</w:delText>
         </w:r>
       </w:del>
-      <w:del w:id="54" w:author="Muller-Landau, Helene" w:date="2021-01-22T13:22:00Z">
+      <w:del w:id="131" w:author="Muller-Landau, Helene" w:date="2021-01-22T13:22:00Z">
         <w:r>
+          <w:rPr>
+            <w:highlight w:val="yellow"/>
+            <w:rPrChange w:id="132" w:author="Teixeira, Kristina A." w:date="2021-01-22T16:34:00Z">
+              <w:rPr/>
+            </w:rPrChange>
+          </w:rPr>
           <w:delText>ed</w:delText>
         </w:r>
       </w:del>
@@ -1032,21 +1512,39 @@
       <w:r>
         <w:t xml:space="preserve"> </w:t>
       </w:r>
-      <w:del w:id="55" w:author="Muller-Landau, Helene" w:date="2021-01-22T13:22:00Z">
+      <w:del w:id="133" w:author="Muller-Landau, Helene" w:date="2021-01-22T13:22:00Z">
         <w:r>
+          <w:rPr>
+            <w:highlight w:val="yellow"/>
+            <w:rPrChange w:id="134" w:author="Teixeira, Kristina A." w:date="2021-01-22T16:35:00Z">
+              <w:rPr/>
+            </w:rPrChange>
+          </w:rPr>
           <w:delText xml:space="preserve">from </w:delText>
         </w:r>
       </w:del>
-      <w:ins w:id="56" w:author="Muller-Landau, Helene" w:date="2021-01-22T13:22:00Z">
+      <w:ins w:id="135" w:author="Muller-Landau, Helene" w:date="2021-01-22T13:22:00Z">
         <w:r>
-          <w:t>for</w:t>
-        </w:r>
-        <w:r>
-          <w:t xml:space="preserve"> </w:t>
+          <w:rPr>
+            <w:highlight w:val="yellow"/>
+            <w:rPrChange w:id="136" w:author="Teixeira, Kristina A." w:date="2021-01-22T16:35:00Z">
+              <w:rPr/>
+            </w:rPrChange>
+          </w:rPr>
+          <w:t xml:space="preserve">for </w:t>
         </w:r>
       </w:ins>
       <w:r>
-        <w:t xml:space="preserve">2009-2018, offsetting 29% of anthropogenic fossil fuel emissions (Friedlingstein </w:t>
+        <w:rPr>
+          <w:highlight w:val="yellow"/>
+          <w:rPrChange w:id="137" w:author="Teixeira, Kristina A." w:date="2021-01-22T16:35:00Z">
+            <w:rPr/>
+          </w:rPrChange>
+        </w:rPr>
+        <w:t>2009</w:t>
+      </w:r>
+      <w:r>
+        <w:t xml:space="preserve">-2018, offsetting 29% of anthropogenic fossil fuel emissions (Friedlingstein </w:t>
       </w:r>
       <w:r>
         <w:rPr>
@@ -1086,19 +1584,43 @@
       </w:r>
       <w:r>
         <w:rPr>
+          <w:highlight w:val="yellow"/>
           <w:vertAlign w:val="superscript"/>
+          <w:rPrChange w:id="138" w:author="Teixeira, Kristina A." w:date="2021-01-22T16:35:00Z">
+            <w:rPr>
+              <w:vertAlign w:val="superscript"/>
+            </w:rPr>
+          </w:rPrChange>
         </w:rPr>
         <w:t>-1</w:t>
       </w:r>
       <w:r>
+        <w:rPr>
+          <w:highlight w:val="yellow"/>
+          <w:rPrChange w:id="139" w:author="Teixeira, Kristina A." w:date="2021-01-22T16:35:00Z">
+            <w:rPr/>
+          </w:rPrChange>
+        </w:rPr>
         <w:t xml:space="preserve"> </w:t>
       </w:r>
-      <w:del w:id="57" w:author="Muller-Landau, Helene" w:date="2021-01-22T13:24:00Z">
+      <w:del w:id="140" w:author="Muller-Landau, Helene" w:date="2021-01-22T13:24:00Z">
         <w:r>
+          <w:rPr>
+            <w:highlight w:val="yellow"/>
+            <w:rPrChange w:id="141" w:author="Teixeira, Kristina A." w:date="2021-01-22T16:35:00Z">
+              <w:rPr/>
+            </w:rPrChange>
+          </w:rPr>
           <w:delText xml:space="preserve">across Earth’s forests </w:delText>
         </w:r>
       </w:del>
       <w:r>
+        <w:rPr>
+          <w:highlight w:val="yellow"/>
+          <w:rPrChange w:id="142" w:author="Teixeira, Kristina A." w:date="2021-01-22T16:35:00Z">
+            <w:rPr/>
+          </w:rPrChange>
+        </w:rPr>
         <w:t>(</w:t>
       </w:r>
       <w:proofErr w:type="spellStart"/>
@@ -1230,8 +1752,8 @@
       <w:pPr>
         <w:pStyle w:val="Heading3"/>
       </w:pPr>
-      <w:bookmarkStart w:id="58" w:name="evolution-of-forest-c-cycle-research"/>
-      <w:bookmarkEnd w:id="30"/>
+      <w:bookmarkStart w:id="143" w:name="evolution-of-forest-c-cycle-research"/>
+      <w:bookmarkEnd w:id="66"/>
       <w:r>
         <w:lastRenderedPageBreak/>
         <w:t>Evolution of forest C cycle research</w:t>
@@ -1444,66 +1966,165 @@
         <w:pStyle w:val="BodyText"/>
       </w:pPr>
       <w:r>
-        <w:t xml:space="preserve">Alongside these conceptual and methodological developments, there has been a proliferation of measurements across the world’s forests. The result of decades of research on forest C cycling is </w:t>
-      </w:r>
-      <w:del w:id="59" w:author="Muller-Landau, Helene" w:date="2021-01-22T13:26:00Z">
+        <w:t xml:space="preserve">Alongside these conceptual and methodological developments, there has been a proliferation of measurements across the world’s forests. The result </w:t>
+      </w:r>
+      <w:r>
+        <w:rPr>
+          <w:highlight w:val="yellow"/>
+          <w:rPrChange w:id="144" w:author="Teixeira, Kristina A." w:date="2021-01-22T16:37:00Z">
+            <w:rPr/>
+          </w:rPrChange>
+        </w:rPr>
+        <w:t xml:space="preserve">of decades of research on forest C cycling is </w:t>
+      </w:r>
+      <w:del w:id="145" w:author="Muller-Landau, Helene" w:date="2021-01-22T13:26:00Z">
         <w:r>
+          <w:rPr>
+            <w:highlight w:val="yellow"/>
+            <w:rPrChange w:id="146" w:author="Teixeira, Kristina A." w:date="2021-01-22T16:37:00Z">
+              <w:rPr/>
+            </w:rPrChange>
+          </w:rPr>
           <w:delText xml:space="preserve">that </w:delText>
         </w:r>
       </w:del>
       <w:r>
+        <w:rPr>
+          <w:highlight w:val="yellow"/>
+          <w:rPrChange w:id="147" w:author="Teixeira, Kristina A." w:date="2021-01-22T16:37:00Z">
+            <w:rPr/>
+          </w:rPrChange>
+        </w:rPr>
         <w:t xml:space="preserve">tens of thousands of records </w:t>
       </w:r>
-      <w:del w:id="60" w:author="Muller-Landau, Helene" w:date="2021-01-22T13:26:00Z">
+      <w:del w:id="148" w:author="Muller-Landau, Helene" w:date="2021-01-22T13:26:00Z">
         <w:r>
+          <w:rPr>
+            <w:highlight w:val="yellow"/>
+            <w:rPrChange w:id="149" w:author="Teixeira, Kristina A." w:date="2021-01-22T16:37:00Z">
+              <w:rPr/>
+            </w:rPrChange>
+          </w:rPr>
           <w:delText xml:space="preserve">have been </w:delText>
         </w:r>
       </w:del>
       <w:r>
+        <w:rPr>
+          <w:highlight w:val="yellow"/>
+          <w:rPrChange w:id="150" w:author="Teixeira, Kristina A." w:date="2021-01-22T16:37:00Z">
+            <w:rPr/>
+          </w:rPrChange>
+        </w:rPr>
         <w:t xml:space="preserve">distributed across </w:t>
       </w:r>
-      <w:del w:id="61" w:author="Muller-Landau, Helene" w:date="2021-01-22T13:26:00Z">
+      <w:del w:id="151" w:author="Muller-Landau, Helene" w:date="2021-01-22T13:26:00Z">
         <w:r>
+          <w:rPr>
+            <w:highlight w:val="yellow"/>
+            <w:rPrChange w:id="152" w:author="Teixeira, Kristina A." w:date="2021-01-22T16:37:00Z">
+              <w:rPr/>
+            </w:rPrChange>
+          </w:rPr>
           <w:delText xml:space="preserve">literally </w:delText>
         </w:r>
       </w:del>
       <w:r>
+        <w:rPr>
+          <w:highlight w:val="yellow"/>
+          <w:rPrChange w:id="153" w:author="Teixeira, Kristina A." w:date="2021-01-22T16:37:00Z">
+            <w:rPr/>
+          </w:rPrChange>
+        </w:rPr>
         <w:t xml:space="preserve">thousands of scientific articles, </w:t>
       </w:r>
-      <w:del w:id="62" w:author="Muller-Landau, Helene" w:date="2021-01-22T13:26:00Z">
+      <w:del w:id="154" w:author="Muller-Landau, Helene" w:date="2021-01-22T13:26:00Z">
         <w:r>
+          <w:rPr>
+            <w:highlight w:val="yellow"/>
+            <w:rPrChange w:id="155" w:author="Teixeira, Kristina A." w:date="2021-01-22T16:37:00Z">
+              <w:rPr/>
+            </w:rPrChange>
+          </w:rPr>
           <w:delText xml:space="preserve">along </w:delText>
         </w:r>
       </w:del>
-      <w:ins w:id="63" w:author="Muller-Landau, Helene" w:date="2021-01-22T13:26:00Z">
+      <w:ins w:id="156" w:author="Muller-Landau, Helene" w:date="2021-01-22T13:26:00Z">
         <w:r>
+          <w:rPr>
+            <w:highlight w:val="yellow"/>
+            <w:rPrChange w:id="157" w:author="Teixeira, Kristina A." w:date="2021-01-22T16:37:00Z">
+              <w:rPr/>
+            </w:rPrChange>
+          </w:rPr>
           <w:t xml:space="preserve">varying in </w:t>
         </w:r>
       </w:ins>
-      <w:del w:id="64" w:author="Muller-Landau, Helene" w:date="2021-01-22T13:26:00Z">
+      <w:del w:id="158" w:author="Muller-Landau, Helene" w:date="2021-01-22T13:26:00Z">
         <w:r>
+          <w:rPr>
+            <w:highlight w:val="yellow"/>
+            <w:rPrChange w:id="159" w:author="Teixeira, Kristina A." w:date="2021-01-22T16:37:00Z">
+              <w:rPr/>
+            </w:rPrChange>
+          </w:rPr>
           <w:delText xml:space="preserve">with variation in </w:delText>
         </w:r>
       </w:del>
       <w:r>
+        <w:rPr>
+          <w:highlight w:val="yellow"/>
+          <w:rPrChange w:id="160" w:author="Teixeira, Kristina A." w:date="2021-01-22T16:37:00Z">
+            <w:rPr/>
+          </w:rPrChange>
+        </w:rPr>
         <w:t xml:space="preserve">data formats, units, measurement methods, </w:t>
       </w:r>
       <w:r>
         <w:rPr>
           <w:i/>
+          <w:highlight w:val="yellow"/>
+          <w:rPrChange w:id="161" w:author="Teixeira, Kristina A." w:date="2021-01-22T16:37:00Z">
+            <w:rPr>
+              <w:i/>
+            </w:rPr>
+          </w:rPrChange>
         </w:rPr>
         <w:t>etc.</w:t>
       </w:r>
       <w:r>
-        <w:t xml:space="preserve"> To </w:t>
-      </w:r>
-      <w:del w:id="65" w:author="Muller-Landau, Helene" w:date="2021-01-22T13:27:00Z">
+        <w:rPr>
+          <w:highlight w:val="yellow"/>
+          <w:rPrChange w:id="162" w:author="Teixeira, Kristina A." w:date="2021-01-22T16:37:00Z">
+            <w:rPr/>
+          </w:rPrChange>
+        </w:rPr>
+        <w:t xml:space="preserve"> To</w:t>
+      </w:r>
+      <w:r>
+        <w:t xml:space="preserve"> </w:t>
+      </w:r>
+      <w:del w:id="163" w:author="Muller-Landau, Helene" w:date="2021-01-22T13:27:00Z">
         <w:r>
+          <w:rPr>
+            <w:highlight w:val="yellow"/>
+            <w:rPrChange w:id="164" w:author="Teixeira, Kristina A." w:date="2021-01-22T16:37:00Z">
+              <w:rPr/>
+            </w:rPrChange>
+          </w:rPr>
           <w:delText xml:space="preserve">use these data to </w:delText>
         </w:r>
       </w:del>
       <w:r>
-        <w:t xml:space="preserve">address global-scale questions, researchers began synthesizing data into increasingly large databases (e.g., Lieth 1973, Luyssaert </w:t>
+        <w:rPr>
+          <w:highlight w:val="yellow"/>
+          <w:rPrChange w:id="165" w:author="Teixeira, Kristina A." w:date="2021-01-22T16:37:00Z">
+            <w:rPr/>
+          </w:rPrChange>
+        </w:rPr>
+        <w:t>address</w:t>
+      </w:r>
+      <w:r>
+        <w:t xml:space="preserve"> global-scale questions, researchers began synthesizing data into increasingly large databases (e.g., Lieth 1973, Luyssaert </w:t>
       </w:r>
       <w:r>
         <w:rPr>
@@ -1548,28 +2169,70 @@
         <w:t>et al</w:t>
       </w:r>
       <w:r>
-        <w:t xml:space="preserve"> 2016, 2018), which contains published estimates of forest ecosystem C stocks and annual fluxes (&gt;50 variables), with </w:t>
-      </w:r>
-      <w:del w:id="66" w:author="Muller-Landau, Helene" w:date="2021-01-22T13:27:00Z">
+        <w:t xml:space="preserve"> 2016, 2018), which contains </w:t>
+      </w:r>
+      <w:r>
+        <w:rPr>
+          <w:highlight w:val="yellow"/>
+          <w:rPrChange w:id="166" w:author="Teixeira, Kristina A." w:date="2021-01-22T16:37:00Z">
+            <w:rPr/>
+          </w:rPrChange>
+        </w:rPr>
+        <w:t xml:space="preserve">published estimates of forest ecosystem C stocks and annual fluxes (&gt;50 variables), with </w:t>
+      </w:r>
+      <w:del w:id="167" w:author="Muller-Landau, Helene" w:date="2021-01-22T13:27:00Z">
         <w:r>
+          <w:rPr>
+            <w:highlight w:val="yellow"/>
+            <w:rPrChange w:id="168" w:author="Teixeira, Kristina A." w:date="2021-01-22T16:37:00Z">
+              <w:rPr/>
+            </w:rPrChange>
+          </w:rPr>
           <w:delText xml:space="preserve">the </w:delText>
         </w:r>
       </w:del>
       <w:r>
+        <w:rPr>
+          <w:highlight w:val="yellow"/>
+          <w:rPrChange w:id="169" w:author="Teixeira, Kristina A." w:date="2021-01-22T16:37:00Z">
+            <w:rPr/>
+          </w:rPrChange>
+        </w:rPr>
         <w:t xml:space="preserve">different variables capturing </w:t>
       </w:r>
-      <w:del w:id="67" w:author="Muller-Landau, Helene" w:date="2021-01-22T13:27:00Z">
+      <w:del w:id="170" w:author="Muller-Landau, Helene" w:date="2021-01-22T13:27:00Z">
         <w:r>
+          <w:rPr>
+            <w:highlight w:val="yellow"/>
+            <w:rPrChange w:id="171" w:author="Teixeira, Kristina A." w:date="2021-01-22T16:37:00Z">
+              <w:rPr/>
+            </w:rPrChange>
+          </w:rPr>
           <w:delText>the unique</w:delText>
         </w:r>
       </w:del>
-      <w:ins w:id="68" w:author="Muller-Landau, Helene" w:date="2021-01-22T13:27:00Z">
+      <w:ins w:id="172" w:author="Muller-Landau, Helene" w:date="2021-01-22T13:27:00Z">
         <w:r>
+          <w:rPr>
+            <w:highlight w:val="yellow"/>
+            <w:rPrChange w:id="173" w:author="Teixeira, Kristina A." w:date="2021-01-22T16:37:00Z">
+              <w:rPr/>
+            </w:rPrChange>
+          </w:rPr>
           <w:t>distinct</w:t>
         </w:r>
       </w:ins>
       <w:r>
-        <w:t xml:space="preserve"> ecosystem pools (e.g., woody, foliage, and root biomass; dead wood) and flux types (e.g, gross and net primary productivity; soil, root, and ecosystem respiration). These data are ground-based measurements, and </w:t>
+        <w:rPr>
+          <w:highlight w:val="yellow"/>
+          <w:rPrChange w:id="174" w:author="Teixeira, Kristina A." w:date="2021-01-22T16:37:00Z">
+            <w:rPr/>
+          </w:rPrChange>
+        </w:rPr>
+        <w:t xml:space="preserve"> ecosystem pools (e.g., woody, foliage, and root biomass</w:t>
+      </w:r>
+      <w:r>
+        <w:t xml:space="preserve">; dead wood) and flux types (e.g, gross and net primary productivity; soil, root, and ecosystem respiration). These data are ground-based measurements, and </w:t>
       </w:r>
       <w:r>
         <w:rPr>
@@ -1639,8 +2302,8 @@
       <w:pPr>
         <w:pStyle w:val="Heading3"/>
       </w:pPr>
-      <w:bookmarkStart w:id="69" w:name="biome-differences"/>
-      <w:bookmarkEnd w:id="58"/>
+      <w:bookmarkStart w:id="175" w:name="biome-differences"/>
+      <w:bookmarkEnd w:id="143"/>
       <w:r>
         <w:t>Biome differences</w:t>
       </w:r>
@@ -1652,16 +2315,16 @@
       <w:r>
         <w:t xml:space="preserve">Forest C cycling varies enormously across biomes, which are </w:t>
       </w:r>
-      <w:commentRangeStart w:id="70"/>
+      <w:commentRangeStart w:id="176"/>
       <w:r>
         <w:t xml:space="preserve">artificial </w:t>
       </w:r>
-      <w:commentRangeEnd w:id="70"/>
+      <w:commentRangeEnd w:id="176"/>
       <w:r>
         <w:rPr>
           <w:rStyle w:val="CommentReference"/>
         </w:rPr>
-        <w:commentReference w:id="70"/>
+        <w:commentReference w:id="176"/>
       </w:r>
       <w:r>
         <w:t xml:space="preserve">categorical distinctions convenient for categorizing the world’s forests according to major differences </w:t>
@@ -1765,18 +2428,45 @@
         <w:t>et al</w:t>
       </w:r>
       <w:r>
-        <w:t xml:space="preserve"> n.d.). C stocks of mature forests show less directional variation (Fig. 1a). On average,</w:t>
-      </w:r>
-      <w:ins w:id="71" w:author="Muller-Landau, Helene" w:date="2021-01-22T13:31:00Z">
+        <w:t xml:space="preserve"> n.d.). C stocks of mature forests show less directional variation (Fig. 1a). On </w:t>
+      </w:r>
+      <w:r>
+        <w:rPr>
+          <w:highlight w:val="yellow"/>
+          <w:rPrChange w:id="177" w:author="Teixeira, Kristina A." w:date="2021-01-22T16:38:00Z">
+            <w:rPr/>
+          </w:rPrChange>
+        </w:rPr>
+        <w:t>average,</w:t>
+      </w:r>
+      <w:ins w:id="178" w:author="Muller-Landau, Helene" w:date="2021-01-22T13:31:00Z">
         <w:r>
+          <w:rPr>
+            <w:highlight w:val="yellow"/>
+            <w:rPrChange w:id="179" w:author="Teixeira, Kristina A." w:date="2021-01-22T16:38:00Z">
+              <w:rPr/>
+            </w:rPrChange>
+          </w:rPr>
           <w:t xml:space="preserve"> aboveground biomass</w:t>
         </w:r>
       </w:ins>
       <w:r>
+        <w:rPr>
+          <w:highlight w:val="yellow"/>
+          <w:rPrChange w:id="180" w:author="Teixeira, Kristina A." w:date="2021-01-22T16:38:00Z">
+            <w:rPr/>
+          </w:rPrChange>
+        </w:rPr>
         <w:t xml:space="preserve"> </w:t>
       </w:r>
-      <w:ins w:id="72" w:author="Muller-Landau, Helene" w:date="2021-01-22T13:31:00Z">
+      <w:ins w:id="181" w:author="Muller-Landau, Helene" w:date="2021-01-22T13:31:00Z">
         <w:r>
+          <w:rPr>
+            <w:highlight w:val="yellow"/>
+            <w:rPrChange w:id="182" w:author="Teixeira, Kristina A." w:date="2021-01-22T16:38:00Z">
+              <w:rPr/>
+            </w:rPrChange>
+          </w:rPr>
           <w:t>(</w:t>
         </w:r>
       </w:ins>
@@ -1786,6 +2476,12 @@
             <m:ctrlPr>
               <w:rPr>
                 <w:rFonts w:ascii="Cambria Math" w:hAnsi="Cambria Math"/>
+                <w:highlight w:val="yellow"/>
+                <w:rPrChange w:id="183" w:author="Teixeira, Kristina A." w:date="2021-01-22T16:38:00Z">
+                  <w:rPr>
+                    <w:rFonts w:ascii="Cambria Math" w:hAnsi="Cambria Math"/>
+                  </w:rPr>
+                </w:rPrChange>
               </w:rPr>
             </m:ctrlPr>
           </m:sSubPr>
@@ -1793,6 +2489,12 @@
             <m:r>
               <w:rPr>
                 <w:rFonts w:ascii="Cambria Math" w:hAnsi="Cambria Math"/>
+                <w:highlight w:val="yellow"/>
+                <w:rPrChange w:id="184" w:author="Teixeira, Kristina A." w:date="2021-01-22T16:38:00Z">
+                  <w:rPr>
+                    <w:rFonts w:ascii="Cambria Math" w:hAnsi="Cambria Math"/>
+                  </w:rPr>
+                </w:rPrChange>
               </w:rPr>
               <m:t>B</m:t>
             </m:r>
@@ -1801,22 +2503,43 @@
             <m:r>
               <w:rPr>
                 <w:rFonts w:ascii="Cambria Math" w:hAnsi="Cambria Math"/>
+                <w:highlight w:val="yellow"/>
+                <w:rPrChange w:id="185" w:author="Teixeira, Kristina A." w:date="2021-01-22T16:38:00Z">
+                  <w:rPr>
+                    <w:rFonts w:ascii="Cambria Math" w:hAnsi="Cambria Math"/>
+                  </w:rPr>
+                </w:rPrChange>
               </w:rPr>
               <m:t>ag</m:t>
             </m:r>
           </m:sub>
         </m:sSub>
       </m:oMath>
-      <w:ins w:id="73" w:author="Muller-Landau, Helene" w:date="2021-01-22T13:31:00Z">
+      <w:ins w:id="186" w:author="Muller-Landau, Helene" w:date="2021-01-22T13:31:00Z">
         <w:r>
           <w:rPr>
             <w:rFonts w:eastAsiaTheme="minorEastAsia"/>
+            <w:highlight w:val="yellow"/>
+            <w:rPrChange w:id="187" w:author="Teixeira, Kristina A." w:date="2021-01-22T16:38:00Z">
+              <w:rPr>
+                <w:rFonts w:eastAsiaTheme="minorEastAsia"/>
+              </w:rPr>
+            </w:rPrChange>
           </w:rPr>
           <w:t>)</w:t>
         </w:r>
       </w:ins>
       <w:r>
-        <w:t xml:space="preserve"> tends to decrease with latitude, but not as dramatically as fluxes, and with the highest </w:t>
+        <w:rPr>
+          <w:highlight w:val="yellow"/>
+          <w:rPrChange w:id="188" w:author="Teixeira, Kristina A." w:date="2021-01-22T16:38:00Z">
+            <w:rPr/>
+          </w:rPrChange>
+        </w:rPr>
+        <w:t xml:space="preserve"> te</w:t>
+      </w:r>
+      <w:r>
+        <w:t xml:space="preserve">nds to decrease with latitude, but not as dramatically as fluxes, and with the highest </w:t>
       </w:r>
       <m:oMath>
         <m:sSub>
@@ -2170,8 +2893,8 @@
       <w:pPr>
         <w:pStyle w:val="Heading3"/>
       </w:pPr>
-      <w:bookmarkStart w:id="74" w:name="X58cf66163bd0a41d24c6289b560feb22d98e4d0"/>
-      <w:bookmarkEnd w:id="69"/>
+      <w:bookmarkStart w:id="189" w:name="X58cf66163bd0a41d24c6289b560feb22d98e4d0"/>
+      <w:bookmarkEnd w:id="175"/>
       <w:r>
         <w:t>Age trends and their variation across biomes</w:t>
       </w:r>
@@ -2589,51 +3312,94 @@
         <w:t>[Lichstein et al., 2009; Yang et al., 2011; Hember et al., 2012]</w:t>
       </w:r>
       <w:r>
-        <w:t xml:space="preserve">. While these trends have been subject of </w:t>
-      </w:r>
-      <w:proofErr w:type="gramStart"/>
-      <w:r>
-        <w:t>fairly recent</w:t>
-      </w:r>
-      <w:proofErr w:type="gramEnd"/>
-      <w:r>
-        <w:t xml:space="preserve"> </w:t>
-      </w:r>
-      <w:ins w:id="75" w:author="Muller-Landau, Helene" w:date="2021-01-22T13:45:00Z">
+        <w:t xml:space="preserve">. While these </w:t>
+      </w:r>
+      <w:r>
+        <w:rPr>
+          <w:highlight w:val="yellow"/>
+          <w:rPrChange w:id="190" w:author="Teixeira, Kristina A." w:date="2021-01-22T16:39:00Z">
+            <w:rPr/>
+          </w:rPrChange>
+        </w:rPr>
+        <w:t xml:space="preserve">trends have been subject of fairly recent </w:t>
+      </w:r>
+      <w:ins w:id="191" w:author="Muller-Landau, Helene" w:date="2021-01-22T13:45:00Z">
         <w:r>
+          <w:rPr>
+            <w:highlight w:val="yellow"/>
+            <w:rPrChange w:id="192" w:author="Teixeira, Kristina A." w:date="2021-01-22T16:39:00Z">
+              <w:rPr/>
+            </w:rPrChange>
+          </w:rPr>
           <w:t xml:space="preserve">qualitative </w:t>
         </w:r>
       </w:ins>
       <w:r>
+        <w:rPr>
+          <w:highlight w:val="yellow"/>
+          <w:rPrChange w:id="193" w:author="Teixeira, Kristina A." w:date="2021-01-22T16:39:00Z">
+            <w:rPr/>
+          </w:rPrChange>
+        </w:rPr>
         <w:t xml:space="preserve">review (Anderson-Teixeira </w:t>
       </w:r>
       <w:r>
         <w:rPr>
           <w:i/>
+          <w:highlight w:val="yellow"/>
+          <w:rPrChange w:id="194" w:author="Teixeira, Kristina A." w:date="2021-01-22T16:39:00Z">
+            <w:rPr>
+              <w:i/>
+            </w:rPr>
+          </w:rPrChange>
         </w:rPr>
         <w:t>et al</w:t>
       </w:r>
       <w:r>
+        <w:rPr>
+          <w:highlight w:val="yellow"/>
+          <w:rPrChange w:id="195" w:author="Teixeira, Kristina A." w:date="2021-01-22T16:39:00Z">
+            <w:rPr/>
+          </w:rPrChange>
+        </w:rPr>
         <w:t xml:space="preserve"> 2013), </w:t>
       </w:r>
       <w:r>
         <w:rPr>
           <w:i/>
+          <w:highlight w:val="yellow"/>
+          <w:rPrChange w:id="196" w:author="Teixeira, Kristina A." w:date="2021-01-22T16:39:00Z">
+            <w:rPr>
+              <w:i/>
+            </w:rPr>
+          </w:rPrChange>
         </w:rPr>
         <w:t>there is need for a synthetic, quantitative review</w:t>
       </w:r>
-      <w:ins w:id="76" w:author="Muller-Landau, Helene" w:date="2021-01-22T13:45:00Z">
+      <w:ins w:id="197" w:author="Muller-Landau, Helene" w:date="2021-01-22T13:45:00Z">
         <w:r>
           <w:rPr>
             <w:i/>
+            <w:highlight w:val="yellow"/>
+            <w:rPrChange w:id="198" w:author="Teixeira, Kristina A." w:date="2021-01-22T16:39:00Z">
+              <w:rPr>
+                <w:i/>
+              </w:rPr>
+            </w:rPrChange>
           </w:rPr>
           <w:t xml:space="preserve"> taking advantage of the greatly expande</w:t>
         </w:r>
       </w:ins>
-      <w:ins w:id="77" w:author="Muller-Landau, Helene" w:date="2021-01-22T13:46:00Z">
+      <w:ins w:id="199" w:author="Muller-Landau, Helene" w:date="2021-01-22T13:46:00Z">
         <w:r>
           <w:rPr>
             <w:i/>
+            <w:highlight w:val="yellow"/>
+            <w:rPrChange w:id="200" w:author="Teixeira, Kristina A." w:date="2021-01-22T16:39:00Z">
+              <w:rPr>
+                <w:i/>
+              </w:rPr>
+            </w:rPrChange>
           </w:rPr>
           <w:t>d data now available</w:t>
         </w:r>
@@ -2641,6 +3407,12 @@
       <w:r>
         <w:rPr>
           <w:i/>
+          <w:highlight w:val="yellow"/>
+          <w:rPrChange w:id="201" w:author="Teixeira, Kristina A." w:date="2021-01-22T16:39:00Z">
+            <w:rPr>
+              <w:i/>
+            </w:rPr>
+          </w:rPrChange>
         </w:rPr>
         <w:t>.</w:t>
       </w:r>
@@ -2649,7 +3421,7 @@
       <w:pPr>
         <w:pStyle w:val="CaptionedFigure"/>
       </w:pPr>
-      <w:commentRangeStart w:id="78"/>
+      <w:commentRangeStart w:id="202"/>
       <w:r>
         <w:rPr>
           <w:noProof/>
@@ -2696,12 +3468,12 @@
           </wp:inline>
         </w:drawing>
       </w:r>
-      <w:commentRangeEnd w:id="78"/>
+      <w:commentRangeEnd w:id="202"/>
       <w:r>
         <w:rPr>
           <w:rStyle w:val="CommentReference"/>
         </w:rPr>
-        <w:commentReference w:id="78"/>
+        <w:commentReference w:id="202"/>
       </w:r>
     </w:p>
     <w:p>
@@ -2900,7 +3672,7 @@
       <w:r>
         <w:t xml:space="preserve"> </w:t>
       </w:r>
-      <w:commentRangeStart w:id="79"/>
+      <w:commentRangeStart w:id="203"/>
       <w:r>
         <w:t>(</w:t>
       </w:r>
@@ -2922,12 +3694,12 @@
       <w:r>
         <w:t xml:space="preserve"> 2016). </w:t>
       </w:r>
-      <w:commentRangeEnd w:id="79"/>
+      <w:commentRangeEnd w:id="203"/>
       <w:r>
         <w:rPr>
           <w:rStyle w:val="CommentReference"/>
         </w:rPr>
-        <w:commentReference w:id="79"/>
+        <w:commentReference w:id="203"/>
       </w:r>
       <w:r>
         <w:t xml:space="preserve">Most recently, Cook-Patton </w:t>
@@ -3000,33 +3772,69 @@
         <w:pStyle w:val="BodyText"/>
       </w:pPr>
       <w:r>
-        <w:t>Here, we conduct a data-based review of carbon cycling from a stand to global level, and by biome and stand age, using the largest global compilation of forest carbon data, which is available in our open source Global Carbon Forest database (</w:t>
-      </w:r>
-      <w:r>
-        <w:rPr>
-          <w:i/>
+        <w:t xml:space="preserve">Here, we conduct a data-based review of carbon cycling from a stand to global level, and by biome and stand age, using the largest global compilation of forest carbon </w:t>
+      </w:r>
+      <w:r>
+        <w:rPr>
+          <w:highlight w:val="yellow"/>
+          <w:rPrChange w:id="204" w:author="Teixeira, Kristina A." w:date="2021-01-22T16:43:00Z">
+            <w:rPr/>
+          </w:rPrChange>
+        </w:rPr>
+        <w:t>data, which is available in our open source Global Carbon Forest database (</w:t>
+      </w:r>
+      <w:r>
+        <w:rPr>
+          <w:i/>
+          <w:highlight w:val="yellow"/>
+          <w:rPrChange w:id="205" w:author="Teixeira, Kristina A." w:date="2021-01-22T16:43:00Z">
+            <w:rPr>
+              <w:i/>
+            </w:rPr>
+          </w:rPrChange>
         </w:rPr>
         <w:t>ForC</w:t>
       </w:r>
       <w:r>
+        <w:rPr>
+          <w:highlight w:val="yellow"/>
+          <w:rPrChange w:id="206" w:author="Teixeira, Kristina A." w:date="2021-01-22T16:43:00Z">
+            <w:rPr/>
+          </w:rPrChange>
+        </w:rPr>
         <w:t xml:space="preserve">; Fig. 2). Our </w:t>
       </w:r>
-      <w:del w:id="80" w:author="Muller-Landau, Helene" w:date="2021-01-22T13:47:00Z">
+      <w:del w:id="207" w:author="Muller-Landau, Helene" w:date="2021-01-22T13:47:00Z">
         <w:r>
+          <w:rPr>
+            <w:highlight w:val="yellow"/>
+            <w:rPrChange w:id="208" w:author="Teixeira, Kristina A." w:date="2021-01-22T16:43:00Z">
+              <w:rPr/>
+            </w:rPrChange>
+          </w:rPr>
           <w:delText xml:space="preserve">primary </w:delText>
         </w:r>
       </w:del>
       <w:r>
-        <w:t>goal is to provide a comprehensive synthesis on broad trends in forest C cycling that can serve as a foundation for improved understanding of global forest C cycling and highlight where key sources of uncertainty still reside.</w:t>
+        <w:rPr>
+          <w:highlight w:val="yellow"/>
+          <w:rPrChange w:id="209" w:author="Teixeira, Kristina A." w:date="2021-01-22T16:43:00Z">
+            <w:rPr/>
+          </w:rPrChange>
+        </w:rPr>
+        <w:t>goal is to provide a comprehensive synthesis on broad trends in forest C cycling that can serve</w:t>
+      </w:r>
+      <w:r>
+        <w:t xml:space="preserve"> as a foundation for improved understanding of global forest C cycling and highlight where key sources of uncertainty still reside.</w:t>
       </w:r>
     </w:p>
     <w:p>
       <w:pPr>
         <w:pStyle w:val="Heading2"/>
       </w:pPr>
-      <w:bookmarkStart w:id="81" w:name="X85c446a2159af01e5818c393955b3b16d66bb5f"/>
-      <w:bookmarkEnd w:id="28"/>
-      <w:bookmarkEnd w:id="74"/>
+      <w:bookmarkStart w:id="210" w:name="X85c446a2159af01e5818c393955b3b16d66bb5f"/>
+      <w:bookmarkEnd w:id="64"/>
+      <w:bookmarkEnd w:id="189"/>
       <w:r>
         <w:rPr>
           <w:noProof/>
@@ -3095,8 +3903,8 @@
       <w:pPr>
         <w:pStyle w:val="Heading2"/>
       </w:pPr>
-      <w:bookmarkStart w:id="82" w:name="methods-design"/>
-      <w:bookmarkEnd w:id="81"/>
+      <w:bookmarkStart w:id="211" w:name="methods-design"/>
+      <w:bookmarkEnd w:id="210"/>
       <w:r>
         <w:t>Methods/ Design</w:t>
       </w:r>
@@ -3436,28 +4244,26 @@
       <w:r>
         <w:t xml:space="preserve"> 2018). A record of data sets added to </w:t>
       </w:r>
-      <w:proofErr w:type="spellStart"/>
       <w:r>
         <w:rPr>
           <w:i/>
         </w:rPr>
         <w:t>ForC</w:t>
       </w:r>
-      <w:proofErr w:type="spellEnd"/>
       <w:r>
         <w:t xml:space="preserve"> </w:t>
       </w:r>
-      <w:commentRangeStart w:id="83"/>
-      <w:ins w:id="84" w:author="Muller-Landau, Helene" w:date="2021-01-22T13:50:00Z">
+      <w:commentRangeStart w:id="212"/>
+      <w:ins w:id="213" w:author="Muller-Landau, Helene" w:date="2021-01-22T13:50:00Z">
         <w:r>
           <w:t xml:space="preserve">since 2.0 </w:t>
         </w:r>
-        <w:commentRangeEnd w:id="83"/>
+        <w:commentRangeEnd w:id="212"/>
         <w:r>
           <w:rPr>
             <w:rStyle w:val="CommentReference"/>
           </w:rPr>
-          <w:commentReference w:id="83"/>
+          <w:commentReference w:id="212"/>
         </w:r>
       </w:ins>
       <w:r>
@@ -3522,7 +4328,8 @@
       <w:r>
         <w:t xml:space="preserve">) were converted to units of C using the </w:t>
       </w:r>
-      <w:commentRangeStart w:id="85"/>
+      <w:commentRangeStart w:id="214"/>
+      <w:commentRangeStart w:id="215"/>
       <w:r>
         <w:t xml:space="preserve">IPCC default of </w:t>
       </w:r>
@@ -3537,12 +4344,19 @@
       <w:r>
         <w:t xml:space="preserve"> (IPCC 2018). </w:t>
       </w:r>
-      <w:commentRangeEnd w:id="85"/>
+      <w:commentRangeEnd w:id="214"/>
       <w:r>
         <w:rPr>
           <w:rStyle w:val="CommentReference"/>
         </w:rPr>
-        <w:commentReference w:id="85"/>
+        <w:commentReference w:id="214"/>
+      </w:r>
+      <w:commentRangeEnd w:id="215"/>
+      <w:r>
+        <w:rPr>
+          <w:rStyle w:val="CommentReference"/>
+        </w:rPr>
+        <w:commentReference w:id="215"/>
       </w:r>
       <w:r>
         <w:t>Duplicate or otherwise conflicting records were reconciled as described in Appendix S1, resulting in a total of 22265 records (56% size of total database). Records were filtered to remove plots that had undergone significant anthropogenic management or major disturbance since the most recent stand initiation event. Specifically, we removed all plots flagged as managed in ForC-simplified (13.9%). This included plots with any record of managements manipulating CO</w:t>
@@ -3588,19 +4402,46 @@
       </w:r>
       <w:r>
         <w:lastRenderedPageBreak/>
-        <w:t xml:space="preserve">branches). Note that two flux variables, aboveground </w:t>
+        <w:t xml:space="preserve">branches). Note that two flux </w:t>
+      </w:r>
+      <w:r>
+        <w:rPr>
+          <w:highlight w:val="yellow"/>
+          <w:rPrChange w:id="216" w:author="Teixeira, Kristina A." w:date="2021-01-22T16:46:00Z">
+            <w:rPr/>
+          </w:rPrChange>
+        </w:rPr>
+        <w:t xml:space="preserve">variables, aboveground </w:t>
       </w:r>
       <w:proofErr w:type="spellStart"/>
       <w:r>
+        <w:rPr>
+          <w:highlight w:val="yellow"/>
+          <w:rPrChange w:id="217" w:author="Teixeira, Kristina A." w:date="2021-01-22T16:46:00Z">
+            <w:rPr/>
+          </w:rPrChange>
+        </w:rPr>
         <w:t>heterotropic</w:t>
       </w:r>
       <w:proofErr w:type="spellEnd"/>
-      <w:ins w:id="86" w:author="Muller-Landau, Helene" w:date="2021-01-22T13:52:00Z">
+      <w:ins w:id="218" w:author="Muller-Landau, Helene" w:date="2021-01-22T13:52:00Z">
         <w:r>
+          <w:rPr>
+            <w:highlight w:val="yellow"/>
+            <w:rPrChange w:id="219" w:author="Teixeira, Kristina A." w:date="2021-01-22T16:46:00Z">
+              <w:rPr/>
+            </w:rPrChange>
+          </w:rPr>
           <w:t xml:space="preserve"> respiration</w:t>
         </w:r>
       </w:ins>
       <w:r>
+        <w:rPr>
+          <w:highlight w:val="yellow"/>
+          <w:rPrChange w:id="220" w:author="Teixeira, Kristina A." w:date="2021-01-22T16:46:00Z">
+            <w:rPr/>
+          </w:rPrChange>
+        </w:rPr>
         <w:t xml:space="preserve"> (</w:t>
       </w:r>
       <m:oMath>
@@ -3609,6 +4450,12 @@
             <m:ctrlPr>
               <w:rPr>
                 <w:rFonts w:ascii="Cambria Math" w:hAnsi="Cambria Math"/>
+                <w:highlight w:val="yellow"/>
+                <w:rPrChange w:id="221" w:author="Teixeira, Kristina A." w:date="2021-01-22T16:46:00Z">
+                  <w:rPr>
+                    <w:rFonts w:ascii="Cambria Math" w:hAnsi="Cambria Math"/>
+                  </w:rPr>
+                </w:rPrChange>
               </w:rPr>
             </m:ctrlPr>
           </m:sSubPr>
@@ -3616,6 +4463,12 @@
             <m:r>
               <w:rPr>
                 <w:rFonts w:ascii="Cambria Math" w:hAnsi="Cambria Math"/>
+                <w:highlight w:val="yellow"/>
+                <w:rPrChange w:id="222" w:author="Teixeira, Kristina A." w:date="2021-01-22T16:46:00Z">
+                  <w:rPr>
+                    <w:rFonts w:ascii="Cambria Math" w:hAnsi="Cambria Math"/>
+                  </w:rPr>
+                </w:rPrChange>
               </w:rPr>
               <m:t>R</m:t>
             </m:r>
@@ -3624,6 +4477,12 @@
             <m:r>
               <w:rPr>
                 <w:rFonts w:ascii="Cambria Math" w:hAnsi="Cambria Math"/>
+                <w:highlight w:val="yellow"/>
+                <w:rPrChange w:id="223" w:author="Teixeira, Kristina A." w:date="2021-01-22T16:46:00Z">
+                  <w:rPr>
+                    <w:rFonts w:ascii="Cambria Math" w:hAnsi="Cambria Math"/>
+                  </w:rPr>
+                </w:rPrChange>
               </w:rPr>
               <m:t>het-ag</m:t>
             </m:r>
@@ -3631,19 +4490,43 @@
         </m:sSub>
       </m:oMath>
       <w:r>
+        <w:rPr>
+          <w:highlight w:val="yellow"/>
+          <w:rPrChange w:id="224" w:author="Teixeira, Kristina A." w:date="2021-01-22T16:46:00Z">
+            <w:rPr/>
+          </w:rPrChange>
+        </w:rPr>
         <w:t xml:space="preserve">) and total </w:t>
       </w:r>
       <w:proofErr w:type="spellStart"/>
-      <w:ins w:id="87" w:author="Muller-Landau, Helene" w:date="2021-01-22T13:52:00Z">
+      <w:ins w:id="225" w:author="Muller-Landau, Helene" w:date="2021-01-22T13:52:00Z">
         <w:r>
+          <w:rPr>
+            <w:highlight w:val="yellow"/>
+            <w:rPrChange w:id="226" w:author="Teixeira, Kristina A." w:date="2021-01-22T16:46:00Z">
+              <w:rPr/>
+            </w:rPrChange>
+          </w:rPr>
           <w:t>heterotropic</w:t>
         </w:r>
         <w:proofErr w:type="spellEnd"/>
         <w:r>
+          <w:rPr>
+            <w:highlight w:val="yellow"/>
+            <w:rPrChange w:id="227" w:author="Teixeira, Kristina A." w:date="2021-01-22T16:46:00Z">
+              <w:rPr/>
+            </w:rPrChange>
+          </w:rPr>
           <w:t xml:space="preserve"> respiration </w:t>
         </w:r>
       </w:ins>
       <w:r>
+        <w:rPr>
+          <w:highlight w:val="yellow"/>
+          <w:rPrChange w:id="228" w:author="Teixeira, Kristina A." w:date="2021-01-22T16:46:00Z">
+            <w:rPr/>
+          </w:rPrChange>
+        </w:rPr>
         <w:t>(</w:t>
       </w:r>
       <m:oMath>
@@ -3652,6 +4535,12 @@
             <m:ctrlPr>
               <w:rPr>
                 <w:rFonts w:ascii="Cambria Math" w:hAnsi="Cambria Math"/>
+                <w:highlight w:val="yellow"/>
+                <w:rPrChange w:id="229" w:author="Teixeira, Kristina A." w:date="2021-01-22T16:46:00Z">
+                  <w:rPr>
+                    <w:rFonts w:ascii="Cambria Math" w:hAnsi="Cambria Math"/>
+                  </w:rPr>
+                </w:rPrChange>
               </w:rPr>
             </m:ctrlPr>
           </m:sSubPr>
@@ -3659,6 +4548,12 @@
             <m:r>
               <w:rPr>
                 <w:rFonts w:ascii="Cambria Math" w:hAnsi="Cambria Math"/>
+                <w:highlight w:val="yellow"/>
+                <w:rPrChange w:id="230" w:author="Teixeira, Kristina A." w:date="2021-01-22T16:46:00Z">
+                  <w:rPr>
+                    <w:rFonts w:ascii="Cambria Math" w:hAnsi="Cambria Math"/>
+                  </w:rPr>
+                </w:rPrChange>
               </w:rPr>
               <m:t>R</m:t>
             </m:r>
@@ -3667,6 +4562,12 @@
             <m:r>
               <w:rPr>
                 <w:rFonts w:ascii="Cambria Math" w:hAnsi="Cambria Math"/>
+                <w:highlight w:val="yellow"/>
+                <w:rPrChange w:id="231" w:author="Teixeira, Kristina A." w:date="2021-01-22T16:46:00Z">
+                  <w:rPr>
+                    <w:rFonts w:ascii="Cambria Math" w:hAnsi="Cambria Math"/>
+                  </w:rPr>
+                </w:rPrChange>
               </w:rPr>
               <m:t>het</m:t>
             </m:r>
@@ -3674,24 +4575,57 @@
         </m:sSub>
       </m:oMath>
       <w:r>
+        <w:rPr>
+          <w:highlight w:val="yellow"/>
+          <w:rPrChange w:id="232" w:author="Teixeira, Kristina A." w:date="2021-01-22T16:46:00Z">
+            <w:rPr/>
+          </w:rPrChange>
+        </w:rPr>
         <w:t>)</w:t>
       </w:r>
-      <w:del w:id="88" w:author="Muller-Landau, Helene" w:date="2021-01-22T13:52:00Z">
+      <w:del w:id="233" w:author="Muller-Landau, Helene" w:date="2021-01-22T13:52:00Z">
         <w:r>
+          <w:rPr>
+            <w:highlight w:val="yellow"/>
+            <w:rPrChange w:id="234" w:author="Teixeira, Kristina A." w:date="2021-01-22T16:46:00Z">
+              <w:rPr/>
+            </w:rPrChange>
+          </w:rPr>
           <w:delText xml:space="preserve"> respiration</w:delText>
         </w:r>
       </w:del>
       <w:r>
+        <w:rPr>
+          <w:highlight w:val="yellow"/>
+          <w:rPrChange w:id="235" w:author="Teixeira, Kristina A." w:date="2021-01-22T16:46:00Z">
+            <w:rPr/>
+          </w:rPrChange>
+        </w:rPr>
         <w:t xml:space="preserve">, were included for conceptual completeness but had no records in </w:t>
       </w:r>
       <w:r>
         <w:rPr>
           <w:i/>
+          <w:highlight w:val="yellow"/>
+          <w:rPrChange w:id="236" w:author="Teixeira, Kristina A." w:date="2021-01-22T16:46:00Z">
+            <w:rPr>
+              <w:i/>
+            </w:rPr>
+          </w:rPrChange>
         </w:rPr>
         <w:t>ForC</w:t>
       </w:r>
       <w:r>
-        <w:t xml:space="preserve"> (Table 1). Records for our focal variables represented 90.3% of the total records eligible for inclusion. For this analysis, we combined some of ForC’s specific variables into more broadly defined variables. Specifically, net ecosystem exchange (measured by eddy-covariance; Baldocchi </w:t>
+        <w:rPr>
+          <w:highlight w:val="yellow"/>
+          <w:rPrChange w:id="237" w:author="Teixeira, Kristina A." w:date="2021-01-22T16:46:00Z">
+            <w:rPr/>
+          </w:rPrChange>
+        </w:rPr>
+        <w:t xml:space="preserve"> (Table 1). Records for</w:t>
+      </w:r>
+      <w:r>
+        <w:t xml:space="preserve"> our focal variables represented 90.3% of the total records eligible for inclusion. For this analysis, we combined some of ForC’s specific variables into more broadly defined variables. Specifically, net ecosystem exchange (measured by eddy-covariance; Baldocchi </w:t>
       </w:r>
       <w:r>
         <w:rPr>
@@ -3831,16 +4765,16 @@
       <w:r>
         <w:t xml:space="preserve">, biomass, productivity), trees were censused down to a minimum diameter breast height (DBH) threshold of 10 cm or less. All records were measured directly or </w:t>
       </w:r>
-      <w:commentRangeStart w:id="89"/>
+      <w:commentRangeStart w:id="238"/>
       <w:r>
         <w:t>derived from field measurements (as opposed to modeled</w:t>
       </w:r>
-      <w:commentRangeEnd w:id="89"/>
+      <w:commentRangeEnd w:id="238"/>
       <w:r>
         <w:rPr>
           <w:rStyle w:val="CommentReference"/>
         </w:rPr>
-        <w:commentReference w:id="89"/>
+        <w:commentReference w:id="238"/>
       </w:r>
       <w:r>
         <w:t>).</w:t>
@@ -3851,15 +4785,39 @@
         <w:pStyle w:val="BodyText"/>
       </w:pPr>
       <w:r>
-        <w:t xml:space="preserve">We grouped forests into four broad biome types based on climate zones and dominant vegetation type (tropical broadleaf, temperate broadleaf, temperate needleleaf, and boreal needleleaf) and two age classifications (young and mature). Climate zones (Fig. 2) were defined based on site geographic coordinates according to Köppen-Geiger zones (Rubel and Kottek 2010). We defined the tropical biome as including all equatorial (A) zones, temperate biomes as including all warm temperate (C) zones and warmer snow climates (Dsa, Dsb, Dwa, Dwb, Dfa, and Dfb), and the boreal biome as including the colder snow climates (Dsc, Dsd, Dwc, Dwd, Dfc, and Dfd). Any forests in dry (B) and polar (E) Köppen-Geiger zones were excluded from the analysis. We defined leaf type (broadleaf / needleleaf) </w:t>
-      </w:r>
-      <w:del w:id="90" w:author="Muller-Landau, Helene" w:date="2021-01-22T13:54:00Z">
+        <w:t xml:space="preserve">We grouped forests into four broad biome types based on climate zones and dominant vegetation type (tropical broadleaf, temperate broadleaf, temperate needleleaf, and boreal needleleaf) and two age classifications (young and mature). Climate zones (Fig. 2) were defined based on site geographic coordinates according to Köppen-Geiger zones (Rubel and Kottek 2010). We defined the tropical biome as including all equatorial (A) zones, temperate biomes as including all warm temperate (C) zones and warmer snow climates (Dsa, Dsb, Dwa, Dwb, Dfa, and Dfb), and the boreal biome as including the colder snow climates (Dsc, Dsd, Dwc, Dwd, Dfc, and Dfd). Any forests in dry (B) and polar (E) Köppen-Geiger </w:t>
+      </w:r>
+      <w:r>
+        <w:rPr>
+          <w:highlight w:val="yellow"/>
+          <w:rPrChange w:id="239" w:author="Teixeira, Kristina A." w:date="2021-01-22T16:46:00Z">
+            <w:rPr/>
+          </w:rPrChange>
+        </w:rPr>
+        <w:t xml:space="preserve">zones were excluded from the analysis. We defined leaf type (broadleaf / needleleaf) </w:t>
+      </w:r>
+      <w:del w:id="240" w:author="Muller-Landau, Helene" w:date="2021-01-22T13:54:00Z">
         <w:r>
+          <w:rPr>
+            <w:highlight w:val="yellow"/>
+            <w:rPrChange w:id="241" w:author="Teixeira, Kristina A." w:date="2021-01-22T16:46:00Z">
+              <w:rPr/>
+            </w:rPrChange>
+          </w:rPr>
           <w:delText xml:space="preserve">was </w:delText>
         </w:r>
       </w:del>
       <w:r>
-        <w:t xml:space="preserve">based on descriptions in original publications (prioritized) or values extracted from a global map based on satellite observations (SYNMAP; Jung </w:t>
+        <w:rPr>
+          <w:highlight w:val="yellow"/>
+          <w:rPrChange w:id="242" w:author="Teixeira, Kristina A." w:date="2021-01-22T16:46:00Z">
+            <w:rPr/>
+          </w:rPrChange>
+        </w:rPr>
+        <w:t>based</w:t>
+      </w:r>
+      <w:r>
+        <w:t xml:space="preserve"> on descriptions in original publications (prioritized) or values extracted from a global map based on satellite observations (SYNMAP; Jung </w:t>
       </w:r>
       <w:r>
         <w:rPr>
@@ -4210,8 +5168,8 @@
       <w:pPr>
         <w:pStyle w:val="Heading2"/>
       </w:pPr>
-      <w:bookmarkStart w:id="91" w:name="review-results-synthesis"/>
-      <w:bookmarkEnd w:id="82"/>
+      <w:bookmarkStart w:id="243" w:name="review-results-synthesis"/>
+      <w:bookmarkEnd w:id="211"/>
       <w:r>
         <w:t>Review Results/ Synthesis</w:t>
       </w:r>
@@ -4220,7 +5178,7 @@
       <w:pPr>
         <w:pStyle w:val="Heading3"/>
       </w:pPr>
-      <w:bookmarkStart w:id="92" w:name="data-coverage"/>
+      <w:bookmarkStart w:id="244" w:name="data-coverage"/>
       <w:r>
         <w:t>Data Coverage</w:t>
       </w:r>
@@ -4304,8 +5262,8 @@
       <w:pPr>
         <w:pStyle w:val="Heading3"/>
       </w:pPr>
-      <w:bookmarkStart w:id="93" w:name="c-cycling-in-mature-forests"/>
-      <w:bookmarkEnd w:id="92"/>
+      <w:bookmarkStart w:id="245" w:name="c-cycling-in-mature-forests"/>
+      <w:bookmarkEnd w:id="244"/>
       <w:r>
         <w:t>C cycling in mature forests</w:t>
       </w:r>
@@ -4514,7 +5472,7 @@
                     </pic:cNvPicPr>
                   </pic:nvPicPr>
                   <pic:blipFill>
-                    <a:blip r:embed="rId17"/>
+                    <a:blip r:embed="rId18"/>
                     <a:stretch>
                       <a:fillRect/>
                     </a:stretch>
@@ -4638,7 +5596,7 @@
       <w:r>
         <w:t>), with variables as defined in Table 1. Presented are mean ± std, where geographically distinct areas are treated as the unit of replication. Note that variables differ in geographical repres</w:t>
       </w:r>
-      <w:del w:id="94" w:author="Muller-Landau, Helene" w:date="2021-01-22T14:36:00Z">
+      <w:del w:id="246" w:author="Muller-Landau, Helene" w:date="2021-01-22T14:36:00Z">
         <w:r>
           <w:delText>s</w:delText>
         </w:r>
@@ -4646,7 +5604,7 @@
       <w:r>
         <w:t xml:space="preserve">entation, resulting in potential imbalances (Figs. S5-S30). </w:t>
       </w:r>
-      <w:del w:id="95" w:author="Muller-Landau, Helene" w:date="2021-01-22T14:36:00Z">
+      <w:del w:id="247" w:author="Muller-Landau, Helene" w:date="2021-01-22T14:36:00Z">
         <w:r>
           <w:delText xml:space="preserve">Probability that estimates reflect true biome means scales with the number of distinct geographical areas represented. </w:delText>
         </w:r>
@@ -4654,23 +5612,20 @@
       <w:r>
         <w:t xml:space="preserve">Dashed shape outlines indicate variables with records from &lt;7 distinct geographic areas, and dashed arrows indicate fluxes with no data. To illustrate the magnitude of different fluxes, arrow </w:t>
       </w:r>
-      <w:del w:id="96" w:author="Muller-Landau, Helene" w:date="2021-01-22T14:37:00Z">
+      <w:del w:id="248" w:author="Muller-Landau, Helene" w:date="2021-01-22T14:37:00Z">
         <w:r>
           <w:delText xml:space="preserve">size </w:delText>
         </w:r>
       </w:del>
-      <w:ins w:id="97" w:author="Muller-Landau, Helene" w:date="2021-01-22T14:37:00Z">
+      <w:ins w:id="249" w:author="Muller-Landau, Helene" w:date="2021-01-22T14:37:00Z">
         <w:r>
-          <w:t>width</w:t>
-        </w:r>
-        <w:r>
-          <w:t xml:space="preserve"> </w:t>
+          <w:t xml:space="preserve">width </w:t>
         </w:r>
       </w:ins>
       <w:r>
         <w:t xml:space="preserve">is proportional to the square root of </w:t>
       </w:r>
-      <w:ins w:id="98" w:author="Muller-Landau, Helene" w:date="2021-01-22T14:37:00Z">
+      <w:ins w:id="250" w:author="Muller-Landau, Helene" w:date="2021-01-22T14:37:00Z">
         <w:r>
           <w:t xml:space="preserve">the </w:t>
         </w:r>
@@ -4678,12 +5633,12 @@
       <w:r>
         <w:t xml:space="preserve">corresponding flux. </w:t>
       </w:r>
-      <w:ins w:id="99" w:author="Muller-Landau, Helene" w:date="2021-01-22T14:37:00Z">
+      <w:ins w:id="251" w:author="Muller-Landau, Helene" w:date="2021-01-22T14:37:00Z">
         <w:r>
           <w:t>An a</w:t>
         </w:r>
       </w:ins>
-      <w:del w:id="100" w:author="Muller-Landau, Helene" w:date="2021-01-22T14:37:00Z">
+      <w:del w:id="252" w:author="Muller-Landau, Helene" w:date="2021-01-22T14:37:00Z">
         <w:r>
           <w:delText>A</w:delText>
         </w:r>
@@ -4691,7 +5646,7 @@
       <w:r>
         <w:t xml:space="preserve">sterisk after </w:t>
       </w:r>
-      <w:ins w:id="101" w:author="Muller-Landau, Helene" w:date="2021-01-22T14:37:00Z">
+      <w:ins w:id="253" w:author="Muller-Landau, Helene" w:date="2021-01-22T14:37:00Z">
         <w:r>
           <w:t xml:space="preserve">a </w:t>
         </w:r>
@@ -4725,7 +5680,7 @@
                     </pic:cNvPicPr>
                   </pic:nvPicPr>
                   <pic:blipFill>
-                    <a:blip r:embed="rId18"/>
+                    <a:blip r:embed="rId19"/>
                     <a:stretch>
                       <a:fillRect/>
                     </a:stretch>
@@ -4875,7 +5830,7 @@
                     </pic:cNvPicPr>
                   </pic:nvPicPr>
                   <pic:blipFill>
-                    <a:blip r:embed="rId19"/>
+                    <a:blip r:embed="rId20"/>
                     <a:stretch>
                       <a:fillRect/>
                     </a:stretch>
@@ -5025,7 +5980,7 @@
                     </pic:cNvPicPr>
                   </pic:nvPicPr>
                   <pic:blipFill>
-                    <a:blip r:embed="rId20"/>
+                    <a:blip r:embed="rId21"/>
                     <a:stretch>
                       <a:fillRect/>
                     </a:stretch>
@@ -5060,17 +6015,9 @@
         <w:pStyle w:val="BodyText"/>
       </w:pPr>
       <w:r>
-        <w:t xml:space="preserve">There were </w:t>
-      </w:r>
-      <w:proofErr w:type="gramStart"/>
-      <w:r>
-        <w:t>sufficient</w:t>
-      </w:r>
-      <w:proofErr w:type="gramEnd"/>
-      <w:r>
-        <w:t xml:space="preserve"> data to assess </w:t>
-      </w:r>
-      <w:ins w:id="102" w:author="Muller-Landau, Helene" w:date="2021-01-22T14:38:00Z">
+        <w:t xml:space="preserve">There were sufficient data to assess </w:t>
+      </w:r>
+      <w:ins w:id="254" w:author="Muller-Landau, Helene" w:date="2021-01-22T14:38:00Z">
         <w:r>
           <w:t xml:space="preserve">differences among biomes in </w:t>
         </w:r>
@@ -5078,17 +6025,17 @@
       <w:r>
         <w:t xml:space="preserve">mature forest </w:t>
       </w:r>
-      <w:del w:id="103" w:author="Muller-Landau, Helene" w:date="2021-01-22T14:38:00Z">
+      <w:del w:id="255" w:author="Muller-Landau, Helene" w:date="2021-01-22T14:38:00Z">
         <w:r>
           <w:delText>biome differences</w:delText>
         </w:r>
       </w:del>
-      <w:ins w:id="104" w:author="Muller-Landau, Helene" w:date="2021-01-22T14:38:00Z">
+      <w:ins w:id="256" w:author="Muller-Landau, Helene" w:date="2021-01-22T14:38:00Z">
         <w:r>
           <w:t>valu</w:t>
         </w:r>
       </w:ins>
-      <w:ins w:id="105" w:author="Muller-Landau, Helene" w:date="2021-01-22T14:39:00Z">
+      <w:ins w:id="257" w:author="Muller-Landau, Helene" w:date="2021-01-22T14:39:00Z">
         <w:r>
           <w:t>es</w:t>
         </w:r>
@@ -5096,7 +6043,7 @@
       <w:r>
         <w:t xml:space="preserve"> for 15 flux variables, and significant differences among biomes were detected for 12 variables (Table 1). In all of these cases–including C fluxes into, within, and out of the ecosystem–C fluxes were highest in tropical forests, intermediate in temperate (broadleaf or conifer) forests, and lowest in boreal forests (Table 1, Figs. 7, S5-S19). Differences between tropical and boreal forests were always significant, with temperate forests intermediate and significantly different from one or both. Fluxes tended to be numerically greater in temperate broadleaf than </w:t>
       </w:r>
-      <w:ins w:id="106" w:author="Muller-Landau, Helene" w:date="2021-01-22T14:39:00Z">
+      <w:ins w:id="258" w:author="Muller-Landau, Helene" w:date="2021-01-22T14:39:00Z">
         <w:r>
           <w:t xml:space="preserve">temperate </w:t>
         </w:r>
@@ -5524,533 +6471,6 @@
                 <pic:pic xmlns:pic="http://schemas.openxmlformats.org/drawingml/2006/picture">
                   <pic:nvPicPr>
                     <pic:cNvPr id="0" name="Picture" descr="tables_figures/age_trends/for_ERL_review/Flux_age_trends.jpeg"/>
-                    <pic:cNvPicPr>
-                      <a:picLocks noChangeAspect="1" noChangeArrowheads="1"/>
-                    </pic:cNvPicPr>
-                  </pic:nvPicPr>
-                  <pic:blipFill>
-                    <a:blip r:embed="rId21"/>
-                    <a:stretch>
-                      <a:fillRect/>
-                    </a:stretch>
-                  </pic:blipFill>
-                  <pic:spPr bwMode="auto">
-                    <a:xfrm>
-                      <a:off x="0" y="0"/>
-                      <a:ext cx="4876800" cy="4572000"/>
-                    </a:xfrm>
-                    <a:prstGeom prst="rect">
-                      <a:avLst/>
-                    </a:prstGeom>
-                    <a:noFill/>
-                    <a:ln w="9525">
-                      <a:noFill/>
-                      <a:headEnd/>
-                      <a:tailEnd/>
-                    </a:ln>
-                  </pic:spPr>
-                </pic:pic>
-              </a:graphicData>
-            </a:graphic>
-          </wp:inline>
-        </w:drawing>
-      </w:r>
-    </w:p>
-    <w:p>
-      <w:pPr>
-        <w:pStyle w:val="ImageCaption"/>
-      </w:pPr>
-      <w:r>
-        <w:t xml:space="preserve">Figure 7 | Age trends and biome differences in some of the major C fluxes: (a) </w:t>
-      </w:r>
-      <m:oMath>
-        <m:r>
-          <w:rPr>
-            <w:rFonts w:ascii="Cambria Math" w:hAnsi="Cambria Math"/>
-          </w:rPr>
-          <m:t>GPP</m:t>
-        </m:r>
-      </m:oMath>
-      <w:r>
-        <w:t xml:space="preserve">, (b) </w:t>
-      </w:r>
-      <m:oMath>
-        <m:r>
-          <w:rPr>
-            <w:rFonts w:ascii="Cambria Math" w:hAnsi="Cambria Math"/>
-          </w:rPr>
-          <m:t>NPP</m:t>
-        </m:r>
-      </m:oMath>
-      <w:r>
-        <w:t xml:space="preserve">, (c) </w:t>
-      </w:r>
-      <m:oMath>
-        <m:r>
-          <w:rPr>
-            <w:rFonts w:ascii="Cambria Math" w:hAnsi="Cambria Math"/>
-          </w:rPr>
-          <m:t>ANPP</m:t>
-        </m:r>
-      </m:oMath>
-      <w:r>
-        <w:t xml:space="preserve">, (d) </w:t>
-      </w:r>
-      <m:oMath>
-        <m:sSub>
-          <m:sSubPr>
-            <m:ctrlPr>
-              <w:rPr>
-                <w:rFonts w:ascii="Cambria Math" w:hAnsi="Cambria Math"/>
-              </w:rPr>
-            </m:ctrlPr>
-          </m:sSubPr>
-          <m:e>
-            <m:r>
-              <w:rPr>
-                <w:rFonts w:ascii="Cambria Math" w:hAnsi="Cambria Math"/>
-              </w:rPr>
-              <m:t>R</m:t>
-            </m:r>
-          </m:e>
-          <m:sub>
-            <m:r>
-              <w:rPr>
-                <w:rFonts w:ascii="Cambria Math" w:hAnsi="Cambria Math"/>
-              </w:rPr>
-              <m:t>soil</m:t>
-            </m:r>
-          </m:sub>
-        </m:sSub>
-      </m:oMath>
-      <w:r>
-        <w:t xml:space="preserve">, (e) </w:t>
-      </w:r>
-      <m:oMath>
-        <m:sSub>
-          <m:sSubPr>
-            <m:ctrlPr>
-              <w:rPr>
-                <w:rFonts w:ascii="Cambria Math" w:hAnsi="Cambria Math"/>
-              </w:rPr>
-            </m:ctrlPr>
-          </m:sSubPr>
-          <m:e>
-            <m:r>
-              <w:rPr>
-                <w:rFonts w:ascii="Cambria Math" w:hAnsi="Cambria Math"/>
-              </w:rPr>
-              <m:t>R</m:t>
-            </m:r>
-          </m:e>
-          <m:sub>
-            <m:r>
-              <w:rPr>
-                <w:rFonts w:ascii="Cambria Math" w:hAnsi="Cambria Math"/>
-              </w:rPr>
-              <m:t>eco</m:t>
-            </m:r>
-          </m:sub>
-        </m:sSub>
-      </m:oMath>
-      <w:r>
-        <w:t xml:space="preserve">, and (f) </w:t>
-      </w:r>
-      <m:oMath>
-        <m:r>
-          <w:rPr>
-            <w:rFonts w:ascii="Cambria Math" w:hAnsi="Cambria Math"/>
-          </w:rPr>
-          <m:t>NEP</m:t>
-        </m:r>
-      </m:oMath>
-      <w:r>
-        <w:t>. Map shows data sources (</w:t>
-      </w:r>
-      <m:oMath>
-        <m:r>
-          <w:rPr>
-            <w:rFonts w:ascii="Cambria Math" w:hAnsi="Cambria Math"/>
-          </w:rPr>
-          <m:t>x</m:t>
-        </m:r>
-      </m:oMath>
-      <w:r>
-        <w:t xml:space="preserve"> and </w:t>
-      </w:r>
-      <m:oMath>
-        <m:r>
-          <w:rPr>
-            <w:rFonts w:ascii="Cambria Math" w:hAnsi="Cambria Math"/>
-          </w:rPr>
-          <m:t>o</m:t>
-        </m:r>
-      </m:oMath>
-      <w:r>
-        <w:t xml:space="preserve"> indicate young and mature stands, respectively). In each panel, the left scatterplot shows age trends in forests up to 100 years old, as characterized by a linear mixed effects model with fixed effects of age and biome. The fitted line indicates the effect of age on flux (solid lines: significant at p&lt;0.05, dashed lines: non-significant), and non-parallel lines indicate a significant age x biome interaction. The boxplot illustrates distribution across mature forests, with different letters indicating significant differences between biomes. Data from biomes that did not meet the sample size criteria (see Methods) are plotted, but lack regression lines (young forests) or test of differences across biomes (mature forests). Individual figures for each flux with sufficient data are given in the Supplement (Figs. S4-S19).</w:t>
-      </w:r>
-    </w:p>
-    <w:p>
-      <w:pPr>
-        <w:pStyle w:val="BodyText"/>
-      </w:pPr>
-      <w:r>
-        <w:t>There were sufficient data to assess mature forest biome differences for nine stock variables, and significant differences among biomes were detected for five variables (</w:t>
-      </w:r>
-      <m:oMath>
-        <m:sSub>
-          <m:sSubPr>
-            <m:ctrlPr>
-              <w:rPr>
-                <w:rFonts w:ascii="Cambria Math" w:hAnsi="Cambria Math"/>
-              </w:rPr>
-            </m:ctrlPr>
-          </m:sSubPr>
-          <m:e>
-            <m:r>
-              <w:rPr>
-                <w:rFonts w:ascii="Cambria Math" w:hAnsi="Cambria Math"/>
-              </w:rPr>
-              <m:t>B</m:t>
-            </m:r>
-          </m:e>
-          <m:sub>
-            <m:r>
-              <w:rPr>
-                <w:rFonts w:ascii="Cambria Math" w:hAnsi="Cambria Math"/>
-              </w:rPr>
-              <m:t>tot</m:t>
-            </m:r>
-          </m:sub>
-        </m:sSub>
-      </m:oMath>
-      <w:r>
-        <w:t xml:space="preserve">, </w:t>
-      </w:r>
-      <m:oMath>
-        <m:sSub>
-          <m:sSubPr>
-            <m:ctrlPr>
-              <w:rPr>
-                <w:rFonts w:ascii="Cambria Math" w:hAnsi="Cambria Math"/>
-              </w:rPr>
-            </m:ctrlPr>
-          </m:sSubPr>
-          <m:e>
-            <m:r>
-              <w:rPr>
-                <w:rFonts w:ascii="Cambria Math" w:hAnsi="Cambria Math"/>
-              </w:rPr>
-              <m:t>B</m:t>
-            </m:r>
-          </m:e>
-          <m:sub>
-            <m:r>
-              <w:rPr>
-                <w:rFonts w:ascii="Cambria Math" w:hAnsi="Cambria Math"/>
-              </w:rPr>
-              <m:t>ag</m:t>
-            </m:r>
-          </m:sub>
-        </m:sSub>
-      </m:oMath>
-      <w:r>
-        <w:t xml:space="preserve">, </w:t>
-      </w:r>
-      <m:oMath>
-        <m:sSub>
-          <m:sSubPr>
-            <m:ctrlPr>
-              <w:rPr>
-                <w:rFonts w:ascii="Cambria Math" w:hAnsi="Cambria Math"/>
-              </w:rPr>
-            </m:ctrlPr>
-          </m:sSubPr>
-          <m:e>
-            <m:r>
-              <w:rPr>
-                <w:rFonts w:ascii="Cambria Math" w:hAnsi="Cambria Math"/>
-              </w:rPr>
-              <m:t>B</m:t>
-            </m:r>
-          </m:e>
-          <m:sub>
-            <m:r>
-              <w:rPr>
-                <w:rFonts w:ascii="Cambria Math" w:hAnsi="Cambria Math"/>
-              </w:rPr>
-              <m:t>ag-wood</m:t>
-            </m:r>
-          </m:sub>
-        </m:sSub>
-      </m:oMath>
-      <w:r>
-        <w:t xml:space="preserve">, </w:t>
-      </w:r>
-      <m:oMath>
-        <m:sSub>
-          <m:sSubPr>
-            <m:ctrlPr>
-              <w:rPr>
-                <w:rFonts w:ascii="Cambria Math" w:hAnsi="Cambria Math"/>
-              </w:rPr>
-            </m:ctrlPr>
-          </m:sSubPr>
-          <m:e>
-            <m:r>
-              <w:rPr>
-                <w:rFonts w:ascii="Cambria Math" w:hAnsi="Cambria Math"/>
-              </w:rPr>
-              <m:t>B</m:t>
-            </m:r>
-          </m:e>
-          <m:sub>
-            <m:r>
-              <w:rPr>
-                <w:rFonts w:ascii="Cambria Math" w:hAnsi="Cambria Math"/>
-              </w:rPr>
-              <m:t>foliage</m:t>
-            </m:r>
-          </m:sub>
-        </m:sSub>
-      </m:oMath>
-      <w:r>
-        <w:t xml:space="preserve">, </w:t>
-      </w:r>
-      <m:oMath>
-        <m:sSub>
-          <m:sSubPr>
-            <m:ctrlPr>
-              <w:rPr>
-                <w:rFonts w:ascii="Cambria Math" w:hAnsi="Cambria Math"/>
-              </w:rPr>
-            </m:ctrlPr>
-          </m:sSubPr>
-          <m:e>
-            <m:r>
-              <w:rPr>
-                <w:rFonts w:ascii="Cambria Math" w:hAnsi="Cambria Math"/>
-              </w:rPr>
-              <m:t>B</m:t>
-            </m:r>
-          </m:e>
-          <m:sub>
-            <m:r>
-              <w:rPr>
-                <w:rFonts w:ascii="Cambria Math" w:hAnsi="Cambria Math"/>
-              </w:rPr>
-              <m:t>root-coarse</m:t>
-            </m:r>
-          </m:sub>
-        </m:sSub>
-      </m:oMath>
-      <w:r>
-        <w:t xml:space="preserve">; Table 1). C stocks had less consistent patterns across biomes (Figs. 8, S20-S30). For </w:t>
-      </w:r>
-      <m:oMath>
-        <m:sSub>
-          <m:sSubPr>
-            <m:ctrlPr>
-              <w:rPr>
-                <w:rFonts w:ascii="Cambria Math" w:hAnsi="Cambria Math"/>
-              </w:rPr>
-            </m:ctrlPr>
-          </m:sSubPr>
-          <m:e>
-            <m:r>
-              <w:rPr>
-                <w:rFonts w:ascii="Cambria Math" w:hAnsi="Cambria Math"/>
-              </w:rPr>
-              <m:t>B</m:t>
-            </m:r>
-          </m:e>
-          <m:sub>
-            <m:r>
-              <w:rPr>
-                <w:rFonts w:ascii="Cambria Math" w:hAnsi="Cambria Math"/>
-              </w:rPr>
-              <m:t>tot</m:t>
-            </m:r>
-          </m:sub>
-        </m:sSub>
-      </m:oMath>
-      <w:r>
-        <w:t xml:space="preserve"> and </w:t>
-      </w:r>
-      <m:oMath>
-        <m:sSub>
-          <m:sSubPr>
-            <m:ctrlPr>
-              <w:rPr>
-                <w:rFonts w:ascii="Cambria Math" w:hAnsi="Cambria Math"/>
-              </w:rPr>
-            </m:ctrlPr>
-          </m:sSubPr>
-          <m:e>
-            <m:r>
-              <w:rPr>
-                <w:rFonts w:ascii="Cambria Math" w:hAnsi="Cambria Math"/>
-              </w:rPr>
-              <m:t>B</m:t>
-            </m:r>
-          </m:e>
-          <m:sub>
-            <m:r>
-              <w:rPr>
-                <w:rFonts w:ascii="Cambria Math" w:hAnsi="Cambria Math"/>
-              </w:rPr>
-              <m:t>ag</m:t>
-            </m:r>
-          </m:sub>
-        </m:sSub>
-      </m:oMath>
-      <w:r>
-        <w:t>, tropical broadleaf forests had the highest biomass and boreal forests the lowest, with temperate broadleaf and needleleaf (</w:t>
-      </w:r>
-      <m:oMath>
-        <m:sSub>
-          <m:sSubPr>
-            <m:ctrlPr>
-              <w:rPr>
-                <w:rFonts w:ascii="Cambria Math" w:hAnsi="Cambria Math"/>
-              </w:rPr>
-            </m:ctrlPr>
-          </m:sSubPr>
-          <m:e>
-            <m:r>
-              <w:rPr>
-                <w:rFonts w:ascii="Cambria Math" w:hAnsi="Cambria Math"/>
-              </w:rPr>
-              <m:t>B</m:t>
-            </m:r>
-          </m:e>
-          <m:sub>
-            <m:r>
-              <w:rPr>
-                <w:rFonts w:ascii="Cambria Math" w:hAnsi="Cambria Math"/>
-              </w:rPr>
-              <m:t>ag</m:t>
-            </m:r>
-          </m:sub>
-        </m:sSub>
-      </m:oMath>
-      <w:r>
-        <w:t xml:space="preserve"> only) intermediate. For three variables that had been disproportionately sampled in the high-biomass forests of the US Pacific Northwest (</w:t>
-      </w:r>
-      <m:oMath>
-        <m:sSub>
-          <m:sSubPr>
-            <m:ctrlPr>
-              <w:rPr>
-                <w:rFonts w:ascii="Cambria Math" w:hAnsi="Cambria Math"/>
-              </w:rPr>
-            </m:ctrlPr>
-          </m:sSubPr>
-          <m:e>
-            <m:r>
-              <w:rPr>
-                <w:rFonts w:ascii="Cambria Math" w:hAnsi="Cambria Math"/>
-              </w:rPr>
-              <m:t>B</m:t>
-            </m:r>
-          </m:e>
-          <m:sub>
-            <m:r>
-              <w:rPr>
-                <w:rFonts w:ascii="Cambria Math" w:hAnsi="Cambria Math"/>
-              </w:rPr>
-              <m:t>ag-wood</m:t>
-            </m:r>
-          </m:sub>
-        </m:sSub>
-      </m:oMath>
-      <w:r>
-        <w:t xml:space="preserve">, </w:t>
-      </w:r>
-      <m:oMath>
-        <m:sSub>
-          <m:sSubPr>
-            <m:ctrlPr>
-              <w:rPr>
-                <w:rFonts w:ascii="Cambria Math" w:hAnsi="Cambria Math"/>
-              </w:rPr>
-            </m:ctrlPr>
-          </m:sSubPr>
-          <m:e>
-            <m:r>
-              <w:rPr>
-                <w:rFonts w:ascii="Cambria Math" w:hAnsi="Cambria Math"/>
-              </w:rPr>
-              <m:t>B</m:t>
-            </m:r>
-          </m:e>
-          <m:sub>
-            <m:r>
-              <w:rPr>
-                <w:rFonts w:ascii="Cambria Math" w:hAnsi="Cambria Math"/>
-              </w:rPr>
-              <m:t>foliage</m:t>
-            </m:r>
-          </m:sub>
-        </m:sSub>
-      </m:oMath>
-      <w:r>
-        <w:t xml:space="preserve">, and </w:t>
-      </w:r>
-      <m:oMath>
-        <m:sSub>
-          <m:sSubPr>
-            <m:ctrlPr>
-              <w:rPr>
-                <w:rFonts w:ascii="Cambria Math" w:hAnsi="Cambria Math"/>
-              </w:rPr>
-            </m:ctrlPr>
-          </m:sSubPr>
-          <m:e>
-            <m:r>
-              <w:rPr>
-                <w:rFonts w:ascii="Cambria Math" w:hAnsi="Cambria Math"/>
-              </w:rPr>
-              <m:t>B</m:t>
-            </m:r>
-          </m:e>
-          <m:sub>
-            <m:r>
-              <w:rPr>
-                <w:rFonts w:ascii="Cambria Math" w:hAnsi="Cambria Math"/>
-              </w:rPr>
-              <m:t>root-coarse</m:t>
-            </m:r>
-          </m:sub>
-        </m:sSub>
-      </m:oMath>
-      <w:r>
-        <w:t xml:space="preserve">), </w:t>
-      </w:r>
-      <w:r>
-        <w:lastRenderedPageBreak/>
-        <w:t>temperate conifer forests had significantly higher stocks than the other biomes, which were not significantly different from one another.</w:t>
-      </w:r>
-    </w:p>
-    <w:p>
-      <w:pPr>
-        <w:pStyle w:val="CaptionedFigure"/>
-      </w:pPr>
-      <w:r>
-        <w:rPr>
-          <w:noProof/>
-        </w:rPr>
-        <w:drawing>
-          <wp:inline distT="0" distB="0" distL="0" distR="0" wp14:anchorId="163C3CC0" wp14:editId="1FF3477A">
-            <wp:extent cx="4876800" cy="4572000"/>
-            <wp:effectExtent l="0" t="0" r="0" b="0"/>
-            <wp:docPr id="8" name="Picture" descr="Figure 8 | Age trends and biome differences in some of the major forest C stocks: (a) aboveground biomass, (b) foliage, (c) fine roots, (d) dead wood. Map shows data sources (x and o indicate young and mature stands, respectively). In each panel, the left scatterplot shows age trends in forests up to 100 years old, as characterized by a linear mixed effects model with fixed effects of age and biome. The fitted line indicates the effect of age on flux (solid lines: significant at p&lt;0.05, dashed lines: non-significant), and non-parallel lines indicate a significant age x biome interaction. The boxplot illustrates distribution across mature forests, with different letters indicating signifant differences between biomes. Data from biomes that did not meet the sample size criteria (see Methods) are plotted, but lack regression lines (young forests) or test of differences across biomes (mature forests). Individual figures for each stock with sufficient data are given in the Supplement (Figs. S20-S30)."/>
-            <wp:cNvGraphicFramePr/>
-            <a:graphic xmlns:a="http://schemas.openxmlformats.org/drawingml/2006/main">
-              <a:graphicData uri="http://schemas.openxmlformats.org/drawingml/2006/picture">
-                <pic:pic xmlns:pic="http://schemas.openxmlformats.org/drawingml/2006/picture">
-                  <pic:nvPicPr>
-                    <pic:cNvPr id="0" name="Picture" descr="tables_figures//age_trends/for_ERL_review/Stock_age_trends.jpeg"/>
                     <pic:cNvPicPr>
                       <a:picLocks noChangeAspect="1" noChangeArrowheads="1"/>
                     </pic:cNvPicPr>
@@ -6087,126 +6507,8 @@
       <w:pPr>
         <w:pStyle w:val="ImageCaption"/>
       </w:pPr>
-      <w:commentRangeStart w:id="107"/>
-      <w:r>
-        <w:t xml:space="preserve">Figure </w:t>
-      </w:r>
-      <w:commentRangeEnd w:id="107"/>
-      <w:r>
-        <w:rPr>
-          <w:rStyle w:val="CommentReference"/>
-          <w:i w:val="0"/>
-        </w:rPr>
-        <w:commentReference w:id="107"/>
-      </w:r>
-      <w:r>
-        <w:t xml:space="preserve">8 | Age trends and biome differences in some of the major forest C stocks: (a) aboveground biomass, (b) foliage, (c) fine roots, (d) dead wood. </w:t>
-      </w:r>
-      <w:commentRangeStart w:id="108"/>
-      <w:r>
-        <w:t>Map shows data sources (</w:t>
-      </w:r>
-      <m:oMath>
-        <m:r>
-          <w:rPr>
-            <w:rFonts w:ascii="Cambria Math" w:hAnsi="Cambria Math"/>
-          </w:rPr>
-          <m:t>x</m:t>
-        </m:r>
-      </m:oMath>
-      <w:r>
-        <w:t xml:space="preserve"> and </w:t>
-      </w:r>
-      <m:oMath>
-        <m:r>
-          <w:rPr>
-            <w:rFonts w:ascii="Cambria Math" w:hAnsi="Cambria Math"/>
-          </w:rPr>
-          <m:t>o</m:t>
-        </m:r>
-      </m:oMath>
-      <w:r>
-        <w:t xml:space="preserve"> indicate young and mature stands, respectively). </w:t>
-      </w:r>
-      <w:commentRangeEnd w:id="108"/>
-      <w:r>
-        <w:rPr>
-          <w:rStyle w:val="CommentReference"/>
-          <w:i w:val="0"/>
-        </w:rPr>
-        <w:commentReference w:id="108"/>
-      </w:r>
-      <w:r>
-        <w:t xml:space="preserve">In each panel, the left scatterplot shows age trends in forests up to 100 years old, as characterized by a linear mixed effects model with fixed effects of </w:t>
-      </w:r>
-      <w:ins w:id="109" w:author="Muller-Landau, Helene" w:date="2021-01-22T14:41:00Z">
-        <w:r>
-          <w:t>log(</w:t>
-        </w:r>
-      </w:ins>
-      <w:r>
-        <w:t>age</w:t>
-      </w:r>
-      <w:ins w:id="110" w:author="Muller-Landau, Helene" w:date="2021-01-22T14:41:00Z">
-        <w:r>
-          <w:t>)</w:t>
-        </w:r>
-      </w:ins>
-      <w:r>
-        <w:t xml:space="preserve"> and biome. The fitted line indicates the effect of age on flux (solid lines: significant at p&lt;0.05, dashed lines: non-significant), and non-parallel lines indicate a significant age x biome interaction. The boxplot illustrates distribution across mature forests, with different letters indicating signifant differences between biomes. Data from biomes that did not meet the sample size criteria (see Methods) are plotted, but lack regression lines (young forests) or test of differences across biomes (mature forests). Individual figures for each stock with sufficient data are given in the Supplement (Figs. S20-S30).</w:t>
-      </w:r>
-    </w:p>
-    <w:p>
-      <w:pPr>
-        <w:pStyle w:val="Heading3"/>
-      </w:pPr>
-      <w:bookmarkStart w:id="111" w:name="c-cycling-in-young-forests"/>
-      <w:bookmarkEnd w:id="93"/>
-      <w:r>
-        <w:t>C cycling in young forests</w:t>
-      </w:r>
-    </w:p>
-    <w:p>
-      <w:pPr>
-        <w:pStyle w:val="FirstParagraph"/>
-      </w:pPr>
-      <w:r>
-        <w:t xml:space="preserve">C fluxes commonly increased significantly with stand age (Tables 1, S2, Figs. 7, 9-12, S5-S30). </w:t>
-      </w:r>
-      <w:r>
-        <w:rPr>
-          <w:i/>
-        </w:rPr>
-        <w:t>ForC</w:t>
-      </w:r>
-      <w:r>
-        <w:t xml:space="preserve"> contained 16 C flux variables with sufficient data for analyses of age trends in </w:t>
-      </w:r>
-      <w:r>
-        <w:lastRenderedPageBreak/>
-        <w:t xml:space="preserve">young forests (see Methods). Of these, ten increased significantly with </w:t>
-      </w:r>
-      <m:oMath>
-        <m:r>
-          <w:rPr>
-            <w:rFonts w:ascii="Cambria Math" w:hAnsi="Cambria Math"/>
-          </w:rPr>
-          <m:t>log10[age]</m:t>
-        </m:r>
-      </m:oMath>
-      <w:r>
-        <w:t xml:space="preserve">: </w:t>
-      </w:r>
-      <m:oMath>
-        <m:r>
-          <w:rPr>
-            <w:rFonts w:ascii="Cambria Math" w:hAnsi="Cambria Math"/>
-          </w:rPr>
-          <m:t>NEP</m:t>
-        </m:r>
-      </m:oMath>
-      <w:r>
-        <w:t xml:space="preserve">, </w:t>
+      <w:r>
+        <w:t xml:space="preserve">Figure 7 | Age trends and biome differences in some of the major C fluxes: (a) </w:t>
       </w:r>
       <m:oMath>
         <m:r>
@@ -6217,7 +6519,18 @@
         </m:r>
       </m:oMath>
       <w:r>
-        <w:t xml:space="preserve">, </w:t>
+        <w:t xml:space="preserve">, (b) </w:t>
+      </w:r>
+      <m:oMath>
+        <m:r>
+          <w:rPr>
+            <w:rFonts w:ascii="Cambria Math" w:hAnsi="Cambria Math"/>
+          </w:rPr>
+          <m:t>NPP</m:t>
+        </m:r>
+      </m:oMath>
+      <w:r>
+        <w:t xml:space="preserve">, (c) </w:t>
       </w:r>
       <m:oMath>
         <m:r>
@@ -6228,15 +6541,9 @@
         </m:r>
       </m:oMath>
       <w:r>
-        <w:t xml:space="preserve">, </w:t>
-      </w:r>
-      <m:oMath>
-        <m:r>
-          <w:rPr>
-            <w:rFonts w:ascii="Cambria Math" w:hAnsi="Cambria Math"/>
-          </w:rPr>
-          <m:t>ANP</m:t>
-        </m:r>
+        <w:t xml:space="preserve">, (d) </w:t>
+      </w:r>
+      <m:oMath>
         <m:sSub>
           <m:sSubPr>
             <m:ctrlPr>
@@ -6250,7 +6557,7 @@
               <w:rPr>
                 <w:rFonts w:ascii="Cambria Math" w:hAnsi="Cambria Math"/>
               </w:rPr>
-              <m:t>P</m:t>
+              <m:t>R</m:t>
             </m:r>
           </m:e>
           <m:sub>
@@ -6258,21 +6565,15 @@
               <w:rPr>
                 <w:rFonts w:ascii="Cambria Math" w:hAnsi="Cambria Math"/>
               </w:rPr>
-              <m:t>woody</m:t>
+              <m:t>soil</m:t>
             </m:r>
           </m:sub>
         </m:sSub>
       </m:oMath>
       <w:r>
-        <w:t xml:space="preserve">, </w:t>
-      </w:r>
-      <m:oMath>
-        <m:r>
-          <w:rPr>
-            <w:rFonts w:ascii="Cambria Math" w:hAnsi="Cambria Math"/>
-          </w:rPr>
-          <m:t>ANP</m:t>
-        </m:r>
+        <w:t xml:space="preserve">, (e) </w:t>
+      </w:r>
+      <m:oMath>
         <m:sSub>
           <m:sSubPr>
             <m:ctrlPr>
@@ -6286,7 +6587,7 @@
               <w:rPr>
                 <w:rFonts w:ascii="Cambria Math" w:hAnsi="Cambria Math"/>
               </w:rPr>
-              <m:t>P</m:t>
+              <m:t>R</m:t>
             </m:r>
           </m:e>
           <m:sub>
@@ -6294,21 +6595,56 @@
               <w:rPr>
                 <w:rFonts w:ascii="Cambria Math" w:hAnsi="Cambria Math"/>
               </w:rPr>
-              <m:t>foliage</m:t>
+              <m:t>eco</m:t>
             </m:r>
           </m:sub>
         </m:sSub>
       </m:oMath>
       <w:r>
-        <w:t xml:space="preserve">, </w:t>
-      </w:r>
-      <m:oMath>
-        <m:r>
-          <w:rPr>
-            <w:rFonts w:ascii="Cambria Math" w:hAnsi="Cambria Math"/>
-          </w:rPr>
-          <m:t>ANP</m:t>
-        </m:r>
+        <w:t xml:space="preserve">, and (f) </w:t>
+      </w:r>
+      <m:oMath>
+        <m:r>
+          <w:rPr>
+            <w:rFonts w:ascii="Cambria Math" w:hAnsi="Cambria Math"/>
+          </w:rPr>
+          <m:t>NEP</m:t>
+        </m:r>
+      </m:oMath>
+      <w:r>
+        <w:t>. Map shows data sources (</w:t>
+      </w:r>
+      <m:oMath>
+        <m:r>
+          <w:rPr>
+            <w:rFonts w:ascii="Cambria Math" w:hAnsi="Cambria Math"/>
+          </w:rPr>
+          <m:t>x</m:t>
+        </m:r>
+      </m:oMath>
+      <w:r>
+        <w:t xml:space="preserve"> and </w:t>
+      </w:r>
+      <m:oMath>
+        <m:r>
+          <w:rPr>
+            <w:rFonts w:ascii="Cambria Math" w:hAnsi="Cambria Math"/>
+          </w:rPr>
+          <m:t>o</m:t>
+        </m:r>
+      </m:oMath>
+      <w:r>
+        <w:t xml:space="preserve"> indicate young and mature stands, respectively). In each panel, the left scatterplot shows age trends in forests up to 100 years old, as characterized by a linear mixed effects model with fixed effects of age and biome. The fitted line indicates the effect of age on flux (solid lines: significant at p&lt;0.05, dashed lines: non-significant), and non-parallel lines indicate a significant age x biome interaction. The boxplot illustrates distribution across mature forests, with different letters indicating significant differences between biomes. Data from biomes that did not meet the sample size criteria (see Methods) are plotted, but lack regression lines (young forests) or test of differences across biomes (mature forests). Individual figures for each flux with sufficient data are given in the Supplement (Figs. S4-S19).</w:t>
+      </w:r>
+    </w:p>
+    <w:p>
+      <w:pPr>
+        <w:pStyle w:val="BodyText"/>
+      </w:pPr>
+      <w:r>
+        <w:t>There were sufficient data to assess mature forest biome differences for nine stock variables, and significant differences among biomes were detected for five variables (</w:t>
+      </w:r>
+      <m:oMath>
         <m:sSub>
           <m:sSubPr>
             <m:ctrlPr>
@@ -6322,7 +6658,7 @@
               <w:rPr>
                 <w:rFonts w:ascii="Cambria Math" w:hAnsi="Cambria Math"/>
               </w:rPr>
-              <m:t>P</m:t>
+              <m:t>B</m:t>
             </m:r>
           </m:e>
           <m:sub>
@@ -6330,7 +6666,7 @@
               <w:rPr>
                 <w:rFonts w:ascii="Cambria Math" w:hAnsi="Cambria Math"/>
               </w:rPr>
-              <m:t>litterfal</m:t>
+              <m:t>tot</m:t>
             </m:r>
           </m:sub>
         </m:sSub>
@@ -6339,23 +6675,6 @@
         <w:t xml:space="preserve">, </w:t>
       </w:r>
       <m:oMath>
-        <m:r>
-          <w:rPr>
-            <w:rFonts w:ascii="Cambria Math" w:hAnsi="Cambria Math"/>
-          </w:rPr>
-          <m:t>BNPP</m:t>
-        </m:r>
-      </m:oMath>
-      <w:r>
-        <w:t xml:space="preserve">, </w:t>
-      </w:r>
-      <m:oMath>
-        <m:r>
-          <w:rPr>
-            <w:rFonts w:ascii="Cambria Math" w:hAnsi="Cambria Math"/>
-          </w:rPr>
-          <m:t>BNP</m:t>
-        </m:r>
         <m:sSub>
           <m:sSubPr>
             <m:ctrlPr>
@@ -6369,7 +6688,7 @@
               <w:rPr>
                 <w:rFonts w:ascii="Cambria Math" w:hAnsi="Cambria Math"/>
               </w:rPr>
-              <m:t>P</m:t>
+              <m:t>B</m:t>
             </m:r>
           </m:e>
           <m:sub>
@@ -6377,7 +6696,7 @@
               <w:rPr>
                 <w:rFonts w:ascii="Cambria Math" w:hAnsi="Cambria Math"/>
               </w:rPr>
-              <m:t>fine</m:t>
+              <m:t>ag</m:t>
             </m:r>
           </m:sub>
         </m:sSub>
@@ -6399,7 +6718,7 @@
               <w:rPr>
                 <w:rFonts w:ascii="Cambria Math" w:hAnsi="Cambria Math"/>
               </w:rPr>
-              <m:t>R</m:t>
+              <m:t>B</m:t>
             </m:r>
           </m:e>
           <m:sub>
@@ -6407,13 +6726,13 @@
               <w:rPr>
                 <w:rFonts w:ascii="Cambria Math" w:hAnsi="Cambria Math"/>
               </w:rPr>
-              <m:t>eco</m:t>
+              <m:t>ag-wood</m:t>
             </m:r>
           </m:sub>
         </m:sSub>
       </m:oMath>
       <w:r>
-        <w:t xml:space="preserve">, and </w:t>
+        <w:t xml:space="preserve">, </w:t>
       </w:r>
       <m:oMath>
         <m:sSub>
@@ -6429,7 +6748,7 @@
               <w:rPr>
                 <w:rFonts w:ascii="Cambria Math" w:hAnsi="Cambria Math"/>
               </w:rPr>
-              <m:t>R</m:t>
+              <m:t>B</m:t>
             </m:r>
           </m:e>
           <m:sub>
@@ -6437,32 +6756,15 @@
               <w:rPr>
                 <w:rFonts w:ascii="Cambria Math" w:hAnsi="Cambria Math"/>
               </w:rPr>
-              <m:t>root</m:t>
+              <m:t>foliage</m:t>
             </m:r>
           </m:sub>
         </m:sSub>
       </m:oMath>
       <w:r>
-        <w:t>. The remaining six–</w:t>
-      </w:r>
-      <m:oMath>
-        <m:r>
-          <w:rPr>
-            <w:rFonts w:ascii="Cambria Math" w:hAnsi="Cambria Math"/>
-          </w:rPr>
-          <m:t>NPP</m:t>
-        </m:r>
-      </m:oMath>
-      <w:r>
         <w:t xml:space="preserve">, </w:t>
       </w:r>
       <m:oMath>
-        <m:r>
-          <w:rPr>
-            <w:rFonts w:ascii="Cambria Math" w:hAnsi="Cambria Math"/>
-          </w:rPr>
-          <m:t>ANP</m:t>
-        </m:r>
         <m:sSub>
           <m:sSubPr>
             <m:ctrlPr>
@@ -6476,7 +6778,7 @@
               <w:rPr>
                 <w:rFonts w:ascii="Cambria Math" w:hAnsi="Cambria Math"/>
               </w:rPr>
-              <m:t>P</m:t>
+              <m:t>B</m:t>
             </m:r>
           </m:e>
           <m:sub>
@@ -6484,21 +6786,15 @@
               <w:rPr>
                 <w:rFonts w:ascii="Cambria Math" w:hAnsi="Cambria Math"/>
               </w:rPr>
-              <m:t>stem</m:t>
+              <m:t>root-coarse</m:t>
             </m:r>
           </m:sub>
         </m:sSub>
       </m:oMath>
       <w:r>
-        <w:t xml:space="preserve">, </w:t>
-      </w:r>
-      <m:oMath>
-        <m:r>
-          <w:rPr>
-            <w:rFonts w:ascii="Cambria Math" w:hAnsi="Cambria Math"/>
-          </w:rPr>
-          <m:t>ANP</m:t>
-        </m:r>
+        <w:t xml:space="preserve">; Table 1). C stocks had less consistent patterns across biomes (Figs. 8, S20-S30). For </w:t>
+      </w:r>
+      <m:oMath>
         <m:sSub>
           <m:sSubPr>
             <m:ctrlPr>
@@ -6512,7 +6808,7 @@
               <w:rPr>
                 <w:rFonts w:ascii="Cambria Math" w:hAnsi="Cambria Math"/>
               </w:rPr>
-              <m:t>P</m:t>
+              <m:t>B</m:t>
             </m:r>
           </m:e>
           <m:sub>
@@ -6520,21 +6816,15 @@
               <w:rPr>
                 <w:rFonts w:ascii="Cambria Math" w:hAnsi="Cambria Math"/>
               </w:rPr>
-              <m:t>branch</m:t>
+              <m:t>tot</m:t>
             </m:r>
           </m:sub>
         </m:sSub>
       </m:oMath>
       <w:r>
-        <w:t xml:space="preserve">, </w:t>
-      </w:r>
-      <m:oMath>
-        <m:r>
-          <w:rPr>
-            <w:rFonts w:ascii="Cambria Math" w:hAnsi="Cambria Math"/>
-          </w:rPr>
-          <m:t>BNP</m:t>
-        </m:r>
+        <w:t xml:space="preserve"> and </w:t>
+      </w:r>
+      <m:oMath>
         <m:sSub>
           <m:sSubPr>
             <m:ctrlPr>
@@ -6548,7 +6838,7 @@
               <w:rPr>
                 <w:rFonts w:ascii="Cambria Math" w:hAnsi="Cambria Math"/>
               </w:rPr>
-              <m:t>P</m:t>
+              <m:t>B</m:t>
             </m:r>
           </m:e>
           <m:sub>
@@ -6556,13 +6846,13 @@
               <w:rPr>
                 <w:rFonts w:ascii="Cambria Math" w:hAnsi="Cambria Math"/>
               </w:rPr>
-              <m:t>coarse</m:t>
+              <m:t>ag</m:t>
             </m:r>
           </m:sub>
         </m:sSub>
       </m:oMath>
       <w:r>
-        <w:t xml:space="preserve">, </w:t>
+        <w:t>, tropical broadleaf forests had the highest biomass and boreal forests the lowest, with temperate broadleaf and needleleaf (</w:t>
       </w:r>
       <m:oMath>
         <m:sSub>
@@ -6578,7 +6868,7 @@
               <w:rPr>
                 <w:rFonts w:ascii="Cambria Math" w:hAnsi="Cambria Math"/>
               </w:rPr>
-              <m:t>R</m:t>
+              <m:t>B</m:t>
             </m:r>
           </m:e>
           <m:sub>
@@ -6586,13 +6876,13 @@
               <w:rPr>
                 <w:rFonts w:ascii="Cambria Math" w:hAnsi="Cambria Math"/>
               </w:rPr>
-              <m:t>soil</m:t>
+              <m:t>ag</m:t>
             </m:r>
           </m:sub>
         </m:sSub>
       </m:oMath>
       <w:r>
-        <w:t xml:space="preserve">, and </w:t>
+        <w:t xml:space="preserve"> only) intermediate. For three variables that had been disproportionately sampled in the high-biomass forests of the US Pacific Northwest (</w:t>
       </w:r>
       <m:oMath>
         <m:sSub>
@@ -6608,7 +6898,7 @@
               <w:rPr>
                 <w:rFonts w:ascii="Cambria Math" w:hAnsi="Cambria Math"/>
               </w:rPr>
-              <m:t>R</m:t>
+              <m:t>B</m:t>
             </m:r>
           </m:e>
           <m:sub>
@@ -6616,35 +6906,98 @@
               <w:rPr>
                 <w:rFonts w:ascii="Cambria Math" w:hAnsi="Cambria Math"/>
               </w:rPr>
-              <m:t>het-soil</m:t>
+              <m:t>ag-wood</m:t>
             </m:r>
           </m:sub>
         </m:sSub>
       </m:oMath>
       <w:r>
-        <w:t>-–displayed no significant relationship to stand age.</w:t>
+        <w:t xml:space="preserve">, </w:t>
+      </w:r>
+      <m:oMath>
+        <m:sSub>
+          <m:sSubPr>
+            <m:ctrlPr>
+              <w:rPr>
+                <w:rFonts w:ascii="Cambria Math" w:hAnsi="Cambria Math"/>
+              </w:rPr>
+            </m:ctrlPr>
+          </m:sSubPr>
+          <m:e>
+            <m:r>
+              <w:rPr>
+                <w:rFonts w:ascii="Cambria Math" w:hAnsi="Cambria Math"/>
+              </w:rPr>
+              <m:t>B</m:t>
+            </m:r>
+          </m:e>
+          <m:sub>
+            <m:r>
+              <w:rPr>
+                <w:rFonts w:ascii="Cambria Math" w:hAnsi="Cambria Math"/>
+              </w:rPr>
+              <m:t>foliage</m:t>
+            </m:r>
+          </m:sub>
+        </m:sSub>
+      </m:oMath>
+      <w:r>
+        <w:t xml:space="preserve">, and </w:t>
+      </w:r>
+      <m:oMath>
+        <m:sSub>
+          <m:sSubPr>
+            <m:ctrlPr>
+              <w:rPr>
+                <w:rFonts w:ascii="Cambria Math" w:hAnsi="Cambria Math"/>
+              </w:rPr>
+            </m:ctrlPr>
+          </m:sSubPr>
+          <m:e>
+            <m:r>
+              <w:rPr>
+                <w:rFonts w:ascii="Cambria Math" w:hAnsi="Cambria Math"/>
+              </w:rPr>
+              <m:t>B</m:t>
+            </m:r>
+          </m:e>
+          <m:sub>
+            <m:r>
+              <w:rPr>
+                <w:rFonts w:ascii="Cambria Math" w:hAnsi="Cambria Math"/>
+              </w:rPr>
+              <m:t>root-coarse</m:t>
+            </m:r>
+          </m:sub>
+        </m:sSub>
+      </m:oMath>
+      <w:r>
+        <w:t xml:space="preserve">), </w:t>
+      </w:r>
+      <w:r>
+        <w:lastRenderedPageBreak/>
+        <w:t>temperate conifer forests had significantly higher stocks than the other biomes, which were not significantly different from one another.</w:t>
       </w:r>
     </w:p>
     <w:p>
       <w:pPr>
         <w:pStyle w:val="CaptionedFigure"/>
       </w:pPr>
-      <w:commentRangeStart w:id="112"/>
       <w:r>
         <w:rPr>
           <w:noProof/>
         </w:rPr>
         <w:drawing>
-          <wp:inline distT="0" distB="0" distL="0" distR="0" wp14:anchorId="16385C03" wp14:editId="0B2E9604">
-            <wp:extent cx="5334000" cy="4001071"/>
+          <wp:inline distT="0" distB="0" distL="0" distR="0" wp14:anchorId="163C3CC0" wp14:editId="1FF3477A">
+            <wp:extent cx="4876800" cy="4572000"/>
             <wp:effectExtent l="0" t="0" r="0" b="0"/>
-            <wp:docPr id="9" name="Picture" descr="Figure 9 | Age trends in C cycling in tropical broadleaf forests. Selection of variables for plotting seeks to maximize sample size and broad geographic representation while representing all elements of C cycle. Asterisks indicate variables whose age trends were calculated based on other variables (* young and mature forests; ** young forests only; *** mature forests only), as follows: R_{auto-ag}=R_{auto}-R{root}, where R_{auto}=NPP(1/CUE-1), where CUE=0.46 (Collati et al. 2020); ANPP_{woody}=max(0,ANPP-ANPP_{foliage}); B_{ag-wood}=max(0,B_{ag}-B_{foliage}); B_{root-coarse}=max(0,B_{root}-B_{root-fine}); DW_{standing}=max(0, DW_{tot}-DW_{down}). Note that there remain substantial uncertainties as to the functional form of age trends and discrepancies in closure among related variables."/>
+            <wp:docPr id="8" name="Picture" descr="Figure 8 | Age trends and biome differences in some of the major forest C stocks: (a) aboveground biomass, (b) foliage, (c) fine roots, (d) dead wood. Map shows data sources (x and o indicate young and mature stands, respectively). In each panel, the left scatterplot shows age trends in forests up to 100 years old, as characterized by a linear mixed effects model with fixed effects of age and biome. The fitted line indicates the effect of age on flux (solid lines: significant at p&lt;0.05, dashed lines: non-significant), and non-parallel lines indicate a significant age x biome interaction. The boxplot illustrates distribution across mature forests, with different letters indicating signifant differences between biomes. Data from biomes that did not meet the sample size criteria (see Methods) are plotted, but lack regression lines (young forests) or test of differences across biomes (mature forests). Individual figures for each stock with sufficient data are given in the Supplement (Figs. S20-S30)."/>
             <wp:cNvGraphicFramePr/>
             <a:graphic xmlns:a="http://schemas.openxmlformats.org/drawingml/2006/main">
               <a:graphicData uri="http://schemas.openxmlformats.org/drawingml/2006/picture">
                 <pic:pic xmlns:pic="http://schemas.openxmlformats.org/drawingml/2006/picture">
                   <pic:nvPicPr>
-                    <pic:cNvPr id="0" name="Picture" descr="tables_figures/stacked_age_trends/TrB_age_trends.png"/>
+                    <pic:cNvPr id="0" name="Picture" descr="tables_figures//age_trends/for_ERL_review/Stock_age_trends.jpeg"/>
                     <pic:cNvPicPr>
                       <a:picLocks noChangeAspect="1" noChangeArrowheads="1"/>
                     </pic:cNvPicPr>
@@ -6658,7 +7011,7 @@
                   <pic:spPr bwMode="auto">
                     <a:xfrm>
                       <a:off x="0" y="0"/>
-                      <a:ext cx="5334000" cy="4001071"/>
+                      <a:ext cx="4876800" cy="4572000"/>
                     </a:xfrm>
                     <a:prstGeom prst="rect">
                       <a:avLst/>
@@ -6676,34 +7029,161 @@
           </wp:inline>
         </w:drawing>
       </w:r>
-      <w:commentRangeEnd w:id="112"/>
-      <w:r>
-        <w:rPr>
-          <w:rStyle w:val="CommentReference"/>
-        </w:rPr>
-        <w:commentReference w:id="112"/>
-      </w:r>
     </w:p>
     <w:p>
       <w:pPr>
         <w:pStyle w:val="ImageCaption"/>
       </w:pPr>
-      <w:commentRangeStart w:id="113"/>
+      <w:commentRangeStart w:id="259"/>
       <w:r>
         <w:t xml:space="preserve">Figure </w:t>
       </w:r>
-      <w:commentRangeEnd w:id="113"/>
+      <w:commentRangeEnd w:id="259"/>
       <w:r>
         <w:rPr>
           <w:rStyle w:val="CommentReference"/>
           <w:i w:val="0"/>
         </w:rPr>
-        <w:commentReference w:id="113"/>
-      </w:r>
-      <w:r>
-        <w:t xml:space="preserve">9 | Age trends in C cycling in tropical broadleaf forests. Selection of variables for plotting seeks to maximize sample size and broad geographic representation while representing all elements of C cycle. Asterisks indicate variables whose age trends were calculated based on other variables (* young and mature forests; ** young forests only; *** mature forests only), as follows: </w:t>
-      </w:r>
-      <m:oMath>
+        <w:commentReference w:id="259"/>
+      </w:r>
+      <w:r>
+        <w:t xml:space="preserve">8 | Age trends and biome differences in some of the major forest C stocks: (a) aboveground biomass, (b) foliage, (c) fine roots, (d) dead wood. </w:t>
+      </w:r>
+      <w:commentRangeStart w:id="260"/>
+      <w:r>
+        <w:t>Map shows data sources (</w:t>
+      </w:r>
+      <m:oMath>
+        <m:r>
+          <w:rPr>
+            <w:rFonts w:ascii="Cambria Math" w:hAnsi="Cambria Math"/>
+          </w:rPr>
+          <m:t>x</m:t>
+        </m:r>
+      </m:oMath>
+      <w:r>
+        <w:t xml:space="preserve"> and </w:t>
+      </w:r>
+      <m:oMath>
+        <m:r>
+          <w:rPr>
+            <w:rFonts w:ascii="Cambria Math" w:hAnsi="Cambria Math"/>
+          </w:rPr>
+          <m:t>o</m:t>
+        </m:r>
+      </m:oMath>
+      <w:r>
+        <w:t xml:space="preserve"> indicate young and mature stands, respectively). </w:t>
+      </w:r>
+      <w:commentRangeEnd w:id="260"/>
+      <w:r>
+        <w:rPr>
+          <w:rStyle w:val="CommentReference"/>
+          <w:i w:val="0"/>
+        </w:rPr>
+        <w:commentReference w:id="260"/>
+      </w:r>
+      <w:r>
+        <w:t xml:space="preserve">In each panel, the left scatterplot shows age trends in forests up to 100 years old, as characterized by a linear mixed effects model with fixed effects of </w:t>
+      </w:r>
+      <w:ins w:id="261" w:author="Muller-Landau, Helene" w:date="2021-01-22T14:41:00Z">
+        <w:r>
+          <w:t>log(</w:t>
+        </w:r>
+      </w:ins>
+      <w:r>
+        <w:t>age</w:t>
+      </w:r>
+      <w:ins w:id="262" w:author="Muller-Landau, Helene" w:date="2021-01-22T14:41:00Z">
+        <w:r>
+          <w:t>)</w:t>
+        </w:r>
+      </w:ins>
+      <w:r>
+        <w:t xml:space="preserve"> and biome. The fitted line indicates the effect of age on flux (solid lines: significant at p&lt;0.05, dashed lines: non-significant), and non-parallel lines indicate a significant age x biome interaction. The boxplot illustrates distribution across mature forests, with different letters indicating signifant differences between biomes. Data from biomes that did not meet the sample size criteria (see Methods) are plotted, but lack regression lines (young forests) or test of differences across biomes (mature forests). Individual figures for each stock with sufficient data are given in the Supplement (Figs. S20-S30).</w:t>
+      </w:r>
+    </w:p>
+    <w:p>
+      <w:pPr>
+        <w:pStyle w:val="Heading3"/>
+      </w:pPr>
+      <w:bookmarkStart w:id="263" w:name="c-cycling-in-young-forests"/>
+      <w:bookmarkEnd w:id="245"/>
+      <w:r>
+        <w:t>C cycling in young forests</w:t>
+      </w:r>
+    </w:p>
+    <w:p>
+      <w:pPr>
+        <w:pStyle w:val="FirstParagraph"/>
+      </w:pPr>
+      <w:r>
+        <w:t xml:space="preserve">C fluxes commonly increased significantly with stand age (Tables 1, S2, Figs. 7, 9-12, S5-S30). </w:t>
+      </w:r>
+      <w:r>
+        <w:rPr>
+          <w:i/>
+        </w:rPr>
+        <w:t>ForC</w:t>
+      </w:r>
+      <w:r>
+        <w:t xml:space="preserve"> contained 16 C flux variables with sufficient data for analyses of age trends in </w:t>
+      </w:r>
+      <w:r>
+        <w:lastRenderedPageBreak/>
+        <w:t xml:space="preserve">young forests (see Methods). Of these, ten increased significantly with </w:t>
+      </w:r>
+      <m:oMath>
+        <m:r>
+          <w:rPr>
+            <w:rFonts w:ascii="Cambria Math" w:hAnsi="Cambria Math"/>
+          </w:rPr>
+          <m:t>log10[age]</m:t>
+        </m:r>
+      </m:oMath>
+      <w:r>
+        <w:t xml:space="preserve">: </w:t>
+      </w:r>
+      <m:oMath>
+        <m:r>
+          <w:rPr>
+            <w:rFonts w:ascii="Cambria Math" w:hAnsi="Cambria Math"/>
+          </w:rPr>
+          <m:t>NEP</m:t>
+        </m:r>
+      </m:oMath>
+      <w:r>
+        <w:t xml:space="preserve">, </w:t>
+      </w:r>
+      <m:oMath>
+        <m:r>
+          <w:rPr>
+            <w:rFonts w:ascii="Cambria Math" w:hAnsi="Cambria Math"/>
+          </w:rPr>
+          <m:t>GPP</m:t>
+        </m:r>
+      </m:oMath>
+      <w:r>
+        <w:t xml:space="preserve">, </w:t>
+      </w:r>
+      <m:oMath>
+        <m:r>
+          <w:rPr>
+            <w:rFonts w:ascii="Cambria Math" w:hAnsi="Cambria Math"/>
+          </w:rPr>
+          <m:t>ANPP</m:t>
+        </m:r>
+      </m:oMath>
+      <w:r>
+        <w:t xml:space="preserve">, </w:t>
+      </w:r>
+      <m:oMath>
+        <m:r>
+          <w:rPr>
+            <w:rFonts w:ascii="Cambria Math" w:hAnsi="Cambria Math"/>
+          </w:rPr>
+          <m:t>ANP</m:t>
+        </m:r>
         <m:sSub>
           <m:sSubPr>
             <m:ctrlPr>
@@ -6717,7 +7197,7 @@
               <w:rPr>
                 <w:rFonts w:ascii="Cambria Math" w:hAnsi="Cambria Math"/>
               </w:rPr>
-              <m:t>R</m:t>
+              <m:t>P</m:t>
             </m:r>
           </m:e>
           <m:sub>
@@ -6725,15 +7205,20 @@
               <w:rPr>
                 <w:rFonts w:ascii="Cambria Math" w:hAnsi="Cambria Math"/>
               </w:rPr>
-              <m:t>auto-ag</m:t>
+              <m:t>woody</m:t>
             </m:r>
           </m:sub>
         </m:sSub>
-        <m:r>
-          <w:rPr>
-            <w:rFonts w:ascii="Cambria Math" w:hAnsi="Cambria Math"/>
-          </w:rPr>
-          <m:t>=</m:t>
+      </m:oMath>
+      <w:r>
+        <w:t xml:space="preserve">, </w:t>
+      </w:r>
+      <m:oMath>
+        <m:r>
+          <w:rPr>
+            <w:rFonts w:ascii="Cambria Math" w:hAnsi="Cambria Math"/>
+          </w:rPr>
+          <m:t>ANP</m:t>
         </m:r>
         <m:sSub>
           <m:sSubPr>
@@ -6748,7 +7233,7 @@
               <w:rPr>
                 <w:rFonts w:ascii="Cambria Math" w:hAnsi="Cambria Math"/>
               </w:rPr>
-              <m:t>R</m:t>
+              <m:t>P</m:t>
             </m:r>
           </m:e>
           <m:sub>
@@ -6756,21 +7241,21 @@
               <w:rPr>
                 <w:rFonts w:ascii="Cambria Math" w:hAnsi="Cambria Math"/>
               </w:rPr>
-              <m:t>auto</m:t>
+              <m:t>foliage</m:t>
             </m:r>
           </m:sub>
         </m:sSub>
-        <m:r>
-          <w:rPr>
-            <w:rFonts w:ascii="Cambria Math" w:hAnsi="Cambria Math"/>
-          </w:rPr>
-          <m:t>-Rroot</m:t>
-        </m:r>
-      </m:oMath>
-      <w:r>
-        <w:t xml:space="preserve">, where </w:t>
-      </w:r>
-      <m:oMath>
+      </m:oMath>
+      <w:r>
+        <w:t xml:space="preserve">, </w:t>
+      </w:r>
+      <m:oMath>
+        <m:r>
+          <w:rPr>
+            <w:rFonts w:ascii="Cambria Math" w:hAnsi="Cambria Math"/>
+          </w:rPr>
+          <m:t>ANP</m:t>
+        </m:r>
         <m:sSub>
           <m:sSubPr>
             <m:ctrlPr>
@@ -6784,7 +7269,7 @@
               <w:rPr>
                 <w:rFonts w:ascii="Cambria Math" w:hAnsi="Cambria Math"/>
               </w:rPr>
-              <m:t>R</m:t>
+              <m:t>P</m:t>
             </m:r>
           </m:e>
           <m:sub>
@@ -6792,37 +7277,31 @@
               <w:rPr>
                 <w:rFonts w:ascii="Cambria Math" w:hAnsi="Cambria Math"/>
               </w:rPr>
-              <m:t>auto</m:t>
+              <m:t>litterfal</m:t>
             </m:r>
           </m:sub>
         </m:sSub>
-        <m:r>
-          <w:rPr>
-            <w:rFonts w:ascii="Cambria Math" w:hAnsi="Cambria Math"/>
-          </w:rPr>
-          <m:t>=NPP(1/CUE-1)</m:t>
-        </m:r>
-      </m:oMath>
-      <w:r>
-        <w:t xml:space="preserve">, where </w:t>
-      </w:r>
-      <m:oMath>
-        <m:r>
-          <w:rPr>
-            <w:rFonts w:ascii="Cambria Math" w:hAnsi="Cambria Math"/>
-          </w:rPr>
-          <m:t>CUE</m:t>
-        </m:r>
-      </m:oMath>
-      <w:r>
-        <w:t xml:space="preserve">=0.46 (Collati et al. 2020); </w:t>
-      </w:r>
-      <m:oMath>
-        <m:r>
-          <w:rPr>
-            <w:rFonts w:ascii="Cambria Math" w:hAnsi="Cambria Math"/>
-          </w:rPr>
-          <m:t>ANP</m:t>
+      </m:oMath>
+      <w:r>
+        <w:t xml:space="preserve">, </w:t>
+      </w:r>
+      <m:oMath>
+        <m:r>
+          <w:rPr>
+            <w:rFonts w:ascii="Cambria Math" w:hAnsi="Cambria Math"/>
+          </w:rPr>
+          <m:t>BNPP</m:t>
+        </m:r>
+      </m:oMath>
+      <w:r>
+        <w:t xml:space="preserve">, </w:t>
+      </w:r>
+      <m:oMath>
+        <m:r>
+          <w:rPr>
+            <w:rFonts w:ascii="Cambria Math" w:hAnsi="Cambria Math"/>
+          </w:rPr>
+          <m:t>BNP</m:t>
         </m:r>
         <m:sSub>
           <m:sSubPr>
@@ -6845,16 +7324,15 @@
               <w:rPr>
                 <w:rFonts w:ascii="Cambria Math" w:hAnsi="Cambria Math"/>
               </w:rPr>
-              <m:t>woody</m:t>
+              <m:t>fine</m:t>
             </m:r>
           </m:sub>
         </m:sSub>
-        <m:r>
-          <w:rPr>
-            <w:rFonts w:ascii="Cambria Math" w:hAnsi="Cambria Math"/>
-          </w:rPr>
-          <m:t>=max(0,ANPP-ANP</m:t>
-        </m:r>
+      </m:oMath>
+      <w:r>
+        <w:t xml:space="preserve">, </w:t>
+      </w:r>
+      <m:oMath>
         <m:sSub>
           <m:sSubPr>
             <m:ctrlPr>
@@ -6868,7 +7346,7 @@
               <w:rPr>
                 <w:rFonts w:ascii="Cambria Math" w:hAnsi="Cambria Math"/>
               </w:rPr>
-              <m:t>P</m:t>
+              <m:t>R</m:t>
             </m:r>
           </m:e>
           <m:sub>
@@ -6876,19 +7354,13 @@
               <w:rPr>
                 <w:rFonts w:ascii="Cambria Math" w:hAnsi="Cambria Math"/>
               </w:rPr>
-              <m:t>foliage</m:t>
+              <m:t>eco</m:t>
             </m:r>
           </m:sub>
         </m:sSub>
-        <m:r>
-          <w:rPr>
-            <w:rFonts w:ascii="Cambria Math" w:hAnsi="Cambria Math"/>
-          </w:rPr>
-          <m:t>)</m:t>
-        </m:r>
-      </m:oMath>
-      <w:r>
-        <w:t xml:space="preserve">; </w:t>
+      </m:oMath>
+      <w:r>
+        <w:t xml:space="preserve">, and </w:t>
       </w:r>
       <m:oMath>
         <m:sSub>
@@ -6904,7 +7376,7 @@
               <w:rPr>
                 <w:rFonts w:ascii="Cambria Math" w:hAnsi="Cambria Math"/>
               </w:rPr>
-              <m:t>B</m:t>
+              <m:t>R</m:t>
             </m:r>
           </m:e>
           <m:sub>
@@ -6912,15 +7384,31 @@
               <w:rPr>
                 <w:rFonts w:ascii="Cambria Math" w:hAnsi="Cambria Math"/>
               </w:rPr>
-              <m:t>ag-wood</m:t>
+              <m:t>root</m:t>
             </m:r>
           </m:sub>
         </m:sSub>
-        <m:r>
-          <w:rPr>
-            <w:rFonts w:ascii="Cambria Math" w:hAnsi="Cambria Math"/>
-          </w:rPr>
-          <m:t>=max(0,</m:t>
+      </m:oMath>
+      <w:r>
+        <w:t>. The remaining six–</w:t>
+      </w:r>
+      <m:oMath>
+        <m:r>
+          <w:rPr>
+            <w:rFonts w:ascii="Cambria Math" w:hAnsi="Cambria Math"/>
+          </w:rPr>
+          <m:t>NPP</m:t>
+        </m:r>
+      </m:oMath>
+      <w:r>
+        <w:t xml:space="preserve">, </w:t>
+      </w:r>
+      <m:oMath>
+        <m:r>
+          <w:rPr>
+            <w:rFonts w:ascii="Cambria Math" w:hAnsi="Cambria Math"/>
+          </w:rPr>
+          <m:t>ANP</m:t>
         </m:r>
         <m:sSub>
           <m:sSubPr>
@@ -6935,7 +7423,7 @@
               <w:rPr>
                 <w:rFonts w:ascii="Cambria Math" w:hAnsi="Cambria Math"/>
               </w:rPr>
-              <m:t>B</m:t>
+              <m:t>P</m:t>
             </m:r>
           </m:e>
           <m:sub>
@@ -6943,15 +7431,20 @@
               <w:rPr>
                 <w:rFonts w:ascii="Cambria Math" w:hAnsi="Cambria Math"/>
               </w:rPr>
-              <m:t>ag</m:t>
+              <m:t>stem</m:t>
             </m:r>
           </m:sub>
         </m:sSub>
-        <m:r>
-          <w:rPr>
-            <w:rFonts w:ascii="Cambria Math" w:hAnsi="Cambria Math"/>
-          </w:rPr>
-          <m:t>-</m:t>
+      </m:oMath>
+      <w:r>
+        <w:t xml:space="preserve">, </w:t>
+      </w:r>
+      <m:oMath>
+        <m:r>
+          <w:rPr>
+            <w:rFonts w:ascii="Cambria Math" w:hAnsi="Cambria Math"/>
+          </w:rPr>
+          <m:t>ANP</m:t>
         </m:r>
         <m:sSub>
           <m:sSubPr>
@@ -6966,7 +7459,7 @@
               <w:rPr>
                 <w:rFonts w:ascii="Cambria Math" w:hAnsi="Cambria Math"/>
               </w:rPr>
-              <m:t>B</m:t>
+              <m:t>P</m:t>
             </m:r>
           </m:e>
           <m:sub>
@@ -6974,21 +7467,21 @@
               <w:rPr>
                 <w:rFonts w:ascii="Cambria Math" w:hAnsi="Cambria Math"/>
               </w:rPr>
-              <m:t>foliage</m:t>
+              <m:t>branch</m:t>
             </m:r>
           </m:sub>
         </m:sSub>
-        <m:r>
-          <w:rPr>
-            <w:rFonts w:ascii="Cambria Math" w:hAnsi="Cambria Math"/>
-          </w:rPr>
-          <m:t>)</m:t>
-        </m:r>
-      </m:oMath>
-      <w:r>
-        <w:t xml:space="preserve">; </w:t>
-      </w:r>
-      <m:oMath>
+      </m:oMath>
+      <w:r>
+        <w:t xml:space="preserve">, </w:t>
+      </w:r>
+      <m:oMath>
+        <m:r>
+          <w:rPr>
+            <w:rFonts w:ascii="Cambria Math" w:hAnsi="Cambria Math"/>
+          </w:rPr>
+          <m:t>BNP</m:t>
+        </m:r>
         <m:sSub>
           <m:sSubPr>
             <m:ctrlPr>
@@ -7002,7 +7495,7 @@
               <w:rPr>
                 <w:rFonts w:ascii="Cambria Math" w:hAnsi="Cambria Math"/>
               </w:rPr>
-              <m:t>B</m:t>
+              <m:t>P</m:t>
             </m:r>
           </m:e>
           <m:sub>
@@ -7010,16 +7503,15 @@
               <w:rPr>
                 <w:rFonts w:ascii="Cambria Math" w:hAnsi="Cambria Math"/>
               </w:rPr>
-              <m:t>root-coarse</m:t>
+              <m:t>coarse</m:t>
             </m:r>
           </m:sub>
         </m:sSub>
-        <m:r>
-          <w:rPr>
-            <w:rFonts w:ascii="Cambria Math" w:hAnsi="Cambria Math"/>
-          </w:rPr>
-          <m:t>=max(0,</m:t>
-        </m:r>
+      </m:oMath>
+      <w:r>
+        <w:t xml:space="preserve">, </w:t>
+      </w:r>
+      <m:oMath>
         <m:sSub>
           <m:sSubPr>
             <m:ctrlPr>
@@ -7033,7 +7525,7 @@
               <w:rPr>
                 <w:rFonts w:ascii="Cambria Math" w:hAnsi="Cambria Math"/>
               </w:rPr>
-              <m:t>B</m:t>
+              <m:t>R</m:t>
             </m:r>
           </m:e>
           <m:sub>
@@ -7041,16 +7533,15 @@
               <w:rPr>
                 <w:rFonts w:ascii="Cambria Math" w:hAnsi="Cambria Math"/>
               </w:rPr>
-              <m:t>root</m:t>
+              <m:t>soil</m:t>
             </m:r>
           </m:sub>
         </m:sSub>
-        <m:r>
-          <w:rPr>
-            <w:rFonts w:ascii="Cambria Math" w:hAnsi="Cambria Math"/>
-          </w:rPr>
-          <m:t>-</m:t>
-        </m:r>
+      </m:oMath>
+      <w:r>
+        <w:t xml:space="preserve">, and </w:t>
+      </w:r>
+      <m:oMath>
         <m:sSub>
           <m:sSubPr>
             <m:ctrlPr>
@@ -7064,7 +7555,7 @@
               <w:rPr>
                 <w:rFonts w:ascii="Cambria Math" w:hAnsi="Cambria Math"/>
               </w:rPr>
-              <m:t>B</m:t>
+              <m:t>R</m:t>
             </m:r>
           </m:e>
           <m:sub>
@@ -7072,145 +7563,35 @@
               <w:rPr>
                 <w:rFonts w:ascii="Cambria Math" w:hAnsi="Cambria Math"/>
               </w:rPr>
-              <m:t>root-fine</m:t>
+              <m:t>het-soil</m:t>
             </m:r>
           </m:sub>
         </m:sSub>
-        <m:r>
-          <w:rPr>
-            <w:rFonts w:ascii="Cambria Math" w:hAnsi="Cambria Math"/>
-          </w:rPr>
-          <m:t>)</m:t>
-        </m:r>
-      </m:oMath>
-      <w:r>
-        <w:t xml:space="preserve">; </w:t>
-      </w:r>
-      <m:oMath>
-        <m:r>
-          <w:rPr>
-            <w:rFonts w:ascii="Cambria Math" w:hAnsi="Cambria Math"/>
-          </w:rPr>
-          <m:t>D</m:t>
-        </m:r>
-        <m:sSub>
-          <m:sSubPr>
-            <m:ctrlPr>
-              <w:rPr>
-                <w:rFonts w:ascii="Cambria Math" w:hAnsi="Cambria Math"/>
-              </w:rPr>
-            </m:ctrlPr>
-          </m:sSubPr>
-          <m:e>
-            <m:r>
-              <w:rPr>
-                <w:rFonts w:ascii="Cambria Math" w:hAnsi="Cambria Math"/>
-              </w:rPr>
-              <m:t>W</m:t>
-            </m:r>
-          </m:e>
-          <m:sub>
-            <m:r>
-              <w:rPr>
-                <w:rFonts w:ascii="Cambria Math" w:hAnsi="Cambria Math"/>
-              </w:rPr>
-              <m:t>standing</m:t>
-            </m:r>
-          </m:sub>
-        </m:sSub>
-        <m:r>
-          <w:rPr>
-            <w:rFonts w:ascii="Cambria Math" w:hAnsi="Cambria Math"/>
-          </w:rPr>
-          <m:t>=max(0,D</m:t>
-        </m:r>
-        <m:sSub>
-          <m:sSubPr>
-            <m:ctrlPr>
-              <w:rPr>
-                <w:rFonts w:ascii="Cambria Math" w:hAnsi="Cambria Math"/>
-              </w:rPr>
-            </m:ctrlPr>
-          </m:sSubPr>
-          <m:e>
-            <m:r>
-              <w:rPr>
-                <w:rFonts w:ascii="Cambria Math" w:hAnsi="Cambria Math"/>
-              </w:rPr>
-              <m:t>W</m:t>
-            </m:r>
-          </m:e>
-          <m:sub>
-            <m:r>
-              <w:rPr>
-                <w:rFonts w:ascii="Cambria Math" w:hAnsi="Cambria Math"/>
-              </w:rPr>
-              <m:t>tot</m:t>
-            </m:r>
-          </m:sub>
-        </m:sSub>
-        <m:r>
-          <w:rPr>
-            <w:rFonts w:ascii="Cambria Math" w:hAnsi="Cambria Math"/>
-          </w:rPr>
-          <m:t>-D</m:t>
-        </m:r>
-        <m:sSub>
-          <m:sSubPr>
-            <m:ctrlPr>
-              <w:rPr>
-                <w:rFonts w:ascii="Cambria Math" w:hAnsi="Cambria Math"/>
-              </w:rPr>
-            </m:ctrlPr>
-          </m:sSubPr>
-          <m:e>
-            <m:r>
-              <w:rPr>
-                <w:rFonts w:ascii="Cambria Math" w:hAnsi="Cambria Math"/>
-              </w:rPr>
-              <m:t>W</m:t>
-            </m:r>
-          </m:e>
-          <m:sub>
-            <m:r>
-              <w:rPr>
-                <w:rFonts w:ascii="Cambria Math" w:hAnsi="Cambria Math"/>
-              </w:rPr>
-              <m:t>down</m:t>
-            </m:r>
-          </m:sub>
-        </m:sSub>
-        <m:r>
-          <w:rPr>
-            <w:rFonts w:ascii="Cambria Math" w:hAnsi="Cambria Math"/>
-          </w:rPr>
-          <m:t>)</m:t>
-        </m:r>
-      </m:oMath>
-      <w:r>
-        <w:t>. Note that there remain substantial uncertainties as to the functional form of age trends and discrepancies in closure among related variables.</w:t>
+      </m:oMath>
+      <w:r>
+        <w:t>-–displayed no significant relationship to stand age.</w:t>
       </w:r>
     </w:p>
     <w:p>
       <w:pPr>
         <w:pStyle w:val="CaptionedFigure"/>
       </w:pPr>
+      <w:commentRangeStart w:id="264"/>
       <w:r>
         <w:rPr>
           <w:noProof/>
         </w:rPr>
-        <w:lastRenderedPageBreak/>
         <w:drawing>
-          <wp:inline distT="0" distB="0" distL="0" distR="0" wp14:anchorId="2DC24BD1" wp14:editId="11E3661F">
+          <wp:inline distT="0" distB="0" distL="0" distR="0" wp14:anchorId="16385C03" wp14:editId="0B2E9604">
             <wp:extent cx="5334000" cy="4001071"/>
             <wp:effectExtent l="0" t="0" r="0" b="0"/>
-            <wp:docPr id="10" name="Picture" descr="Figure 10 | Age trends in C cycling in temperate broadleaf forests. Selection of variables for plotting seeks to maximize sample size and broad geographic representation while representing all elements of C cycle. Asterisks indicate variables whose age trends were calculated based on other variables (* young and mature forests; ** young forests only; *** mature forests only), as follows: R_{auto-ag}=R_{eco}-R{soil}; ANPP_{woody}=min(ANPP_{stem},ANPP_{woody}); B_{ag-wood}=max(0,B_{ag}-B_{foliage}); B_{root-coarse}=max(0,B_{root}-B_{root-fine}); DW_{standing}=max(0, DW_{tot}-DW_{down}). Note that there remain substantial uncertainties as to the functional form of age trends and discrepencies in closure among related variables."/>
+            <wp:docPr id="9" name="Picture" descr="Figure 9 | Age trends in C cycling in tropical broadleaf forests. Selection of variables for plotting seeks to maximize sample size and broad geographic representation while representing all elements of C cycle. Asterisks indicate variables whose age trends were calculated based on other variables (* young and mature forests; ** young forests only; *** mature forests only), as follows: R_{auto-ag}=R_{auto}-R{root}, where R_{auto}=NPP(1/CUE-1), where CUE=0.46 (Collati et al. 2020); ANPP_{woody}=max(0,ANPP-ANPP_{foliage}); B_{ag-wood}=max(0,B_{ag}-B_{foliage}); B_{root-coarse}=max(0,B_{root}-B_{root-fine}); DW_{standing}=max(0, DW_{tot}-DW_{down}). Note that there remain substantial uncertainties as to the functional form of age trends and discrepancies in closure among related variables."/>
             <wp:cNvGraphicFramePr/>
             <a:graphic xmlns:a="http://schemas.openxmlformats.org/drawingml/2006/main">
               <a:graphicData uri="http://schemas.openxmlformats.org/drawingml/2006/picture">
                 <pic:pic xmlns:pic="http://schemas.openxmlformats.org/drawingml/2006/picture">
                   <pic:nvPicPr>
-                    <pic:cNvPr id="0" name="Picture" descr="tables_figures/stacked_age_trends/TeB_age_trends.png"/>
+                    <pic:cNvPr id="0" name="Picture" descr="tables_figures/stacked_age_trends/TrB_age_trends.png"/>
                     <pic:cNvPicPr>
                       <a:picLocks noChangeAspect="1" noChangeArrowheads="1"/>
                     </pic:cNvPicPr>
@@ -7242,13 +7623,32 @@
           </wp:inline>
         </w:drawing>
       </w:r>
+      <w:commentRangeEnd w:id="264"/>
+      <w:r>
+        <w:rPr>
+          <w:rStyle w:val="CommentReference"/>
+        </w:rPr>
+        <w:commentReference w:id="264"/>
+      </w:r>
     </w:p>
     <w:p>
       <w:pPr>
         <w:pStyle w:val="ImageCaption"/>
       </w:pPr>
-      <w:r>
-        <w:t xml:space="preserve">Figure 10 | Age trends in C cycling in temperate broadleaf forests. Selection of variables for plotting seeks to maximize sample size and broad geographic representation while representing all elements of C cycle. Asterisks indicate variables whose age trends were calculated based on other variables (* young and mature forests; ** young forests only; *** mature forests only), as follows: </w:t>
+      <w:commentRangeStart w:id="265"/>
+      <w:r>
+        <w:t xml:space="preserve">Figure </w:t>
+      </w:r>
+      <w:commentRangeEnd w:id="265"/>
+      <w:r>
+        <w:rPr>
+          <w:rStyle w:val="CommentReference"/>
+          <w:i w:val="0"/>
+        </w:rPr>
+        <w:commentReference w:id="265"/>
+      </w:r>
+      <w:r>
+        <w:t xml:space="preserve">9 | Age trends in C cycling in tropical broadleaf forests. Selection of variables for plotting seeks to maximize sample size and broad geographic representation while representing all elements of C cycle. Asterisks indicate variables whose age trends were calculated based on other variables (* young and mature forests; ** young forests only; *** mature forests only), as follows: </w:t>
       </w:r>
       <m:oMath>
         <m:sSub>
@@ -7303,7 +7703,7 @@
               <w:rPr>
                 <w:rFonts w:ascii="Cambria Math" w:hAnsi="Cambria Math"/>
               </w:rPr>
-              <m:t>eco</m:t>
+              <m:t>auto</m:t>
             </m:r>
           </m:sub>
         </m:sSub>
@@ -7311,19 +7711,13 @@
           <w:rPr>
             <w:rFonts w:ascii="Cambria Math" w:hAnsi="Cambria Math"/>
           </w:rPr>
-          <m:t>-Rsoil</m:t>
-        </m:r>
-      </m:oMath>
-      <w:r>
-        <w:t xml:space="preserve">; </w:t>
-      </w:r>
-      <m:oMath>
-        <m:r>
-          <w:rPr>
-            <w:rFonts w:ascii="Cambria Math" w:hAnsi="Cambria Math"/>
-          </w:rPr>
-          <m:t>ANP</m:t>
-        </m:r>
+          <m:t>-Rroot</m:t>
+        </m:r>
+      </m:oMath>
+      <w:r>
+        <w:t xml:space="preserve">, where </w:t>
+      </w:r>
+      <m:oMath>
         <m:sSub>
           <m:sSubPr>
             <m:ctrlPr>
@@ -7337,7 +7731,7 @@
               <w:rPr>
                 <w:rFonts w:ascii="Cambria Math" w:hAnsi="Cambria Math"/>
               </w:rPr>
-              <m:t>P</m:t>
+              <m:t>R</m:t>
             </m:r>
           </m:e>
           <m:sub>
@@ -7345,7 +7739,7 @@
               <w:rPr>
                 <w:rFonts w:ascii="Cambria Math" w:hAnsi="Cambria Math"/>
               </w:rPr>
-              <m:t>woody</m:t>
+              <m:t>auto</m:t>
             </m:r>
           </m:sub>
         </m:sSub>
@@ -7353,7 +7747,29 @@
           <w:rPr>
             <w:rFonts w:ascii="Cambria Math" w:hAnsi="Cambria Math"/>
           </w:rPr>
-          <m:t>=min(ANP</m:t>
+          <m:t>=NPP(1/CUE-1)</m:t>
+        </m:r>
+      </m:oMath>
+      <w:r>
+        <w:t xml:space="preserve">, where </w:t>
+      </w:r>
+      <m:oMath>
+        <m:r>
+          <w:rPr>
+            <w:rFonts w:ascii="Cambria Math" w:hAnsi="Cambria Math"/>
+          </w:rPr>
+          <m:t>CUE</m:t>
+        </m:r>
+      </m:oMath>
+      <w:r>
+        <w:t xml:space="preserve">=0.46 (Collati et al. 2020); </w:t>
+      </w:r>
+      <m:oMath>
+        <m:r>
+          <w:rPr>
+            <w:rFonts w:ascii="Cambria Math" w:hAnsi="Cambria Math"/>
+          </w:rPr>
+          <m:t>ANP</m:t>
         </m:r>
         <m:sSub>
           <m:sSubPr>
@@ -7376,7 +7792,7 @@
               <w:rPr>
                 <w:rFonts w:ascii="Cambria Math" w:hAnsi="Cambria Math"/>
               </w:rPr>
-              <m:t>stem</m:t>
+              <m:t>woody</m:t>
             </m:r>
           </m:sub>
         </m:sSub>
@@ -7384,7 +7800,7 @@
           <w:rPr>
             <w:rFonts w:ascii="Cambria Math" w:hAnsi="Cambria Math"/>
           </w:rPr>
-          <m:t>,ANP</m:t>
+          <m:t>=max(0,ANPP-ANP</m:t>
         </m:r>
         <m:sSub>
           <m:sSubPr>
@@ -7407,7 +7823,7 @@
               <w:rPr>
                 <w:rFonts w:ascii="Cambria Math" w:hAnsi="Cambria Math"/>
               </w:rPr>
-              <m:t>woody</m:t>
+              <m:t>foliage</m:t>
             </m:r>
           </m:sub>
         </m:sSub>
@@ -7719,7 +8135,7 @@
         </m:r>
       </m:oMath>
       <w:r>
-        <w:t>. Note that there remain substantial uncertainties as to the functional form of age trends and discrepencies in closure among related variables.</w:t>
+        <w:t>. Note that there remain substantial uncertainties as to the functional form of age trends and discrepancies in closure among related variables.</w:t>
       </w:r>
     </w:p>
     <w:p>
@@ -7732,16 +8148,16 @@
         </w:rPr>
         <w:lastRenderedPageBreak/>
         <w:drawing>
-          <wp:inline distT="0" distB="0" distL="0" distR="0" wp14:anchorId="5BD17AE4" wp14:editId="0E646F8C">
+          <wp:inline distT="0" distB="0" distL="0" distR="0" wp14:anchorId="2DC24BD1" wp14:editId="11E3661F">
             <wp:extent cx="5334000" cy="4001071"/>
             <wp:effectExtent l="0" t="0" r="0" b="0"/>
-            <wp:docPr id="11" name="Picture" descr="Figure 11 | Age trends in C cycling in temperate conifer forests. Selection of variables for plotting seeks to maximize sample size and broad geographic representation while representing all elements of C cycle. Asterisks indicate variables whose age trends were calculated based on other variables (* young and mature forests; ** young forests only; *** mature forests only), as follows: R_{auto-ag}=R_{eco}-R{soil}; ANPP_{woody}=min(ANPP_{stem},ANPP_{woody}); B_{ag-wood}=max(0,B_{ag}-B_{foliage}); B_{root-coarse}=max(0,B_{root}-B_{root-fine}); DW_{standing}=max(0, DW_{tot}-DW_{down}). Note that there remain substantial uncertainties as to the functional form of age trends and discrepencies in closure among related variables."/>
+            <wp:docPr id="10" name="Picture" descr="Figure 10 | Age trends in C cycling in temperate broadleaf forests. Selection of variables for plotting seeks to maximize sample size and broad geographic representation while representing all elements of C cycle. Asterisks indicate variables whose age trends were calculated based on other variables (* young and mature forests; ** young forests only; *** mature forests only), as follows: R_{auto-ag}=R_{eco}-R{soil}; ANPP_{woody}=min(ANPP_{stem},ANPP_{woody}); B_{ag-wood}=max(0,B_{ag}-B_{foliage}); B_{root-coarse}=max(0,B_{root}-B_{root-fine}); DW_{standing}=max(0, DW_{tot}-DW_{down}). Note that there remain substantial uncertainties as to the functional form of age trends and discrepencies in closure among related variables."/>
             <wp:cNvGraphicFramePr/>
             <a:graphic xmlns:a="http://schemas.openxmlformats.org/drawingml/2006/main">
               <a:graphicData uri="http://schemas.openxmlformats.org/drawingml/2006/picture">
                 <pic:pic xmlns:pic="http://schemas.openxmlformats.org/drawingml/2006/picture">
                   <pic:nvPicPr>
-                    <pic:cNvPr id="0" name="Picture" descr="tables_figures/stacked_age_trends/TeN_age_trends.png"/>
+                    <pic:cNvPr id="0" name="Picture" descr="tables_figures/stacked_age_trends/TeB_age_trends.png"/>
                     <pic:cNvPicPr>
                       <a:picLocks noChangeAspect="1" noChangeArrowheads="1"/>
                     </pic:cNvPicPr>
@@ -7779,7 +8195,7 @@
         <w:pStyle w:val="ImageCaption"/>
       </w:pPr>
       <w:r>
-        <w:t xml:space="preserve">Figure 11 | Age trends in C cycling in temperate conifer forests. Selection of variables for plotting seeks to maximize sample size and broad geographic representation while representing all elements of C cycle. Asterisks indicate variables whose age trends were calculated based on other variables (* young and mature forests; ** young forests only; *** mature forests only), as follows: </w:t>
+        <w:t xml:space="preserve">Figure 10 | Age trends in C cycling in temperate broadleaf forests. Selection of variables for plotting seeks to maximize sample size and broad geographic representation while representing all elements of C cycle. Asterisks indicate variables whose age trends were calculated based on other variables (* young and mature forests; ** young forests only; *** mature forests only), as follows: </w:t>
       </w:r>
       <m:oMath>
         <m:sSub>
@@ -8263,16 +8679,16 @@
         </w:rPr>
         <w:lastRenderedPageBreak/>
         <w:drawing>
-          <wp:inline distT="0" distB="0" distL="0" distR="0" wp14:anchorId="3E1804DB" wp14:editId="3A7F2BD6">
+          <wp:inline distT="0" distB="0" distL="0" distR="0" wp14:anchorId="5BD17AE4" wp14:editId="0E646F8C">
             <wp:extent cx="5334000" cy="4001071"/>
             <wp:effectExtent l="0" t="0" r="0" b="0"/>
-            <wp:docPr id="12" name="Picture" descr="Figure 12 | Age trends in C cycling in boreal conifer forests. Selection of variables for plotting seeks to maximize sample size and broad geographic representation while representing all elements of C cycle. Asterisks indicate variables whose age trends were calculated based on other variables (* young and mature forests; ** young forests only; *** mature forests only), as follows: R_{auto-ag}=R_{eco}-R{soil}; ANPP_{woody}=min(ANPP_{stem},ANPP_{woody}); B_{ag-wood}=max(0,B_{ag}-B_{foliage}); B_{root-coarse}=max(0,B_{root}-B_{root-fine}); DW_{standing}=max(0, DW_{tot}-DW_{down}). Note that there remain substantial uncertainties as to the functional form of age trends and discrepencies in closure among related variables."/>
+            <wp:docPr id="11" name="Picture" descr="Figure 11 | Age trends in C cycling in temperate conifer forests. Selection of variables for plotting seeks to maximize sample size and broad geographic representation while representing all elements of C cycle. Asterisks indicate variables whose age trends were calculated based on other variables (* young and mature forests; ** young forests only; *** mature forests only), as follows: R_{auto-ag}=R_{eco}-R{soil}; ANPP_{woody}=min(ANPP_{stem},ANPP_{woody}); B_{ag-wood}=max(0,B_{ag}-B_{foliage}); B_{root-coarse}=max(0,B_{root}-B_{root-fine}); DW_{standing}=max(0, DW_{tot}-DW_{down}). Note that there remain substantial uncertainties as to the functional form of age trends and discrepencies in closure among related variables."/>
             <wp:cNvGraphicFramePr/>
             <a:graphic xmlns:a="http://schemas.openxmlformats.org/drawingml/2006/main">
               <a:graphicData uri="http://schemas.openxmlformats.org/drawingml/2006/picture">
                 <pic:pic xmlns:pic="http://schemas.openxmlformats.org/drawingml/2006/picture">
                   <pic:nvPicPr>
-                    <pic:cNvPr id="0" name="Picture" descr="tables_figures/stacked_age_trends/BoN_age_trends.png"/>
+                    <pic:cNvPr id="0" name="Picture" descr="tables_figures/stacked_age_trends/TeN_age_trends.png"/>
                     <pic:cNvPicPr>
                       <a:picLocks noChangeAspect="1" noChangeArrowheads="1"/>
                     </pic:cNvPicPr>
@@ -8310,7 +8726,7 @@
         <w:pStyle w:val="ImageCaption"/>
       </w:pPr>
       <w:r>
-        <w:t xml:space="preserve">Figure 12 | Age trends in C cycling in boreal conifer forests. Selection of variables for plotting seeks to maximize sample size and broad geographic representation while representing all elements of C cycle. Asterisks indicate variables whose age trends were calculated based on other variables (* young and mature forests; ** young forests only; *** mature forests only), as follows: </w:t>
+        <w:t xml:space="preserve">Figure 11 | Age trends in C cycling in temperate conifer forests. Selection of variables for plotting seeks to maximize sample size and broad geographic representation while representing all elements of C cycle. Asterisks indicate variables whose age trends were calculated based on other variables (* young and mature forests; ** young forests only; *** mature forests only), as follows: </w:t>
       </w:r>
       <m:oMath>
         <m:sSub>
@@ -8786,18 +9202,64 @@
     </w:p>
     <w:p>
       <w:pPr>
-        <w:pStyle w:val="BodyText"/>
-      </w:pPr>
-      <w:r>
-        <w:t xml:space="preserve">Differences in C fluxes across biomes typically paralleled those observed for mature forests, with C cycling generally most rapid in the tropics and slowest in boreal forests. The single exception was </w:t>
-      </w:r>
-      <m:oMath>
-        <m:r>
-          <w:rPr>
-            <w:rFonts w:ascii="Cambria Math" w:hAnsi="Cambria Math"/>
-          </w:rPr>
-          <m:t>ANP</m:t>
-        </m:r>
+        <w:pStyle w:val="CaptionedFigure"/>
+      </w:pPr>
+      <w:r>
+        <w:rPr>
+          <w:noProof/>
+        </w:rPr>
+        <w:lastRenderedPageBreak/>
+        <w:drawing>
+          <wp:inline distT="0" distB="0" distL="0" distR="0" wp14:anchorId="3E1804DB" wp14:editId="3A7F2BD6">
+            <wp:extent cx="5334000" cy="4001071"/>
+            <wp:effectExtent l="0" t="0" r="0" b="0"/>
+            <wp:docPr id="12" name="Picture" descr="Figure 12 | Age trends in C cycling in boreal conifer forests. Selection of variables for plotting seeks to maximize sample size and broad geographic representation while representing all elements of C cycle. Asterisks indicate variables whose age trends were calculated based on other variables (* young and mature forests; ** young forests only; *** mature forests only), as follows: R_{auto-ag}=R_{eco}-R{soil}; ANPP_{woody}=min(ANPP_{stem},ANPP_{woody}); B_{ag-wood}=max(0,B_{ag}-B_{foliage}); B_{root-coarse}=max(0,B_{root}-B_{root-fine}); DW_{standing}=max(0, DW_{tot}-DW_{down}). Note that there remain substantial uncertainties as to the functional form of age trends and discrepencies in closure among related variables."/>
+            <wp:cNvGraphicFramePr/>
+            <a:graphic xmlns:a="http://schemas.openxmlformats.org/drawingml/2006/main">
+              <a:graphicData uri="http://schemas.openxmlformats.org/drawingml/2006/picture">
+                <pic:pic xmlns:pic="http://schemas.openxmlformats.org/drawingml/2006/picture">
+                  <pic:nvPicPr>
+                    <pic:cNvPr id="0" name="Picture" descr="tables_figures/stacked_age_trends/BoN_age_trends.png"/>
+                    <pic:cNvPicPr>
+                      <a:picLocks noChangeAspect="1" noChangeArrowheads="1"/>
+                    </pic:cNvPicPr>
+                  </pic:nvPicPr>
+                  <pic:blipFill>
+                    <a:blip r:embed="rId27"/>
+                    <a:stretch>
+                      <a:fillRect/>
+                    </a:stretch>
+                  </pic:blipFill>
+                  <pic:spPr bwMode="auto">
+                    <a:xfrm>
+                      <a:off x="0" y="0"/>
+                      <a:ext cx="5334000" cy="4001071"/>
+                    </a:xfrm>
+                    <a:prstGeom prst="rect">
+                      <a:avLst/>
+                    </a:prstGeom>
+                    <a:noFill/>
+                    <a:ln w="9525">
+                      <a:noFill/>
+                      <a:headEnd/>
+                      <a:tailEnd/>
+                    </a:ln>
+                  </pic:spPr>
+                </pic:pic>
+              </a:graphicData>
+            </a:graphic>
+          </wp:inline>
+        </w:drawing>
+      </w:r>
+    </w:p>
+    <w:p>
+      <w:pPr>
+        <w:pStyle w:val="ImageCaption"/>
+      </w:pPr>
+      <w:r>
+        <w:t xml:space="preserve">Figure 12 | Age trends in C cycling in boreal conifer forests. Selection of variables for plotting seeks to maximize sample size and broad geographic representation while representing all elements of C cycle. Asterisks indicate variables whose age trends were calculated based on other variables (* young and mature forests; ** young forests only; *** mature forests only), as follows: </w:t>
+      </w:r>
+      <m:oMath>
         <m:sSub>
           <m:sSubPr>
             <m:ctrlPr>
@@ -8811,7 +9273,7 @@
               <w:rPr>
                 <w:rFonts w:ascii="Cambria Math" w:hAnsi="Cambria Math"/>
               </w:rPr>
-              <m:t>P</m:t>
+              <m:t>R</m:t>
             </m:r>
           </m:e>
           <m:sub>
@@ -8819,25 +9281,507 @@
               <w:rPr>
                 <w:rFonts w:ascii="Cambria Math" w:hAnsi="Cambria Math"/>
               </w:rPr>
-              <m:t>stem</m:t>
+              <m:t>auto-ag</m:t>
             </m:r>
           </m:sub>
         </m:sSub>
+        <m:r>
+          <w:rPr>
+            <w:rFonts w:ascii="Cambria Math" w:hAnsi="Cambria Math"/>
+          </w:rPr>
+          <m:t>=</m:t>
+        </m:r>
+        <m:sSub>
+          <m:sSubPr>
+            <m:ctrlPr>
+              <w:rPr>
+                <w:rFonts w:ascii="Cambria Math" w:hAnsi="Cambria Math"/>
+              </w:rPr>
+            </m:ctrlPr>
+          </m:sSubPr>
+          <m:e>
+            <m:r>
+              <w:rPr>
+                <w:rFonts w:ascii="Cambria Math" w:hAnsi="Cambria Math"/>
+              </w:rPr>
+              <m:t>R</m:t>
+            </m:r>
+          </m:e>
+          <m:sub>
+            <m:r>
+              <w:rPr>
+                <w:rFonts w:ascii="Cambria Math" w:hAnsi="Cambria Math"/>
+              </w:rPr>
+              <m:t>eco</m:t>
+            </m:r>
+          </m:sub>
+        </m:sSub>
+        <m:r>
+          <w:rPr>
+            <w:rFonts w:ascii="Cambria Math" w:hAnsi="Cambria Math"/>
+          </w:rPr>
+          <m:t>-Rsoil</m:t>
+        </m:r>
+      </m:oMath>
+      <w:r>
+        <w:t xml:space="preserve">; </w:t>
+      </w:r>
+      <m:oMath>
+        <m:r>
+          <w:rPr>
+            <w:rFonts w:ascii="Cambria Math" w:hAnsi="Cambria Math"/>
+          </w:rPr>
+          <m:t>ANP</m:t>
+        </m:r>
+        <m:sSub>
+          <m:sSubPr>
+            <m:ctrlPr>
+              <w:rPr>
+                <w:rFonts w:ascii="Cambria Math" w:hAnsi="Cambria Math"/>
+              </w:rPr>
+            </m:ctrlPr>
+          </m:sSubPr>
+          <m:e>
+            <m:r>
+              <w:rPr>
+                <w:rFonts w:ascii="Cambria Math" w:hAnsi="Cambria Math"/>
+              </w:rPr>
+              <m:t>P</m:t>
+            </m:r>
+          </m:e>
+          <m:sub>
+            <m:r>
+              <w:rPr>
+                <w:rFonts w:ascii="Cambria Math" w:hAnsi="Cambria Math"/>
+              </w:rPr>
+              <m:t>woody</m:t>
+            </m:r>
+          </m:sub>
+        </m:sSub>
+        <m:r>
+          <w:rPr>
+            <w:rFonts w:ascii="Cambria Math" w:hAnsi="Cambria Math"/>
+          </w:rPr>
+          <m:t>=min(ANP</m:t>
+        </m:r>
+        <m:sSub>
+          <m:sSubPr>
+            <m:ctrlPr>
+              <w:rPr>
+                <w:rFonts w:ascii="Cambria Math" w:hAnsi="Cambria Math"/>
+              </w:rPr>
+            </m:ctrlPr>
+          </m:sSubPr>
+          <m:e>
+            <m:r>
+              <w:rPr>
+                <w:rFonts w:ascii="Cambria Math" w:hAnsi="Cambria Math"/>
+              </w:rPr>
+              <m:t>P</m:t>
+            </m:r>
+          </m:e>
+          <m:sub>
+            <m:r>
+              <w:rPr>
+                <w:rFonts w:ascii="Cambria Math" w:hAnsi="Cambria Math"/>
+              </w:rPr>
+              <m:t>stem</m:t>
+            </m:r>
+          </m:sub>
+        </m:sSub>
+        <m:r>
+          <w:rPr>
+            <w:rFonts w:ascii="Cambria Math" w:hAnsi="Cambria Math"/>
+          </w:rPr>
+          <m:t>,ANP</m:t>
+        </m:r>
+        <m:sSub>
+          <m:sSubPr>
+            <m:ctrlPr>
+              <w:rPr>
+                <w:rFonts w:ascii="Cambria Math" w:hAnsi="Cambria Math"/>
+              </w:rPr>
+            </m:ctrlPr>
+          </m:sSubPr>
+          <m:e>
+            <m:r>
+              <w:rPr>
+                <w:rFonts w:ascii="Cambria Math" w:hAnsi="Cambria Math"/>
+              </w:rPr>
+              <m:t>P</m:t>
+            </m:r>
+          </m:e>
+          <m:sub>
+            <m:r>
+              <w:rPr>
+                <w:rFonts w:ascii="Cambria Math" w:hAnsi="Cambria Math"/>
+              </w:rPr>
+              <m:t>woody</m:t>
+            </m:r>
+          </m:sub>
+        </m:sSub>
+        <m:r>
+          <w:rPr>
+            <w:rFonts w:ascii="Cambria Math" w:hAnsi="Cambria Math"/>
+          </w:rPr>
+          <m:t>)</m:t>
+        </m:r>
+      </m:oMath>
+      <w:r>
+        <w:t xml:space="preserve">; </w:t>
+      </w:r>
+      <m:oMath>
+        <m:sSub>
+          <m:sSubPr>
+            <m:ctrlPr>
+              <w:rPr>
+                <w:rFonts w:ascii="Cambria Math" w:hAnsi="Cambria Math"/>
+              </w:rPr>
+            </m:ctrlPr>
+          </m:sSubPr>
+          <m:e>
+            <m:r>
+              <w:rPr>
+                <w:rFonts w:ascii="Cambria Math" w:hAnsi="Cambria Math"/>
+              </w:rPr>
+              <m:t>B</m:t>
+            </m:r>
+          </m:e>
+          <m:sub>
+            <m:r>
+              <w:rPr>
+                <w:rFonts w:ascii="Cambria Math" w:hAnsi="Cambria Math"/>
+              </w:rPr>
+              <m:t>ag-wood</m:t>
+            </m:r>
+          </m:sub>
+        </m:sSub>
+        <m:r>
+          <w:rPr>
+            <w:rFonts w:ascii="Cambria Math" w:hAnsi="Cambria Math"/>
+          </w:rPr>
+          <m:t>=max(0,</m:t>
+        </m:r>
+        <m:sSub>
+          <m:sSubPr>
+            <m:ctrlPr>
+              <w:rPr>
+                <w:rFonts w:ascii="Cambria Math" w:hAnsi="Cambria Math"/>
+              </w:rPr>
+            </m:ctrlPr>
+          </m:sSubPr>
+          <m:e>
+            <m:r>
+              <w:rPr>
+                <w:rFonts w:ascii="Cambria Math" w:hAnsi="Cambria Math"/>
+              </w:rPr>
+              <m:t>B</m:t>
+            </m:r>
+          </m:e>
+          <m:sub>
+            <m:r>
+              <w:rPr>
+                <w:rFonts w:ascii="Cambria Math" w:hAnsi="Cambria Math"/>
+              </w:rPr>
+              <m:t>ag</m:t>
+            </m:r>
+          </m:sub>
+        </m:sSub>
+        <m:r>
+          <w:rPr>
+            <w:rFonts w:ascii="Cambria Math" w:hAnsi="Cambria Math"/>
+          </w:rPr>
+          <m:t>-</m:t>
+        </m:r>
+        <m:sSub>
+          <m:sSubPr>
+            <m:ctrlPr>
+              <w:rPr>
+                <w:rFonts w:ascii="Cambria Math" w:hAnsi="Cambria Math"/>
+              </w:rPr>
+            </m:ctrlPr>
+          </m:sSubPr>
+          <m:e>
+            <m:r>
+              <w:rPr>
+                <w:rFonts w:ascii="Cambria Math" w:hAnsi="Cambria Math"/>
+              </w:rPr>
+              <m:t>B</m:t>
+            </m:r>
+          </m:e>
+          <m:sub>
+            <m:r>
+              <w:rPr>
+                <w:rFonts w:ascii="Cambria Math" w:hAnsi="Cambria Math"/>
+              </w:rPr>
+              <m:t>foliage</m:t>
+            </m:r>
+          </m:sub>
+        </m:sSub>
+        <m:r>
+          <w:rPr>
+            <w:rFonts w:ascii="Cambria Math" w:hAnsi="Cambria Math"/>
+          </w:rPr>
+          <m:t>)</m:t>
+        </m:r>
+      </m:oMath>
+      <w:r>
+        <w:t xml:space="preserve">; </w:t>
+      </w:r>
+      <m:oMath>
+        <m:sSub>
+          <m:sSubPr>
+            <m:ctrlPr>
+              <w:rPr>
+                <w:rFonts w:ascii="Cambria Math" w:hAnsi="Cambria Math"/>
+              </w:rPr>
+            </m:ctrlPr>
+          </m:sSubPr>
+          <m:e>
+            <m:r>
+              <w:rPr>
+                <w:rFonts w:ascii="Cambria Math" w:hAnsi="Cambria Math"/>
+              </w:rPr>
+              <m:t>B</m:t>
+            </m:r>
+          </m:e>
+          <m:sub>
+            <m:r>
+              <w:rPr>
+                <w:rFonts w:ascii="Cambria Math" w:hAnsi="Cambria Math"/>
+              </w:rPr>
+              <m:t>root-coarse</m:t>
+            </m:r>
+          </m:sub>
+        </m:sSub>
+        <m:r>
+          <w:rPr>
+            <w:rFonts w:ascii="Cambria Math" w:hAnsi="Cambria Math"/>
+          </w:rPr>
+          <m:t>=max(0,</m:t>
+        </m:r>
+        <m:sSub>
+          <m:sSubPr>
+            <m:ctrlPr>
+              <w:rPr>
+                <w:rFonts w:ascii="Cambria Math" w:hAnsi="Cambria Math"/>
+              </w:rPr>
+            </m:ctrlPr>
+          </m:sSubPr>
+          <m:e>
+            <m:r>
+              <w:rPr>
+                <w:rFonts w:ascii="Cambria Math" w:hAnsi="Cambria Math"/>
+              </w:rPr>
+              <m:t>B</m:t>
+            </m:r>
+          </m:e>
+          <m:sub>
+            <m:r>
+              <w:rPr>
+                <w:rFonts w:ascii="Cambria Math" w:hAnsi="Cambria Math"/>
+              </w:rPr>
+              <m:t>root</m:t>
+            </m:r>
+          </m:sub>
+        </m:sSub>
+        <m:r>
+          <w:rPr>
+            <w:rFonts w:ascii="Cambria Math" w:hAnsi="Cambria Math"/>
+          </w:rPr>
+          <m:t>-</m:t>
+        </m:r>
+        <m:sSub>
+          <m:sSubPr>
+            <m:ctrlPr>
+              <w:rPr>
+                <w:rFonts w:ascii="Cambria Math" w:hAnsi="Cambria Math"/>
+              </w:rPr>
+            </m:ctrlPr>
+          </m:sSubPr>
+          <m:e>
+            <m:r>
+              <w:rPr>
+                <w:rFonts w:ascii="Cambria Math" w:hAnsi="Cambria Math"/>
+              </w:rPr>
+              <m:t>B</m:t>
+            </m:r>
+          </m:e>
+          <m:sub>
+            <m:r>
+              <w:rPr>
+                <w:rFonts w:ascii="Cambria Math" w:hAnsi="Cambria Math"/>
+              </w:rPr>
+              <m:t>root-fine</m:t>
+            </m:r>
+          </m:sub>
+        </m:sSub>
+        <m:r>
+          <w:rPr>
+            <w:rFonts w:ascii="Cambria Math" w:hAnsi="Cambria Math"/>
+          </w:rPr>
+          <m:t>)</m:t>
+        </m:r>
+      </m:oMath>
+      <w:r>
+        <w:t xml:space="preserve">; </w:t>
+      </w:r>
+      <m:oMath>
+        <m:r>
+          <w:rPr>
+            <w:rFonts w:ascii="Cambria Math" w:hAnsi="Cambria Math"/>
+          </w:rPr>
+          <m:t>D</m:t>
+        </m:r>
+        <m:sSub>
+          <m:sSubPr>
+            <m:ctrlPr>
+              <w:rPr>
+                <w:rFonts w:ascii="Cambria Math" w:hAnsi="Cambria Math"/>
+              </w:rPr>
+            </m:ctrlPr>
+          </m:sSubPr>
+          <m:e>
+            <m:r>
+              <w:rPr>
+                <w:rFonts w:ascii="Cambria Math" w:hAnsi="Cambria Math"/>
+              </w:rPr>
+              <m:t>W</m:t>
+            </m:r>
+          </m:e>
+          <m:sub>
+            <m:r>
+              <w:rPr>
+                <w:rFonts w:ascii="Cambria Math" w:hAnsi="Cambria Math"/>
+              </w:rPr>
+              <m:t>standing</m:t>
+            </m:r>
+          </m:sub>
+        </m:sSub>
+        <m:r>
+          <w:rPr>
+            <w:rFonts w:ascii="Cambria Math" w:hAnsi="Cambria Math"/>
+          </w:rPr>
+          <m:t>=max(0,D</m:t>
+        </m:r>
+        <m:sSub>
+          <m:sSubPr>
+            <m:ctrlPr>
+              <w:rPr>
+                <w:rFonts w:ascii="Cambria Math" w:hAnsi="Cambria Math"/>
+              </w:rPr>
+            </m:ctrlPr>
+          </m:sSubPr>
+          <m:e>
+            <m:r>
+              <w:rPr>
+                <w:rFonts w:ascii="Cambria Math" w:hAnsi="Cambria Math"/>
+              </w:rPr>
+              <m:t>W</m:t>
+            </m:r>
+          </m:e>
+          <m:sub>
+            <m:r>
+              <w:rPr>
+                <w:rFonts w:ascii="Cambria Math" w:hAnsi="Cambria Math"/>
+              </w:rPr>
+              <m:t>tot</m:t>
+            </m:r>
+          </m:sub>
+        </m:sSub>
+        <m:r>
+          <w:rPr>
+            <w:rFonts w:ascii="Cambria Math" w:hAnsi="Cambria Math"/>
+          </w:rPr>
+          <m:t>-D</m:t>
+        </m:r>
+        <m:sSub>
+          <m:sSubPr>
+            <m:ctrlPr>
+              <w:rPr>
+                <w:rFonts w:ascii="Cambria Math" w:hAnsi="Cambria Math"/>
+              </w:rPr>
+            </m:ctrlPr>
+          </m:sSubPr>
+          <m:e>
+            <m:r>
+              <w:rPr>
+                <w:rFonts w:ascii="Cambria Math" w:hAnsi="Cambria Math"/>
+              </w:rPr>
+              <m:t>W</m:t>
+            </m:r>
+          </m:e>
+          <m:sub>
+            <m:r>
+              <w:rPr>
+                <w:rFonts w:ascii="Cambria Math" w:hAnsi="Cambria Math"/>
+              </w:rPr>
+              <m:t>down</m:t>
+            </m:r>
+          </m:sub>
+        </m:sSub>
+        <m:r>
+          <w:rPr>
+            <w:rFonts w:ascii="Cambria Math" w:hAnsi="Cambria Math"/>
+          </w:rPr>
+          <m:t>)</m:t>
+        </m:r>
+      </m:oMath>
+      <w:r>
+        <w:t>. Note that there remain substantial uncertainties as to the functional form of age trends and discrepencies in closure among related variables.</w:t>
+      </w:r>
+    </w:p>
+    <w:p>
+      <w:pPr>
+        <w:pStyle w:val="BodyText"/>
+      </w:pPr>
+      <w:r>
+        <w:t xml:space="preserve">Differences in C fluxes across biomes typically paralleled those observed for mature forests, with C cycling generally most rapid in the tropics and slowest in boreal forests. The single exception was </w:t>
+      </w:r>
+      <m:oMath>
+        <m:r>
+          <w:rPr>
+            <w:rFonts w:ascii="Cambria Math" w:hAnsi="Cambria Math"/>
+          </w:rPr>
+          <m:t>ANP</m:t>
+        </m:r>
+        <m:sSub>
+          <m:sSubPr>
+            <m:ctrlPr>
+              <w:rPr>
+                <w:rFonts w:ascii="Cambria Math" w:hAnsi="Cambria Math"/>
+              </w:rPr>
+            </m:ctrlPr>
+          </m:sSubPr>
+          <m:e>
+            <m:r>
+              <w:rPr>
+                <w:rFonts w:ascii="Cambria Math" w:hAnsi="Cambria Math"/>
+              </w:rPr>
+              <m:t>P</m:t>
+            </m:r>
+          </m:e>
+          <m:sub>
+            <m:r>
+              <w:rPr>
+                <w:rFonts w:ascii="Cambria Math" w:hAnsi="Cambria Math"/>
+              </w:rPr>
+              <m:t>stem</m:t>
+            </m:r>
+          </m:sub>
+        </m:sSub>
       </m:oMath>
       <w:r>
         <w:t xml:space="preserve">, for which temperate broadleaf and conifer forests had similar flux rates </w:t>
       </w:r>
-      <w:del w:id="114" w:author="Muller-Landau, Helene" w:date="2021-01-22T14:48:00Z">
+      <w:del w:id="266" w:author="Muller-Landau, Helene" w:date="2021-01-22T14:48:00Z">
         <w:r>
           <w:delText xml:space="preserve">than </w:delText>
         </w:r>
       </w:del>
-      <w:ins w:id="115" w:author="Muller-Landau, Helene" w:date="2021-01-22T14:48:00Z">
+      <w:ins w:id="267" w:author="Muller-Landau, Helene" w:date="2021-01-22T14:48:00Z">
         <w:r>
-          <w:t>as</w:t>
-        </w:r>
-        <w:r>
-          <w:t xml:space="preserve"> </w:t>
+          <w:t xml:space="preserve">as </w:t>
         </w:r>
       </w:ins>
       <w:r>
@@ -9309,17 +10253,17 @@
       <w:r>
         <w:t xml:space="preserve">. </w:t>
       </w:r>
-      <w:del w:id="116" w:author="Muller-Landau, Helene" w:date="2021-01-22T14:49:00Z">
+      <w:del w:id="268" w:author="Muller-Landau, Helene" w:date="2021-01-22T14:49:00Z">
         <w:r>
           <w:delText xml:space="preserve">There were sufficient data to model </w:delText>
         </w:r>
       </w:del>
-      <w:ins w:id="117" w:author="Muller-Landau, Helene" w:date="2021-01-22T14:49:00Z">
+      <w:ins w:id="269" w:author="Muller-Landau, Helene" w:date="2021-01-22T14:49:00Z">
         <w:r>
           <w:t>A</w:t>
         </w:r>
       </w:ins>
-      <w:del w:id="118" w:author="Muller-Landau, Helene" w:date="2021-01-22T14:49:00Z">
+      <w:del w:id="270" w:author="Muller-Landau, Helene" w:date="2021-01-22T14:49:00Z">
         <w:r>
           <w:delText>a</w:delText>
         </w:r>
@@ -9336,17 +10280,9 @@
         </m:r>
       </m:oMath>
       <w:r>
-        <w:t xml:space="preserve"> biome interactions were also significant for all ten of these C stock varia</w:t>
-      </w:r>
-      <w:proofErr w:type="spellStart"/>
-      <w:r>
-        <w:t>bles</w:t>
-      </w:r>
-      <w:proofErr w:type="spellEnd"/>
-      <w:r>
-        <w:t xml:space="preserve"> (Table S2), with living C stocks tending to accumulate more rapidly during the early stages of forest regrowth in tropical forests (Figs. 8, S20-S30</w:t>
-      </w:r>
-      <w:commentRangeStart w:id="119"/>
+        <w:t xml:space="preserve"> biome interactions were also significant for all ten of these C stock variables (Table S2), with living C stocks tending to accumulate more rapidly during the early stages of forest regrowth in tropical forests (Figs. 8, S20-S30</w:t>
+      </w:r>
+      <w:commentRangeStart w:id="271"/>
       <w:r>
         <w:t>). In the case of two non-living C stocks (</w:t>
       </w:r>
@@ -9408,12 +10344,12 @@
       <w:r>
         <w:t xml:space="preserve"> biome interactions were such that </w:t>
       </w:r>
-      <w:commentRangeEnd w:id="119"/>
+      <w:commentRangeEnd w:id="271"/>
       <w:r>
         <w:rPr>
           <w:rStyle w:val="CommentReference"/>
         </w:rPr>
-        <w:commentReference w:id="119"/>
+        <w:commentReference w:id="271"/>
       </w:r>
       <w:r>
         <w:t xml:space="preserve">Specifically, </w:t>
@@ -9484,9 +10420,9 @@
       <w:pPr>
         <w:pStyle w:val="Heading2"/>
       </w:pPr>
-      <w:bookmarkStart w:id="120" w:name="discussion"/>
-      <w:bookmarkEnd w:id="91"/>
-      <w:bookmarkEnd w:id="111"/>
+      <w:bookmarkStart w:id="272" w:name="discussion"/>
+      <w:bookmarkEnd w:id="243"/>
+      <w:bookmarkEnd w:id="263"/>
       <w:r>
         <w:lastRenderedPageBreak/>
         <w:t>Discussion</w:t>
@@ -9516,21 +10452,21 @@
       <w:r>
         <w:t xml:space="preserve"> of mature </w:t>
       </w:r>
-      <w:commentRangeStart w:id="121"/>
+      <w:commentRangeStart w:id="273"/>
       <w:r>
         <w:t>forests are correlated with a different set of factors</w:t>
       </w:r>
-      <w:commentRangeEnd w:id="121"/>
+      <w:commentRangeEnd w:id="273"/>
       <w:r>
         <w:rPr>
           <w:rStyle w:val="CommentReference"/>
         </w:rPr>
-        <w:commentReference w:id="121"/>
+        <w:commentReference w:id="273"/>
       </w:r>
       <w:r>
         <w:t xml:space="preserve">. Together, these results refine and expand out understanding of C cycling in mature forests, while providing the first global-scale analysis of age trends in multiple forest C </w:t>
       </w:r>
-      <w:del w:id="122" w:author="Muller-Landau, Helene" w:date="2021-01-22T14:51:00Z">
+      <w:del w:id="274" w:author="Muller-Landau, Helene" w:date="2021-01-22T14:51:00Z">
         <w:r>
           <w:delText xml:space="preserve">cycling </w:delText>
         </w:r>
@@ -9543,12 +10479,12 @@
       <w:pPr>
         <w:pStyle w:val="Heading3"/>
       </w:pPr>
-      <w:bookmarkStart w:id="123" w:name="c-variable-coverage-and-budget-closure"/>
-      <w:commentRangeStart w:id="124"/>
+      <w:bookmarkStart w:id="275" w:name="c-variable-coverage-and-budget-closure"/>
+      <w:commentRangeStart w:id="276"/>
       <w:r>
         <w:t>C variable coverage and budget closure</w:t>
       </w:r>
-      <w:commentRangeEnd w:id="124"/>
+      <w:commentRangeEnd w:id="276"/>
       <w:r>
         <w:rPr>
           <w:rStyle w:val="CommentReference"/>
@@ -9557,7 +10493,7 @@
           <w:bCs w:val="0"/>
           <w:color w:val="auto"/>
         </w:rPr>
-        <w:commentReference w:id="124"/>
+        <w:commentReference w:id="276"/>
       </w:r>
     </w:p>
     <w:p>
@@ -9581,27 +10517,19 @@
       <w:pPr>
         <w:pStyle w:val="BodyText"/>
       </w:pPr>
-      <w:commentRangeStart w:id="125"/>
+      <w:commentRangeStart w:id="277"/>
       <w:r>
         <w:t xml:space="preserve">There are of course notable holes </w:t>
       </w:r>
-      <w:commentRangeEnd w:id="125"/>
+      <w:commentRangeEnd w:id="277"/>
       <w:r>
         <w:rPr>
           <w:rStyle w:val="CommentReference"/>
         </w:rPr>
-        <w:commentReference w:id="125"/>
-      </w:r>
-      <w:r>
-        <w:t xml:space="preserve">in the </w:t>
-      </w:r>
-      <w:proofErr w:type="spellStart"/>
-      <w:r>
-        <w:t>ForC</w:t>
-      </w:r>
-      <w:proofErr w:type="spellEnd"/>
-      <w:r>
-        <w:t xml:space="preserve"> variable coverage (Fig. 2) that limit the scope of our inferences here. Notably, </w:t>
+        <w:commentReference w:id="277"/>
+      </w:r>
+      <w:r>
+        <w:t xml:space="preserve">in the ForC variable coverage (Fig. 2) that limit the scope of our inferences here. Notably, </w:t>
       </w:r>
       <w:r>
         <w:rPr>
@@ -9749,17 +10677,17 @@
       <w:r>
         <w:t xml:space="preserve"> Houghton 2020). </w:t>
       </w:r>
-      <w:del w:id="126" w:author="Muller-Landau, Helene" w:date="2021-01-22T14:53:00Z">
+      <w:del w:id="278" w:author="Muller-Landau, Helene" w:date="2021-01-22T14:53:00Z">
         <w:r>
           <w:delText>Nonetheless, the lack of closure, i</w:delText>
         </w:r>
       </w:del>
-      <w:del w:id="127" w:author="Muller-Landau, Helene" w:date="2021-01-22T14:54:00Z">
+      <w:del w:id="279" w:author="Muller-Landau, Helene" w:date="2021-01-22T14:54:00Z">
         <w:r>
           <w:delText>n t</w:delText>
         </w:r>
       </w:del>
-      <w:ins w:id="128" w:author="Muller-Landau, Helene" w:date="2021-01-22T14:54:00Z">
+      <w:ins w:id="280" w:author="Muller-Landau, Helene" w:date="2021-01-22T14:54:00Z">
         <w:r>
           <w:t>T</w:t>
         </w:r>
@@ -9767,27 +10695,27 @@
       <w:r>
         <w:t xml:space="preserve">he one instance where </w:t>
       </w:r>
-      <w:del w:id="129" w:author="Muller-Landau, Helene" w:date="2021-01-22T14:53:00Z">
+      <w:del w:id="281" w:author="Muller-Landau, Helene" w:date="2021-01-22T14:53:00Z">
         <w:r>
           <w:delText xml:space="preserve">it </w:delText>
         </w:r>
       </w:del>
-      <w:ins w:id="130" w:author="Muller-Landau, Helene" w:date="2021-01-22T14:53:00Z">
+      <w:ins w:id="282" w:author="Muller-Landau, Helene" w:date="2021-01-22T14:53:00Z">
         <w:r>
           <w:t>the C budge</w:t>
         </w:r>
       </w:ins>
-      <w:ins w:id="131" w:author="Muller-Landau, Helene" w:date="2021-01-22T14:54:00Z">
+      <w:ins w:id="283" w:author="Muller-Landau, Helene" w:date="2021-01-22T14:54:00Z">
         <w:r>
           <w:t>ts doesn’t close</w:t>
         </w:r>
       </w:ins>
-      <w:ins w:id="132" w:author="Muller-Landau, Helene" w:date="2021-01-22T14:53:00Z">
+      <w:ins w:id="284" w:author="Muller-Landau, Helene" w:date="2021-01-22T14:53:00Z">
         <w:r>
           <w:t xml:space="preserve"> </w:t>
         </w:r>
       </w:ins>
-      <w:del w:id="133" w:author="Muller-Landau, Helene" w:date="2021-01-22T14:54:00Z">
+      <w:del w:id="285" w:author="Muller-Landau, Helene" w:date="2021-01-22T14:54:00Z">
         <w:r>
           <w:delText xml:space="preserve">occurs, </w:delText>
         </w:r>
@@ -9795,17 +10723,17 @@
       <w:r>
         <w:t xml:space="preserve">is </w:t>
       </w:r>
-      <w:del w:id="134" w:author="Muller-Landau, Helene" w:date="2021-01-22T14:54:00Z">
+      <w:del w:id="286" w:author="Muller-Landau, Helene" w:date="2021-01-22T14:54:00Z">
         <w:r>
           <w:delText>probably more reflective</w:delText>
         </w:r>
       </w:del>
-      <w:ins w:id="135" w:author="Muller-Landau, Helene" w:date="2021-01-22T14:54:00Z">
+      <w:ins w:id="287" w:author="Muller-Landau, Helene" w:date="2021-01-22T14:54:00Z">
         <w:r>
           <w:t>likely due to</w:t>
         </w:r>
       </w:ins>
-      <w:del w:id="136" w:author="Muller-Landau, Helene" w:date="2021-01-22T14:54:00Z">
+      <w:del w:id="288" w:author="Muller-Landau, Helene" w:date="2021-01-22T14:54:00Z">
         <w:r>
           <w:delText xml:space="preserve"> of</w:delText>
         </w:r>
@@ -9882,7 +10810,7 @@
       <w:r>
         <w:t xml:space="preserve">; Fig. 5) </w:t>
       </w:r>
-      <w:ins w:id="137" w:author="Muller-Landau, Helene" w:date="2021-01-22T14:54:00Z">
+      <w:ins w:id="289" w:author="Muller-Landau, Helene" w:date="2021-01-22T14:54:00Z">
         <w:r>
           <w:t xml:space="preserve">rather </w:t>
         </w:r>
@@ -9890,12 +10818,12 @@
       <w:r>
         <w:t xml:space="preserve">than </w:t>
       </w:r>
-      <w:del w:id="138" w:author="Muller-Landau, Helene" w:date="2021-01-22T14:54:00Z">
+      <w:del w:id="290" w:author="Muller-Landau, Helene" w:date="2021-01-22T14:54:00Z">
         <w:r>
           <w:delText xml:space="preserve">of </w:delText>
         </w:r>
       </w:del>
-      <w:ins w:id="139" w:author="Muller-Landau, Helene" w:date="2021-01-22T14:54:00Z">
+      <w:ins w:id="291" w:author="Muller-Landau, Helene" w:date="2021-01-22T14:54:00Z">
         <w:r>
           <w:t xml:space="preserve">issues of </w:t>
         </w:r>
@@ -9974,8 +10902,8 @@
       <w:pPr>
         <w:pStyle w:val="Heading3"/>
       </w:pPr>
-      <w:bookmarkStart w:id="140" w:name="c-cycling-across-biomes"/>
-      <w:bookmarkEnd w:id="123"/>
+      <w:bookmarkStart w:id="292" w:name="c-cycling-across-biomes"/>
+      <w:bookmarkEnd w:id="275"/>
       <w:r>
         <w:t>C cycling across biomes</w:t>
       </w:r>
@@ -10620,7 +11548,7 @@
       <w:r>
         <w:t xml:space="preserve">Whereas </w:t>
       </w:r>
-      <w:ins w:id="141" w:author="Muller-Landau, Helene" w:date="2021-01-22T14:57:00Z">
+      <w:ins w:id="293" w:author="Muller-Landau, Helene" w:date="2021-01-22T14:57:00Z">
         <w:r>
           <w:t xml:space="preserve">aboveground </w:t>
         </w:r>
@@ -10720,8 +11648,8 @@
       <w:pPr>
         <w:pStyle w:val="Heading3"/>
       </w:pPr>
-      <w:bookmarkStart w:id="142" w:name="age-trends-in-c-cycling"/>
-      <w:bookmarkEnd w:id="140"/>
+      <w:bookmarkStart w:id="294" w:name="age-trends-in-c-cycling"/>
+      <w:bookmarkEnd w:id="292"/>
       <w:r>
         <w:t>Age trends in C cycling</w:t>
       </w:r>
@@ -11191,8 +12119,8 @@
       <w:pPr>
         <w:pStyle w:val="Heading3"/>
       </w:pPr>
-      <w:bookmarkStart w:id="143" w:name="Xe274d8bfc31d8f186374f5425705e4c8c528185"/>
-      <w:bookmarkEnd w:id="142"/>
+      <w:bookmarkStart w:id="295" w:name="Xe274d8bfc31d8f186374f5425705e4c8c528185"/>
+      <w:bookmarkEnd w:id="294"/>
       <w:r>
         <w:t>Relevance for climate change prediction and mitigation</w:t>
       </w:r>
@@ -11421,7 +12349,7 @@
       <w:r>
         <w:t xml:space="preserve"> 2018). Biomass is the largest C stock in most forests, and most of the emphasis has traditionally been on this variable. </w:t>
       </w:r>
-      <w:commentRangeStart w:id="144"/>
+      <w:commentRangeStart w:id="296"/>
       <w:r>
         <w:t xml:space="preserve">Remote-sensing driven biomass estimates (e.g., Saatchi </w:t>
       </w:r>
@@ -11452,12 +12380,12 @@
       <w:r>
         <w:t xml:space="preserve"> 2019), are well suited for this task. </w:t>
       </w:r>
-      <w:commentRangeEnd w:id="144"/>
+      <w:commentRangeEnd w:id="296"/>
       <w:r>
         <w:rPr>
           <w:rStyle w:val="CommentReference"/>
         </w:rPr>
-        <w:commentReference w:id="144"/>
+        <w:commentReference w:id="296"/>
       </w:r>
       <w:r>
         <w:t xml:space="preserve">Note, however, that factors such as stand age and disturbance history are difficult, if possible, to detect remotely, and can only be characterized for very recent decades (Hansen </w:t>
@@ -11592,8 +12520,8 @@
       <w:pPr>
         <w:pStyle w:val="Heading3"/>
       </w:pPr>
-      <w:bookmarkStart w:id="145" w:name="conclusions"/>
-      <w:bookmarkEnd w:id="143"/>
+      <w:bookmarkStart w:id="297" w:name="conclusions"/>
+      <w:bookmarkEnd w:id="295"/>
       <w:r>
         <w:t>Conclusions</w:t>
       </w:r>
@@ -11717,8 +12645,8 @@
       <w:pPr>
         <w:pStyle w:val="Heading3"/>
       </w:pPr>
-      <w:bookmarkStart w:id="146" w:name="citations-to-add"/>
-      <w:bookmarkEnd w:id="145"/>
+      <w:bookmarkStart w:id="298" w:name="citations-to-add"/>
+      <w:bookmarkEnd w:id="297"/>
       <w:r>
         <w:t>Citations to add</w:t>
       </w:r>
@@ -11744,9 +12672,9 @@
       <w:pPr>
         <w:pStyle w:val="Heading2"/>
       </w:pPr>
-      <w:bookmarkStart w:id="147" w:name="acknowledgements"/>
-      <w:bookmarkEnd w:id="120"/>
-      <w:bookmarkEnd w:id="146"/>
+      <w:bookmarkStart w:id="299" w:name="acknowledgements"/>
+      <w:bookmarkEnd w:id="272"/>
+      <w:bookmarkEnd w:id="298"/>
       <w:r>
         <w:t>Acknowledgements</w:t>
       </w:r>
@@ -11772,8 +12700,8 @@
       <w:pPr>
         <w:pStyle w:val="Heading2"/>
       </w:pPr>
-      <w:bookmarkStart w:id="148" w:name="data-availability-statement"/>
-      <w:bookmarkEnd w:id="147"/>
+      <w:bookmarkStart w:id="300" w:name="data-availability-statement"/>
+      <w:bookmarkEnd w:id="299"/>
       <w:r>
         <w:t>Data availability statement</w:t>
       </w:r>
@@ -11794,7 +12722,7 @@
       <w:r>
         <w:t xml:space="preserve"> GitHub repository (</w:t>
       </w:r>
-      <w:hyperlink r:id="rId27">
+      <w:hyperlink r:id="rId28">
         <w:r>
           <w:rPr>
             <w:rStyle w:val="Hyperlink"/>
@@ -11810,8 +12738,8 @@
       <w:pPr>
         <w:pStyle w:val="Heading2"/>
       </w:pPr>
-      <w:bookmarkStart w:id="149" w:name="references"/>
-      <w:bookmarkEnd w:id="148"/>
+      <w:bookmarkStart w:id="301" w:name="references"/>
+      <w:bookmarkEnd w:id="300"/>
       <w:r>
         <w:t>References</w:t>
       </w:r>
@@ -11820,8 +12748,8 @@
       <w:pPr>
         <w:pStyle w:val="Bibliography"/>
       </w:pPr>
-      <w:bookmarkStart w:id="150" w:name="ref-allen_global_2002"/>
-      <w:bookmarkStart w:id="151" w:name="refs"/>
+      <w:bookmarkStart w:id="302" w:name="ref-allen_global_2002"/>
+      <w:bookmarkStart w:id="303" w:name="refs"/>
       <w:r>
         <w:t xml:space="preserve">Allen A, Brown J and Gillooly J 2002 Global biodiversity, biochemical kinetics, and the energetic-equivalence rule </w:t>
       </w:r>
@@ -11848,8 +12776,8 @@
       <w:pPr>
         <w:pStyle w:val="Bibliography"/>
       </w:pPr>
-      <w:bookmarkStart w:id="152" w:name="ref-amiro_ecosystem_2010"/>
-      <w:bookmarkEnd w:id="150"/>
+      <w:bookmarkStart w:id="304" w:name="ref-amiro_ecosystem_2010"/>
+      <w:bookmarkEnd w:id="302"/>
       <w:r>
         <w:t xml:space="preserve">Amiro B D, Barr A G, Barr J G, Black T A, Bracho R, Brown M, Chen J, Clark K L, Davis K J, Desai A R, Dore S, Engel V, Fuentes J D, Goldstein A H, Goulden M L, Kolb T E, Lavigne M B, Law B E, Margolis H A, Martin T, McCaughey J H, Misson L, Montes-Helu M, Noormets A, Randerson J T, Starr G and Xiao J 2010 Ecosystem carbon dioxide fluxes after disturbance in forests of North America </w:t>
       </w:r>
@@ -11876,8 +12804,8 @@
       <w:pPr>
         <w:pStyle w:val="Bibliography"/>
       </w:pPr>
-      <w:bookmarkStart w:id="153" w:name="ref-anav_spatiotemporal_2015"/>
-      <w:bookmarkEnd w:id="152"/>
+      <w:bookmarkStart w:id="305" w:name="ref-anav_spatiotemporal_2015"/>
+      <w:bookmarkEnd w:id="304"/>
       <w:r>
         <w:t xml:space="preserve">Anav A, Friedlingstein P, Beer C, Ciais P, Harper A, Jones C, Murray-Tortarolo G, Papale D, Parazoo N C, Peylin P, Piao S, Sitch S, Viovy N, Wiltshire A and Zhao M 2015 Spatiotemporal patterns of terrestrial gross primary production: A review </w:t>
       </w:r>
@@ -11904,8 +12832,8 @@
       <w:pPr>
         <w:pStyle w:val="Bibliography"/>
       </w:pPr>
-      <w:bookmarkStart w:id="154" w:name="ref-andela_human-driven_2017"/>
-      <w:bookmarkEnd w:id="153"/>
+      <w:bookmarkStart w:id="306" w:name="ref-andela_human-driven_2017"/>
+      <w:bookmarkEnd w:id="305"/>
       <w:r>
         <w:t xml:space="preserve">Andela N, Morton D C, Giglio L, Chen Y, van der Werf G R, Kasibhatla P S, DeFries R S, Collatz G J, Hantson S, Kloster S, Bachelet D, Forrest M, Lasslop G, Li F, Mangeon S, Melton J R, Yue C and Randerson J T 2017 A human-driven decline in global burned area </w:t>
       </w:r>
@@ -11932,8 +12860,8 @@
       <w:pPr>
         <w:pStyle w:val="Bibliography"/>
       </w:pPr>
-      <w:bookmarkStart w:id="155" w:name="ref-anderson_temperature-dependence_2006"/>
-      <w:bookmarkEnd w:id="154"/>
+      <w:bookmarkStart w:id="307" w:name="ref-anderson_temperature-dependence_2006"/>
+      <w:bookmarkEnd w:id="306"/>
       <w:r>
         <w:lastRenderedPageBreak/>
         <w:t xml:space="preserve">Anderson K J, Allen A P, Gillooly J F and Brown J H 2006 Temperature-dependence of biomass accumulation rates during secondary succession </w:t>
@@ -11961,8 +12889,8 @@
       <w:pPr>
         <w:pStyle w:val="Bibliography"/>
       </w:pPr>
-      <w:bookmarkStart w:id="156" w:name="ref-anderson-teixeira_forc-dbgroa_2020"/>
-      <w:bookmarkEnd w:id="155"/>
+      <w:bookmarkStart w:id="308" w:name="ref-anderson-teixeira_forc-dbgroa_2020"/>
+      <w:bookmarkEnd w:id="307"/>
       <w:r>
         <w:t>Anderson-Teixeira K, Herrmann V, CookPatton, Ferson A and Lister K 2020 Forc-db/GROA: Release with Cook-Patton et al. 2020, Nature.</w:t>
       </w:r>
@@ -11971,8 +12899,8 @@
       <w:pPr>
         <w:pStyle w:val="Bibliography"/>
       </w:pPr>
-      <w:bookmarkStart w:id="157" w:name="X004b0b0adcb3b0fd197baeba21c22fc647d3498"/>
-      <w:bookmarkEnd w:id="156"/>
+      <w:bookmarkStart w:id="309" w:name="X004b0b0adcb3b0fd197baeba21c22fc647d3498"/>
+      <w:bookmarkEnd w:id="308"/>
       <w:r>
         <w:t xml:space="preserve">Anderson-Teixeira K J, Davies S J, Bennett A C, Gonzalez-Akre E B, Muller-Landau H C, Joseph Wright S, Abu Salim K, Almeyda Zambrano A M, Alonso A, Baltzer J L, Basset Y, Bourg N A, Broadbent E N, Brockelman W Y, Bunyavejchewin S, Burslem D F R P, Butt N, Cao M, Cardenas D, Chuyong G B, Clay K, Cordell S, Dattaraja H S, Deng X, Detto M, Du X, Duque A, Erikson D L, Ewango C E N, Fischer G A, Fletcher C, Foster R B, Giardina C P, Gilbert G S, Gunatilleke N, Gunatilleke S, Hao Z, Hargrove W W, Hart T B, Hau B C H, He F, Hoffman F M, Howe R W, Hubbell S P, Inman-Narahari F M, Jansen P A, Jiang M, Johnson D J, Kanzaki M, Kassim A R, Kenfack D, Kibet S, Kinnaird M F, Korte L, Kral K, Kumar J, Larson A J, Li Y, Li X, Liu S, Lum S K Y, Lutz J A, Ma K, Maddalena D M, Makana J-R, Malhi Y, Marthews T, Mat Serudin R, McMahon S M, McShea W J, Memiaghe H R, Mi X, Mizuno T, Morecroft M, Myers J A, Novotny V, de Oliveira A A, Ong P S, Orwig D A, Ostertag R, den Ouden J, Parker G G, Phillips R P, Sack L, Sainge M N, Sang W, Sri-ngernyuang K, Sukumar R, Sun I-F, Sungpalee W, Suresh H S, Tan S, Thomas S C, Thomas D W, Thompson J, Turner B L, Uriarte M, Valencia R, et al 2015 CTFS-ForestGEO : A worldwide network monitoring forests in an era of global change </w:t>
       </w:r>
@@ -11999,8 +12927,8 @@
       <w:pPr>
         <w:pStyle w:val="Bibliography"/>
       </w:pPr>
-      <w:bookmarkStart w:id="158" w:name="ref-andersonteixeira_differential_2011"/>
-      <w:bookmarkEnd w:id="157"/>
+      <w:bookmarkStart w:id="310" w:name="ref-andersonteixeira_differential_2011"/>
+      <w:bookmarkEnd w:id="309"/>
       <w:r>
         <w:t xml:space="preserve">Anderson-Teixeira K J, Delong J P, Fox A M, Brese D A and Litvak M E 2011 Differential responses of production and respiration to temperature and moisture drive the carbon balance across a climatic gradient in New Mexico </w:t>
       </w:r>
@@ -12027,8 +12955,8 @@
       <w:pPr>
         <w:pStyle w:val="Bibliography"/>
       </w:pPr>
-      <w:bookmarkStart w:id="159" w:name="ref-anderson-teixeira_greenhouse_2011"/>
-      <w:bookmarkEnd w:id="158"/>
+      <w:bookmarkStart w:id="311" w:name="ref-anderson-teixeira_greenhouse_2011"/>
+      <w:bookmarkEnd w:id="310"/>
       <w:r>
         <w:t xml:space="preserve">Anderson-Teixeira K J and DeLucia E H 2011 The greenhouse gas value of ecosystems </w:t>
       </w:r>
@@ -12055,8 +12983,8 @@
       <w:pPr>
         <w:pStyle w:val="Bibliography"/>
       </w:pPr>
-      <w:bookmarkStart w:id="160" w:name="ref-andersonteixeira_altered_2013"/>
-      <w:bookmarkEnd w:id="159"/>
+      <w:bookmarkStart w:id="312" w:name="ref-andersonteixeira_altered_2013"/>
+      <w:bookmarkEnd w:id="311"/>
       <w:r>
         <w:t xml:space="preserve">Anderson-Teixeira K J, Miller A D, Mohan J E, Hudiburg T W, Duval B D and DeLucia E H 2013 Altered dynamics of forest recovery under a changing climate </w:t>
       </w:r>
@@ -12083,8 +13011,8 @@
       <w:pPr>
         <w:pStyle w:val="Bibliography"/>
       </w:pPr>
-      <w:bookmarkStart w:id="161" w:name="ref-anderson-teixeira_forc_2018"/>
-      <w:bookmarkEnd w:id="160"/>
+      <w:bookmarkStart w:id="313" w:name="ref-anderson-teixeira_forc_2018"/>
+      <w:bookmarkEnd w:id="312"/>
       <w:r>
         <w:t xml:space="preserve">Anderson-Teixeira K J, Wang M M H, McGarvey J C, Herrmann V, Tepley A J, Bond-Lamberty B and LeBauer D S 2018 ForC : A global database of forest carbon stocks and fluxes </w:t>
       </w:r>
@@ -12111,8 +13039,8 @@
       <w:pPr>
         <w:pStyle w:val="Bibliography"/>
       </w:pPr>
-      <w:bookmarkStart w:id="162" w:name="ref-anderson-teixeira_carbon_2016"/>
-      <w:bookmarkEnd w:id="161"/>
+      <w:bookmarkStart w:id="314" w:name="ref-anderson-teixeira_carbon_2016"/>
+      <w:bookmarkEnd w:id="313"/>
       <w:r>
         <w:t xml:space="preserve">Anderson-Teixeira K J, Wang M M H, McGarvey J C and LeBauer D S 2016 Carbon dynamics of mature and regrowth tropical forests derived from a pantropical database (TropForC-db) </w:t>
       </w:r>
@@ -12139,8 +13067,8 @@
       <w:pPr>
         <w:pStyle w:val="Bibliography"/>
       </w:pPr>
-      <w:bookmarkStart w:id="163" w:name="ref-badgley_terrestrial_2019"/>
-      <w:bookmarkEnd w:id="162"/>
+      <w:bookmarkStart w:id="315" w:name="ref-badgley_terrestrial_2019"/>
+      <w:bookmarkEnd w:id="314"/>
       <w:r>
         <w:t xml:space="preserve">Badgley G, Anderegg L D L, Berry J A and Field C B 2019 Terrestrial gross primary production: Using NIRV to scale from site to globe </w:t>
       </w:r>
@@ -12167,8 +13095,8 @@
       <w:pPr>
         <w:pStyle w:val="Bibliography"/>
       </w:pPr>
-      <w:bookmarkStart w:id="164" w:name="ref-baldocchi_fluxnet_2001"/>
-      <w:bookmarkEnd w:id="163"/>
+      <w:bookmarkStart w:id="316" w:name="ref-baldocchi_fluxnet_2001"/>
+      <w:bookmarkEnd w:id="315"/>
       <w:r>
         <w:t xml:space="preserve">Baldocchi D, Falge E, Gu L, Olson R, Hollinger D, Running S, Anthoni P, Bernhofer C, Davis K, Evans R, Fuentes J, Goldstein A, Katul G, Law B, Lee X, Malhi Y, Meyers T, Munger W, Oechel W, Paw K T, Pilegaard K, Schmid H P, Valentini R, Verma S, Vesala T, Wilson K and Wofsy S 2001 FLUXNET : A New Tool to Study the Temporal and Spatial Variability of </w:t>
       </w:r>
@@ -12199,8 +13127,8 @@
       <w:pPr>
         <w:pStyle w:val="Bibliography"/>
       </w:pPr>
-      <w:bookmarkStart w:id="165" w:name="ref-banbury_morgan_global_nodate"/>
-      <w:bookmarkEnd w:id="164"/>
+      <w:bookmarkStart w:id="317" w:name="ref-banbury_morgan_global_nodate"/>
+      <w:bookmarkEnd w:id="316"/>
       <w:r>
         <w:t xml:space="preserve">Banbury Morgan B, Herrmann V, Kunert N, Bond-Lamberty B, Muller-Landau H C and Anderson-Teixeira K J Global patterns of forest autotrophic carbon fluxes </w:t>
       </w:r>
@@ -12215,8 +13143,8 @@
       <w:pPr>
         <w:pStyle w:val="Bibliography"/>
       </w:pPr>
-      <w:bookmarkStart w:id="166" w:name="ref-bates_fitting_2015"/>
-      <w:bookmarkEnd w:id="165"/>
+      <w:bookmarkStart w:id="318" w:name="ref-bates_fitting_2015"/>
+      <w:bookmarkEnd w:id="317"/>
       <w:r>
         <w:t xml:space="preserve">Bates D, Mächler M, Bolker B and Walker S 2015 Fitting Linear Mixed-Effects Models Using </w:t>
       </w:r>
@@ -12249,8 +13177,8 @@
       <w:pPr>
         <w:pStyle w:val="Bibliography"/>
       </w:pPr>
-      <w:bookmarkStart w:id="167" w:name="ref-besnard_quantifying_2018"/>
-      <w:bookmarkEnd w:id="166"/>
+      <w:bookmarkStart w:id="319" w:name="ref-besnard_quantifying_2018"/>
+      <w:bookmarkEnd w:id="318"/>
       <w:r>
         <w:t xml:space="preserve">Besnard S, Carvalhais N, Arain M A, Black A, de Bruin S, Buchmann N, Cescatti A, Chen J, Clevers J G P W, Desai A R, Gough C M, Havrankova K, Herold M, Hörtnagl L, Jung M, Knohl A, Kruijt B, Krupkova L, Law B E, Lindroth A, Noormets A, Roupsard O, Steinbrecher R, Varlagin A, Vincke C and Reichstein M 2018 Quantifying the effect of forest age in annual net forest carbon balance </w:t>
       </w:r>
@@ -12277,8 +13205,8 @@
       <w:pPr>
         <w:pStyle w:val="Bibliography"/>
       </w:pPr>
-      <w:bookmarkStart w:id="168" w:name="ref-bonan_forests_2008"/>
-      <w:bookmarkEnd w:id="167"/>
+      <w:bookmarkStart w:id="320" w:name="ref-bonan_forests_2008"/>
+      <w:bookmarkEnd w:id="319"/>
       <w:r>
         <w:t xml:space="preserve">Bonan G B 2008 Forests and Climate Change: Forcings, Feedbacks, and the Climate Benefits of Forests </w:t>
       </w:r>
@@ -12305,8 +13233,8 @@
       <w:pPr>
         <w:pStyle w:val="Bibliography"/>
       </w:pPr>
-      <w:bookmarkStart w:id="169" w:name="ref-bonan_climate_2018"/>
-      <w:bookmarkEnd w:id="168"/>
+      <w:bookmarkStart w:id="321" w:name="ref-bonan_climate_2018"/>
+      <w:bookmarkEnd w:id="320"/>
       <w:r>
         <w:t xml:space="preserve">Bonan G B and Doney S C 2018 Climate, ecosystems, and planetary futures: The challenge to predict life in Earth system models </w:t>
       </w:r>
@@ -12330,8 +13258,8 @@
       <w:pPr>
         <w:pStyle w:val="Bibliography"/>
       </w:pPr>
-      <w:bookmarkStart w:id="170" w:name="ref-bonan_model_2019"/>
-      <w:bookmarkEnd w:id="169"/>
+      <w:bookmarkStart w:id="322" w:name="ref-bonan_model_2019"/>
+      <w:bookmarkEnd w:id="321"/>
       <w:r>
         <w:t xml:space="preserve">Bonan G B, Lombardozzi D L, Wieder W R, Oleson K W, Lawrence D M, Hoffman F M and Collier N 2019 Model Structure and Climate Data Uncertainty in Historical Simulations of the Terrestrial Carbon Cycle (1850) </w:t>
       </w:r>
@@ -12358,8 +13286,8 @@
       <w:pPr>
         <w:pStyle w:val="Bibliography"/>
       </w:pPr>
-      <w:bookmarkStart w:id="171" w:name="ref-bondlamberty_new_2018"/>
-      <w:bookmarkEnd w:id="170"/>
+      <w:bookmarkStart w:id="323" w:name="ref-bondlamberty_new_2018"/>
+      <w:bookmarkEnd w:id="322"/>
       <w:r>
         <w:t xml:space="preserve">Bond-Lamberty B 2018 New Techniques and Data for Understanding the Global Soil Respiration Flux </w:t>
       </w:r>
@@ -12386,8 +13314,8 @@
       <w:pPr>
         <w:pStyle w:val="Bibliography"/>
       </w:pPr>
-      <w:bookmarkStart w:id="172" w:name="ref-bondlamberty_estimating_2016"/>
-      <w:bookmarkEnd w:id="171"/>
+      <w:bookmarkStart w:id="324" w:name="ref-bondlamberty_estimating_2016"/>
+      <w:bookmarkEnd w:id="323"/>
       <w:r>
         <w:t xml:space="preserve">Bond-Lamberty B, Epron D, Harden J, Harmon M E, Hoffman F, Kumar J, David McGuire A and Vargas R 2016 Estimating heterotrophic respiration at large scales: Challenges, approaches, and next steps </w:t>
       </w:r>
@@ -12411,8 +13339,8 @@
       <w:pPr>
         <w:pStyle w:val="Bibliography"/>
       </w:pPr>
-      <w:bookmarkStart w:id="173" w:name="ref-bond-lamberty_global_2010"/>
-      <w:bookmarkEnd w:id="172"/>
+      <w:bookmarkStart w:id="325" w:name="ref-bond-lamberty_global_2010"/>
+      <w:bookmarkEnd w:id="324"/>
       <w:r>
         <w:t xml:space="preserve">Bond-Lamberty B and Thomson A 2010 A global database of soil respiration data </w:t>
       </w:r>
@@ -12439,8 +13367,8 @@
       <w:pPr>
         <w:pStyle w:val="Bibliography"/>
       </w:pPr>
-      <w:bookmarkStart w:id="174" w:name="ref-bond-lamberty_contribution_2004"/>
-      <w:bookmarkEnd w:id="173"/>
+      <w:bookmarkStart w:id="326" w:name="ref-bond-lamberty_contribution_2004"/>
+      <w:bookmarkEnd w:id="325"/>
       <w:r>
         <w:t xml:space="preserve">Bond-Lamberty B, Wang C and Gower S T 2004 Contribution of root respiration to soil surface CO2 flux in a boreal black spruce chronosequence </w:t>
       </w:r>
@@ -12467,8 +13395,8 @@
       <w:pPr>
         <w:pStyle w:val="Bibliography"/>
       </w:pPr>
-      <w:bookmarkStart w:id="175" w:name="ref-carmona_coarse_2002"/>
-      <w:bookmarkEnd w:id="174"/>
+      <w:bookmarkStart w:id="327" w:name="ref-carmona_coarse_2002"/>
+      <w:bookmarkEnd w:id="326"/>
       <w:r>
         <w:t xml:space="preserve">Carmona M R, Armesto J J, Aravena J C and Pérez C A 2002 Coarse woody debris biomass in successional and primary temperate forests in Chiloé Island, Chile </w:t>
       </w:r>
@@ -12495,8 +13423,8 @@
       <w:pPr>
         <w:pStyle w:val="Bibliography"/>
       </w:pPr>
-      <w:bookmarkStart w:id="176" w:name="ref-cavaleri_urgent_2015"/>
-      <w:bookmarkEnd w:id="175"/>
+      <w:bookmarkStart w:id="328" w:name="ref-cavaleri_urgent_2015"/>
+      <w:bookmarkEnd w:id="327"/>
       <w:r>
         <w:t xml:space="preserve">Cavaleri M A, Reed S C, Smith W K and Wood T E 2015 Urgent need for warming experiments in tropical forests </w:t>
       </w:r>
@@ -12523,8 +13451,8 @@
       <w:pPr>
         <w:pStyle w:val="Bibliography"/>
       </w:pPr>
-      <w:bookmarkStart w:id="177" w:name="ref-chapin_reconciling_2006"/>
-      <w:bookmarkEnd w:id="176"/>
+      <w:bookmarkStart w:id="329" w:name="ref-chapin_reconciling_2006"/>
+      <w:bookmarkEnd w:id="328"/>
       <w:r>
         <w:t xml:space="preserve">Chapin F, Woodwell G, Randerson J, Rastetter E, Lovett G, Baldocchi D, Clark D, Harmon M, Schimel D, Valentini R, Wirth C, Aber J, Cole J, Goulden M, Harden J, Heimann M, Howarth R, Matson P, McGuire A, Melillo J, Mooney H, Neff J, Houghton R, Pace M, Ryan M, Running S, </w:t>
       </w:r>
@@ -12555,8 +13483,8 @@
       <w:pPr>
         <w:pStyle w:val="Bibliography"/>
       </w:pPr>
-      <w:bookmarkStart w:id="178" w:name="ref-chave_ground_2019"/>
-      <w:bookmarkEnd w:id="177"/>
+      <w:bookmarkStart w:id="330" w:name="ref-chave_ground_2019"/>
+      <w:bookmarkEnd w:id="329"/>
       <w:r>
         <w:t xml:space="preserve">Chave J, Davies S J, Phillips O L, Lewis S L, Sist P, Schepaschenko D, Armston J, Baker T R, Coomes D, Disney M, Duncanson L, Hérault B, Labrière N, Meyer V, Réjou-Méchain M, Scipal K and Saatchi S 2019 Ground Data are Essential for Biomass Remote Sensing Missions </w:t>
       </w:r>
@@ -12571,8 +13499,8 @@
       <w:pPr>
         <w:pStyle w:val="Bibliography"/>
       </w:pPr>
-      <w:bookmarkStart w:id="179" w:name="ref-chave_improved_2014"/>
-      <w:bookmarkEnd w:id="178"/>
+      <w:bookmarkStart w:id="331" w:name="ref-chave_improved_2014"/>
+      <w:bookmarkEnd w:id="330"/>
       <w:r>
         <w:t xml:space="preserve">Chave J, Réjou-Méchain M, Búrquez A, Chidumayo E, Colgan M S, Delitti W B C, Duque A, Eid T, Fearnside P M, Goodman R C, Henry M, Martínez-Yrízar A, Mugasha W A, Muller-Landau H C, Mencuccini M, Nelson B W, Ngomanda A, Nogueira E M, Ortiz-Malavassi E, Pélissier R, Ploton P, Ryan C M, Saldarriaga J G and Vieilledent G 2014 Improved allometric models to estimate the aboveground biomass of tropical trees </w:t>
       </w:r>
@@ -12590,8 +13518,8 @@
       <w:pPr>
         <w:pStyle w:val="Bibliography"/>
       </w:pPr>
-      <w:bookmarkStart w:id="180" w:name="ref-chazdon_carbon_2016"/>
-      <w:bookmarkEnd w:id="179"/>
+      <w:bookmarkStart w:id="332" w:name="ref-chazdon_carbon_2016"/>
+      <w:bookmarkEnd w:id="331"/>
       <w:r>
         <w:t xml:space="preserve">Chazdon R L, Broadbent E N, Rozendaal D M A, Bongers F, Zambrano A M A, Aide T M, Balvanera P, Becknell J M, Boukili V, Brancalion P H S, Craven D, Almeida-Cortez J S, Cabral G A L, Jong B de, Denslow J S, Dent D H, DeWalt S J, Dupuy J M, Durán S M, Espírito-Santo M M, Fandino M C, César R G, Hall J S, Hernández-Stefanoni J L, Jakovac C C, Junqueira A B, Kennard D, Letcher S G, Lohbeck M, Martínez-Ramos M, Massoca P, Meave J A, Mesquita R, Mora F, Muñoz R, Muscarella R, Nunes Y R F, Ochoa-Gaona S, Orihuela-Belmonte E, Peña-Claros M, Pérez-García E A, Piotto D, Powers J S, Rodríguez-Velazquez J, Romero-Pérez I E, Ruíz J, Saldarriaga J G, Sanchez-Azofeifa A, Schwartz N B, Steininger M K, Swenson N G, Uriarte M, Breugel M van, Wal H van der, Veloso M D M, Vester H, Vieira I C G, Bentos T V, Williamson G B and Poorter L 2016 Carbon sequestration potential of second-growth forest regeneration in the Latin American tropics </w:t>
       </w:r>
@@ -12618,8 +13546,8 @@
       <w:pPr>
         <w:pStyle w:val="Bibliography"/>
       </w:pPr>
-      <w:bookmarkStart w:id="181" w:name="ref-chojnacky_updated_2014"/>
-      <w:bookmarkEnd w:id="180"/>
+      <w:bookmarkStart w:id="333" w:name="ref-chojnacky_updated_2014"/>
+      <w:bookmarkEnd w:id="332"/>
       <w:r>
         <w:t xml:space="preserve">Chojnacky D C, Heath L S and Jenkins J C 2014 Updated generalized biomass equations for North American tree species </w:t>
       </w:r>
@@ -12646,8 +13574,8 @@
       <w:pPr>
         <w:pStyle w:val="Bibliography"/>
       </w:pPr>
-      <w:bookmarkStart w:id="182" w:name="ref-clark_measuring_2001"/>
-      <w:bookmarkEnd w:id="181"/>
+      <w:bookmarkStart w:id="334" w:name="ref-clark_measuring_2001"/>
+      <w:bookmarkEnd w:id="333"/>
       <w:r>
         <w:t xml:space="preserve">Clark D A, Brown S, Kicklighter D W, Chambers J, Thomlinson J R and Ni J 2001 Measuring net primary production in forests: Concepts and field methods </w:t>
       </w:r>
@@ -12674,8 +13602,8 @@
       <w:pPr>
         <w:pStyle w:val="Bibliography"/>
       </w:pPr>
-      <w:bookmarkStart w:id="183" w:name="ref-collalti_forest_2020"/>
-      <w:bookmarkEnd w:id="182"/>
+      <w:bookmarkStart w:id="335" w:name="ref-collalti_forest_2020"/>
+      <w:bookmarkEnd w:id="334"/>
       <w:r>
         <w:t xml:space="preserve">Collalti A, Ibrom A, Stockmarr A, Cescatti A, Alkama R, Fernández-Martínez M, Matteucci G, Sitch S, Friedlingstein P, Ciais P, Goll D S, Nabel J E M S, Pongratz J, Arneth A, Haverd V and Prentice I C 2020 Forest production efficiency increases with growth temperature </w:t>
       </w:r>
@@ -12702,8 +13630,8 @@
       <w:pPr>
         <w:pStyle w:val="Bibliography"/>
       </w:pPr>
-      <w:bookmarkStart w:id="184" w:name="ref-collier_international_2018"/>
-      <w:bookmarkEnd w:id="183"/>
+      <w:bookmarkStart w:id="336" w:name="ref-collier_international_2018"/>
+      <w:bookmarkEnd w:id="335"/>
       <w:r>
         <w:t xml:space="preserve">Collier N, Hoffman F M, Lawrence D M, Keppel-Aleks G, Koven C D, Riley W J, Mu M and Randerson J T 2018 The International Land Model Benchmarking (ILAMB) System: Design, Theory, and Implementation </w:t>
       </w:r>
@@ -12730,8 +13658,8 @@
       <w:pPr>
         <w:pStyle w:val="Bibliography"/>
       </w:pPr>
-      <w:bookmarkStart w:id="185" w:name="ref-cook-patton_mapping_2020"/>
-      <w:bookmarkEnd w:id="184"/>
+      <w:bookmarkStart w:id="337" w:name="ref-cook-patton_mapping_2020"/>
+      <w:bookmarkEnd w:id="336"/>
       <w:r>
         <w:t xml:space="preserve">Cook-Patton S C, Leavitt S M, Gibbs D, Harris N L, Lister K, Anderson-Teixeira K J, Briggs R D, Chazdon R L, Crowther T W, Ellis P W, Griscom H P, Herrmann V, Holl K D, Houghton R A, Larrosa C, Lomax G, Lucas R, Madsen P, Malhi Y, Paquette A, Parker J D, Paul K, Routh D, Roxburgh S, Saatchi S, van den Hoogen J, Walker W S, Wheeler C E, Wood S A, Xu L and Griscom B W 2020 Mapping carbon accumulation potential from global natural forest regrowth </w:t>
       </w:r>
@@ -12758,8 +13686,8 @@
       <w:pPr>
         <w:pStyle w:val="Bibliography"/>
       </w:pPr>
-      <w:bookmarkStart w:id="186" w:name="ref-corman_foundations_2019"/>
-      <w:bookmarkEnd w:id="185"/>
+      <w:bookmarkStart w:id="338" w:name="ref-corman_foundations_2019"/>
+      <w:bookmarkEnd w:id="337"/>
       <w:r>
         <w:lastRenderedPageBreak/>
         <w:t xml:space="preserve">Corman J R, Collins S L, Cook E M, Dong X, Gherardi L A, Grimm N B, Hale R L, Lin T, Ramos J, Reichmann L G and Sala O E 2019 Foundations and Frontiers of Ecosystem Science: Legacy of a Classic Paper (Odum 1969) </w:t>
@@ -12787,8 +13715,8 @@
       <w:pPr>
         <w:pStyle w:val="Bibliography"/>
       </w:pPr>
-      <w:bookmarkStart w:id="187" w:name="ref-curtis_classifying_2018"/>
-      <w:bookmarkEnd w:id="186"/>
+      <w:bookmarkStart w:id="339" w:name="ref-curtis_classifying_2018"/>
+      <w:bookmarkEnd w:id="338"/>
       <w:r>
         <w:t xml:space="preserve">Curtis P G, Slay C M, Harris N L, Tyukavina A and Hansen M C 2018 Classifying drivers of global forest loss </w:t>
       </w:r>
@@ -12815,8 +13743,8 @@
       <w:pPr>
         <w:pStyle w:val="Bibliography"/>
       </w:pPr>
-      <w:bookmarkStart w:id="188" w:name="ref-curtis_forest_2018"/>
-      <w:bookmarkEnd w:id="187"/>
+      <w:bookmarkStart w:id="340" w:name="ref-curtis_forest_2018"/>
+      <w:bookmarkEnd w:id="339"/>
       <w:r>
         <w:t xml:space="preserve">Curtis P S and Gough C M 2018 Forest aging, disturbance and the carbon cycle </w:t>
       </w:r>
@@ -12831,8 +13759,8 @@
       <w:pPr>
         <w:pStyle w:val="Bibliography"/>
       </w:pPr>
-      <w:bookmarkStart w:id="189" w:name="ref-davies_forestgeo_2021"/>
-      <w:bookmarkEnd w:id="188"/>
+      <w:bookmarkStart w:id="341" w:name="ref-davies_forestgeo_2021"/>
+      <w:bookmarkEnd w:id="340"/>
       <w:r>
         <w:t xml:space="preserve">Davies S J, Abiem I, Abu Salim K, Aguilar S, Allen D, Alonso A, Anderson-Teixeira K, Andrade A, Arellano G, Ashton P S, Baker P J, Baker M E, Baltzer J L, Basset Y, Bissiengou P, Bohlman S, Bourg N A, Brockelman W Y, Bunyavejchewin S, Burslem D F R P, Cao M, Cárdenas D, Chang L-W, Chang-Yang C-H, Chao K-J, Chao W-C, Chapman H, Chen Y-Y, Chisholm R A, Chu C, Chuyong G, Clay K, Comita L S, Condit R, Cordell S, Dattaraja H S, de Oliveira A A, den Ouden J, Detto M, Dick C, Du X, Duque Á, Ediriweera S, Ellis E C, Obiang N L E, Esufali S, Ewango C E N, Fernando E S, Filip J, Fischer G A, Foster R, Giambelluca T, Giardina C, Gilbert G S, Gonzalez-Akre E, Gunatilleke I A U N, Gunatilleke C V S, Hao Z, Hau B C H, He F, Ni H, Howe R W, Hubbell S P, Huth A, Inman-Narahari F, Itoh A, Janík D, Jansen P A, Jiang M, Johnson D J, Jones F A, Kanzaki M, Kenfack D, Kiratiprayoon S, Král K, Krizel L, Lao S, Larson A J, Li Y, Li X, Litton C M, Liu Y, Liu S, Lum S K Y, Luskin M S, Lutz J A, Luu H T, Ma K, Makana J-R, Malhi Y, Martin A, McCarthy C, McMahon S M, McShea W J, Memiaghe H, Mi X, Mitre D, Mohamad M, et al 2021 ForestGEO: Understanding forest diversity and dynamics through a global observatory network </w:t>
       </w:r>
@@ -12859,8 +13787,8 @@
       <w:pPr>
         <w:pStyle w:val="Bibliography"/>
       </w:pPr>
-      <w:bookmarkStart w:id="190" w:name="ref-delucia_forest_2007"/>
-      <w:bookmarkEnd w:id="189"/>
+      <w:bookmarkStart w:id="342" w:name="ref-delucia_forest_2007"/>
+      <w:bookmarkEnd w:id="341"/>
       <w:r>
         <w:t xml:space="preserve">DeLucia E H, Drake J, Thomas R B and Gonzalez-Meler M A 2007 Forest carbon use efficiency: Is respiration a constant fraction of gross primary production? </w:t>
       </w:r>
@@ -12887,8 +13815,8 @@
       <w:pPr>
         <w:pStyle w:val="Bibliography"/>
       </w:pPr>
-      <w:bookmarkStart w:id="191" w:name="ref-di_vittorio_initial_2020"/>
-      <w:bookmarkEnd w:id="190"/>
+      <w:bookmarkStart w:id="343" w:name="ref-di_vittorio_initial_2020"/>
+      <w:bookmarkEnd w:id="342"/>
       <w:r>
         <w:t xml:space="preserve">Di Vittorio A V, Shi X, Bond-Lamberty B, Calvin K and Jones A 2020 Initial Land Use/Cover Distribution Substantially Affects Global Carbon and Local Temperature Projections in the Integrated Earth System Model </w:t>
       </w:r>
@@ -12912,8 +13840,8 @@
       <w:pPr>
         <w:pStyle w:val="Bibliography"/>
       </w:pPr>
-      <w:bookmarkStart w:id="192" w:name="ref-fao_global_2010"/>
-      <w:bookmarkEnd w:id="191"/>
+      <w:bookmarkStart w:id="344" w:name="ref-fao_global_2010"/>
+      <w:bookmarkEnd w:id="343"/>
       <w:r>
         <w:t xml:space="preserve">FAO 2010 </w:t>
       </w:r>
@@ -12931,8 +13859,8 @@
       <w:pPr>
         <w:pStyle w:val="Bibliography"/>
       </w:pPr>
-      <w:bookmarkStart w:id="193" w:name="ref-fer_beyond_2021"/>
-      <w:bookmarkEnd w:id="192"/>
+      <w:bookmarkStart w:id="345" w:name="ref-fer_beyond_2021"/>
+      <w:bookmarkEnd w:id="344"/>
       <w:r>
         <w:t xml:space="preserve">Fer I, Gardella A K, Shiklomanov A N, Campbell E E, Cowdery E M, Kauwe M G D, Desai A, Duveneck M J, Fisher J B, Haynes K D, Hoffman F M, Johnston M R, Kooper R, LeBauer D S, Mantooth J, Parton W J, Poulter B, Quaife T, Raiho A, Schaefer K, Serbin S P, Simkins J, Wilcox K R, Viskari T and Dietze M C 2021 Beyond ecosystem modeling: A roadmap to community cyberinfrastructure for ecological data-model integration </w:t>
       </w:r>
@@ -12959,8 +13887,8 @@
       <w:pPr>
         <w:pStyle w:val="Bibliography"/>
       </w:pPr>
-      <w:bookmarkStart w:id="194" w:name="ref-friedlingstein_climatecarbon_2006"/>
-      <w:bookmarkEnd w:id="193"/>
+      <w:bookmarkStart w:id="346" w:name="ref-friedlingstein_climatecarbon_2006"/>
+      <w:bookmarkEnd w:id="345"/>
       <w:r>
         <w:t xml:space="preserve">Friedlingstein P, Cox P, Betts R, Bopp L, von Bloh W, Brovkin V, Cadule P, Doney S, Eby M, Fung I, Bala G, John J, Jones C, Joos F, Kato T, Kawamiya M, Knorr W, Lindsay K, Matthews H D, Raddatz T, Rayner P, Reick C, Roeckner E, Schnitzler K-G, Schnur R, Strassmann K, Weaver A J, Yoshikawa C and Zeng N 2006 ClimateCarbon Cycle Feedback Analysis: Results from the C4MIP Model Intercomparison </w:t>
       </w:r>
@@ -12987,8 +13915,8 @@
       <w:pPr>
         <w:pStyle w:val="Bibliography"/>
       </w:pPr>
-      <w:bookmarkStart w:id="195" w:name="ref-friedlingstein_global_2019"/>
-      <w:bookmarkEnd w:id="194"/>
+      <w:bookmarkStart w:id="347" w:name="ref-friedlingstein_global_2019"/>
+      <w:bookmarkEnd w:id="346"/>
       <w:r>
         <w:lastRenderedPageBreak/>
         <w:t xml:space="preserve">Friedlingstein P, Jones M W, O’Sullivan M, Andrew R M, Hauck J, Peters G P, Peters W, Pongratz J, Sitch S, Quéré C L, Bakker D C E, Canadell J G, Ciais P, Jackson R B, Anthoni P, Barbero L, Bastos A, Bastrikov V, Becker M, Bopp L, Buitenhuis E, Chandra N, Chevallier F, Chini L P, Currie K I, Feely R A, Gehlen M, Gilfillan D, Gkritzalis T, Goll D S, Gruber N, Gutekunst S, Harris I, Haverd V, Houghton R A, Hurtt G, Ilyina T, Jain A K, Joetzjer E, Kaplan J O, Kato E, Klein Goldewijk K, Korsbakken J I, Landschützer P, Lauvset S K, Lefèvre N, Lenton A, Lienert S, Lombardozzi D, Marland G, McGuire P C, Melton J R, Metzl N, Munro D R, Nabel J E M S, Nakaoka S-I, Neill C, Omar A M, Ono T, Peregon A, Pierrot D, Poulter B, Rehder G, Resplandy L, Robertson E, Rödenbeck C, Séférian R, Schwinger J, Smith N, Tans P P, Tian H, Tilbrook B, Tubiello F N, Werf G R van der, Wiltshire A J and Zaehle S 2019 Global Carbon Budget 2019 </w:t>
@@ -13016,8 +13944,8 @@
       <w:pPr>
         <w:pStyle w:val="Bibliography"/>
       </w:pPr>
-      <w:bookmarkStart w:id="196" w:name="ref-gillman_latitude_2015"/>
-      <w:bookmarkEnd w:id="195"/>
+      <w:bookmarkStart w:id="348" w:name="ref-gillman_latitude_2015"/>
+      <w:bookmarkEnd w:id="347"/>
       <w:r>
         <w:t xml:space="preserve">Gillman L N, Wright S D, Cusens J, McBride P D, Malhi Y and Whittaker R J 2015 Latitude, productivity and species richness </w:t>
       </w:r>
@@ -13044,8 +13972,8 @@
       <w:pPr>
         <w:pStyle w:val="Bibliography"/>
       </w:pPr>
-      <w:bookmarkStart w:id="197" w:name="ref-goldstein_protecting_2020"/>
-      <w:bookmarkEnd w:id="196"/>
+      <w:bookmarkStart w:id="349" w:name="ref-goldstein_protecting_2020"/>
+      <w:bookmarkEnd w:id="348"/>
       <w:r>
         <w:t xml:space="preserve">Goldstein A, Turner W R, Spawn S A, Anderson-Teixeira K J, Cook-Patton S, Fargione J, Gibbs H K, Griscom B, Hewson J H, Howard J F, Ledezma J C, Page S, Koh L P, Rockström J, Sanderman J and Hole D G 2020 Protecting irrecoverable carbon in Earth’s ecosystems </w:t>
       </w:r>
@@ -13072,8 +14000,8 @@
       <w:pPr>
         <w:pStyle w:val="Bibliography"/>
       </w:pPr>
-      <w:bookmarkStart w:id="198" w:name="ref-grassi_key_2017"/>
-      <w:bookmarkEnd w:id="197"/>
+      <w:bookmarkStart w:id="350" w:name="ref-grassi_key_2017"/>
+      <w:bookmarkEnd w:id="349"/>
       <w:r>
         <w:t xml:space="preserve">Grassi G, House J, Dentener F, Federici S, den Elzen M and Penman J 2017 The key role of forests in meeting climate targets requires science for credible mitigation </w:t>
       </w:r>
@@ -13100,8 +14028,8 @@
       <w:pPr>
         <w:pStyle w:val="Bibliography"/>
       </w:pPr>
-      <w:bookmarkStart w:id="199" w:name="ref-griscom_natural_2017"/>
-      <w:bookmarkEnd w:id="198"/>
+      <w:bookmarkStart w:id="351" w:name="ref-griscom_natural_2017"/>
+      <w:bookmarkEnd w:id="350"/>
       <w:r>
         <w:t xml:space="preserve">Griscom B W, Adams J, Ellis P W, Houghton R A, Lomax G, Miteva D A, Schlesinger W H, Shoch D, Siikamäki J V, Smith P, Woodbury P, Zganjar C, Blackman A, Campari J, Conant R T, Delgado C, Elias P, Gopalakrishna T, Hamsik M R, Herrero M, Kiesecker J, Landis E, Laestadius L, Leavitt S M, Minnemeyer S, Polasky S, Potapov P, Putz F E, Sanderman J, Silvius M, Wollenberg E and Fargione J 2017 Natural climate solutions </w:t>
       </w:r>
@@ -13128,8 +14056,8 @@
       <w:pPr>
         <w:pStyle w:val="Bibliography"/>
       </w:pPr>
-      <w:bookmarkStart w:id="200" w:name="ref-gustafson_extrapolating_2018"/>
-      <w:bookmarkEnd w:id="199"/>
+      <w:bookmarkStart w:id="352" w:name="ref-gustafson_extrapolating_2018"/>
+      <w:bookmarkEnd w:id="351"/>
       <w:r>
         <w:t xml:space="preserve">Gustafson E J, Kubiske M E, Miranda B R, Hoshika Y and Paoletti E 2018 Extrapolating plot-scale CO2 and ozone enrichment experimental results to novel conditions and scales using mechanistic modeling </w:t>
       </w:r>
@@ -13156,8 +14084,8 @@
       <w:pPr>
         <w:pStyle w:val="Bibliography"/>
       </w:pPr>
-      <w:bookmarkStart w:id="201" w:name="ref-hansen_high-resolution_2013"/>
-      <w:bookmarkEnd w:id="200"/>
+      <w:bookmarkStart w:id="353" w:name="ref-hansen_high-resolution_2013"/>
+      <w:bookmarkEnd w:id="352"/>
       <w:r>
         <w:t xml:space="preserve">Hansen M C, Potapov P V, Moore R, Hancher M, Turubanova S A, Tyukavina A, Thau D, Stehman S V, Goetz S J, Loveland T R, Kommareddy A, Egorov A, Chini L, Justice C O and Townshend J R G 2013 High-Resolution Global Maps of 21st-Century Forest Cover Change </w:t>
       </w:r>
@@ -13184,8 +14112,8 @@
       <w:pPr>
         <w:pStyle w:val="Bibliography"/>
       </w:pPr>
-      <w:bookmarkStart w:id="202" w:name="ref-harmon_heterotrophic_2011"/>
-      <w:bookmarkEnd w:id="201"/>
+      <w:bookmarkStart w:id="354" w:name="ref-harmon_heterotrophic_2011"/>
+      <w:bookmarkEnd w:id="353"/>
       <w:r>
         <w:t xml:space="preserve">Harmon M E, Bond-Lamberty B, Tang J and Vargas R 2011 Heterotrophic respiration in disturbed forests: A review with examples from North America </w:t>
       </w:r>
@@ -13209,8 +14137,8 @@
       <w:pPr>
         <w:pStyle w:val="Bibliography"/>
       </w:pPr>
-      <w:bookmarkStart w:id="203" w:name="ref-harmon_ecology_1986"/>
-      <w:bookmarkEnd w:id="202"/>
+      <w:bookmarkStart w:id="355" w:name="ref-harmon_ecology_1986"/>
+      <w:bookmarkEnd w:id="354"/>
       <w:r>
         <w:t xml:space="preserve">Harmon M E, Franklin J F, Swanson F J, Sollins P, Gregory S V, Lattin J D, Anderson N H, Cline S P, Aumen N G, Sedell J R, Lienkaemper G W, Cromack K and Cummins K W 1986 Ecology of Coarse Woody Debris in Temperate Ecosystems </w:t>
       </w:r>
@@ -13228,8 +14156,8 @@
       <w:pPr>
         <w:pStyle w:val="Bibliography"/>
       </w:pPr>
-      <w:bookmarkStart w:id="204" w:name="ref-harris_global_2021"/>
-      <w:bookmarkEnd w:id="203"/>
+      <w:bookmarkStart w:id="356" w:name="ref-harris_global_2021"/>
+      <w:bookmarkEnd w:id="355"/>
       <w:r>
         <w:lastRenderedPageBreak/>
         <w:t xml:space="preserve">Harris N L, Gibbs D A, Baccini A, Birdsey R A, Bruin S de, Farina M, Fatoyinbo L, Hansen M C, Herold M, Houghton R A, Potapov P V, Suarez D R, Roman-Cuesta R M, Saatchi S S, Slay C M, Turubanova S A and Tyukavina A 2021 Global maps of twenty-first century forest carbon fluxes </w:t>
@@ -13248,8 +14176,8 @@
       <w:pPr>
         <w:pStyle w:val="Bibliography"/>
       </w:pPr>
-      <w:bookmarkStart w:id="205" w:name="ref-holdridge_determination_1947"/>
-      <w:bookmarkEnd w:id="204"/>
+      <w:bookmarkStart w:id="357" w:name="ref-holdridge_determination_1947"/>
+      <w:bookmarkEnd w:id="356"/>
       <w:r>
         <w:t xml:space="preserve">Holdridge L R 1947 Determination of World Plant Formations From Simple Climatic Data </w:t>
       </w:r>
@@ -13276,8 +14204,8 @@
       <w:pPr>
         <w:pStyle w:val="Bibliography"/>
       </w:pPr>
-      <w:bookmarkStart w:id="206" w:name="ref-houghton_terrestrial_2020"/>
-      <w:bookmarkEnd w:id="205"/>
+      <w:bookmarkStart w:id="358" w:name="ref-houghton_terrestrial_2020"/>
+      <w:bookmarkEnd w:id="357"/>
       <w:r>
         <w:t xml:space="preserve">Houghton R A 2020 Terrestrial fluxes of carbon in GCP carbon budgets </w:t>
       </w:r>
@@ -13304,8 +14232,8 @@
       <w:pPr>
         <w:pStyle w:val="Bibliography"/>
       </w:pPr>
-      <w:bookmarkStart w:id="207" w:name="ref-hu_mapping_2016"/>
-      <w:bookmarkEnd w:id="206"/>
+      <w:bookmarkStart w:id="359" w:name="ref-hu_mapping_2016"/>
+      <w:bookmarkEnd w:id="358"/>
       <w:r>
         <w:t xml:space="preserve">Hu T, Su Y, Xue B, Liu J, Zhao X, Fang J and Guo Q 2016 Mapping Global Forest Aboveground Biomass with Spaceborne LiDAR, Optical Imagery, and Forest Inventory Data </w:t>
       </w:r>
@@ -13332,8 +14260,8 @@
       <w:pPr>
         <w:pStyle w:val="Bibliography"/>
       </w:pPr>
-      <w:bookmarkStart w:id="208" w:name="ref-humboldt_essay_1807"/>
-      <w:bookmarkEnd w:id="207"/>
+      <w:bookmarkStart w:id="360" w:name="ref-humboldt_essay_1807"/>
+      <w:bookmarkEnd w:id="359"/>
       <w:r>
         <w:t xml:space="preserve">Humboldt A von and Bonpland A 1807 </w:t>
       </w:r>
@@ -13348,8 +14276,8 @@
       <w:pPr>
         <w:pStyle w:val="Bibliography"/>
       </w:pPr>
-      <w:bookmarkStart w:id="209" w:name="ref-hursh_sensitivity_2017"/>
-      <w:bookmarkEnd w:id="208"/>
+      <w:bookmarkStart w:id="361" w:name="ref-hursh_sensitivity_2017"/>
+      <w:bookmarkEnd w:id="360"/>
       <w:r>
         <w:t xml:space="preserve">Hursh A, Ballantyne A, Cooper L, Maneta M, Kimball J and Watts J 2017 The sensitivity of soil respiration to soil temperature, moisture, and carbon supply at the global scale </w:t>
       </w:r>
@@ -13376,8 +14304,8 @@
       <w:pPr>
         <w:pStyle w:val="Bibliography"/>
       </w:pPr>
-      <w:bookmarkStart w:id="210" w:name="ref-ipcc_2019_2019"/>
-      <w:bookmarkEnd w:id="209"/>
+      <w:bookmarkStart w:id="362" w:name="ref-ipcc_2019_2019"/>
+      <w:bookmarkEnd w:id="361"/>
       <w:r>
         <w:t xml:space="preserve">IPCC 2019 </w:t>
       </w:r>
@@ -13392,8 +14320,8 @@
       <w:pPr>
         <w:pStyle w:val="Bibliography"/>
       </w:pPr>
-      <w:bookmarkStart w:id="211" w:name="ref-ipcc_global_2018"/>
-      <w:bookmarkEnd w:id="210"/>
+      <w:bookmarkStart w:id="363" w:name="ref-ipcc_global_2018"/>
+      <w:bookmarkEnd w:id="362"/>
       <w:r>
         <w:t xml:space="preserve">IPCC 2018 </w:t>
       </w:r>
@@ -13408,8 +14336,8 @@
       <w:pPr>
         <w:pStyle w:val="Bibliography"/>
       </w:pPr>
-      <w:bookmarkStart w:id="212" w:name="ref-jian_restructured_2020"/>
-      <w:bookmarkEnd w:id="211"/>
+      <w:bookmarkStart w:id="364" w:name="ref-jian_restructured_2020"/>
+      <w:bookmarkEnd w:id="363"/>
       <w:r>
         <w:t xml:space="preserve">Jian J, Vargas R, Anderson-Teixeira K, Stell E, Herrmann V, Horn M, Kholod N, Manzon J, Marchesi R, Paredes D and Bond-Lamberty B 2020 </w:t>
       </w:r>
@@ -13427,8 +14355,8 @@
       <w:pPr>
         <w:pStyle w:val="Bibliography"/>
       </w:pPr>
-      <w:bookmarkStart w:id="213" w:name="ref-johnson_climate_2018"/>
-      <w:bookmarkEnd w:id="212"/>
+      <w:bookmarkStart w:id="365" w:name="ref-johnson_climate_2018"/>
+      <w:bookmarkEnd w:id="364"/>
       <w:r>
         <w:t xml:space="preserve">Johnson D J, Needham J, Xu C, Massoud E C, Davies S J, Anderson-Teixeira K J, Bunyavejchewin S, Chambers J Q, Chang-Yang C-H, Chiang J-M, Chuyong G B, Condit R, Cordell S, Fletcher C, Giardina C P, Giambelluca T W, Gunatilleke N, Gunatilleke S, Hsieh C-F, Hubbell S, Inman-Narahari F, Kassim A R, Katabuchi M, Kenfack D, Litton C M, Lum S, Mohamad M, Nasardin M, Ong P S, Ostertag R, Sack L, Swenson N G, Sun I F, Tan S, Thomas D W, Thompson J, Umaña M N, Uriarte M, Valencia R, Yap S, Zimmerman J, McDowell N G and McMahon S M 2018 Climate sensitive size-dependent survival in tropical trees </w:t>
       </w:r>
@@ -13446,8 +14374,8 @@
       <w:pPr>
         <w:pStyle w:val="Bibliography"/>
       </w:pPr>
-      <w:bookmarkStart w:id="214" w:name="ref-jung_exploiting_2006"/>
-      <w:bookmarkEnd w:id="213"/>
+      <w:bookmarkStart w:id="366" w:name="ref-jung_exploiting_2006"/>
+      <w:bookmarkEnd w:id="365"/>
       <w:r>
         <w:t xml:space="preserve">Jung M, Henkel K, Herold M and Churkina G 2006 Exploiting synergies of global land cover products for carbon cycle modeling </w:t>
       </w:r>
@@ -13474,8 +14402,8 @@
       <w:pPr>
         <w:pStyle w:val="Bibliography"/>
       </w:pPr>
-      <w:bookmarkStart w:id="215" w:name="ref-keith_re-evaluation_2009"/>
-      <w:bookmarkEnd w:id="214"/>
+      <w:bookmarkStart w:id="367" w:name="ref-keith_re-evaluation_2009"/>
+      <w:bookmarkEnd w:id="366"/>
       <w:r>
         <w:lastRenderedPageBreak/>
         <w:t xml:space="preserve">Keith H, Mackey B G and Lindenmayer D B 2009 Re-evaluation of forest biomass carbon stocks and lessons from the world’s most carbon-dense forests </w:t>
@@ -13503,8 +14431,8 @@
       <w:pPr>
         <w:pStyle w:val="Bibliography"/>
       </w:pPr>
-      <w:bookmarkStart w:id="216" w:name="ref-konings_global_2019"/>
-      <w:bookmarkEnd w:id="215"/>
+      <w:bookmarkStart w:id="368" w:name="ref-konings_global_2019"/>
+      <w:bookmarkEnd w:id="367"/>
       <w:r>
         <w:t xml:space="preserve">Konings A G, Bloom A A, Liu J, Parazoo N C, Schimel D S and Bowman K W 2019 Global satellite-driven estimates of heterotrophic respiration </w:t>
       </w:r>
@@ -13531,8 +14459,8 @@
       <w:pPr>
         <w:pStyle w:val="Bibliography"/>
       </w:pPr>
-      <w:bookmarkStart w:id="217" w:name="ref-kochy_global_2015"/>
-      <w:bookmarkEnd w:id="216"/>
+      <w:bookmarkStart w:id="369" w:name="ref-kochy_global_2015"/>
+      <w:bookmarkEnd w:id="368"/>
       <w:r>
         <w:t xml:space="preserve">Köchy M, Hiederer R and Freibauer A 2015 Global distribution of soil organic carbon Part 1: Masses and frequency distributions of SOC stocks for the tropics, permafrost regions, wetlands, and the world </w:t>
       </w:r>
@@ -13559,8 +14487,8 @@
       <w:pPr>
         <w:pStyle w:val="Bibliography"/>
       </w:pPr>
-      <w:bookmarkStart w:id="218" w:name="ref-krause_large_2018"/>
-      <w:bookmarkEnd w:id="217"/>
+      <w:bookmarkStart w:id="370" w:name="ref-krause_large_2018"/>
+      <w:bookmarkEnd w:id="369"/>
       <w:r>
         <w:t xml:space="preserve">Krause A, Pugh T A M, Bayer A D, Li W, Leung F, Bondeau A, Doelman J C, Humpenöder F, Anthoni P, Bodirsky B L, Ciais P, Müller C, Murray-Tortarolo G, Olin S, Popp A, Sitch S, Stehfest E and Arneth A 2018 Large uncertainty in carbon uptake potential of land-based climate-change mitigation efforts </w:t>
       </w:r>
@@ -13587,8 +14515,8 @@
       <w:pPr>
         <w:pStyle w:val="Bibliography"/>
       </w:pPr>
-      <w:bookmarkStart w:id="219" w:name="ref-kuzyakov_sources_2006"/>
-      <w:bookmarkEnd w:id="218"/>
+      <w:bookmarkStart w:id="371" w:name="ref-kuzyakov_sources_2006"/>
+      <w:bookmarkEnd w:id="370"/>
       <w:r>
         <w:t xml:space="preserve">Kuzyakov Y 2006 Sources of CO2 efflux from soil and review of partitioning methods </w:t>
       </w:r>
@@ -13615,8 +14543,8 @@
       <w:pPr>
         <w:pStyle w:val="Bibliography"/>
       </w:pPr>
-      <w:bookmarkStart w:id="220" w:name="ref-li_mapping_2019"/>
-      <w:bookmarkEnd w:id="219"/>
+      <w:bookmarkStart w:id="372" w:name="ref-li_mapping_2019"/>
+      <w:bookmarkEnd w:id="371"/>
       <w:r>
         <w:t xml:space="preserve">Li X and Xiao J 2019 Mapping Photosynthesis Solely from Solar-Induced Chlorophyll Fluorescence: A Global, Fine-Resolution Dataset of Gross Primary Production Derived from OCO-2 </w:t>
       </w:r>
@@ -13643,8 +14571,8 @@
       <w:pPr>
         <w:pStyle w:val="Bibliography"/>
       </w:pPr>
-      <w:bookmarkStart w:id="221" w:name="ref-lichstein_biomass_2009"/>
-      <w:bookmarkEnd w:id="220"/>
+      <w:bookmarkStart w:id="373" w:name="ref-lichstein_biomass_2009"/>
+      <w:bookmarkEnd w:id="372"/>
       <w:r>
         <w:t xml:space="preserve">Lichstein J W, Wirth C, Horn H S and Pacala S W 2009 Biomass Chronosequences of United States Forests: Implications for Carbon Storage and Forest Management </w:t>
       </w:r>
@@ -13662,8 +14590,8 @@
       <w:pPr>
         <w:pStyle w:val="Bibliography"/>
       </w:pPr>
-      <w:bookmarkStart w:id="222" w:name="ref-lieth_primary_1973"/>
-      <w:bookmarkEnd w:id="221"/>
+      <w:bookmarkStart w:id="374" w:name="ref-lieth_primary_1973"/>
+      <w:bookmarkEnd w:id="373"/>
       <w:r>
         <w:t xml:space="preserve">Lieth H 1973 Primary production: Terrestrial ecosystems </w:t>
       </w:r>
@@ -13690,8 +14618,8 @@
       <w:pPr>
         <w:pStyle w:val="Bibliography"/>
       </w:pPr>
-      <w:bookmarkStart w:id="223" w:name="ref-liu_detecting_2018"/>
-      <w:bookmarkEnd w:id="222"/>
+      <w:bookmarkStart w:id="375" w:name="ref-liu_detecting_2018"/>
+      <w:bookmarkEnd w:id="374"/>
       <w:r>
         <w:t xml:space="preserve">Liu J, Bowman K, Parazoo N C, Bloom A A, Wunch D, Jiang Z, Gurney K R and Schimel D 2018 Detecting drought impact on terrestrial biosphere carbon fluxes over contiguous US with satellite observations </w:t>
       </w:r>
@@ -13718,8 +14646,8 @@
       <w:pPr>
         <w:pStyle w:val="Bibliography"/>
       </w:pPr>
-      <w:bookmarkStart w:id="224" w:name="ref-lutz_global_2018"/>
-      <w:bookmarkEnd w:id="223"/>
+      <w:bookmarkStart w:id="376" w:name="ref-lutz_global_2018"/>
+      <w:bookmarkEnd w:id="375"/>
       <w:r>
         <w:t xml:space="preserve">Lutz J A, Furniss T J, Johnson D J, Davies S J, Allen D, Alonso A, Anderson-Teixeira K J, Andrade A, Baltzer J, Becker K M L, Blomdahl E M, Bourg N A, Bunyavejchewin S, Burslem D F R P, Cansler C A, Cao K, Cao M, Cárdenas D, Chang L-W, Chao K-J, Chao W-C, Chiang J-M, Chu C, Chuyong G B, Clay K, Condit R, Cordell S, Dattaraja H S, Duque A, Ewango C E N, Fischer G A, Fletcher C, Freund J A, Giardina C, Germain S J, Gilbert G S, Hao Z, Hart T, Hau B C H, He F, Hector A, Howe R W, Hsieh C-F, Hu Y-H, Hubbell S P, Inman-Narahari F M, Itoh A, Janík D, Kassim A R, Kenfack D, Korte L, Král K, Larson A J, Li Y, Lin Y, Liu S, Lum S, Ma K, Makana J-R, Malhi Y, McMahon S M, McShea W J, Memiaghe H R, Mi X, Morecroft M, Musili P M, Myers J A, Novotny V, Oliveira A de, Ong P, Orwig D A, Ostertag R, Parker G G, Patankar R, Phillips R P, Reynolds G, Sack L, Song G-Z M, Su S-H, Sukumar R, Sun I-F, Suresh H S, Swanson M E, Tan S, Thomas D W, Thompson J, Uriarte M, Valencia R, Vicentini A, Vrška T, Wang X, Weiblen G D, Wolf A, Wu S-H, Xu H, Yamakura T, Yap S and Zimmerman J K 2018 Global importance of large-diameter trees </w:t>
       </w:r>
@@ -13746,8 +14674,8 @@
       <w:pPr>
         <w:pStyle w:val="Bibliography"/>
       </w:pPr>
-      <w:bookmarkStart w:id="225" w:name="ref-luyssaert_co2_2007"/>
-      <w:bookmarkEnd w:id="224"/>
+      <w:bookmarkStart w:id="377" w:name="ref-luyssaert_co2_2007"/>
+      <w:bookmarkEnd w:id="376"/>
       <w:r>
         <w:lastRenderedPageBreak/>
         <w:t xml:space="preserve">Luyssaert S, Inglima I, Jung M, Richardson A D, Reichstein M, Papale D, Piao S L, Schulze E-D, Wingate L, Matteucci G, Aragao L, Aubinet M, Beer C, Bernhofer C, Black K G, Bonal D, Bonnefond J-M, Chambers J, Ciais P, Cook B, Davis K J, Dolman A J, Gielen B, Goulden M, Grace J, Granier A, Grelle A, Griffis T, Grünwald T, Guidolotti G, Hanson P J, Harding R, Hollinger D Y, Hutyra L R, Kolari P, Kruijt B, Kutsch W, Lagergren F, Laurila T, Law B E, Maire G L, Lindroth A, Loustau D, Malhi Y, Mateus J, Migliavacca M, Misson L, Montagnani L, Moncrieff J, Moors E, Munger J W, Nikinmaa E, Ollinger S V, Pita G, Rebmann C, Roupsard O, Saigusa N, Sanz M J, Seufert G, Sierra C, Smith M-L, Tang J, Valentini R, Vesala T and Janssens I A 2007 CO2 balance of boreal, temperate, and tropical forests derived from a global database </w:t>
@@ -13775,8 +14703,8 @@
       <w:pPr>
         <w:pStyle w:val="Bibliography"/>
       </w:pPr>
-      <w:bookmarkStart w:id="226" w:name="ref-luyssaert_old-growth_2008"/>
-      <w:bookmarkEnd w:id="225"/>
+      <w:bookmarkStart w:id="378" w:name="ref-luyssaert_old-growth_2008"/>
+      <w:bookmarkEnd w:id="377"/>
       <w:r>
         <w:t xml:space="preserve">Luyssaert S, Schulze E D, Borner A, Knohl A, Hessenmoller D, Law B E, Ciais P and Grace J 2008 Old-growth forests as global carbon sinks </w:t>
       </w:r>
@@ -13803,8 +14731,8 @@
       <w:pPr>
         <w:pStyle w:val="Bibliography"/>
       </w:pPr>
-      <w:bookmarkStart w:id="227" w:name="ref-magnani_human_2007"/>
-      <w:bookmarkEnd w:id="226"/>
+      <w:bookmarkStart w:id="379" w:name="ref-magnani_human_2007"/>
+      <w:bookmarkEnd w:id="378"/>
       <w:r>
         <w:t xml:space="preserve">Magnani F, Mencuccini M, Borghetti M, Berbigier P, Berninger F, Delzon S, Grelle A, Hari P, Jarvis P G, Kolari P, Kowalski A S, Lankreijer H, Law B E, Lindroth A, Loustau D, Manca G, Moncrieff J B, Rayment M, Tedeschi V, Valentini R and Grace J 2007 The human footprint in the carbon cycle of temperate and boreal forests </w:t>
       </w:r>
@@ -13831,8 +14759,8 @@
       <w:pPr>
         <w:pStyle w:val="Bibliography"/>
       </w:pPr>
-      <w:bookmarkStart w:id="228" w:name="ref-martin_carbon_2013"/>
-      <w:bookmarkEnd w:id="227"/>
+      <w:bookmarkStart w:id="380" w:name="ref-martin_carbon_2013"/>
+      <w:bookmarkEnd w:id="379"/>
       <w:r>
         <w:t xml:space="preserve">Martin P A, Newton A C and Bullock J M 2013 Carbon pools recover more quickly than plant biodiversity in tropical secondary forests </w:t>
       </w:r>
@@ -13859,8 +14787,8 @@
       <w:pPr>
         <w:pStyle w:val="Bibliography"/>
       </w:pPr>
-      <w:bookmarkStart w:id="229" w:name="ref-maurer_carbon_2016"/>
-      <w:bookmarkEnd w:id="228"/>
+      <w:bookmarkStart w:id="381" w:name="ref-maurer_carbon_2016"/>
+      <w:bookmarkEnd w:id="380"/>
       <w:r>
         <w:t xml:space="preserve">Maurer G E, Chan A M, Trahan N A, Moore D J P and Bowling D R 2016 Carbon isotopic composition of forest soil respiration in the decade following bark beetle and stem girdling disturbances in the Rocky Mountains </w:t>
       </w:r>
@@ -13887,8 +14815,8 @@
       <w:pPr>
         <w:pStyle w:val="Bibliography"/>
       </w:pPr>
-      <w:bookmarkStart w:id="230" w:name="ref-mcdowell_pervasive_2020"/>
-      <w:bookmarkEnd w:id="229"/>
+      <w:bookmarkStart w:id="382" w:name="ref-mcdowell_pervasive_2020"/>
+      <w:bookmarkEnd w:id="381"/>
       <w:r>
         <w:t xml:space="preserve">McDowell N G, Allen C D, Anderson-Teixeira K, Aukema B H, Bond-Lamberty B, Chini L, Clark J S, Dietze M, Grossiord C, Hanbury-Brown A, Hurtt G C, Jackson R B, Johnson D J, Kueppers L, Lichstein J W, Ogle K, Poulter B, Pugh T A M, Seidl R, Turner M G, Uriarte M, Walker A P and Xu C 2020 Pervasive shifts in forest dynamics in a changing world </w:t>
       </w:r>
@@ -13912,8 +14840,8 @@
       <w:pPr>
         <w:pStyle w:val="Bibliography"/>
       </w:pPr>
-      <w:bookmarkStart w:id="231" w:name="ref-mcdowell_predicting_2018"/>
-      <w:bookmarkEnd w:id="230"/>
+      <w:bookmarkStart w:id="383" w:name="ref-mcdowell_predicting_2018"/>
+      <w:bookmarkEnd w:id="382"/>
       <w:r>
         <w:t xml:space="preserve">McDowell N G, Michaletz S T, Bennett K E, Solander K C, Xu C, Maxwell R M and Middleton R S 2018 Predicting Chronic Climate-Driven Disturbances and Their Mitigation </w:t>
       </w:r>
@@ -13940,8 +14868,8 @@
       <w:pPr>
         <w:pStyle w:val="Bibliography"/>
       </w:pPr>
-      <w:bookmarkStart w:id="232" w:name="ref-mcgarvey_carbon_2014"/>
-      <w:bookmarkEnd w:id="231"/>
+      <w:bookmarkStart w:id="384" w:name="ref-mcgarvey_carbon_2014"/>
+      <w:bookmarkEnd w:id="383"/>
       <w:r>
         <w:t xml:space="preserve">McGarvey J C, Thompson J R, Epstein H E and Shugart H H 2014 Carbon storage in old-growth forests of the Mid-Atlantic: Toward better understanding the eastern forest carbon sink </w:t>
       </w:r>
@@ -13968,8 +14896,8 @@
       <w:pPr>
         <w:pStyle w:val="Bibliography"/>
       </w:pPr>
-      <w:bookmarkStart w:id="233" w:name="ref-novick_ameriflux_2018"/>
-      <w:bookmarkEnd w:id="232"/>
+      <w:bookmarkStart w:id="385" w:name="ref-novick_ameriflux_2018"/>
+      <w:bookmarkEnd w:id="384"/>
       <w:r>
         <w:t xml:space="preserve">Novick K A, Biederman J A, Desai A R, Litvak M E, Moore D J P, Scott R L and Torn M S 2018 The AmeriFlux network: A coalition of the willing </w:t>
       </w:r>
@@ -13996,8 +14924,8 @@
       <w:pPr>
         <w:pStyle w:val="Bibliography"/>
       </w:pPr>
-      <w:bookmarkStart w:id="234" w:name="ref-odum_strategy_1969"/>
-      <w:bookmarkEnd w:id="233"/>
+      <w:bookmarkStart w:id="386" w:name="ref-odum_strategy_1969"/>
+      <w:bookmarkEnd w:id="385"/>
       <w:r>
         <w:t xml:space="preserve">Odum E 1969 The strategy of ecosystem development </w:t>
       </w:r>
@@ -14024,8 +14952,8 @@
       <w:pPr>
         <w:pStyle w:val="Bibliography"/>
       </w:pPr>
-      <w:bookmarkStart w:id="235" w:name="ref-pan_large_2011"/>
-      <w:bookmarkEnd w:id="234"/>
+      <w:bookmarkStart w:id="387" w:name="ref-pan_large_2011"/>
+      <w:bookmarkEnd w:id="386"/>
       <w:r>
         <w:lastRenderedPageBreak/>
         <w:t xml:space="preserve">Pan Y, Birdsey R A, Fang J, Houghton R, Kauppi P E, Kurz W A, Phillips O L, Shvidenko A, Lewis S L, Canadell J G, Ciais P, Jackson R B, Pacala S, McGuire A D, Piao S, Rautiainen A, Sitch S and Hayes D 2011 A Large and Persistent Carbon Sink in the World’s Forests </w:t>
@@ -14053,8 +14981,8 @@
       <w:pPr>
         <w:pStyle w:val="Bibliography"/>
       </w:pPr>
-      <w:bookmarkStart w:id="236" w:name="ref-pastorello_fluxnet2015_2020"/>
-      <w:bookmarkEnd w:id="235"/>
+      <w:bookmarkStart w:id="388" w:name="ref-pastorello_fluxnet2015_2020"/>
+      <w:bookmarkEnd w:id="387"/>
       <w:r>
         <w:t xml:space="preserve">Pastorello G, Trotta C, Canfora E, Chu H, Christianson D, Cheah Y-W, Poindexter C, Chen J, Elbashandy A, Humphrey M, Isaac P, Polidori D, Ribeca A, van Ingen C, Zhang L, Amiro B, Ammann C, Arain M A, Ardö J, Arkebauer T, Arndt S K, Arriga N, Aubinet M, Aurela M, Baldocchi D, Barr A, Beamesderfer E, Marchesini L B, Bergeron O, Beringer J, Bernhofer C, Berveiller D, Billesbach D, Black T A, Blanken P D, Bohrer G, Boike J, Bolstad P V, Bonal D, Bonnefond J-M, Bowling D R, Bracho R, Brodeur J, Brümmer C, Buchmann N, Burban B, Burns S P, Buysse P, Cale P, Cavagna M, Cellier P, Chen S, Chini I, Christensen T R, Cleverly J, Collalti A, Consalvo C, Cook B D, Cook D, Coursolle C, Cremonese E, Curtis P S, D’Andrea E, da Rocha H, Dai X, Davis K J, De Cinti B, de Grandcourt A, De Ligne A, De Oliveira R C, Delpierre N, Desai A R, Di Bella C M, di Tommasi P, Dolman H, Domingo F, Dong G, Dore S, Duce P, Dufrêne E, Dunn A, Dušek J, Eamus D, Eichelmann U, ElKhidir H A M, Eugster W, Ewenz C M, Ewers B, Famulari D, Fares S, Feigenwinter I, Feitz A, Fensholt R, Filippa G, Fischer M, Frank J, Galvagno M, Gharun M, et al 2020 The FLUXNET2015 dataset and the ONEFlux processing pipeline for eddy covariance data </w:t>
       </w:r>
@@ -14081,8 +15009,8 @@
       <w:pPr>
         <w:pStyle w:val="Bibliography"/>
       </w:pPr>
-      <w:bookmarkStart w:id="237" w:name="ref-phillips_value_2017"/>
-      <w:bookmarkEnd w:id="236"/>
+      <w:bookmarkStart w:id="389" w:name="ref-phillips_value_2017"/>
+      <w:bookmarkEnd w:id="388"/>
       <w:r>
         <w:t xml:space="preserve">Phillips C L, Bond-Lamberty B, Desai A R, Lavoie M, Risk D, Tang J, Todd-Brown K and Vargas R 2017 The value of soil respiration measurements for interpreting and modeling terrestrial carbon cycling </w:t>
       </w:r>
@@ -14109,8 +15037,8 @@
       <w:pPr>
         <w:pStyle w:val="Bibliography"/>
       </w:pPr>
-      <w:bookmarkStart w:id="238" w:name="ref-pregitzer_carbon_2004"/>
-      <w:bookmarkEnd w:id="237"/>
+      <w:bookmarkStart w:id="390" w:name="ref-pregitzer_carbon_2004"/>
+      <w:bookmarkEnd w:id="389"/>
       <w:r>
         <w:t xml:space="preserve">Pregitzer K S and Euskirchen E S 2004 Carbon cycling and storage in world forests: Biome patterns related to forest age </w:t>
       </w:r>
@@ -14137,8 +15065,8 @@
       <w:pPr>
         <w:pStyle w:val="Bibliography"/>
       </w:pPr>
-      <w:bookmarkStart w:id="239" w:name="ref-pugh_role_2019"/>
-      <w:bookmarkEnd w:id="238"/>
+      <w:bookmarkStart w:id="391" w:name="ref-pugh_role_2019"/>
+      <w:bookmarkEnd w:id="390"/>
       <w:r>
         <w:t xml:space="preserve">Pugh T A M, Lindeskog M, Smith B, Poulter B, Arneth A, Haverd V and Calle L 2019 Role of forest regrowth in global carbon sink dynamics </w:t>
       </w:r>
@@ -14165,8 +15093,8 @@
       <w:pPr>
         <w:pStyle w:val="Bibliography"/>
       </w:pPr>
-      <w:bookmarkStart w:id="240" w:name="ref-requena_suarez_estimating_2019"/>
-      <w:bookmarkEnd w:id="239"/>
+      <w:bookmarkStart w:id="392" w:name="ref-requena_suarez_estimating_2019"/>
+      <w:bookmarkEnd w:id="391"/>
       <w:r>
         <w:t xml:space="preserve">Requena Suarez D, Rozendaal D M A, Sy V D, Phillips O L, Alvarez-Dávila E, Anderson-Teixeira K, Araujo-Murakami A, Arroyo L, Baker T R, Bongers F, Brienen R J W, Carter S, Cook-Patton S C, Feldpausch T R, Griscom B W, Harris N, Hérault B, Coronado E N H, Leavitt S M, Lewis S L, Marimon B S, Mendoza A M, N’dja J K, N’Guessan A E, Poorter L, Qie L, Rutishauser E, Sist P, Sonké B, Sullivan M J P, Vilanova E, Wang M M H, Martius C and Herold M 2019 Estimating aboveground net biomass change for tropical and subtropical forests: Refinement of IPCC default rates using forest plot data </w:t>
       </w:r>
@@ -14193,8 +15121,8 @@
       <w:pPr>
         <w:pStyle w:val="Bibliography"/>
       </w:pPr>
-      <w:bookmarkStart w:id="241" w:name="ref-ribeiro-kumara_how_2020"/>
-      <w:bookmarkEnd w:id="240"/>
+      <w:bookmarkStart w:id="393" w:name="ref-ribeiro-kumara_how_2020"/>
+      <w:bookmarkEnd w:id="392"/>
       <w:r>
         <w:t xml:space="preserve">Ribeiro-Kumara C, Köster E, Aaltonen H and Köster K 2020 How do forest fires affect soil greenhouse gas emissions in upland boreal forests? A review </w:t>
       </w:r>
@@ -14221,8 +15149,8 @@
       <w:pPr>
         <w:pStyle w:val="Bibliography"/>
       </w:pPr>
-      <w:bookmarkStart w:id="242" w:name="ref-saatchi_benchmark_2011"/>
-      <w:bookmarkEnd w:id="241"/>
+      <w:bookmarkStart w:id="394" w:name="ref-saatchi_benchmark_2011"/>
+      <w:bookmarkEnd w:id="393"/>
       <w:r>
         <w:t xml:space="preserve">Saatchi S S, Harris N L, Brown S, Lefsky M, Mitchard E T A, Salas W, Zutta B R, Buermann W, Lewis S L, Hagen S, Petrova S, White L, Silman M and Morel A 2011 Benchmark map of forest carbon stocks in tropical regions across three continents </w:t>
       </w:r>
@@ -14249,8 +15177,8 @@
       <w:pPr>
         <w:pStyle w:val="Bibliography"/>
       </w:pPr>
-      <w:bookmarkStart w:id="243" w:name="ref-schepaschenko_forest_2019"/>
-      <w:bookmarkEnd w:id="242"/>
+      <w:bookmarkStart w:id="395" w:name="ref-schepaschenko_forest_2019"/>
+      <w:bookmarkEnd w:id="394"/>
       <w:r>
         <w:lastRenderedPageBreak/>
         <w:t xml:space="preserve">Schepaschenko D, Chave J, Phillips O L, Lewis S L, Davies S J, Réjou-Méchain M, Sist P, Scipal K, Perger C, Herault B, Labrière N, Hofhansl F, Affum-Baffoe K, Aleinikov A, Alonso A, Amani C, Araujo-Murakami A, Armston J, Arroyo L, Ascarrunz N, Azevedo C, Baker T, Bałazy R, Bedeau C, Berry N, Bilous A M, Bilous S Y, Bissiengou P, Blanc L, Bobkova K S, Braslavskaya T, Brienen R, Burslem D F R P, Condit R, Cuni-Sanchez A, Danilina D, Torres D del C, Derroire G, Descroix L, Sotta E D, d’Oliveira M V N, Dresel C, Erwin T, Evdokimenko M D, Falck J, Feldpausch T R, Foli E G, Foster R, Fritz S, Garcia-Abril A D, Gornov A, Gornova M, Gothard-Bassébé E, Gourlet-Fleury S, Guedes M, Hamer K C, Susanty F H, Higuchi N, Coronado E N H, Hubau W, Hubbell S, Ilstedt U, Ivanov V V, Kanashiro M, Karlsson A, Karminov V N, Killeen T, Koffi J-C K, Konovalova M, Kraxner F, Krejza J, Krisnawati H, Krivobokov L V, Kuznetsov M A, Lakyda I, Lakyda P I, Licona J C, Lucas R M, Lukina N, Lussetti D, Malhi Y, Manzanera J A, Marimon B, Junior B H M, Martinez R V, Martynenko O V, Matsala M, Matyashuk R K, Mazzei L, Memiaghe H, Mendoza C, Mendoza A M, Moroziuk O V, Mukhortova L, Musa S, Nazimova D I, Okuda T, Oliveira L C, et al 2019 The Forest Observation System, building a global reference dataset for remote sensing of forest biomass </w:t>
@@ -14278,8 +15206,8 @@
       <w:pPr>
         <w:pStyle w:val="Bibliography"/>
       </w:pPr>
-      <w:bookmarkStart w:id="244" w:name="ref-schimel_neon_2007"/>
-      <w:bookmarkEnd w:id="243"/>
+      <w:bookmarkStart w:id="396" w:name="ref-schimel_neon_2007"/>
+      <w:bookmarkEnd w:id="395"/>
       <w:r>
         <w:t xml:space="preserve">Schimel D, Hargrove W, Hoffman F and MacMahon J 2007 NEON: A hierarchically designed national ecological network </w:t>
       </w:r>
@@ -14306,8 +15234,8 @@
       <w:pPr>
         <w:pStyle w:val="Bibliography"/>
       </w:pPr>
-      <w:bookmarkStart w:id="245" w:name="ref-schimel_effect_2015"/>
-      <w:bookmarkEnd w:id="244"/>
+      <w:bookmarkStart w:id="397" w:name="ref-schimel_effect_2015"/>
+      <w:bookmarkEnd w:id="396"/>
       <w:r>
         <w:t xml:space="preserve">Schimel D, Stephens B B and Fisher J B 2015 Effect of increasing CO </w:t>
       </w:r>
@@ -14343,8 +15271,8 @@
       <w:pPr>
         <w:pStyle w:val="Bibliography"/>
       </w:pPr>
-      <w:bookmarkStart w:id="246" w:name="ref-smithwick_potential_2002"/>
-      <w:bookmarkEnd w:id="245"/>
+      <w:bookmarkStart w:id="398" w:name="ref-smithwick_potential_2002"/>
+      <w:bookmarkEnd w:id="397"/>
       <w:r>
         <w:t xml:space="preserve">Smithwick E A H, Harmon M E, Remillard S M, Acker S A and Franklin J F 2002 Potential upper bounds of carbon stores in forests of the Pacific Northwest </w:t>
       </w:r>
@@ -14371,8 +15299,8 @@
       <w:pPr>
         <w:pStyle w:val="Bibliography"/>
       </w:pPr>
-      <w:bookmarkStart w:id="247" w:name="ref-song_meta-analysis_2019"/>
-      <w:bookmarkEnd w:id="246"/>
+      <w:bookmarkStart w:id="399" w:name="ref-song_meta-analysis_2019"/>
+      <w:bookmarkEnd w:id="398"/>
       <w:r>
         <w:t xml:space="preserve">Song J, Wan S, Piao S, Knapp A K, Classen A T, Vicca S, Ciais P, Hovenden M J, Leuzinger S, Beier C, Kardol P, Xia J, Liu Q, Ru J, Zhou Z, Luo Y, Guo D, Adam Langley J, Zscheischler J, Dukes J S, Tang J, Chen J, Hofmockel K S, Kueppers L M, Rustad L, Liu L, Smith M D, Templer P H, Quinn Thomas R, Norby R J, Phillips R P, Niu S, Fatichi S, Wang Y, Shao P, Han H, Wang D, Lei L, Wang J, Li X, Zhang Q, Li X, Su F, Liu B, Yang F, Ma G, Li G, Liu Y, Liu Y, Yang Z, Zhang K, Miao Y, Hu M, Yan C, Zhang A, Zhong M, Hui Y, Li Y and Zheng M 2019 A meta-analysis of 1,119 manipulative experiments on terrestrial carbon-cycling responses to global change </w:t>
       </w:r>
@@ -14399,8 +15327,8 @@
       <w:pPr>
         <w:pStyle w:val="Bibliography"/>
       </w:pPr>
-      <w:bookmarkStart w:id="248" w:name="ref-song_global_2018"/>
-      <w:bookmarkEnd w:id="247"/>
+      <w:bookmarkStart w:id="400" w:name="ref-song_global_2018"/>
+      <w:bookmarkEnd w:id="399"/>
       <w:r>
         <w:t xml:space="preserve">Song X-P, Hansen M C, Stehman S V, Potapov P V, Tyukavina A, Vermote E F and Townshend J R 2018 Global land change from 1982 to 2016 </w:t>
       </w:r>
@@ -14427,8 +15355,8 @@
       <w:pPr>
         <w:pStyle w:val="Bibliography"/>
       </w:pPr>
-      <w:bookmarkStart w:id="249" w:name="ref-spawn_harmonized_2020"/>
-      <w:bookmarkEnd w:id="248"/>
+      <w:bookmarkStart w:id="401" w:name="ref-spawn_harmonized_2020"/>
+      <w:bookmarkEnd w:id="400"/>
       <w:r>
         <w:t xml:space="preserve">Spawn S A, Sullivan C C, Lark T J and Gibbs H K 2020 Harmonized global maps of above and belowground biomass carbon density in the year 2010 </w:t>
       </w:r>
@@ -14455,8 +15383,8 @@
       <w:pPr>
         <w:pStyle w:val="Bibliography"/>
       </w:pPr>
-      <w:bookmarkStart w:id="250" w:name="ref-stoy_data-driven_2013"/>
-      <w:bookmarkEnd w:id="249"/>
+      <w:bookmarkStart w:id="402" w:name="ref-stoy_data-driven_2013"/>
+      <w:bookmarkEnd w:id="401"/>
       <w:r>
         <w:t xml:space="preserve">Stoy P C, Mauder M, Foken T, Marcolla B, Boegh E, Ibrom A, Arain M A, Arneth A, Aurela M, Bernhofer C, Cescatti A, Dellwik E, Duce P, Gianelle D, van Gorsel E, Kiely G, Knohl A, Margolis H, McCaughey H, Merbold L, Montagnani L, Papale D, Reichstein M, Saunders M, Serrano-Ortiz P, Sottocornola M, Spano D, Vaccari F and Varlagin A 2013 A data-driven analysis of energy balance closure across FLUXNET research sites: The role of landscape scale heterogeneity </w:t>
       </w:r>
@@ -14483,8 +15411,8 @@
       <w:pPr>
         <w:pStyle w:val="Bibliography"/>
       </w:pPr>
-      <w:bookmarkStart w:id="251" w:name="ref-sulman_multiple_2018"/>
-      <w:bookmarkEnd w:id="250"/>
+      <w:bookmarkStart w:id="403" w:name="ref-sulman_multiple_2018"/>
+      <w:bookmarkEnd w:id="402"/>
       <w:r>
         <w:lastRenderedPageBreak/>
         <w:t xml:space="preserve">Sulman B N, Moore J A M, Abramoff R, Averill C, Kivlin S, Georgiou K, Sridhar B, Hartman M D, Wang G, Wieder W R, Bradford M A, Luo Y, Mayes M A, Morrison E, Riley W J, Salazar A, Schimel J P, Tang J and Classen A T 2018 Multiple models and experiments underscore large uncertainty in soil carbon dynamics </w:t>
@@ -14512,8 +15440,8 @@
       <w:pPr>
         <w:pStyle w:val="Bibliography"/>
       </w:pPr>
-      <w:bookmarkStart w:id="252" w:name="ref-taylor_temperature_2017"/>
-      <w:bookmarkEnd w:id="251"/>
+      <w:bookmarkStart w:id="404" w:name="ref-taylor_temperature_2017"/>
+      <w:bookmarkEnd w:id="403"/>
       <w:r>
         <w:t xml:space="preserve">Taylor P G, Cleveland C C, Wieder W R, Sullivan B W, Doughty C E, Dobrowski S Z and Townsend A R 2017 Temperature and rainfall interact to control carbon cycling in tropical forests ed L Liu </w:t>
       </w:r>
@@ -14540,8 +15468,8 @@
       <w:pPr>
         <w:pStyle w:val="Bibliography"/>
       </w:pPr>
-      <w:bookmarkStart w:id="253" w:name="ref-r_core_team_r_2020"/>
-      <w:bookmarkEnd w:id="252"/>
+      <w:bookmarkStart w:id="405" w:name="ref-r_core_team_r_2020"/>
+      <w:bookmarkEnd w:id="404"/>
       <w:r>
         <w:t>Team R C 2020 R : A language and environment for statistical computing. R Foundation for Statistical Computing, Vienna, Austria. URL http://www.R-project.org/.</w:t>
       </w:r>
@@ -14550,8 +15478,8 @@
       <w:pPr>
         <w:pStyle w:val="Bibliography"/>
       </w:pPr>
-      <w:bookmarkStart w:id="254" w:name="ref-tubiello_carbon_2020"/>
-      <w:bookmarkEnd w:id="253"/>
+      <w:bookmarkStart w:id="406" w:name="ref-tubiello_carbon_2020"/>
+      <w:bookmarkEnd w:id="405"/>
       <w:r>
         <w:t xml:space="preserve">Tubiello F N, Pekkarinen A, Marklund L, Wanner N, Conchedda G, Federici S, Rossi S and Grassi G 2020 Carbon Emissions and Removals by Forests: New Estimates 1990&amp;ndash;2020 </w:t>
       </w:r>
@@ -14569,8 +15497,8 @@
       <w:pPr>
         <w:pStyle w:val="Bibliography"/>
       </w:pPr>
-      <w:bookmarkStart w:id="255" w:name="ref-van_der_werf_global_2017"/>
-      <w:bookmarkEnd w:id="254"/>
+      <w:bookmarkStart w:id="407" w:name="ref-van_der_werf_global_2017"/>
+      <w:bookmarkEnd w:id="406"/>
       <w:r>
         <w:t xml:space="preserve">van der Werf G R, Randerson J T, Giglio L, van Leeuwen T T, Chen Y, Rogers B M, Mu M, van Marle M J E, Morton D C, Collatz G J, Yokelson R J and Kasibhatla P S 2017 Global fire emissions estimates during 1997 </w:t>
       </w:r>
@@ -14597,8 +15525,8 @@
       <w:pPr>
         <w:pStyle w:val="Bibliography"/>
       </w:pPr>
-      <w:bookmarkStart w:id="256" w:name="ref-vargas_biomass_2008"/>
-      <w:bookmarkEnd w:id="255"/>
+      <w:bookmarkStart w:id="408" w:name="ref-vargas_biomass_2008"/>
+      <w:bookmarkEnd w:id="407"/>
       <w:r>
         <w:t xml:space="preserve">Vargas R, Allen M F and Allen E B 2008 Biomass and carbon accumulation in a fire chronosequence of a seasonally dry tropical forest </w:t>
       </w:r>
@@ -14625,8 +15553,8 @@
       <w:pPr>
         <w:pStyle w:val="Bibliography"/>
       </w:pPr>
-      <w:bookmarkStart w:id="257" w:name="ref-wang_golum-cnp_2018"/>
-      <w:bookmarkEnd w:id="256"/>
+      <w:bookmarkStart w:id="409" w:name="ref-wang_golum-cnp_2018"/>
+      <w:bookmarkEnd w:id="408"/>
       <w:r>
         <w:t xml:space="preserve">Wang Y, Ciais P, Goll D, Huang Y, Luo Y, Wang Y-P, Bloom A A, Broquet G, Hartmann J, Peng S, Penuelas J, Piao S, Sardans J, Stocker B D, Wang R, Zaehle S and Zechmeister-Boltenstern S 2018 GOLUM-CNP v1.0: A data-driven modeling of carbon, nitrogen and phosphorus cycles in major terrestrial biomes </w:t>
       </w:r>
@@ -14653,8 +15581,8 @@
       <w:pPr>
         <w:pStyle w:val="Bibliography"/>
       </w:pPr>
-      <w:bookmarkStart w:id="258" w:name="ref-warner_spatial_2019"/>
-      <w:bookmarkEnd w:id="257"/>
+      <w:bookmarkStart w:id="410" w:name="ref-warner_spatial_2019"/>
+      <w:bookmarkEnd w:id="409"/>
       <w:r>
         <w:t xml:space="preserve">Warner D L, Bond-Lamberty B, Jian J, Stell E and Vargas R 2019 Spatial Predictions and Associated Uncertainty of Annual Soil Respiration at the Global Scale </w:t>
       </w:r>
@@ -14681,8 +15609,8 @@
       <w:pPr>
         <w:pStyle w:val="Bibliography"/>
       </w:pPr>
-      <w:bookmarkStart w:id="259" w:name="ref-williams_impacts_2014"/>
-      <w:bookmarkEnd w:id="258"/>
+      <w:bookmarkStart w:id="411" w:name="ref-williams_impacts_2014"/>
+      <w:bookmarkEnd w:id="410"/>
       <w:r>
         <w:t xml:space="preserve">Williams C A, Collatz G J, Masek J, Huang C and Goward S N 2014 Impacts of disturbance history on forest carbon stocks and fluxes: Merging satellite disturbance mapping with forest inventory data in a carbon cycle model framework </w:t>
       </w:r>
@@ -14709,8 +15637,8 @@
       <w:pPr>
         <w:pStyle w:val="Bibliography"/>
       </w:pPr>
-      <w:bookmarkStart w:id="260" w:name="ref-wilson_stability_2016"/>
-      <w:bookmarkEnd w:id="259"/>
+      <w:bookmarkStart w:id="412" w:name="ref-wilson_stability_2016"/>
+      <w:bookmarkEnd w:id="411"/>
       <w:r>
         <w:t xml:space="preserve">Wilson R M, Hopple A M, Tfaily M M, Sebestyen S D, Schadt C W, Pfeifer-Meister L, Medvedeff C, McFarlane K J, Kostka J E, Kolton M, Kolka R K, Kluber L A, Keller J K, Guilderson T P, Griffiths N A, Chanton J P, Bridgham S D and Hanson P J 2016 Stability of peatland carbon to rising temperatures </w:t>
       </w:r>
@@ -14737,8 +15665,8 @@
       <w:pPr>
         <w:pStyle w:val="Bibliography"/>
       </w:pPr>
-      <w:bookmarkStart w:id="261" w:name="ref-xu_contribution_2016"/>
-      <w:bookmarkEnd w:id="260"/>
+      <w:bookmarkStart w:id="413" w:name="ref-xu_contribution_2016"/>
+      <w:bookmarkEnd w:id="412"/>
       <w:r>
         <w:t xml:space="preserve">Xu M and Shang H 2016 Contribution of soil respiration to the global carbon equation </w:t>
       </w:r>
@@ -14765,8 +15693,8 @@
       <w:pPr>
         <w:pStyle w:val="Bibliography"/>
       </w:pPr>
-      <w:bookmarkStart w:id="262" w:name="ref-yang_carbon_2011"/>
-      <w:bookmarkEnd w:id="261"/>
+      <w:bookmarkStart w:id="414" w:name="ref-yang_carbon_2011"/>
+      <w:bookmarkEnd w:id="413"/>
       <w:r>
         <w:t xml:space="preserve">Yang Y, Luo Y and Finzi A C 2011 Carbon and nitrogen dynamics during forest stand development: A global synthesis </w:t>
       </w:r>
@@ -14788,9 +15716,9 @@
       <w:r>
         <w:t xml:space="preserve"> 977</w:t>
       </w:r>
-      <w:bookmarkEnd w:id="149"/>
-      <w:bookmarkEnd w:id="151"/>
-      <w:bookmarkEnd w:id="262"/>
+      <w:bookmarkEnd w:id="301"/>
+      <w:bookmarkEnd w:id="303"/>
+      <w:bookmarkEnd w:id="414"/>
     </w:p>
     <w:sectPr>
       <w:pgSz w:w="12240" w:h="15840"/>
@@ -14802,8 +15730,8 @@
 </file>
 
 <file path=word/comments.xml><?xml version="1.0" encoding="utf-8"?>
-<w:comments xmlns:wpc="http://schemas.microsoft.com/office/word/2010/wordprocessingCanvas" xmlns:cx="http://schemas.microsoft.com/office/drawing/2014/chartex" xmlns:cx1="http://schemas.microsoft.com/office/drawing/2015/9/8/chartex" xmlns:cx2="http://schemas.microsoft.com/office/drawing/2015/10/21/chartex" xmlns:cx3="http://schemas.microsoft.com/office/drawing/2016/5/9/chartex" xmlns:cx4="http://schemas.microsoft.com/office/drawing/2016/5/10/chartex" xmlns:cx5="http://schemas.microsoft.com/office/drawing/2016/5/11/chartex" xmlns:cx6="http://schemas.microsoft.com/office/drawing/2016/5/12/chartex" xmlns:cx7="http://schemas.microsoft.com/office/drawing/2016/5/13/chartex" xmlns:cx8="http://schemas.microsoft.com/office/drawing/2016/5/14/chartex" xmlns:mc="http://schemas.openxmlformats.org/markup-compatibility/2006" xmlns:aink="http://schemas.microsoft.com/office/drawing/2016/ink" xmlns:am3d="http://schemas.microsoft.com/office/drawing/2017/model3d" xmlns:o="urn:schemas-microsoft-com:office:office" xmlns:r="http://schemas.openxmlformats.org/officeDocument/2006/relationships" xmlns:m="http://schemas.openxmlformats.org/officeDocument/2006/math" xmlns:v="urn:schemas-microsoft-com:vml" xmlns:wp14="http://schemas.microsoft.com/office/word/2010/wordprocessingDrawing" xmlns:wp="http://schemas.openxmlformats.org/drawingml/2006/wordprocessingDrawing" xmlns:w10="urn:schemas-microsoft-com:office:word" xmlns:w="http://schemas.openxmlformats.org/wordprocessingml/2006/main" xmlns:w14="http://schemas.microsoft.com/office/word/2010/wordml" xmlns:w15="http://schemas.microsoft.com/office/word/2012/wordml" xmlns:w16cid="http://schemas.microsoft.com/office/word/2016/wordml/cid" xmlns:w16se="http://schemas.microsoft.com/office/word/2015/wordml/symex" xmlns:wpg="http://schemas.microsoft.com/office/word/2010/wordprocessingGroup" xmlns:wpi="http://schemas.microsoft.com/office/word/2010/wordprocessingInk" xmlns:wne="http://schemas.microsoft.com/office/word/2006/wordml" xmlns:wps="http://schemas.microsoft.com/office/word/2010/wordprocessingShape" mc:Ignorable="w14 w15 w16se w16cid wp14">
-  <w:comment w:id="26" w:author="Muller-Landau, Helene" w:date="2021-01-22T13:08:00Z" w:initials="MH">
+<w:comments xmlns:wpc="http://schemas.microsoft.com/office/word/2010/wordprocessingCanvas" xmlns:cx="http://schemas.microsoft.com/office/drawing/2014/chartex" xmlns:cx1="http://schemas.microsoft.com/office/drawing/2015/9/8/chartex" xmlns:cx2="http://schemas.microsoft.com/office/drawing/2015/10/21/chartex" xmlns:cx3="http://schemas.microsoft.com/office/drawing/2016/5/9/chartex" xmlns:cx4="http://schemas.microsoft.com/office/drawing/2016/5/10/chartex" xmlns:cx5="http://schemas.microsoft.com/office/drawing/2016/5/11/chartex" xmlns:cx6="http://schemas.microsoft.com/office/drawing/2016/5/12/chartex" xmlns:cx7="http://schemas.microsoft.com/office/drawing/2016/5/13/chartex" xmlns:cx8="http://schemas.microsoft.com/office/drawing/2016/5/14/chartex" xmlns:mc="http://schemas.openxmlformats.org/markup-compatibility/2006" xmlns:aink="http://schemas.microsoft.com/office/drawing/2016/ink" xmlns:am3d="http://schemas.microsoft.com/office/drawing/2017/model3d" xmlns:o="urn:schemas-microsoft-com:office:office" xmlns:r="http://schemas.openxmlformats.org/officeDocument/2006/relationships" xmlns:m="http://schemas.openxmlformats.org/officeDocument/2006/math" xmlns:v="urn:schemas-microsoft-com:vml" xmlns:wp14="http://schemas.microsoft.com/office/word/2010/wordprocessingDrawing" xmlns:wp="http://schemas.openxmlformats.org/drawingml/2006/wordprocessingDrawing" xmlns:w10="urn:schemas-microsoft-com:office:word" xmlns:w="http://schemas.openxmlformats.org/wordprocessingml/2006/main" xmlns:w14="http://schemas.microsoft.com/office/word/2010/wordml" xmlns:w15="http://schemas.microsoft.com/office/word/2012/wordml" xmlns:w16cex="http://schemas.microsoft.com/office/word/2018/wordml/cex" xmlns:w16cid="http://schemas.microsoft.com/office/word/2016/wordml/cid" xmlns:w16="http://schemas.microsoft.com/office/word/2018/wordml" xmlns:w16se="http://schemas.microsoft.com/office/word/2015/wordml/symex" xmlns:wpg="http://schemas.microsoft.com/office/word/2010/wordprocessingGroup" xmlns:wpi="http://schemas.microsoft.com/office/word/2010/wordprocessingInk" xmlns:wne="http://schemas.microsoft.com/office/word/2006/wordml" xmlns:wps="http://schemas.microsoft.com/office/word/2010/wordprocessingShape" mc:Ignorable="w14 w15 w16se w16cid w16 w16cex wp14">
+  <w:comment w:id="62" w:author="Muller-Landau, Helene" w:date="2021-01-22T13:08:00Z" w:initials="MH">
     <w:p>
       <w:pPr>
         <w:pStyle w:val="CommentText"/>
@@ -14819,7 +15747,7 @@
       </w:r>
     </w:p>
   </w:comment>
-  <w:comment w:id="27" w:author="Muller-Landau, Helene" w:date="2021-01-22T13:07:00Z" w:initials="MH">
+  <w:comment w:id="63" w:author="Muller-Landau, Helene" w:date="2021-01-22T13:07:00Z" w:initials="MH">
     <w:p>
       <w:pPr>
         <w:pStyle w:val="CommentText"/>
@@ -14831,11 +15759,17 @@
         <w:annotationRef/>
       </w:r>
       <w:r>
-        <w:t xml:space="preserve">Suggest rewording in a way that will be more widely accessible.  Honestly, I’m not quite sure what this means.  </w:t>
+        <w:rPr>
+          <w:highlight w:val="yellow"/>
+        </w:rPr>
+        <w:t>Suggest rewording in a way that will be more widely accessible.  Honestly, I’m not quite sure what this means.</w:t>
+      </w:r>
+      <w:r>
+        <w:t xml:space="preserve">  </w:t>
       </w:r>
     </w:p>
   </w:comment>
-  <w:comment w:id="29" w:author="Muller-Landau, Helene" w:date="2021-01-22T13:16:00Z" w:initials="MH">
+  <w:comment w:id="65" w:author="Muller-Landau, Helene" w:date="2021-01-22T13:16:00Z" w:initials="MH">
     <w:p>
       <w:pPr>
         <w:pStyle w:val="CommentText"/>
@@ -14847,11 +15781,14 @@
         <w:annotationRef/>
       </w:r>
       <w:r>
+        <w:rPr>
+          <w:highlight w:val="yellow"/>
+        </w:rPr>
         <w:t>cryptic</w:t>
       </w:r>
     </w:p>
   </w:comment>
-  <w:comment w:id="32" w:author="Muller-Landau, Helene" w:date="2021-01-22T13:20:00Z" w:initials="MH">
+  <w:comment w:id="70" w:author="Muller-Landau, Helene" w:date="2021-01-22T13:20:00Z" w:initials="MH">
     <w:p>
       <w:pPr>
         <w:pStyle w:val="CommentText"/>
@@ -14863,11 +15800,17 @@
         <w:annotationRef/>
       </w:r>
       <w:r>
-        <w:t xml:space="preserve">sequestration does NOT seem like the right word considering most of it comes right back out again!  </w:t>
+        <w:rPr>
+          <w:highlight w:val="yellow"/>
+        </w:rPr>
+        <w:t>sequestration does NOT seem like the right word considering most of it comes right back out again!</w:t>
+      </w:r>
+      <w:r>
+        <w:t xml:space="preserve">  </w:t>
       </w:r>
     </w:p>
   </w:comment>
-  <w:comment w:id="34" w:author="Muller-Landau, Helene" w:date="2021-01-22T13:19:00Z" w:initials="MH">
+  <w:comment w:id="75" w:author="Muller-Landau, Helene" w:date="2021-01-22T13:19:00Z" w:initials="MH">
     <w:p>
       <w:pPr>
         <w:pStyle w:val="CommentText"/>
@@ -14883,7 +15826,7 @@
       </w:r>
     </w:p>
   </w:comment>
-  <w:comment w:id="45" w:author="Muller-Landau, Helene" w:date="2021-01-22T13:18:00Z" w:initials="MH">
+  <w:comment w:id="112" w:author="Muller-Landau, Helene" w:date="2021-01-22T13:18:00Z" w:initials="MH">
     <w:p>
       <w:pPr>
         <w:pStyle w:val="CommentText"/>
@@ -14899,7 +15842,7 @@
       </w:r>
     </w:p>
   </w:comment>
-  <w:comment w:id="70" w:author="Muller-Landau, Helene" w:date="2021-01-22T13:28:00Z" w:initials="MH">
+  <w:comment w:id="176" w:author="Muller-Landau, Helene" w:date="2021-01-22T13:28:00Z" w:initials="MH">
     <w:p>
       <w:pPr>
         <w:pStyle w:val="CommentText"/>
@@ -14911,19 +15854,31 @@
         <w:annotationRef/>
       </w:r>
       <w:r>
+        <w:rPr>
+          <w:highlight w:val="yellow"/>
+        </w:rPr>
         <w:t xml:space="preserve">“artificial” seems too strong.  </w:t>
       </w:r>
       <w:proofErr w:type="gramStart"/>
       <w:r>
+        <w:rPr>
+          <w:highlight w:val="yellow"/>
+        </w:rPr>
         <w:t>Yes</w:t>
       </w:r>
       <w:proofErr w:type="gramEnd"/>
       <w:r>
-        <w:t xml:space="preserve"> they are human categories, but they aren’t arbitrary.  They correspond to natural distinctions.  I bet a clustering algorithm on species functional/morphological composition would reproduce them.    </w:t>
+        <w:rPr>
+          <w:highlight w:val="yellow"/>
+        </w:rPr>
+        <w:t xml:space="preserve"> they are human categories, but they aren’t arbitrary.  They correspond to natural distinctions.  I bet a clustering algorithm on species functional/morphological composition would reproduce them.</w:t>
+      </w:r>
+      <w:r>
+        <w:t xml:space="preserve">    </w:t>
       </w:r>
     </w:p>
   </w:comment>
-  <w:comment w:id="78" w:author="Muller-Landau, Helene" w:date="2021-01-22T13:44:00Z" w:initials="MH">
+  <w:comment w:id="202" w:author="Muller-Landau, Helene" w:date="2021-01-22T13:44:00Z" w:initials="MH">
     <w:p>
       <w:pPr>
         <w:pStyle w:val="CommentText"/>
@@ -14935,14 +15890,32 @@
         <w:annotationRef/>
       </w:r>
       <w:r>
-        <w:t xml:space="preserve">Suggest repeating the x axis labels on the top row panels for easier readability.  Note repeated variables in bottom right legend – not sure what is meant here.  The two different uses of dark blue in the top right panel are confusing.  </w:t>
+        <w:rPr>
+          <w:highlight w:val="yellow"/>
+        </w:rPr>
+        <w:t>Suggest repeating the x axis labels on the top row panels for easier readability.</w:t>
+      </w:r>
+      <w:r>
+        <w:t xml:space="preserve">  </w:t>
+      </w:r>
+      <w:r>
+        <w:rPr>
+          <w:highlight w:val="yellow"/>
+        </w:rPr>
+        <w:t>Note repeated variables in bottom right legend – not sure what is meant here.  The two different uses of dark blue in the top right panel are confusing.</w:t>
+      </w:r>
+      <w:r>
+        <w:t xml:space="preserve">  </w:t>
       </w:r>
     </w:p>
   </w:comment>
-  <w:comment w:id="79" w:author="Muller-Landau, Helene" w:date="2021-01-22T13:48:00Z" w:initials="MH">
+  <w:comment w:id="203" w:author="Muller-Landau, Helene" w:date="2021-01-22T13:48:00Z" w:initials="MH">
     <w:p>
       <w:pPr>
         <w:pStyle w:val="CommentText"/>
+        <w:rPr>
+          <w:highlight w:val="yellow"/>
+        </w:rPr>
       </w:pPr>
       <w:r>
         <w:rPr>
@@ -14952,16 +15925,25 @@
       </w:r>
       <w:proofErr w:type="spellStart"/>
       <w:r>
+        <w:rPr>
+          <w:highlight w:val="yellow"/>
+        </w:rPr>
         <w:t>Poorter</w:t>
       </w:r>
       <w:proofErr w:type="spellEnd"/>
       <w:r>
+        <w:rPr>
+          <w:highlight w:val="yellow"/>
+        </w:rPr>
         <w:t xml:space="preserve"> et al. 2016</w:t>
       </w:r>
     </w:p>
     <w:p>
       <w:pPr>
         <w:pStyle w:val="CommentText"/>
+        <w:rPr>
+          <w:highlight w:val="yellow"/>
+        </w:rPr>
       </w:pPr>
     </w:p>
     <w:p>
@@ -14983,6 +15965,7 @@
           <w:rFonts w:ascii="Segoe UI" w:hAnsi="Segoe UI" w:cs="Segoe UI"/>
           <w:sz w:val="18"/>
           <w:szCs w:val="18"/>
+          <w:highlight w:val="yellow"/>
         </w:rPr>
         <w:t>Poorter</w:t>
       </w:r>
@@ -14992,6 +15975,7 @@
           <w:rFonts w:ascii="Segoe UI" w:hAnsi="Segoe UI" w:cs="Segoe UI"/>
           <w:sz w:val="18"/>
           <w:szCs w:val="18"/>
+          <w:highlight w:val="yellow"/>
         </w:rPr>
         <w:t xml:space="preserve">, L., F. B. </w:t>
       </w:r>
@@ -15001,6 +15985,7 @@
           <w:rFonts w:ascii="Segoe UI" w:hAnsi="Segoe UI" w:cs="Segoe UI"/>
           <w:sz w:val="18"/>
           <w:szCs w:val="18"/>
+          <w:highlight w:val="yellow"/>
         </w:rPr>
         <w:t>Ongers</w:t>
       </w:r>
@@ -15010,6 +15995,7 @@
           <w:rFonts w:ascii="Segoe UI" w:hAnsi="Segoe UI" w:cs="Segoe UI"/>
           <w:sz w:val="18"/>
           <w:szCs w:val="18"/>
+          <w:highlight w:val="yellow"/>
         </w:rPr>
         <w:t xml:space="preserve">, T. M. Aide, A. M. A. Zambrano, P. </w:t>
       </w:r>
@@ -15019,6 +16005,7 @@
           <w:rFonts w:ascii="Segoe UI" w:hAnsi="Segoe UI" w:cs="Segoe UI"/>
           <w:sz w:val="18"/>
           <w:szCs w:val="18"/>
+          <w:highlight w:val="yellow"/>
         </w:rPr>
         <w:t>Balvanera</w:t>
       </w:r>
@@ -15028,6 +16015,7 @@
           <w:rFonts w:ascii="Segoe UI" w:hAnsi="Segoe UI" w:cs="Segoe UI"/>
           <w:sz w:val="18"/>
           <w:szCs w:val="18"/>
+          <w:highlight w:val="yellow"/>
         </w:rPr>
         <w:t xml:space="preserve">, J. M. Becknell, V. </w:t>
       </w:r>
@@ -15037,6 +16025,7 @@
           <w:rFonts w:ascii="Segoe UI" w:hAnsi="Segoe UI" w:cs="Segoe UI"/>
           <w:sz w:val="18"/>
           <w:szCs w:val="18"/>
+          <w:highlight w:val="yellow"/>
         </w:rPr>
         <w:t>Boukili</w:t>
       </w:r>
@@ -15046,6 +16035,7 @@
           <w:rFonts w:ascii="Segoe UI" w:hAnsi="Segoe UI" w:cs="Segoe UI"/>
           <w:sz w:val="18"/>
           <w:szCs w:val="18"/>
+          <w:highlight w:val="yellow"/>
         </w:rPr>
         <w:t xml:space="preserve">, P. H. S. </w:t>
       </w:r>
@@ -15055,6 +16045,7 @@
           <w:rFonts w:ascii="Segoe UI" w:hAnsi="Segoe UI" w:cs="Segoe UI"/>
           <w:sz w:val="18"/>
           <w:szCs w:val="18"/>
+          <w:highlight w:val="yellow"/>
         </w:rPr>
         <w:t>Brancalion</w:t>
       </w:r>
@@ -15064,6 +16055,7 @@
           <w:rFonts w:ascii="Segoe UI" w:hAnsi="Segoe UI" w:cs="Segoe UI"/>
           <w:sz w:val="18"/>
           <w:szCs w:val="18"/>
+          <w:highlight w:val="yellow"/>
         </w:rPr>
         <w:t xml:space="preserve">, E. N. Broadbent, R. L. </w:t>
       </w:r>
@@ -15073,6 +16065,7 @@
           <w:rFonts w:ascii="Segoe UI" w:hAnsi="Segoe UI" w:cs="Segoe UI"/>
           <w:sz w:val="18"/>
           <w:szCs w:val="18"/>
+          <w:highlight w:val="yellow"/>
         </w:rPr>
         <w:t>Chazdon</w:t>
       </w:r>
@@ -15082,6 +16075,7 @@
           <w:rFonts w:ascii="Segoe UI" w:hAnsi="Segoe UI" w:cs="Segoe UI"/>
           <w:sz w:val="18"/>
           <w:szCs w:val="18"/>
+          <w:highlight w:val="yellow"/>
         </w:rPr>
         <w:t xml:space="preserve">, D. Craven, J. S. de Almeida-Cortez, G. A. L. Cabral, B. H. J. de Jong, J. S. Denslow, D. H. Dent, S. J. DeWalt, J. M. Dupuy, S. M. Duran, M. M. </w:t>
       </w:r>
@@ -15091,6 +16085,7 @@
           <w:rFonts w:ascii="Segoe UI" w:hAnsi="Segoe UI" w:cs="Segoe UI"/>
           <w:sz w:val="18"/>
           <w:szCs w:val="18"/>
+          <w:highlight w:val="yellow"/>
         </w:rPr>
         <w:t>Espirito</w:t>
       </w:r>
@@ -15100,6 +16095,7 @@
           <w:rFonts w:ascii="Segoe UI" w:hAnsi="Segoe UI" w:cs="Segoe UI"/>
           <w:sz w:val="18"/>
           <w:szCs w:val="18"/>
+          <w:highlight w:val="yellow"/>
         </w:rPr>
         <w:t xml:space="preserve">-Santo, M. C. </w:t>
       </w:r>
@@ -15109,6 +16105,7 @@
           <w:rFonts w:ascii="Segoe UI" w:hAnsi="Segoe UI" w:cs="Segoe UI"/>
           <w:sz w:val="18"/>
           <w:szCs w:val="18"/>
+          <w:highlight w:val="yellow"/>
         </w:rPr>
         <w:t>Fandino</w:t>
       </w:r>
@@ -15118,6 +16115,7 @@
           <w:rFonts w:ascii="Segoe UI" w:hAnsi="Segoe UI" w:cs="Segoe UI"/>
           <w:sz w:val="18"/>
           <w:szCs w:val="18"/>
+          <w:highlight w:val="yellow"/>
         </w:rPr>
         <w:t xml:space="preserve">, R. G. Cesar, J. S. Hall, J. L. Hernandez-Stefanoni, C. C. </w:t>
       </w:r>
@@ -15127,6 +16125,7 @@
           <w:rFonts w:ascii="Segoe UI" w:hAnsi="Segoe UI" w:cs="Segoe UI"/>
           <w:sz w:val="18"/>
           <w:szCs w:val="18"/>
+          <w:highlight w:val="yellow"/>
         </w:rPr>
         <w:t>Jakovac</w:t>
       </w:r>
@@ -15136,6 +16135,7 @@
           <w:rFonts w:ascii="Segoe UI" w:hAnsi="Segoe UI" w:cs="Segoe UI"/>
           <w:sz w:val="18"/>
           <w:szCs w:val="18"/>
+          <w:highlight w:val="yellow"/>
         </w:rPr>
         <w:t xml:space="preserve">, A. B. </w:t>
       </w:r>
@@ -15145,6 +16145,7 @@
           <w:rFonts w:ascii="Segoe UI" w:hAnsi="Segoe UI" w:cs="Segoe UI"/>
           <w:sz w:val="18"/>
           <w:szCs w:val="18"/>
+          <w:highlight w:val="yellow"/>
         </w:rPr>
         <w:t>Junqueira</w:t>
       </w:r>
@@ -15154,6 +16155,7 @@
           <w:rFonts w:ascii="Segoe UI" w:hAnsi="Segoe UI" w:cs="Segoe UI"/>
           <w:sz w:val="18"/>
           <w:szCs w:val="18"/>
+          <w:highlight w:val="yellow"/>
         </w:rPr>
         <w:t xml:space="preserve">, D. Kennard, S. G. Letcher, J. C. </w:t>
       </w:r>
@@ -15163,6 +16165,7 @@
           <w:rFonts w:ascii="Segoe UI" w:hAnsi="Segoe UI" w:cs="Segoe UI"/>
           <w:sz w:val="18"/>
           <w:szCs w:val="18"/>
+          <w:highlight w:val="yellow"/>
         </w:rPr>
         <w:t>Licona</w:t>
       </w:r>
@@ -15172,6 +16175,7 @@
           <w:rFonts w:ascii="Segoe UI" w:hAnsi="Segoe UI" w:cs="Segoe UI"/>
           <w:sz w:val="18"/>
           <w:szCs w:val="18"/>
+          <w:highlight w:val="yellow"/>
         </w:rPr>
         <w:t xml:space="preserve">, M. </w:t>
       </w:r>
@@ -15181,6 +16185,7 @@
           <w:rFonts w:ascii="Segoe UI" w:hAnsi="Segoe UI" w:cs="Segoe UI"/>
           <w:sz w:val="18"/>
           <w:szCs w:val="18"/>
+          <w:highlight w:val="yellow"/>
         </w:rPr>
         <w:t>Lohbeck</w:t>
       </w:r>
@@ -15190,6 +16195,7 @@
           <w:rFonts w:ascii="Segoe UI" w:hAnsi="Segoe UI" w:cs="Segoe UI"/>
           <w:sz w:val="18"/>
           <w:szCs w:val="18"/>
+          <w:highlight w:val="yellow"/>
         </w:rPr>
         <w:t>, E. Marin-</w:t>
       </w:r>
@@ -15199,6 +16205,7 @@
           <w:rFonts w:ascii="Segoe UI" w:hAnsi="Segoe UI" w:cs="Segoe UI"/>
           <w:sz w:val="18"/>
           <w:szCs w:val="18"/>
+          <w:highlight w:val="yellow"/>
         </w:rPr>
         <w:t>Spiotta</w:t>
       </w:r>
@@ -15208,6 +16215,7 @@
           <w:rFonts w:ascii="Segoe UI" w:hAnsi="Segoe UI" w:cs="Segoe UI"/>
           <w:sz w:val="18"/>
           <w:szCs w:val="18"/>
+          <w:highlight w:val="yellow"/>
         </w:rPr>
         <w:t xml:space="preserve">, M. Martinez-Ramos, P. </w:t>
       </w:r>
@@ -15217,6 +16225,7 @@
           <w:rFonts w:ascii="Segoe UI" w:hAnsi="Segoe UI" w:cs="Segoe UI"/>
           <w:sz w:val="18"/>
           <w:szCs w:val="18"/>
+          <w:highlight w:val="yellow"/>
         </w:rPr>
         <w:t>Massoca</w:t>
       </w:r>
@@ -15226,6 +16235,7 @@
           <w:rFonts w:ascii="Segoe UI" w:hAnsi="Segoe UI" w:cs="Segoe UI"/>
           <w:sz w:val="18"/>
           <w:szCs w:val="18"/>
+          <w:highlight w:val="yellow"/>
         </w:rPr>
         <w:t xml:space="preserve">, J. A. </w:t>
       </w:r>
@@ -15235,6 +16245,7 @@
           <w:rFonts w:ascii="Segoe UI" w:hAnsi="Segoe UI" w:cs="Segoe UI"/>
           <w:sz w:val="18"/>
           <w:szCs w:val="18"/>
+          <w:highlight w:val="yellow"/>
         </w:rPr>
         <w:t>Meave</w:t>
       </w:r>
@@ -15244,6 +16255,7 @@
           <w:rFonts w:ascii="Segoe UI" w:hAnsi="Segoe UI" w:cs="Segoe UI"/>
           <w:sz w:val="18"/>
           <w:szCs w:val="18"/>
+          <w:highlight w:val="yellow"/>
         </w:rPr>
         <w:t xml:space="preserve">, R. Mesquita, F. Mora, R. Munoz, R. </w:t>
       </w:r>
@@ -15253,6 +16265,7 @@
           <w:rFonts w:ascii="Segoe UI" w:hAnsi="Segoe UI" w:cs="Segoe UI"/>
           <w:sz w:val="18"/>
           <w:szCs w:val="18"/>
+          <w:highlight w:val="yellow"/>
         </w:rPr>
         <w:t>Muscarella</w:t>
       </w:r>
@@ -15262,6 +16275,7 @@
           <w:rFonts w:ascii="Segoe UI" w:hAnsi="Segoe UI" w:cs="Segoe UI"/>
           <w:sz w:val="18"/>
           <w:szCs w:val="18"/>
+          <w:highlight w:val="yellow"/>
         </w:rPr>
         <w:t>, Y. R. F. Nunes, S. Ochoa-</w:t>
       </w:r>
@@ -15271,6 +16285,7 @@
           <w:rFonts w:ascii="Segoe UI" w:hAnsi="Segoe UI" w:cs="Segoe UI"/>
           <w:sz w:val="18"/>
           <w:szCs w:val="18"/>
+          <w:highlight w:val="yellow"/>
         </w:rPr>
         <w:t>Gaona</w:t>
       </w:r>
@@ -15280,6 +16295,7 @@
           <w:rFonts w:ascii="Segoe UI" w:hAnsi="Segoe UI" w:cs="Segoe UI"/>
           <w:sz w:val="18"/>
           <w:szCs w:val="18"/>
+          <w:highlight w:val="yellow"/>
         </w:rPr>
         <w:t xml:space="preserve">, A. A. de Oliveira, E. </w:t>
       </w:r>
@@ -15289,6 +16305,7 @@
           <w:rFonts w:ascii="Segoe UI" w:hAnsi="Segoe UI" w:cs="Segoe UI"/>
           <w:sz w:val="18"/>
           <w:szCs w:val="18"/>
+          <w:highlight w:val="yellow"/>
         </w:rPr>
         <w:t>Orihuela</w:t>
       </w:r>
@@ -15298,6 +16315,7 @@
           <w:rFonts w:ascii="Segoe UI" w:hAnsi="Segoe UI" w:cs="Segoe UI"/>
           <w:sz w:val="18"/>
           <w:szCs w:val="18"/>
+          <w:highlight w:val="yellow"/>
         </w:rPr>
         <w:t xml:space="preserve">-Belmonte, M. Pena-Claros, E. A. Perez-Garcia, D. </w:t>
       </w:r>
@@ -15307,6 +16325,7 @@
           <w:rFonts w:ascii="Segoe UI" w:hAnsi="Segoe UI" w:cs="Segoe UI"/>
           <w:sz w:val="18"/>
           <w:szCs w:val="18"/>
+          <w:highlight w:val="yellow"/>
         </w:rPr>
         <w:t>Piotto</w:t>
       </w:r>
@@ -15316,6 +16335,7 @@
           <w:rFonts w:ascii="Segoe UI" w:hAnsi="Segoe UI" w:cs="Segoe UI"/>
           <w:sz w:val="18"/>
           <w:szCs w:val="18"/>
+          <w:highlight w:val="yellow"/>
         </w:rPr>
         <w:t xml:space="preserve">, J. S. Powers, J. Rodriguez-Velazquez, I. E. Romero-Perez, J. Ruiz, J. G. Saldarriaga, A. Sanchez-Azofeifa, N. B. Schwartz, M. K. </w:t>
       </w:r>
@@ -15325,6 +16345,7 @@
           <w:rFonts w:ascii="Segoe UI" w:hAnsi="Segoe UI" w:cs="Segoe UI"/>
           <w:sz w:val="18"/>
           <w:szCs w:val="18"/>
+          <w:highlight w:val="yellow"/>
         </w:rPr>
         <w:t>Steininger</w:t>
       </w:r>
@@ -15334,6 +16355,7 @@
           <w:rFonts w:ascii="Segoe UI" w:hAnsi="Segoe UI" w:cs="Segoe UI"/>
           <w:sz w:val="18"/>
           <w:szCs w:val="18"/>
+          <w:highlight w:val="yellow"/>
         </w:rPr>
         <w:t xml:space="preserve">, N. G. Swenson, M. Toledo, M. </w:t>
       </w:r>
@@ -15343,6 +16365,7 @@
           <w:rFonts w:ascii="Segoe UI" w:hAnsi="Segoe UI" w:cs="Segoe UI"/>
           <w:sz w:val="18"/>
           <w:szCs w:val="18"/>
+          <w:highlight w:val="yellow"/>
         </w:rPr>
         <w:t>Uriarte</w:t>
       </w:r>
@@ -15352,8 +16375,9 @@
           <w:rFonts w:ascii="Segoe UI" w:hAnsi="Segoe UI" w:cs="Segoe UI"/>
           <w:sz w:val="18"/>
           <w:szCs w:val="18"/>
-        </w:rPr>
-        <w:t xml:space="preserve">, M. van Breugel, H. van der Wal, M. D. M. Veloso, H. F. M. </w:t>
+          <w:highlight w:val="yellow"/>
+        </w:rPr>
+        <w:t xml:space="preserve">, M. van Breugel, H. van der Wal, M. D. M. Veloso, H. F. M. Vester, A. </w:t>
       </w:r>
       <w:proofErr w:type="spellStart"/>
       <w:r>
@@ -15361,8 +16385,9 @@
           <w:rFonts w:ascii="Segoe UI" w:hAnsi="Segoe UI" w:cs="Segoe UI"/>
           <w:sz w:val="18"/>
           <w:szCs w:val="18"/>
-        </w:rPr>
-        <w:t>Vester</w:t>
+          <w:highlight w:val="yellow"/>
+        </w:rPr>
+        <w:t>Vicentini</w:t>
       </w:r>
       <w:proofErr w:type="spellEnd"/>
       <w:r>
@@ -15370,8 +16395,9 @@
           <w:rFonts w:ascii="Segoe UI" w:hAnsi="Segoe UI" w:cs="Segoe UI"/>
           <w:sz w:val="18"/>
           <w:szCs w:val="18"/>
-        </w:rPr>
-        <w:t xml:space="preserve">, A. </w:t>
+          <w:highlight w:val="yellow"/>
+        </w:rPr>
+        <w:t xml:space="preserve">, I. C. G. Vieira, T. V. </w:t>
       </w:r>
       <w:proofErr w:type="spellStart"/>
       <w:r>
@@ -15379,8 +16405,9 @@
           <w:rFonts w:ascii="Segoe UI" w:hAnsi="Segoe UI" w:cs="Segoe UI"/>
           <w:sz w:val="18"/>
           <w:szCs w:val="18"/>
-        </w:rPr>
-        <w:t>Vicentini</w:t>
+          <w:highlight w:val="yellow"/>
+        </w:rPr>
+        <w:t>Bentos</w:t>
       </w:r>
       <w:proofErr w:type="spellEnd"/>
       <w:r>
@@ -15388,8 +16415,9 @@
           <w:rFonts w:ascii="Segoe UI" w:hAnsi="Segoe UI" w:cs="Segoe UI"/>
           <w:sz w:val="18"/>
           <w:szCs w:val="18"/>
-        </w:rPr>
-        <w:t xml:space="preserve">, I. C. G. Vieira, T. V. </w:t>
+          <w:highlight w:val="yellow"/>
+        </w:rPr>
+        <w:t xml:space="preserve">, G. B. Williamson, and D. M. A. </w:t>
       </w:r>
       <w:proofErr w:type="spellStart"/>
       <w:r>
@@ -15397,8 +16425,9 @@
           <w:rFonts w:ascii="Segoe UI" w:hAnsi="Segoe UI" w:cs="Segoe UI"/>
           <w:sz w:val="18"/>
           <w:szCs w:val="18"/>
-        </w:rPr>
-        <w:t>Bentos</w:t>
+          <w:highlight w:val="yellow"/>
+        </w:rPr>
+        <w:t>Rozendaal</w:t>
       </w:r>
       <w:proofErr w:type="spellEnd"/>
       <w:r>
@@ -15406,24 +16435,7 @@
           <w:rFonts w:ascii="Segoe UI" w:hAnsi="Segoe UI" w:cs="Segoe UI"/>
           <w:sz w:val="18"/>
           <w:szCs w:val="18"/>
-        </w:rPr>
-        <w:t xml:space="preserve">, G. B. Williamson, and D. M. A. </w:t>
-      </w:r>
-      <w:proofErr w:type="spellStart"/>
-      <w:r>
-        <w:rPr>
-          <w:rFonts w:ascii="Segoe UI" w:hAnsi="Segoe UI" w:cs="Segoe UI"/>
-          <w:sz w:val="18"/>
-          <w:szCs w:val="18"/>
-        </w:rPr>
-        <w:t>Rozendaal</w:t>
-      </w:r>
-      <w:proofErr w:type="spellEnd"/>
-      <w:r>
-        <w:rPr>
-          <w:rFonts w:ascii="Segoe UI" w:hAnsi="Segoe UI" w:cs="Segoe UI"/>
-          <w:sz w:val="18"/>
-          <w:szCs w:val="18"/>
+          <w:highlight w:val="yellow"/>
         </w:rPr>
         <w:t xml:space="preserve">. 2016. Biomass resilience of Neotropical secondary forests. Nature </w:t>
       </w:r>
@@ -15434,6 +16446,7 @@
           <w:bCs/>
           <w:sz w:val="18"/>
           <w:szCs w:val="18"/>
+          <w:highlight w:val="yellow"/>
         </w:rPr>
         <w:t>530</w:t>
       </w:r>
@@ -15442,6 +16455,7 @@
           <w:rFonts w:ascii="Segoe UI" w:hAnsi="Segoe UI" w:cs="Segoe UI"/>
           <w:sz w:val="18"/>
           <w:szCs w:val="18"/>
+          <w:highlight w:val="yellow"/>
         </w:rPr>
         <w:t>:211-214.</w:t>
       </w:r>
@@ -15452,7 +16466,7 @@
       </w:pPr>
     </w:p>
   </w:comment>
-  <w:comment w:id="83" w:author="Muller-Landau, Helene" w:date="2021-01-22T13:50:00Z" w:initials="MH">
+  <w:comment w:id="212" w:author="Muller-Landau, Helene" w:date="2021-01-22T13:50:00Z" w:initials="MH">
     <w:p>
       <w:pPr>
         <w:pStyle w:val="CommentText"/>
@@ -15464,11 +16478,17 @@
         <w:annotationRef/>
       </w:r>
       <w:r>
-        <w:t xml:space="preserve">Right?  Need some info like that… </w:t>
+        <w:rPr>
+          <w:highlight w:val="yellow"/>
+        </w:rPr>
+        <w:t>Right?  Need some info like that…</w:t>
+      </w:r>
+      <w:r>
+        <w:t xml:space="preserve"> </w:t>
       </w:r>
     </w:p>
   </w:comment>
-  <w:comment w:id="85" w:author="Muller-Landau, Helene" w:date="2021-01-22T13:51:00Z" w:initials="MH">
+  <w:comment w:id="214" w:author="Muller-Landau, Helene" w:date="2021-01-22T13:51:00Z" w:initials="MH">
     <w:p>
       <w:pPr>
         <w:pStyle w:val="CommentText"/>
@@ -15484,7 +16504,7 @@
       </w:r>
     </w:p>
   </w:comment>
-  <w:comment w:id="89" w:author="Muller-Landau, Helene" w:date="2021-01-22T13:53:00Z" w:initials="MH">
+  <w:comment w:id="215" w:author="Teixeira, Kristina A." w:date="2021-01-22T16:44:00Z" w:initials="TKA">
     <w:p>
       <w:pPr>
         <w:pStyle w:val="CommentText"/>
@@ -15496,11 +16516,11 @@
         <w:annotationRef/>
       </w:r>
       <w:r>
-        <w:t xml:space="preserve">Well, estimates from eddy covariance are essentially always based on a kind of modeling…  </w:t>
+        <w:t>Probably(?), but most people don’t deal with that…</w:t>
       </w:r>
     </w:p>
   </w:comment>
-  <w:comment w:id="107" w:author="Muller-Landau, Helene" w:date="2021-01-22T14:40:00Z" w:initials="MH">
+  <w:comment w:id="238" w:author="Muller-Landau, Helene" w:date="2021-01-22T13:53:00Z" w:initials="MH">
     <w:p>
       <w:pPr>
         <w:pStyle w:val="CommentText"/>
@@ -15512,6 +16532,28 @@
         <w:annotationRef/>
       </w:r>
       <w:r>
+        <w:rPr>
+          <w:highlight w:val="yellow"/>
+        </w:rPr>
+        <w:t>Well, estimates from eddy covariance are essentially always based on a kind of modeling…</w:t>
+      </w:r>
+      <w:r>
+        <w:t xml:space="preserve">  </w:t>
+      </w:r>
+    </w:p>
+  </w:comment>
+  <w:comment w:id="259" w:author="Muller-Landau, Helene" w:date="2021-01-22T14:40:00Z" w:initials="MH">
+    <w:p>
+      <w:pPr>
+        <w:pStyle w:val="CommentText"/>
+      </w:pPr>
+      <w:r>
+        <w:rPr>
+          <w:rStyle w:val="CommentReference"/>
+        </w:rPr>
+        <w:annotationRef/>
+      </w:r>
+      <w:r>
         <w:t xml:space="preserve">Need to add legend or label explaining which color is which forest type. </w:t>
       </w:r>
     </w:p>
@@ -15529,7 +16571,7 @@
       </w:r>
     </w:p>
   </w:comment>
-  <w:comment w:id="108" w:author="Muller-Landau, Helene" w:date="2021-01-22T14:41:00Z" w:initials="MH">
+  <w:comment w:id="260" w:author="Muller-Landau, Helene" w:date="2021-01-22T14:41:00Z" w:initials="MH">
     <w:p>
       <w:pPr>
         <w:pStyle w:val="CommentText"/>
@@ -15545,7 +16587,7 @@
       </w:r>
     </w:p>
   </w:comment>
-  <w:comment w:id="112" w:author="Muller-Landau, Helene" w:date="2021-01-22T14:43:00Z" w:initials="MH">
+  <w:comment w:id="264" w:author="Muller-Landau, Helene" w:date="2021-01-22T14:43:00Z" w:initials="MH">
     <w:p>
       <w:pPr>
         <w:pStyle w:val="CommentText"/>
@@ -15561,7 +16603,7 @@
       </w:r>
     </w:p>
   </w:comment>
-  <w:comment w:id="113" w:author="Muller-Landau, Helene" w:date="2021-01-22T14:46:00Z" w:initials="MH">
+  <w:comment w:id="265" w:author="Muller-Landau, Helene" w:date="2021-01-22T14:46:00Z" w:initials="MH">
     <w:p>
       <w:pPr>
         <w:pStyle w:val="CommentText"/>
@@ -15577,7 +16619,7 @@
       </w:r>
     </w:p>
   </w:comment>
-  <w:comment w:id="119" w:author="Muller-Landau, Helene" w:date="2021-01-22T14:49:00Z" w:initials="MH">
+  <w:comment w:id="271" w:author="Muller-Landau, Helene" w:date="2021-01-22T14:49:00Z" w:initials="MH">
     <w:p>
       <w:pPr>
         <w:pStyle w:val="CommentText"/>
@@ -15593,7 +16635,7 @@
       </w:r>
     </w:p>
   </w:comment>
-  <w:comment w:id="121" w:author="Muller-Landau, Helene" w:date="2021-01-22T14:50:00Z" w:initials="MH">
+  <w:comment w:id="273" w:author="Muller-Landau, Helene" w:date="2021-01-22T14:50:00Z" w:initials="MH">
     <w:p>
       <w:pPr>
         <w:pStyle w:val="CommentText"/>
@@ -15609,7 +16651,7 @@
       </w:r>
     </w:p>
   </w:comment>
-  <w:comment w:id="124" w:author="Muller-Landau, Helene" w:date="2021-01-22T14:52:00Z" w:initials="MH">
+  <w:comment w:id="276" w:author="Muller-Landau, Helene" w:date="2021-01-22T14:52:00Z" w:initials="MH">
     <w:p>
       <w:pPr>
         <w:pStyle w:val="CommentText"/>
@@ -15625,7 +16667,7 @@
       </w:r>
     </w:p>
   </w:comment>
-  <w:comment w:id="125" w:author="Muller-Landau, Helene" w:date="2021-01-22T14:52:00Z" w:initials="MH">
+  <w:comment w:id="277" w:author="Muller-Landau, Helene" w:date="2021-01-22T14:52:00Z" w:initials="MH">
     <w:p>
       <w:pPr>
         <w:pStyle w:val="CommentText"/>
@@ -15641,7 +16683,7 @@
       </w:r>
     </w:p>
   </w:comment>
-  <w:comment w:id="144" w:author="Muller-Landau, Helene" w:date="2021-01-22T15:00:00Z" w:initials="MH">
+  <w:comment w:id="296" w:author="Muller-Landau, Helene" w:date="2021-01-22T15:00:00Z" w:initials="MH">
     <w:p>
       <w:pPr>
         <w:autoSpaceDE w:val="0"/>
@@ -15662,15 +16704,7 @@
         <w:annotationRef/>
       </w:r>
       <w:r>
-        <w:t xml:space="preserve">I feel like the discussion overstates the ability of remote sensing to capture variation in biomass.  There are serious issues with this.  Existing biomass maps based on different remote sensing products disagree strongly, at least for the tropics.  Studies analyzing their accuracy against independent data find they have </w:t>
-      </w:r>
-      <w:proofErr w:type="gramStart"/>
-      <w:r>
-        <w:t>really high</w:t>
-      </w:r>
-      <w:proofErr w:type="gramEnd"/>
-      <w:r>
-        <w:t xml:space="preserve"> errors.  Recent work suggests that insofar as they are built with super flexible models such as random forest and a </w:t>
+        <w:t xml:space="preserve">I feel like the discussion overstates the ability of remote sensing to capture variation in biomass.  There are serious issues with this.  Existing biomass maps based on different remote sensing products disagree strongly, at least for the tropics.  Studies analyzing their accuracy against independent data find they have really high errors.  Recent work suggests that insofar as they are built with super flexible models such as random forest and a </w:t>
       </w:r>
       <w:proofErr w:type="spellStart"/>
       <w:r>
@@ -15889,7 +16923,7 @@
 </file>
 
 <file path=word/commentsExtended.xml><?xml version="1.0" encoding="utf-8"?>
-<w15:commentsEx xmlns:wpc="http://schemas.microsoft.com/office/word/2010/wordprocessingCanvas" xmlns:cx="http://schemas.microsoft.com/office/drawing/2014/chartex" xmlns:cx1="http://schemas.microsoft.com/office/drawing/2015/9/8/chartex" xmlns:cx2="http://schemas.microsoft.com/office/drawing/2015/10/21/chartex" xmlns:cx3="http://schemas.microsoft.com/office/drawing/2016/5/9/chartex" xmlns:cx4="http://schemas.microsoft.com/office/drawing/2016/5/10/chartex" xmlns:cx5="http://schemas.microsoft.com/office/drawing/2016/5/11/chartex" xmlns:cx6="http://schemas.microsoft.com/office/drawing/2016/5/12/chartex" xmlns:cx7="http://schemas.microsoft.com/office/drawing/2016/5/13/chartex" xmlns:cx8="http://schemas.microsoft.com/office/drawing/2016/5/14/chartex" xmlns:mc="http://schemas.openxmlformats.org/markup-compatibility/2006" xmlns:aink="http://schemas.microsoft.com/office/drawing/2016/ink" xmlns:am3d="http://schemas.microsoft.com/office/drawing/2017/model3d" xmlns:o="urn:schemas-microsoft-com:office:office" xmlns:r="http://schemas.openxmlformats.org/officeDocument/2006/relationships" xmlns:m="http://schemas.openxmlformats.org/officeDocument/2006/math" xmlns:v="urn:schemas-microsoft-com:vml" xmlns:wp14="http://schemas.microsoft.com/office/word/2010/wordprocessingDrawing" xmlns:wp="http://schemas.openxmlformats.org/drawingml/2006/wordprocessingDrawing" xmlns:w10="urn:schemas-microsoft-com:office:word" xmlns:w="http://schemas.openxmlformats.org/wordprocessingml/2006/main" xmlns:w14="http://schemas.microsoft.com/office/word/2010/wordml" xmlns:w15="http://schemas.microsoft.com/office/word/2012/wordml" xmlns:w16cid="http://schemas.microsoft.com/office/word/2016/wordml/cid" xmlns:w16se="http://schemas.microsoft.com/office/word/2015/wordml/symex" xmlns:wpg="http://schemas.microsoft.com/office/word/2010/wordprocessingGroup" xmlns:wpi="http://schemas.microsoft.com/office/word/2010/wordprocessingInk" xmlns:wne="http://schemas.microsoft.com/office/word/2006/wordml" xmlns:wps="http://schemas.microsoft.com/office/word/2010/wordprocessingShape" mc:Ignorable="w14 w15 w16se w16cid wp14">
+<w15:commentsEx xmlns:wpc="http://schemas.microsoft.com/office/word/2010/wordprocessingCanvas" xmlns:cx="http://schemas.microsoft.com/office/drawing/2014/chartex" xmlns:cx1="http://schemas.microsoft.com/office/drawing/2015/9/8/chartex" xmlns:cx2="http://schemas.microsoft.com/office/drawing/2015/10/21/chartex" xmlns:cx3="http://schemas.microsoft.com/office/drawing/2016/5/9/chartex" xmlns:cx4="http://schemas.microsoft.com/office/drawing/2016/5/10/chartex" xmlns:cx5="http://schemas.microsoft.com/office/drawing/2016/5/11/chartex" xmlns:cx6="http://schemas.microsoft.com/office/drawing/2016/5/12/chartex" xmlns:cx7="http://schemas.microsoft.com/office/drawing/2016/5/13/chartex" xmlns:cx8="http://schemas.microsoft.com/office/drawing/2016/5/14/chartex" xmlns:mc="http://schemas.openxmlformats.org/markup-compatibility/2006" xmlns:aink="http://schemas.microsoft.com/office/drawing/2016/ink" xmlns:am3d="http://schemas.microsoft.com/office/drawing/2017/model3d" xmlns:o="urn:schemas-microsoft-com:office:office" xmlns:r="http://schemas.openxmlformats.org/officeDocument/2006/relationships" xmlns:m="http://schemas.openxmlformats.org/officeDocument/2006/math" xmlns:v="urn:schemas-microsoft-com:vml" xmlns:wp14="http://schemas.microsoft.com/office/word/2010/wordprocessingDrawing" xmlns:wp="http://schemas.openxmlformats.org/drawingml/2006/wordprocessingDrawing" xmlns:w10="urn:schemas-microsoft-com:office:word" xmlns:w="http://schemas.openxmlformats.org/wordprocessingml/2006/main" xmlns:w14="http://schemas.microsoft.com/office/word/2010/wordml" xmlns:w15="http://schemas.microsoft.com/office/word/2012/wordml" xmlns:w16cex="http://schemas.microsoft.com/office/word/2018/wordml/cex" xmlns:w16cid="http://schemas.microsoft.com/office/word/2016/wordml/cid" xmlns:w16="http://schemas.microsoft.com/office/word/2018/wordml" xmlns:w16se="http://schemas.microsoft.com/office/word/2015/wordml/symex" xmlns:wpg="http://schemas.microsoft.com/office/word/2010/wordprocessingGroup" xmlns:wpi="http://schemas.microsoft.com/office/word/2010/wordprocessingInk" xmlns:wne="http://schemas.microsoft.com/office/word/2006/wordml" xmlns:wps="http://schemas.microsoft.com/office/word/2010/wordprocessingShape" mc:Ignorable="w14 w15 w16se w16cid w16 w16cex wp14">
   <w15:commentEx w15:paraId="153DD067" w15:done="0"/>
   <w15:commentEx w15:paraId="7F70B4B0" w15:done="0"/>
   <w15:commentEx w15:paraId="21D0C9C3" w15:done="0"/>
@@ -15901,6 +16935,7 @@
   <w15:commentEx w15:paraId="642E2D81" w15:done="0"/>
   <w15:commentEx w15:paraId="5A949603" w15:done="0"/>
   <w15:commentEx w15:paraId="114BDD5D" w15:done="0"/>
+  <w15:commentEx w15:paraId="38514613" w15:paraIdParent="114BDD5D" w15:done="0"/>
   <w15:commentEx w15:paraId="2677FE52" w15:done="0"/>
   <w15:commentEx w15:paraId="4129B1C7" w15:done="0"/>
   <w15:commentEx w15:paraId="7795E666" w15:done="0"/>
@@ -15914,8 +16949,14 @@
 </w15:commentsEx>
 </file>
 
+<file path=word/commentsExtensible.xml><?xml version="1.0" encoding="utf-8"?>
+<w16cex:commentsExtensible xmlns:wpc="http://schemas.microsoft.com/office/word/2010/wordprocessingCanvas" xmlns:cx="http://schemas.microsoft.com/office/drawing/2014/chartex" xmlns:cx1="http://schemas.microsoft.com/office/drawing/2015/9/8/chartex" xmlns:cx2="http://schemas.microsoft.com/office/drawing/2015/10/21/chartex" xmlns:cx3="http://schemas.microsoft.com/office/drawing/2016/5/9/chartex" xmlns:cx4="http://schemas.microsoft.com/office/drawing/2016/5/10/chartex" xmlns:cx5="http://schemas.microsoft.com/office/drawing/2016/5/11/chartex" xmlns:cx6="http://schemas.microsoft.com/office/drawing/2016/5/12/chartex" xmlns:cx7="http://schemas.microsoft.com/office/drawing/2016/5/13/chartex" xmlns:cx8="http://schemas.microsoft.com/office/drawing/2016/5/14/chartex" xmlns:mc="http://schemas.openxmlformats.org/markup-compatibility/2006" xmlns:aink="http://schemas.microsoft.com/office/drawing/2016/ink" xmlns:am3d="http://schemas.microsoft.com/office/drawing/2017/model3d" xmlns:o="urn:schemas-microsoft-com:office:office" xmlns:r="http://schemas.openxmlformats.org/officeDocument/2006/relationships" xmlns:m="http://schemas.openxmlformats.org/officeDocument/2006/math" xmlns:v="urn:schemas-microsoft-com:vml" xmlns:wp14="http://schemas.microsoft.com/office/word/2010/wordprocessingDrawing" xmlns:wp="http://schemas.openxmlformats.org/drawingml/2006/wordprocessingDrawing" xmlns:w10="urn:schemas-microsoft-com:office:word" xmlns:w="http://schemas.openxmlformats.org/wordprocessingml/2006/main" xmlns:w14="http://schemas.microsoft.com/office/word/2010/wordml" xmlns:w15="http://schemas.microsoft.com/office/word/2012/wordml" xmlns:w16cex="http://schemas.microsoft.com/office/word/2018/wordml/cex" xmlns:w16cid="http://schemas.microsoft.com/office/word/2016/wordml/cid" xmlns:w16="http://schemas.microsoft.com/office/word/2018/wordml" xmlns:w16se="http://schemas.microsoft.com/office/word/2015/wordml/symex" xmlns:wpg="http://schemas.microsoft.com/office/word/2010/wordprocessingGroup" xmlns:wpi="http://schemas.microsoft.com/office/word/2010/wordprocessingInk" xmlns:wne="http://schemas.microsoft.com/office/word/2006/wordml" xmlns:wps="http://schemas.microsoft.com/office/word/2010/wordprocessingShape" mc:Ignorable="w14 w15 w16se w16cid w16 w16cex wp14">
+  <w16cex:commentExtensible w16cex:durableId="23B57F84" w16cex:dateUtc="2021-01-22T21:44:00Z"/>
+</w16cex:commentsExtensible>
+</file>
+
 <file path=word/commentsIds.xml><?xml version="1.0" encoding="utf-8"?>
-<w16cid:commentsIds xmlns:wpc="http://schemas.microsoft.com/office/word/2010/wordprocessingCanvas" xmlns:cx="http://schemas.microsoft.com/office/drawing/2014/chartex" xmlns:cx1="http://schemas.microsoft.com/office/drawing/2015/9/8/chartex" xmlns:cx2="http://schemas.microsoft.com/office/drawing/2015/10/21/chartex" xmlns:cx3="http://schemas.microsoft.com/office/drawing/2016/5/9/chartex" xmlns:cx4="http://schemas.microsoft.com/office/drawing/2016/5/10/chartex" xmlns:cx5="http://schemas.microsoft.com/office/drawing/2016/5/11/chartex" xmlns:cx6="http://schemas.microsoft.com/office/drawing/2016/5/12/chartex" xmlns:cx7="http://schemas.microsoft.com/office/drawing/2016/5/13/chartex" xmlns:cx8="http://schemas.microsoft.com/office/drawing/2016/5/14/chartex" xmlns:mc="http://schemas.openxmlformats.org/markup-compatibility/2006" xmlns:aink="http://schemas.microsoft.com/office/drawing/2016/ink" xmlns:am3d="http://schemas.microsoft.com/office/drawing/2017/model3d" xmlns:o="urn:schemas-microsoft-com:office:office" xmlns:r="http://schemas.openxmlformats.org/officeDocument/2006/relationships" xmlns:m="http://schemas.openxmlformats.org/officeDocument/2006/math" xmlns:v="urn:schemas-microsoft-com:vml" xmlns:wp14="http://schemas.microsoft.com/office/word/2010/wordprocessingDrawing" xmlns:wp="http://schemas.openxmlformats.org/drawingml/2006/wordprocessingDrawing" xmlns:w10="urn:schemas-microsoft-com:office:word" xmlns:w="http://schemas.openxmlformats.org/wordprocessingml/2006/main" xmlns:w14="http://schemas.microsoft.com/office/word/2010/wordml" xmlns:w15="http://schemas.microsoft.com/office/word/2012/wordml" xmlns:w16cid="http://schemas.microsoft.com/office/word/2016/wordml/cid" xmlns:w16se="http://schemas.microsoft.com/office/word/2015/wordml/symex" xmlns:wpg="http://schemas.microsoft.com/office/word/2010/wordprocessingGroup" xmlns:wpi="http://schemas.microsoft.com/office/word/2010/wordprocessingInk" xmlns:wne="http://schemas.microsoft.com/office/word/2006/wordml" xmlns:wps="http://schemas.microsoft.com/office/word/2010/wordprocessingShape" mc:Ignorable="w14 w15 w16se w16cid wp14">
+<w16cid:commentsIds xmlns:wpc="http://schemas.microsoft.com/office/word/2010/wordprocessingCanvas" xmlns:cx="http://schemas.microsoft.com/office/drawing/2014/chartex" xmlns:cx1="http://schemas.microsoft.com/office/drawing/2015/9/8/chartex" xmlns:cx2="http://schemas.microsoft.com/office/drawing/2015/10/21/chartex" xmlns:cx3="http://schemas.microsoft.com/office/drawing/2016/5/9/chartex" xmlns:cx4="http://schemas.microsoft.com/office/drawing/2016/5/10/chartex" xmlns:cx5="http://schemas.microsoft.com/office/drawing/2016/5/11/chartex" xmlns:cx6="http://schemas.microsoft.com/office/drawing/2016/5/12/chartex" xmlns:cx7="http://schemas.microsoft.com/office/drawing/2016/5/13/chartex" xmlns:cx8="http://schemas.microsoft.com/office/drawing/2016/5/14/chartex" xmlns:mc="http://schemas.openxmlformats.org/markup-compatibility/2006" xmlns:aink="http://schemas.microsoft.com/office/drawing/2016/ink" xmlns:am3d="http://schemas.microsoft.com/office/drawing/2017/model3d" xmlns:o="urn:schemas-microsoft-com:office:office" xmlns:r="http://schemas.openxmlformats.org/officeDocument/2006/relationships" xmlns:m="http://schemas.openxmlformats.org/officeDocument/2006/math" xmlns:v="urn:schemas-microsoft-com:vml" xmlns:wp14="http://schemas.microsoft.com/office/word/2010/wordprocessingDrawing" xmlns:wp="http://schemas.openxmlformats.org/drawingml/2006/wordprocessingDrawing" xmlns:w10="urn:schemas-microsoft-com:office:word" xmlns:w="http://schemas.openxmlformats.org/wordprocessingml/2006/main" xmlns:w14="http://schemas.microsoft.com/office/word/2010/wordml" xmlns:w15="http://schemas.microsoft.com/office/word/2012/wordml" xmlns:w16cex="http://schemas.microsoft.com/office/word/2018/wordml/cex" xmlns:w16cid="http://schemas.microsoft.com/office/word/2016/wordml/cid" xmlns:w16="http://schemas.microsoft.com/office/word/2018/wordml" xmlns:w16se="http://schemas.microsoft.com/office/word/2015/wordml/symex" xmlns:wpg="http://schemas.microsoft.com/office/word/2010/wordprocessingGroup" xmlns:wpi="http://schemas.microsoft.com/office/word/2010/wordprocessingInk" xmlns:wne="http://schemas.microsoft.com/office/word/2006/wordml" xmlns:wps="http://schemas.microsoft.com/office/word/2010/wordprocessingShape" mc:Ignorable="w14 w15 w16se w16cid w16 w16cex wp14">
   <w16cid:commentId w16cid:paraId="153DD067" w16cid:durableId="23B54CC9"/>
   <w16cid:commentId w16cid:paraId="7F70B4B0" w16cid:durableId="23B54CA0"/>
   <w16cid:commentId w16cid:paraId="21D0C9C3" w16cid:durableId="23B54EBF"/>
@@ -15927,6 +16968,7 @@
   <w16cid:commentId w16cid:paraId="642E2D81" w16cid:durableId="23B55640"/>
   <w16cid:commentId w16cid:paraId="5A949603" w16cid:durableId="23B556BD"/>
   <w16cid:commentId w16cid:paraId="114BDD5D" w16cid:durableId="23B556DD"/>
+  <w16cid:commentId w16cid:paraId="38514613" w16cid:durableId="23B57F84"/>
   <w16cid:commentId w16cid:paraId="2677FE52" w16cid:durableId="23B5576B"/>
   <w16cid:commentId w16cid:paraId="4129B1C7" w16cid:durableId="23B56278"/>
   <w16cid:commentId w16cid:paraId="7795E666" w16cid:durableId="23B5629B"/>
@@ -15941,7 +16983,7 @@
 </file>
 
 <file path=word/endnotes.xml><?xml version="1.0" encoding="utf-8"?>
-<w:endnotes xmlns:wpc="http://schemas.microsoft.com/office/word/2010/wordprocessingCanvas" xmlns:cx="http://schemas.microsoft.com/office/drawing/2014/chartex" xmlns:cx1="http://schemas.microsoft.com/office/drawing/2015/9/8/chartex" xmlns:cx2="http://schemas.microsoft.com/office/drawing/2015/10/21/chartex" xmlns:cx3="http://schemas.microsoft.com/office/drawing/2016/5/9/chartex" xmlns:cx4="http://schemas.microsoft.com/office/drawing/2016/5/10/chartex" xmlns:cx5="http://schemas.microsoft.com/office/drawing/2016/5/11/chartex" xmlns:cx6="http://schemas.microsoft.com/office/drawing/2016/5/12/chartex" xmlns:cx7="http://schemas.microsoft.com/office/drawing/2016/5/13/chartex" xmlns:cx8="http://schemas.microsoft.com/office/drawing/2016/5/14/chartex" xmlns:mc="http://schemas.openxmlformats.org/markup-compatibility/2006" xmlns:aink="http://schemas.microsoft.com/office/drawing/2016/ink" xmlns:am3d="http://schemas.microsoft.com/office/drawing/2017/model3d" xmlns:o="urn:schemas-microsoft-com:office:office" xmlns:r="http://schemas.openxmlformats.org/officeDocument/2006/relationships" xmlns:m="http://schemas.openxmlformats.org/officeDocument/2006/math" xmlns:v="urn:schemas-microsoft-com:vml" xmlns:wp14="http://schemas.microsoft.com/office/word/2010/wordprocessingDrawing" xmlns:wp="http://schemas.openxmlformats.org/drawingml/2006/wordprocessingDrawing" xmlns:w10="urn:schemas-microsoft-com:office:word" xmlns:w="http://schemas.openxmlformats.org/wordprocessingml/2006/main" xmlns:w14="http://schemas.microsoft.com/office/word/2010/wordml" xmlns:w15="http://schemas.microsoft.com/office/word/2012/wordml" xmlns:w16cid="http://schemas.microsoft.com/office/word/2016/wordml/cid" xmlns:w16se="http://schemas.microsoft.com/office/word/2015/wordml/symex" xmlns:wpg="http://schemas.microsoft.com/office/word/2010/wordprocessingGroup" xmlns:wpi="http://schemas.microsoft.com/office/word/2010/wordprocessingInk" xmlns:wne="http://schemas.microsoft.com/office/word/2006/wordml" xmlns:wps="http://schemas.microsoft.com/office/word/2010/wordprocessingShape" mc:Ignorable="w14 w15 w16se w16cid wp14">
+<w:endnotes xmlns:wpc="http://schemas.microsoft.com/office/word/2010/wordprocessingCanvas" xmlns:cx="http://schemas.microsoft.com/office/drawing/2014/chartex" xmlns:cx1="http://schemas.microsoft.com/office/drawing/2015/9/8/chartex" xmlns:cx2="http://schemas.microsoft.com/office/drawing/2015/10/21/chartex" xmlns:cx3="http://schemas.microsoft.com/office/drawing/2016/5/9/chartex" xmlns:cx4="http://schemas.microsoft.com/office/drawing/2016/5/10/chartex" xmlns:cx5="http://schemas.microsoft.com/office/drawing/2016/5/11/chartex" xmlns:cx6="http://schemas.microsoft.com/office/drawing/2016/5/12/chartex" xmlns:cx7="http://schemas.microsoft.com/office/drawing/2016/5/13/chartex" xmlns:cx8="http://schemas.microsoft.com/office/drawing/2016/5/14/chartex" xmlns:mc="http://schemas.openxmlformats.org/markup-compatibility/2006" xmlns:aink="http://schemas.microsoft.com/office/drawing/2016/ink" xmlns:am3d="http://schemas.microsoft.com/office/drawing/2017/model3d" xmlns:o="urn:schemas-microsoft-com:office:office" xmlns:r="http://schemas.openxmlformats.org/officeDocument/2006/relationships" xmlns:m="http://schemas.openxmlformats.org/officeDocument/2006/math" xmlns:v="urn:schemas-microsoft-com:vml" xmlns:wp14="http://schemas.microsoft.com/office/word/2010/wordprocessingDrawing" xmlns:wp="http://schemas.openxmlformats.org/drawingml/2006/wordprocessingDrawing" xmlns:w10="urn:schemas-microsoft-com:office:word" xmlns:w="http://schemas.openxmlformats.org/wordprocessingml/2006/main" xmlns:w14="http://schemas.microsoft.com/office/word/2010/wordml" xmlns:w15="http://schemas.microsoft.com/office/word/2012/wordml" xmlns:w16cex="http://schemas.microsoft.com/office/word/2018/wordml/cex" xmlns:w16cid="http://schemas.microsoft.com/office/word/2016/wordml/cid" xmlns:w16="http://schemas.microsoft.com/office/word/2018/wordml" xmlns:w16se="http://schemas.microsoft.com/office/word/2015/wordml/symex" xmlns:wpg="http://schemas.microsoft.com/office/word/2010/wordprocessingGroup" xmlns:wpi="http://schemas.microsoft.com/office/word/2010/wordprocessingInk" xmlns:wne="http://schemas.microsoft.com/office/word/2006/wordml" xmlns:wps="http://schemas.microsoft.com/office/word/2010/wordprocessingShape" mc:Ignorable="w14 w15 w16se w16cid w16 w16cex wp14">
   <w:endnote w:type="separator" w:id="-1">
     <w:p>
       <w:pPr>
@@ -15966,7 +17008,7 @@
 </file>
 
 <file path=word/footnotes.xml><?xml version="1.0" encoding="utf-8"?>
-<w:footnotes xmlns:wpc="http://schemas.microsoft.com/office/word/2010/wordprocessingCanvas" xmlns:cx="http://schemas.microsoft.com/office/drawing/2014/chartex" xmlns:cx1="http://schemas.microsoft.com/office/drawing/2015/9/8/chartex" xmlns:cx2="http://schemas.microsoft.com/office/drawing/2015/10/21/chartex" xmlns:cx3="http://schemas.microsoft.com/office/drawing/2016/5/9/chartex" xmlns:cx4="http://schemas.microsoft.com/office/drawing/2016/5/10/chartex" xmlns:cx5="http://schemas.microsoft.com/office/drawing/2016/5/11/chartex" xmlns:cx6="http://schemas.microsoft.com/office/drawing/2016/5/12/chartex" xmlns:cx7="http://schemas.microsoft.com/office/drawing/2016/5/13/chartex" xmlns:cx8="http://schemas.microsoft.com/office/drawing/2016/5/14/chartex" xmlns:mc="http://schemas.openxmlformats.org/markup-compatibility/2006" xmlns:aink="http://schemas.microsoft.com/office/drawing/2016/ink" xmlns:am3d="http://schemas.microsoft.com/office/drawing/2017/model3d" xmlns:o="urn:schemas-microsoft-com:office:office" xmlns:r="http://schemas.openxmlformats.org/officeDocument/2006/relationships" xmlns:m="http://schemas.openxmlformats.org/officeDocument/2006/math" xmlns:v="urn:schemas-microsoft-com:vml" xmlns:wp14="http://schemas.microsoft.com/office/word/2010/wordprocessingDrawing" xmlns:wp="http://schemas.openxmlformats.org/drawingml/2006/wordprocessingDrawing" xmlns:w10="urn:schemas-microsoft-com:office:word" xmlns:w="http://schemas.openxmlformats.org/wordprocessingml/2006/main" xmlns:w14="http://schemas.microsoft.com/office/word/2010/wordml" xmlns:w15="http://schemas.microsoft.com/office/word/2012/wordml" xmlns:w16cid="http://schemas.microsoft.com/office/word/2016/wordml/cid" xmlns:w16se="http://schemas.microsoft.com/office/word/2015/wordml/symex" xmlns:wpg="http://schemas.microsoft.com/office/word/2010/wordprocessingGroup" xmlns:wpi="http://schemas.microsoft.com/office/word/2010/wordprocessingInk" xmlns:wne="http://schemas.microsoft.com/office/word/2006/wordml" xmlns:wps="http://schemas.microsoft.com/office/word/2010/wordprocessingShape" mc:Ignorable="w14 w15 w16se w16cid wp14">
+<w:footnotes xmlns:wpc="http://schemas.microsoft.com/office/word/2010/wordprocessingCanvas" xmlns:cx="http://schemas.microsoft.com/office/drawing/2014/chartex" xmlns:cx1="http://schemas.microsoft.com/office/drawing/2015/9/8/chartex" xmlns:cx2="http://schemas.microsoft.com/office/drawing/2015/10/21/chartex" xmlns:cx3="http://schemas.microsoft.com/office/drawing/2016/5/9/chartex" xmlns:cx4="http://schemas.microsoft.com/office/drawing/2016/5/10/chartex" xmlns:cx5="http://schemas.microsoft.com/office/drawing/2016/5/11/chartex" xmlns:cx6="http://schemas.microsoft.com/office/drawing/2016/5/12/chartex" xmlns:cx7="http://schemas.microsoft.com/office/drawing/2016/5/13/chartex" xmlns:cx8="http://schemas.microsoft.com/office/drawing/2016/5/14/chartex" xmlns:mc="http://schemas.openxmlformats.org/markup-compatibility/2006" xmlns:aink="http://schemas.microsoft.com/office/drawing/2016/ink" xmlns:am3d="http://schemas.microsoft.com/office/drawing/2017/model3d" xmlns:o="urn:schemas-microsoft-com:office:office" xmlns:r="http://schemas.openxmlformats.org/officeDocument/2006/relationships" xmlns:m="http://schemas.openxmlformats.org/officeDocument/2006/math" xmlns:v="urn:schemas-microsoft-com:vml" xmlns:wp14="http://schemas.microsoft.com/office/word/2010/wordprocessingDrawing" xmlns:wp="http://schemas.openxmlformats.org/drawingml/2006/wordprocessingDrawing" xmlns:w10="urn:schemas-microsoft-com:office:word" xmlns:w="http://schemas.openxmlformats.org/wordprocessingml/2006/main" xmlns:w14="http://schemas.microsoft.com/office/word/2010/wordml" xmlns:w15="http://schemas.microsoft.com/office/word/2012/wordml" xmlns:w16cex="http://schemas.microsoft.com/office/word/2018/wordml/cex" xmlns:w16cid="http://schemas.microsoft.com/office/word/2016/wordml/cid" xmlns:w16="http://schemas.microsoft.com/office/word/2018/wordml" xmlns:w16se="http://schemas.microsoft.com/office/word/2015/wordml/symex" xmlns:wpg="http://schemas.microsoft.com/office/word/2010/wordprocessingGroup" xmlns:wpi="http://schemas.microsoft.com/office/word/2010/wordprocessingInk" xmlns:wne="http://schemas.microsoft.com/office/word/2006/wordml" xmlns:wps="http://schemas.microsoft.com/office/word/2010/wordprocessingShape" mc:Ignorable="w14 w15 w16se w16cid w16 w16cex wp14">
   <w:footnote w:type="separator" w:id="-1">
     <w:p>
       <w:r>
@@ -15985,7 +17027,7 @@
 </file>
 
 <file path=word/numbering.xml><?xml version="1.0" encoding="utf-8"?>
-<w:numbering xmlns:wpc="http://schemas.microsoft.com/office/word/2010/wordprocessingCanvas" xmlns:cx="http://schemas.microsoft.com/office/drawing/2014/chartex" xmlns:cx1="http://schemas.microsoft.com/office/drawing/2015/9/8/chartex" xmlns:cx2="http://schemas.microsoft.com/office/drawing/2015/10/21/chartex" xmlns:cx3="http://schemas.microsoft.com/office/drawing/2016/5/9/chartex" xmlns:cx4="http://schemas.microsoft.com/office/drawing/2016/5/10/chartex" xmlns:cx5="http://schemas.microsoft.com/office/drawing/2016/5/11/chartex" xmlns:cx6="http://schemas.microsoft.com/office/drawing/2016/5/12/chartex" xmlns:cx7="http://schemas.microsoft.com/office/drawing/2016/5/13/chartex" xmlns:cx8="http://schemas.microsoft.com/office/drawing/2016/5/14/chartex" xmlns:mc="http://schemas.openxmlformats.org/markup-compatibility/2006" xmlns:aink="http://schemas.microsoft.com/office/drawing/2016/ink" xmlns:am3d="http://schemas.microsoft.com/office/drawing/2017/model3d" xmlns:o="urn:schemas-microsoft-com:office:office" xmlns:r="http://schemas.openxmlformats.org/officeDocument/2006/relationships" xmlns:m="http://schemas.openxmlformats.org/officeDocument/2006/math" xmlns:v="urn:schemas-microsoft-com:vml" xmlns:wp14="http://schemas.microsoft.com/office/word/2010/wordprocessingDrawing" xmlns:wp="http://schemas.openxmlformats.org/drawingml/2006/wordprocessingDrawing" xmlns:w10="urn:schemas-microsoft-com:office:word" xmlns:w="http://schemas.openxmlformats.org/wordprocessingml/2006/main" xmlns:w14="http://schemas.microsoft.com/office/word/2010/wordml" xmlns:w15="http://schemas.microsoft.com/office/word/2012/wordml" xmlns:w16cid="http://schemas.microsoft.com/office/word/2016/wordml/cid" xmlns:w16se="http://schemas.microsoft.com/office/word/2015/wordml/symex" xmlns:wpg="http://schemas.microsoft.com/office/word/2010/wordprocessingGroup" xmlns:wpi="http://schemas.microsoft.com/office/word/2010/wordprocessingInk" xmlns:wne="http://schemas.microsoft.com/office/word/2006/wordml" xmlns:wps="http://schemas.microsoft.com/office/word/2010/wordprocessingShape" mc:Ignorable="w14 w15 w16se w16cid wp14">
+<w:numbering xmlns:wpc="http://schemas.microsoft.com/office/word/2010/wordprocessingCanvas" xmlns:cx="http://schemas.microsoft.com/office/drawing/2014/chartex" xmlns:cx1="http://schemas.microsoft.com/office/drawing/2015/9/8/chartex" xmlns:cx2="http://schemas.microsoft.com/office/drawing/2015/10/21/chartex" xmlns:cx3="http://schemas.microsoft.com/office/drawing/2016/5/9/chartex" xmlns:cx4="http://schemas.microsoft.com/office/drawing/2016/5/10/chartex" xmlns:cx5="http://schemas.microsoft.com/office/drawing/2016/5/11/chartex" xmlns:cx6="http://schemas.microsoft.com/office/drawing/2016/5/12/chartex" xmlns:cx7="http://schemas.microsoft.com/office/drawing/2016/5/13/chartex" xmlns:cx8="http://schemas.microsoft.com/office/drawing/2016/5/14/chartex" xmlns:mc="http://schemas.openxmlformats.org/markup-compatibility/2006" xmlns:aink="http://schemas.microsoft.com/office/drawing/2016/ink" xmlns:am3d="http://schemas.microsoft.com/office/drawing/2017/model3d" xmlns:o="urn:schemas-microsoft-com:office:office" xmlns:r="http://schemas.openxmlformats.org/officeDocument/2006/relationships" xmlns:m="http://schemas.openxmlformats.org/officeDocument/2006/math" xmlns:v="urn:schemas-microsoft-com:vml" xmlns:wp14="http://schemas.microsoft.com/office/word/2010/wordprocessingDrawing" xmlns:wp="http://schemas.openxmlformats.org/drawingml/2006/wordprocessingDrawing" xmlns:w10="urn:schemas-microsoft-com:office:word" xmlns:w="http://schemas.openxmlformats.org/wordprocessingml/2006/main" xmlns:w14="http://schemas.microsoft.com/office/word/2010/wordml" xmlns:w15="http://schemas.microsoft.com/office/word/2012/wordml" xmlns:w16cex="http://schemas.microsoft.com/office/word/2018/wordml/cex" xmlns:w16cid="http://schemas.microsoft.com/office/word/2016/wordml/cid" xmlns:w16="http://schemas.microsoft.com/office/word/2018/wordml" xmlns:w16se="http://schemas.microsoft.com/office/word/2015/wordml/symex" xmlns:wpg="http://schemas.microsoft.com/office/word/2010/wordprocessingGroup" xmlns:wpi="http://schemas.microsoft.com/office/word/2010/wordprocessingInk" xmlns:wne="http://schemas.microsoft.com/office/word/2006/wordml" xmlns:wps="http://schemas.microsoft.com/office/word/2010/wordprocessingShape" mc:Ignorable="w14 w15 w16se w16cid w16 w16cex wp14">
   <w:abstractNum w:abstractNumId="0" w15:restartNumberingAfterBreak="0">
     <w:nsid w:val="EA454B4C"/>
     <w:multiLevelType w:val="multilevel"/>
@@ -16240,7 +17282,10 @@
 </file>
 
 <file path=word/people.xml><?xml version="1.0" encoding="utf-8"?>
-<w15:people xmlns:wpc="http://schemas.microsoft.com/office/word/2010/wordprocessingCanvas" xmlns:cx="http://schemas.microsoft.com/office/drawing/2014/chartex" xmlns:cx1="http://schemas.microsoft.com/office/drawing/2015/9/8/chartex" xmlns:cx2="http://schemas.microsoft.com/office/drawing/2015/10/21/chartex" xmlns:cx3="http://schemas.microsoft.com/office/drawing/2016/5/9/chartex" xmlns:cx4="http://schemas.microsoft.com/office/drawing/2016/5/10/chartex" xmlns:cx5="http://schemas.microsoft.com/office/drawing/2016/5/11/chartex" xmlns:cx6="http://schemas.microsoft.com/office/drawing/2016/5/12/chartex" xmlns:cx7="http://schemas.microsoft.com/office/drawing/2016/5/13/chartex" xmlns:cx8="http://schemas.microsoft.com/office/drawing/2016/5/14/chartex" xmlns:mc="http://schemas.openxmlformats.org/markup-compatibility/2006" xmlns:aink="http://schemas.microsoft.com/office/drawing/2016/ink" xmlns:am3d="http://schemas.microsoft.com/office/drawing/2017/model3d" xmlns:o="urn:schemas-microsoft-com:office:office" xmlns:r="http://schemas.openxmlformats.org/officeDocument/2006/relationships" xmlns:m="http://schemas.openxmlformats.org/officeDocument/2006/math" xmlns:v="urn:schemas-microsoft-com:vml" xmlns:wp14="http://schemas.microsoft.com/office/word/2010/wordprocessingDrawing" xmlns:wp="http://schemas.openxmlformats.org/drawingml/2006/wordprocessingDrawing" xmlns:w10="urn:schemas-microsoft-com:office:word" xmlns:w="http://schemas.openxmlformats.org/wordprocessingml/2006/main" xmlns:w14="http://schemas.microsoft.com/office/word/2010/wordml" xmlns:w15="http://schemas.microsoft.com/office/word/2012/wordml" xmlns:w16cid="http://schemas.microsoft.com/office/word/2016/wordml/cid" xmlns:w16se="http://schemas.microsoft.com/office/word/2015/wordml/symex" xmlns:wpg="http://schemas.microsoft.com/office/word/2010/wordprocessingGroup" xmlns:wpi="http://schemas.microsoft.com/office/word/2010/wordprocessingInk" xmlns:wne="http://schemas.microsoft.com/office/word/2006/wordml" xmlns:wps="http://schemas.microsoft.com/office/word/2010/wordprocessingShape" mc:Ignorable="w14 w15 w16se w16cid wp14">
+<w15:people xmlns:wpc="http://schemas.microsoft.com/office/word/2010/wordprocessingCanvas" xmlns:cx="http://schemas.microsoft.com/office/drawing/2014/chartex" xmlns:cx1="http://schemas.microsoft.com/office/drawing/2015/9/8/chartex" xmlns:cx2="http://schemas.microsoft.com/office/drawing/2015/10/21/chartex" xmlns:cx3="http://schemas.microsoft.com/office/drawing/2016/5/9/chartex" xmlns:cx4="http://schemas.microsoft.com/office/drawing/2016/5/10/chartex" xmlns:cx5="http://schemas.microsoft.com/office/drawing/2016/5/11/chartex" xmlns:cx6="http://schemas.microsoft.com/office/drawing/2016/5/12/chartex" xmlns:cx7="http://schemas.microsoft.com/office/drawing/2016/5/13/chartex" xmlns:cx8="http://schemas.microsoft.com/office/drawing/2016/5/14/chartex" xmlns:mc="http://schemas.openxmlformats.org/markup-compatibility/2006" xmlns:aink="http://schemas.microsoft.com/office/drawing/2016/ink" xmlns:am3d="http://schemas.microsoft.com/office/drawing/2017/model3d" xmlns:o="urn:schemas-microsoft-com:office:office" xmlns:r="http://schemas.openxmlformats.org/officeDocument/2006/relationships" xmlns:m="http://schemas.openxmlformats.org/officeDocument/2006/math" xmlns:v="urn:schemas-microsoft-com:vml" xmlns:wp14="http://schemas.microsoft.com/office/word/2010/wordprocessingDrawing" xmlns:wp="http://schemas.openxmlformats.org/drawingml/2006/wordprocessingDrawing" xmlns:w10="urn:schemas-microsoft-com:office:word" xmlns:w="http://schemas.openxmlformats.org/wordprocessingml/2006/main" xmlns:w14="http://schemas.microsoft.com/office/word/2010/wordml" xmlns:w15="http://schemas.microsoft.com/office/word/2012/wordml" xmlns:w16cex="http://schemas.microsoft.com/office/word/2018/wordml/cex" xmlns:w16cid="http://schemas.microsoft.com/office/word/2016/wordml/cid" xmlns:w16="http://schemas.microsoft.com/office/word/2018/wordml" xmlns:w16se="http://schemas.microsoft.com/office/word/2015/wordml/symex" xmlns:wpg="http://schemas.microsoft.com/office/word/2010/wordprocessingGroup" xmlns:wpi="http://schemas.microsoft.com/office/word/2010/wordprocessingInk" xmlns:wne="http://schemas.microsoft.com/office/word/2006/wordml" xmlns:wps="http://schemas.microsoft.com/office/word/2010/wordprocessingShape" mc:Ignorable="w14 w15 w16se w16cid w16 w16cex wp14">
+  <w15:person w15:author="Teixeira, Kristina A.">
+    <w15:presenceInfo w15:providerId="AD" w15:userId="S::teixeirak@si.edu::c41ea8dc-24b5-4131-938a-b2bb13d1b202"/>
+  </w15:person>
   <w15:person w15:author="Muller-Landau, Helene">
     <w15:presenceInfo w15:providerId="AD" w15:userId="S::MullerH@SI.EDU::4a51e14d-247f-4e17-8962-c4793626da75"/>
   </w15:person>
@@ -16248,7 +17293,7 @@
 </file>
 
 <file path=word/styles.xml><?xml version="1.0" encoding="utf-8"?>
-<w:styles xmlns:mc="http://schemas.openxmlformats.org/markup-compatibility/2006" xmlns:r="http://schemas.openxmlformats.org/officeDocument/2006/relationships" xmlns:w="http://schemas.openxmlformats.org/wordprocessingml/2006/main" xmlns:w14="http://schemas.microsoft.com/office/word/2010/wordml" xmlns:w15="http://schemas.microsoft.com/office/word/2012/wordml" xmlns:w16cid="http://schemas.microsoft.com/office/word/2016/wordml/cid" xmlns:w16se="http://schemas.microsoft.com/office/word/2015/wordml/symex" mc:Ignorable="w14 w15 w16se w16cid">
+<w:styles xmlns:mc="http://schemas.openxmlformats.org/markup-compatibility/2006" xmlns:r="http://schemas.openxmlformats.org/officeDocument/2006/relationships" xmlns:w="http://schemas.openxmlformats.org/wordprocessingml/2006/main" xmlns:w14="http://schemas.microsoft.com/office/word/2010/wordml" xmlns:w15="http://schemas.microsoft.com/office/word/2012/wordml" xmlns:w16cex="http://schemas.microsoft.com/office/word/2018/wordml/cex" xmlns:w16cid="http://schemas.microsoft.com/office/word/2016/wordml/cid" xmlns:w16="http://schemas.microsoft.com/office/word/2018/wordml" xmlns:w16se="http://schemas.microsoft.com/office/word/2015/wordml/symex" mc:Ignorable="w14 w15 w16se w16cid w16 w16cex">
   <w:docDefaults>
     <w:rPrDefault>
       <w:rPr>
@@ -16402,6 +17447,13 @@
     <w:lsdException w:name="Placeholder Text" w:semiHidden="1"/>
     <w:lsdException w:name="Light Shading"/>
     <w:lsdException w:name="Light List"/>
+    <w:lsdException w:name="Light Grid"/>
+    <w:lsdException w:name="Medium Shading 1"/>
+    <w:lsdException w:name="Medium Shading 2"/>
+    <w:lsdException w:name="Medium List 1"/>
+    <w:lsdException w:name="Medium List 2"/>
+    <w:lsdException w:name="Medium Grid 1"/>
+    <w:lsdException w:name="Medium Grid 2"/>
     <w:lsdException w:name="Medium Grid 3"/>
     <w:lsdException w:name="Dark List"/>
     <w:lsdException w:name="Colorful Shading"/>

--- a/manuscript/coauthor_feedback_2021_01/ERL_global_C_review_1pm_HM.docx
+++ b/manuscript/coauthor_feedback_2021_01/ERL_global_C_review_1pm_HM.docx
@@ -5594,65 +5594,161 @@
         </m:sSup>
       </m:oMath>
       <w:r>
-        <w:t>), with variables as defined in Table 1. Presented are mean ± std, where geographically distinct areas are treated as the unit of replication. Note that variables differ in geographical repres</w:t>
-      </w:r>
-      <w:del w:id="246" w:author="Muller-Landau, Helene" w:date="2021-01-22T14:36:00Z">
+        <w:t>), with variables as defined in Table 1. Presented are mean ± std, where geographically distinct areas are treated as the unit of replication. Note that variables differ in geographical rep</w:t>
+      </w:r>
+      <w:r>
+        <w:rPr>
+          <w:highlight w:val="yellow"/>
+          <w:rPrChange w:id="246" w:author="Teixeira, Kristina A." w:date="2021-01-23T08:07:00Z">
+            <w:rPr/>
+          </w:rPrChange>
+        </w:rPr>
+        <w:t>res</w:t>
+      </w:r>
+      <w:del w:id="247" w:author="Muller-Landau, Helene" w:date="2021-01-22T14:36:00Z">
         <w:r>
+          <w:rPr>
+            <w:highlight w:val="yellow"/>
+            <w:rPrChange w:id="248" w:author="Teixeira, Kristina A." w:date="2021-01-23T08:07:00Z">
+              <w:rPr/>
+            </w:rPrChange>
+          </w:rPr>
           <w:delText>s</w:delText>
         </w:r>
       </w:del>
       <w:r>
-        <w:t xml:space="preserve">entation, resulting in potential imbalances (Figs. S5-S30). </w:t>
-      </w:r>
-      <w:del w:id="247" w:author="Muller-Landau, Helene" w:date="2021-01-22T14:36:00Z">
+        <w:rPr>
+          <w:highlight w:val="yellow"/>
+          <w:rPrChange w:id="249" w:author="Teixeira, Kristina A." w:date="2021-01-23T08:07:00Z">
+            <w:rPr/>
+          </w:rPrChange>
+        </w:rPr>
+        <w:t>e</w:t>
+      </w:r>
+      <w:r>
+        <w:t xml:space="preserve">ntation, resulting in potential imbalances (Figs. S5-S30). </w:t>
+      </w:r>
+      <w:del w:id="250" w:author="Muller-Landau, Helene" w:date="2021-01-22T14:36:00Z">
         <w:r>
           <w:delText xml:space="preserve">Probability that estimates reflect true biome means scales with the number of distinct geographical areas represented. </w:delText>
         </w:r>
       </w:del>
       <w:r>
-        <w:t xml:space="preserve">Dashed shape outlines indicate variables with records from &lt;7 distinct geographic areas, and dashed arrows indicate fluxes with no data. To illustrate the magnitude of different fluxes, arrow </w:t>
-      </w:r>
-      <w:del w:id="248" w:author="Muller-Landau, Helene" w:date="2021-01-22T14:37:00Z">
+        <w:t xml:space="preserve">Dashed shape outlines indicate variables with records from &lt;7 distinct geographic areas, and dashed arrows indicate fluxes with no </w:t>
+      </w:r>
+      <w:r>
+        <w:rPr>
+          <w:highlight w:val="yellow"/>
+          <w:rPrChange w:id="251" w:author="Teixeira, Kristina A." w:date="2021-01-23T08:14:00Z">
+            <w:rPr/>
+          </w:rPrChange>
+        </w:rPr>
+        <w:t xml:space="preserve">data. To illustrate the magnitude of different fluxes, arrow </w:t>
+      </w:r>
+      <w:del w:id="252" w:author="Muller-Landau, Helene" w:date="2021-01-22T14:37:00Z">
         <w:r>
+          <w:rPr>
+            <w:highlight w:val="yellow"/>
+            <w:rPrChange w:id="253" w:author="Teixeira, Kristina A." w:date="2021-01-23T08:14:00Z">
+              <w:rPr/>
+            </w:rPrChange>
+          </w:rPr>
           <w:delText xml:space="preserve">size </w:delText>
         </w:r>
       </w:del>
-      <w:ins w:id="249" w:author="Muller-Landau, Helene" w:date="2021-01-22T14:37:00Z">
+      <w:ins w:id="254" w:author="Muller-Landau, Helene" w:date="2021-01-22T14:37:00Z">
         <w:r>
+          <w:rPr>
+            <w:highlight w:val="yellow"/>
+            <w:rPrChange w:id="255" w:author="Teixeira, Kristina A." w:date="2021-01-23T08:14:00Z">
+              <w:rPr/>
+            </w:rPrChange>
+          </w:rPr>
           <w:t xml:space="preserve">width </w:t>
         </w:r>
       </w:ins>
       <w:r>
+        <w:rPr>
+          <w:highlight w:val="yellow"/>
+          <w:rPrChange w:id="256" w:author="Teixeira, Kristina A." w:date="2021-01-23T08:14:00Z">
+            <w:rPr/>
+          </w:rPrChange>
+        </w:rPr>
         <w:t xml:space="preserve">is proportional to the square root of </w:t>
       </w:r>
-      <w:ins w:id="250" w:author="Muller-Landau, Helene" w:date="2021-01-22T14:37:00Z">
+      <w:ins w:id="257" w:author="Muller-Landau, Helene" w:date="2021-01-22T14:37:00Z">
         <w:r>
+          <w:rPr>
+            <w:highlight w:val="yellow"/>
+            <w:rPrChange w:id="258" w:author="Teixeira, Kristina A." w:date="2021-01-23T08:14:00Z">
+              <w:rPr/>
+            </w:rPrChange>
+          </w:rPr>
           <w:t xml:space="preserve">the </w:t>
         </w:r>
       </w:ins>
       <w:r>
+        <w:rPr>
+          <w:highlight w:val="yellow"/>
+          <w:rPrChange w:id="259" w:author="Teixeira, Kristina A." w:date="2021-01-23T08:14:00Z">
+            <w:rPr/>
+          </w:rPrChange>
+        </w:rPr>
         <w:t xml:space="preserve">corresponding flux. </w:t>
       </w:r>
-      <w:ins w:id="251" w:author="Muller-Landau, Helene" w:date="2021-01-22T14:37:00Z">
+      <w:ins w:id="260" w:author="Muller-Landau, Helene" w:date="2021-01-22T14:37:00Z">
         <w:r>
+          <w:rPr>
+            <w:highlight w:val="yellow"/>
+            <w:rPrChange w:id="261" w:author="Teixeira, Kristina A." w:date="2021-01-23T08:14:00Z">
+              <w:rPr/>
+            </w:rPrChange>
+          </w:rPr>
           <w:t>An a</w:t>
         </w:r>
       </w:ins>
-      <w:del w:id="252" w:author="Muller-Landau, Helene" w:date="2021-01-22T14:37:00Z">
+      <w:del w:id="262" w:author="Muller-Landau, Helene" w:date="2021-01-22T14:37:00Z">
         <w:r>
+          <w:rPr>
+            <w:highlight w:val="yellow"/>
+            <w:rPrChange w:id="263" w:author="Teixeira, Kristina A." w:date="2021-01-23T08:14:00Z">
+              <w:rPr/>
+            </w:rPrChange>
+          </w:rPr>
           <w:delText>A</w:delText>
         </w:r>
       </w:del>
       <w:r>
+        <w:rPr>
+          <w:highlight w:val="yellow"/>
+          <w:rPrChange w:id="264" w:author="Teixeira, Kristina A." w:date="2021-01-23T08:14:00Z">
+            <w:rPr/>
+          </w:rPrChange>
+        </w:rPr>
         <w:t xml:space="preserve">sterisk after </w:t>
       </w:r>
-      <w:ins w:id="253" w:author="Muller-Landau, Helene" w:date="2021-01-22T14:37:00Z">
+      <w:ins w:id="265" w:author="Muller-Landau, Helene" w:date="2021-01-22T14:37:00Z">
         <w:r>
+          <w:rPr>
+            <w:highlight w:val="yellow"/>
+            <w:rPrChange w:id="266" w:author="Teixeira, Kristina A." w:date="2021-01-23T08:14:00Z">
+              <w:rPr/>
+            </w:rPrChange>
+          </w:rPr>
           <w:t xml:space="preserve">a </w:t>
         </w:r>
       </w:ins>
       <w:r>
-        <w:t>variable name indicates lack of C cycle closure.</w:t>
+        <w:rPr>
+          <w:highlight w:val="yellow"/>
+          <w:rPrChange w:id="267" w:author="Teixeira, Kristina A." w:date="2021-01-23T08:14:00Z">
+            <w:rPr/>
+          </w:rPrChange>
+        </w:rPr>
+        <w:t>variable name indicates lack of</w:t>
+      </w:r>
+      <w:r>
+        <w:t xml:space="preserve"> C cycle closure.</w:t>
       </w:r>
     </w:p>
     <w:p>
@@ -6015,41 +6111,110 @@
         <w:pStyle w:val="BodyText"/>
       </w:pPr>
       <w:r>
+        <w:rPr>
+          <w:highlight w:val="yellow"/>
+          <w:rPrChange w:id="268" w:author="Teixeira, Kristina A." w:date="2021-01-23T08:15:00Z">
+            <w:rPr/>
+          </w:rPrChange>
+        </w:rPr>
         <w:t xml:space="preserve">There were sufficient data to assess </w:t>
       </w:r>
-      <w:ins w:id="254" w:author="Muller-Landau, Helene" w:date="2021-01-22T14:38:00Z">
+      <w:ins w:id="269" w:author="Muller-Landau, Helene" w:date="2021-01-22T14:38:00Z">
         <w:r>
+          <w:rPr>
+            <w:highlight w:val="yellow"/>
+            <w:rPrChange w:id="270" w:author="Teixeira, Kristina A." w:date="2021-01-23T08:15:00Z">
+              <w:rPr/>
+            </w:rPrChange>
+          </w:rPr>
           <w:t xml:space="preserve">differences among biomes in </w:t>
         </w:r>
       </w:ins>
       <w:r>
+        <w:rPr>
+          <w:highlight w:val="yellow"/>
+          <w:rPrChange w:id="271" w:author="Teixeira, Kristina A." w:date="2021-01-23T08:15:00Z">
+            <w:rPr/>
+          </w:rPrChange>
+        </w:rPr>
         <w:t xml:space="preserve">mature forest </w:t>
       </w:r>
-      <w:del w:id="255" w:author="Muller-Landau, Helene" w:date="2021-01-22T14:38:00Z">
+      <w:del w:id="272" w:author="Muller-Landau, Helene" w:date="2021-01-22T14:38:00Z">
         <w:r>
+          <w:rPr>
+            <w:highlight w:val="yellow"/>
+            <w:rPrChange w:id="273" w:author="Teixeira, Kristina A." w:date="2021-01-23T08:15:00Z">
+              <w:rPr/>
+            </w:rPrChange>
+          </w:rPr>
           <w:delText>biome differences</w:delText>
         </w:r>
       </w:del>
-      <w:ins w:id="256" w:author="Muller-Landau, Helene" w:date="2021-01-22T14:38:00Z">
+      <w:ins w:id="274" w:author="Muller-Landau, Helene" w:date="2021-01-22T14:38:00Z">
         <w:r>
+          <w:rPr>
+            <w:highlight w:val="yellow"/>
+            <w:rPrChange w:id="275" w:author="Teixeira, Kristina A." w:date="2021-01-23T08:15:00Z">
+              <w:rPr/>
+            </w:rPrChange>
+          </w:rPr>
           <w:t>valu</w:t>
         </w:r>
       </w:ins>
-      <w:ins w:id="257" w:author="Muller-Landau, Helene" w:date="2021-01-22T14:39:00Z">
+      <w:ins w:id="276" w:author="Muller-Landau, Helene" w:date="2021-01-22T14:39:00Z">
         <w:r>
+          <w:rPr>
+            <w:highlight w:val="yellow"/>
+            <w:rPrChange w:id="277" w:author="Teixeira, Kristina A." w:date="2021-01-23T08:15:00Z">
+              <w:rPr/>
+            </w:rPrChange>
+          </w:rPr>
           <w:t>es</w:t>
         </w:r>
       </w:ins>
       <w:r>
-        <w:t xml:space="preserve"> for 15 flux variables, and significant differences among biomes were detected for 12 variables (Table 1). In all of these cases–including C fluxes into, within, and out of the ecosystem–C fluxes were highest in tropical forests, intermediate in temperate (broadleaf or conifer) forests, and lowest in boreal forests (Table 1, Figs. 7, S5-S19). Differences between tropical and boreal forests were always significant, with temperate forests intermediate and significantly different from one or both. Fluxes tended to be numerically greater in temperate broadleaf than </w:t>
-      </w:r>
-      <w:ins w:id="258" w:author="Muller-Landau, Helene" w:date="2021-01-22T14:39:00Z">
+        <w:rPr>
+          <w:highlight w:val="yellow"/>
+          <w:rPrChange w:id="278" w:author="Teixeira, Kristina A." w:date="2021-01-23T08:15:00Z">
+            <w:rPr/>
+          </w:rPrChange>
+        </w:rPr>
+        <w:t xml:space="preserve"> for</w:t>
+      </w:r>
+      <w:r>
+        <w:t xml:space="preserve"> 15 flux variables, and significant differences among biomes were detected for 12 variables (Table 1). In all of these cases–including C fluxes into, within, and out of the ecosystem–C fluxes were highest in tropical forests, intermediate in temperate (broadleaf or conifer) forests, and lowest in boreal forests (Table 1, Figs. 7, S5-S19). Differences between tropical and boreal forests were always significant, with temperate forests intermediate and significantly different from one or both. Fluxes tended to be numerically greater in temperate broadleaf </w:t>
+      </w:r>
+      <w:r>
+        <w:rPr>
+          <w:highlight w:val="yellow"/>
+          <w:rPrChange w:id="279" w:author="Teixeira, Kristina A." w:date="2021-01-23T08:15:00Z">
+            <w:rPr/>
+          </w:rPrChange>
+        </w:rPr>
+        <w:t xml:space="preserve">than </w:t>
+      </w:r>
+      <w:ins w:id="280" w:author="Muller-Landau, Helene" w:date="2021-01-22T14:39:00Z">
         <w:r>
+          <w:rPr>
+            <w:highlight w:val="yellow"/>
+            <w:rPrChange w:id="281" w:author="Teixeira, Kristina A." w:date="2021-01-23T08:15:00Z">
+              <w:rPr/>
+            </w:rPrChange>
+          </w:rPr>
           <w:t xml:space="preserve">temperate </w:t>
         </w:r>
       </w:ins>
       <w:r>
-        <w:t xml:space="preserve">conifer forests, but the difference was never statistically significant. This pattern held for the following variables: </w:t>
+        <w:rPr>
+          <w:highlight w:val="yellow"/>
+          <w:rPrChange w:id="282" w:author="Teixeira, Kristina A." w:date="2021-01-23T08:15:00Z">
+            <w:rPr/>
+          </w:rPrChange>
+        </w:rPr>
+        <w:t>conifer forests</w:t>
+      </w:r>
+      <w:r>
+        <w:t xml:space="preserve">, but the difference was never statistically significant. This pattern held for the following variables: </w:t>
       </w:r>
       <m:oMath>
         <m:r>
@@ -7034,59 +7199,68 @@
       <w:pPr>
         <w:pStyle w:val="ImageCaption"/>
       </w:pPr>
-      <w:commentRangeStart w:id="259"/>
+      <w:commentRangeStart w:id="283"/>
+      <w:commentRangeStart w:id="284"/>
       <w:r>
         <w:t xml:space="preserve">Figure </w:t>
       </w:r>
-      <w:commentRangeEnd w:id="259"/>
+      <w:commentRangeEnd w:id="283"/>
       <w:r>
         <w:rPr>
           <w:rStyle w:val="CommentReference"/>
           <w:i w:val="0"/>
         </w:rPr>
-        <w:commentReference w:id="259"/>
-      </w:r>
-      <w:r>
-        <w:t xml:space="preserve">8 | Age trends and biome differences in some of the major forest C stocks: (a) aboveground biomass, (b) foliage, (c) fine roots, (d) dead wood. </w:t>
-      </w:r>
-      <w:commentRangeStart w:id="260"/>
-      <w:r>
-        <w:t>Map shows data sources (</w:t>
-      </w:r>
-      <m:oMath>
-        <m:r>
-          <w:rPr>
-            <w:rFonts w:ascii="Cambria Math" w:hAnsi="Cambria Math"/>
-          </w:rPr>
-          <m:t>x</m:t>
-        </m:r>
-      </m:oMath>
-      <w:r>
-        <w:t xml:space="preserve"> and </w:t>
-      </w:r>
-      <m:oMath>
-        <m:r>
-          <w:rPr>
-            <w:rFonts w:ascii="Cambria Math" w:hAnsi="Cambria Math"/>
-          </w:rPr>
-          <m:t>o</m:t>
-        </m:r>
-      </m:oMath>
-      <w:r>
-        <w:t xml:space="preserve"> indicate young and mature stands, respectively). </w:t>
-      </w:r>
-      <w:commentRangeEnd w:id="260"/>
+        <w:commentReference w:id="283"/>
+      </w:r>
+      <w:commentRangeEnd w:id="284"/>
       <w:r>
         <w:rPr>
           <w:rStyle w:val="CommentReference"/>
           <w:i w:val="0"/>
         </w:rPr>
-        <w:commentReference w:id="260"/>
+        <w:commentReference w:id="284"/>
+      </w:r>
+      <w:r>
+        <w:t xml:space="preserve">8 | Age trends and biome differences in some of the major forest C stocks: (a) aboveground biomass, (b) foliage, (c) fine roots, (d) dead wood. </w:t>
+      </w:r>
+      <w:commentRangeStart w:id="285"/>
+      <w:r>
+        <w:t>Map shows data sources (</w:t>
+      </w:r>
+      <m:oMath>
+        <m:r>
+          <w:rPr>
+            <w:rFonts w:ascii="Cambria Math" w:hAnsi="Cambria Math"/>
+          </w:rPr>
+          <m:t>x</m:t>
+        </m:r>
+      </m:oMath>
+      <w:r>
+        <w:t xml:space="preserve"> and </w:t>
+      </w:r>
+      <m:oMath>
+        <m:r>
+          <w:rPr>
+            <w:rFonts w:ascii="Cambria Math" w:hAnsi="Cambria Math"/>
+          </w:rPr>
+          <m:t>o</m:t>
+        </m:r>
+      </m:oMath>
+      <w:r>
+        <w:t xml:space="preserve"> indicate young and mature stands, respectively). </w:t>
+      </w:r>
+      <w:commentRangeEnd w:id="285"/>
+      <w:r>
+        <w:rPr>
+          <w:rStyle w:val="CommentReference"/>
+          <w:i w:val="0"/>
+        </w:rPr>
+        <w:commentReference w:id="285"/>
       </w:r>
       <w:r>
         <w:t xml:space="preserve">In each panel, the left scatterplot shows age trends in forests up to 100 years old, as characterized by a linear mixed effects model with fixed effects of </w:t>
       </w:r>
-      <w:ins w:id="261" w:author="Muller-Landau, Helene" w:date="2021-01-22T14:41:00Z">
+      <w:ins w:id="286" w:author="Muller-Landau, Helene" w:date="2021-01-22T14:41:00Z">
         <w:r>
           <w:t>log(</w:t>
         </w:r>
@@ -7094,7 +7268,7 @@
       <w:r>
         <w:t>age</w:t>
       </w:r>
-      <w:ins w:id="262" w:author="Muller-Landau, Helene" w:date="2021-01-22T14:41:00Z">
+      <w:ins w:id="287" w:author="Muller-Landau, Helene" w:date="2021-01-22T14:41:00Z">
         <w:r>
           <w:t>)</w:t>
         </w:r>
@@ -7107,7 +7281,7 @@
       <w:pPr>
         <w:pStyle w:val="Heading3"/>
       </w:pPr>
-      <w:bookmarkStart w:id="263" w:name="c-cycling-in-young-forests"/>
+      <w:bookmarkStart w:id="288" w:name="c-cycling-in-young-forests"/>
       <w:bookmarkEnd w:id="245"/>
       <w:r>
         <w:t>C cycling in young forests</w:t>
@@ -7576,7 +7750,7 @@
       <w:pPr>
         <w:pStyle w:val="CaptionedFigure"/>
       </w:pPr>
-      <w:commentRangeStart w:id="264"/>
+      <w:commentRangeStart w:id="289"/>
       <w:r>
         <w:rPr>
           <w:noProof/>
@@ -7623,29 +7797,29 @@
           </wp:inline>
         </w:drawing>
       </w:r>
-      <w:commentRangeEnd w:id="264"/>
+      <w:commentRangeEnd w:id="289"/>
       <w:r>
         <w:rPr>
           <w:rStyle w:val="CommentReference"/>
         </w:rPr>
-        <w:commentReference w:id="264"/>
+        <w:commentReference w:id="289"/>
       </w:r>
     </w:p>
     <w:p>
       <w:pPr>
         <w:pStyle w:val="ImageCaption"/>
       </w:pPr>
-      <w:commentRangeStart w:id="265"/>
+      <w:commentRangeStart w:id="290"/>
       <w:r>
         <w:t xml:space="preserve">Figure </w:t>
       </w:r>
-      <w:commentRangeEnd w:id="265"/>
+      <w:commentRangeEnd w:id="290"/>
       <w:r>
         <w:rPr>
           <w:rStyle w:val="CommentReference"/>
           <w:i w:val="0"/>
         </w:rPr>
-        <w:commentReference w:id="265"/>
+        <w:commentReference w:id="290"/>
       </w:r>
       <w:r>
         <w:t xml:space="preserve">9 | Age trends in C cycling in tropical broadleaf forests. Selection of variables for plotting seeks to maximize sample size and broad geographic representation while representing all elements of C cycle. Asterisks indicate variables whose age trends were calculated based on other variables (* young and mature forests; ** young forests only; *** mature forests only), as follows: </w:t>
@@ -9772,20 +9946,50 @@
         </m:sSub>
       </m:oMath>
       <w:r>
-        <w:t xml:space="preserve">, for which temperate broadleaf and conifer forests had similar flux rates </w:t>
-      </w:r>
-      <w:del w:id="266" w:author="Muller-Landau, Helene" w:date="2021-01-22T14:48:00Z">
+        <w:t xml:space="preserve">, for which temperate broadleaf and conifer forests had similar flux </w:t>
+      </w:r>
+      <w:r>
+        <w:rPr>
+          <w:highlight w:val="yellow"/>
+          <w:rPrChange w:id="291" w:author="Teixeira, Kristina A." w:date="2021-01-23T08:23:00Z">
+            <w:rPr/>
+          </w:rPrChange>
+        </w:rPr>
+        <w:t xml:space="preserve">rates </w:t>
+      </w:r>
+      <w:del w:id="292" w:author="Muller-Landau, Helene" w:date="2021-01-22T14:48:00Z">
         <w:r>
+          <w:rPr>
+            <w:highlight w:val="yellow"/>
+            <w:rPrChange w:id="293" w:author="Teixeira, Kristina A." w:date="2021-01-23T08:23:00Z">
+              <w:rPr/>
+            </w:rPrChange>
+          </w:rPr>
           <w:delText xml:space="preserve">than </w:delText>
         </w:r>
       </w:del>
-      <w:ins w:id="267" w:author="Muller-Landau, Helene" w:date="2021-01-22T14:48:00Z">
+      <w:ins w:id="294" w:author="Muller-Landau, Helene" w:date="2021-01-22T14:48:00Z">
         <w:r>
+          <w:rPr>
+            <w:highlight w:val="yellow"/>
+            <w:rPrChange w:id="295" w:author="Teixeira, Kristina A." w:date="2021-01-23T08:23:00Z">
+              <w:rPr/>
+            </w:rPrChange>
+          </w:rPr>
           <w:t xml:space="preserve">as </w:t>
         </w:r>
       </w:ins>
       <w:r>
-        <w:t xml:space="preserve">tropical forests. Notably, and in contrast to the lack of biome differences in </w:t>
+        <w:rPr>
+          <w:highlight w:val="yellow"/>
+          <w:rPrChange w:id="296" w:author="Teixeira, Kristina A." w:date="2021-01-23T08:23:00Z">
+            <w:rPr/>
+          </w:rPrChange>
+        </w:rPr>
+        <w:t>tropical</w:t>
+      </w:r>
+      <w:r>
+        <w:t xml:space="preserve"> forests. Notably, and in contrast to the lack of biome differences in </w:t>
       </w:r>
       <m:oMath>
         <m:r>
@@ -10253,17 +10457,17 @@
       <w:r>
         <w:t xml:space="preserve">. </w:t>
       </w:r>
-      <w:del w:id="268" w:author="Muller-Landau, Helene" w:date="2021-01-22T14:49:00Z">
+      <w:del w:id="297" w:author="Muller-Landau, Helene" w:date="2021-01-22T14:49:00Z">
         <w:r>
           <w:delText xml:space="preserve">There were sufficient data to model </w:delText>
         </w:r>
       </w:del>
-      <w:ins w:id="269" w:author="Muller-Landau, Helene" w:date="2021-01-22T14:49:00Z">
+      <w:ins w:id="298" w:author="Muller-Landau, Helene" w:date="2021-01-22T14:49:00Z">
         <w:r>
           <w:t>A</w:t>
         </w:r>
       </w:ins>
-      <w:del w:id="270" w:author="Muller-Landau, Helene" w:date="2021-01-22T14:49:00Z">
+      <w:del w:id="299" w:author="Muller-Landau, Helene" w:date="2021-01-22T14:49:00Z">
         <w:r>
           <w:delText>a</w:delText>
         </w:r>
@@ -10282,7 +10486,7 @@
       <w:r>
         <w:t xml:space="preserve"> biome interactions were also significant for all ten of these C stock variables (Table S2), with living C stocks tending to accumulate more rapidly during the early stages of forest regrowth in tropical forests (Figs. 8, S20-S30</w:t>
       </w:r>
-      <w:commentRangeStart w:id="271"/>
+      <w:commentRangeStart w:id="300"/>
       <w:r>
         <w:t>). In the case of two non-living C stocks (</w:t>
       </w:r>
@@ -10344,12 +10548,12 @@
       <w:r>
         <w:t xml:space="preserve"> biome interactions were such that </w:t>
       </w:r>
-      <w:commentRangeEnd w:id="271"/>
+      <w:commentRangeEnd w:id="300"/>
       <w:r>
         <w:rPr>
           <w:rStyle w:val="CommentReference"/>
         </w:rPr>
-        <w:commentReference w:id="271"/>
+        <w:commentReference w:id="300"/>
       </w:r>
       <w:r>
         <w:t xml:space="preserve">Specifically, </w:t>
@@ -10420,9 +10624,9 @@
       <w:pPr>
         <w:pStyle w:val="Heading2"/>
       </w:pPr>
-      <w:bookmarkStart w:id="272" w:name="discussion"/>
+      <w:bookmarkStart w:id="301" w:name="discussion"/>
       <w:bookmarkEnd w:id="243"/>
-      <w:bookmarkEnd w:id="263"/>
+      <w:bookmarkEnd w:id="288"/>
       <w:r>
         <w:lastRenderedPageBreak/>
         <w:t>Discussion</w:t>
@@ -10452,39 +10656,63 @@
       <w:r>
         <w:t xml:space="preserve"> of mature </w:t>
       </w:r>
-      <w:commentRangeStart w:id="273"/>
+      <w:commentRangeStart w:id="302"/>
       <w:r>
         <w:t>forests are correlated with a different set of factors</w:t>
       </w:r>
-      <w:commentRangeEnd w:id="273"/>
+      <w:commentRangeEnd w:id="302"/>
       <w:r>
         <w:rPr>
           <w:rStyle w:val="CommentReference"/>
         </w:rPr>
-        <w:commentReference w:id="273"/>
-      </w:r>
-      <w:r>
-        <w:t xml:space="preserve">. Together, these results refine and expand out understanding of C cycling in mature forests, while providing the first global-scale analysis of age trends in multiple forest C </w:t>
-      </w:r>
-      <w:del w:id="274" w:author="Muller-Landau, Helene" w:date="2021-01-22T14:51:00Z">
+        <w:commentReference w:id="302"/>
+      </w:r>
+      <w:r>
+        <w:t xml:space="preserve">. Together, these results refine and expand out understanding of C cycling in mature forests, while providing the first global-scale analysis of age trends in multiple </w:t>
+      </w:r>
+      <w:r>
+        <w:rPr>
+          <w:highlight w:val="yellow"/>
+          <w:rPrChange w:id="303" w:author="Teixeira, Kristina A." w:date="2021-01-23T08:47:00Z">
+            <w:rPr/>
+          </w:rPrChange>
+        </w:rPr>
+        <w:t xml:space="preserve">forest C </w:t>
+      </w:r>
+      <w:del w:id="304" w:author="Muller-Landau, Helene" w:date="2021-01-22T14:51:00Z">
         <w:r>
+          <w:rPr>
+            <w:highlight w:val="yellow"/>
+            <w:rPrChange w:id="305" w:author="Teixeira, Kristina A." w:date="2021-01-23T08:47:00Z">
+              <w:rPr/>
+            </w:rPrChange>
+          </w:rPr>
           <w:delText xml:space="preserve">cycling </w:delText>
         </w:r>
       </w:del>
       <w:r>
-        <w:t>stocks and fluxes (Figs. 9-12).</w:t>
+        <w:rPr>
+          <w:highlight w:val="yellow"/>
+          <w:rPrChange w:id="306" w:author="Teixeira, Kristina A." w:date="2021-01-23T08:47:00Z">
+            <w:rPr/>
+          </w:rPrChange>
+        </w:rPr>
+        <w:t>stocks</w:t>
+      </w:r>
+      <w:r>
+        <w:t xml:space="preserve"> and fluxes (Figs. 9-12).</w:t>
       </w:r>
     </w:p>
     <w:p>
       <w:pPr>
         <w:pStyle w:val="Heading3"/>
       </w:pPr>
-      <w:bookmarkStart w:id="275" w:name="c-variable-coverage-and-budget-closure"/>
-      <w:commentRangeStart w:id="276"/>
+      <w:bookmarkStart w:id="307" w:name="c-variable-coverage-and-budget-closure"/>
+      <w:commentRangeStart w:id="308"/>
       <w:r>
         <w:t>C variable coverage and budget closure</w:t>
       </w:r>
-      <w:commentRangeEnd w:id="276"/>
+      <w:commentRangeEnd w:id="308"/>
       <w:r>
         <w:rPr>
           <w:rStyle w:val="CommentReference"/>
@@ -10493,7 +10721,7 @@
           <w:bCs w:val="0"/>
           <w:color w:val="auto"/>
         </w:rPr>
-        <w:commentReference w:id="276"/>
+        <w:commentReference w:id="308"/>
       </w:r>
     </w:p>
     <w:p>
@@ -10517,16 +10745,16 @@
       <w:pPr>
         <w:pStyle w:val="BodyText"/>
       </w:pPr>
-      <w:commentRangeStart w:id="277"/>
+      <w:commentRangeStart w:id="309"/>
       <w:r>
         <w:t xml:space="preserve">There are of course notable holes </w:t>
       </w:r>
-      <w:commentRangeEnd w:id="277"/>
+      <w:commentRangeEnd w:id="309"/>
       <w:r>
         <w:rPr>
           <w:rStyle w:val="CommentReference"/>
         </w:rPr>
-        <w:commentReference w:id="277"/>
+        <w:commentReference w:id="309"/>
       </w:r>
       <w:r>
         <w:t xml:space="preserve">in the ForC variable coverage (Fig. 2) that limit the scope of our inferences here. Notably, </w:t>
@@ -10677,17 +10905,17 @@
       <w:r>
         <w:t xml:space="preserve"> Houghton 2020). </w:t>
       </w:r>
-      <w:del w:id="278" w:author="Muller-Landau, Helene" w:date="2021-01-22T14:53:00Z">
+      <w:del w:id="310" w:author="Muller-Landau, Helene" w:date="2021-01-22T14:53:00Z">
         <w:r>
           <w:delText>Nonetheless, the lack of closure, i</w:delText>
         </w:r>
       </w:del>
-      <w:del w:id="279" w:author="Muller-Landau, Helene" w:date="2021-01-22T14:54:00Z">
+      <w:del w:id="311" w:author="Muller-Landau, Helene" w:date="2021-01-22T14:54:00Z">
         <w:r>
           <w:delText>n t</w:delText>
         </w:r>
       </w:del>
-      <w:ins w:id="280" w:author="Muller-Landau, Helene" w:date="2021-01-22T14:54:00Z">
+      <w:ins w:id="312" w:author="Muller-Landau, Helene" w:date="2021-01-22T14:54:00Z">
         <w:r>
           <w:t>T</w:t>
         </w:r>
@@ -10695,27 +10923,27 @@
       <w:r>
         <w:t xml:space="preserve">he one instance where </w:t>
       </w:r>
-      <w:del w:id="281" w:author="Muller-Landau, Helene" w:date="2021-01-22T14:53:00Z">
+      <w:del w:id="313" w:author="Muller-Landau, Helene" w:date="2021-01-22T14:53:00Z">
         <w:r>
           <w:delText xml:space="preserve">it </w:delText>
         </w:r>
       </w:del>
-      <w:ins w:id="282" w:author="Muller-Landau, Helene" w:date="2021-01-22T14:53:00Z">
+      <w:ins w:id="314" w:author="Muller-Landau, Helene" w:date="2021-01-22T14:53:00Z">
         <w:r>
           <w:t>the C budge</w:t>
         </w:r>
       </w:ins>
-      <w:ins w:id="283" w:author="Muller-Landau, Helene" w:date="2021-01-22T14:54:00Z">
+      <w:ins w:id="315" w:author="Muller-Landau, Helene" w:date="2021-01-22T14:54:00Z">
         <w:r>
           <w:t>ts doesn’t close</w:t>
         </w:r>
       </w:ins>
-      <w:ins w:id="284" w:author="Muller-Landau, Helene" w:date="2021-01-22T14:53:00Z">
+      <w:ins w:id="316" w:author="Muller-Landau, Helene" w:date="2021-01-22T14:53:00Z">
         <w:r>
           <w:t xml:space="preserve"> </w:t>
         </w:r>
       </w:ins>
-      <w:del w:id="285" w:author="Muller-Landau, Helene" w:date="2021-01-22T14:54:00Z">
+      <w:del w:id="317" w:author="Muller-Landau, Helene" w:date="2021-01-22T14:54:00Z">
         <w:r>
           <w:delText xml:space="preserve">occurs, </w:delText>
         </w:r>
@@ -10723,17 +10951,17 @@
       <w:r>
         <w:t xml:space="preserve">is </w:t>
       </w:r>
-      <w:del w:id="286" w:author="Muller-Landau, Helene" w:date="2021-01-22T14:54:00Z">
+      <w:del w:id="318" w:author="Muller-Landau, Helene" w:date="2021-01-22T14:54:00Z">
         <w:r>
           <w:delText>probably more reflective</w:delText>
         </w:r>
       </w:del>
-      <w:ins w:id="287" w:author="Muller-Landau, Helene" w:date="2021-01-22T14:54:00Z">
+      <w:ins w:id="319" w:author="Muller-Landau, Helene" w:date="2021-01-22T14:54:00Z">
         <w:r>
           <w:t>likely due to</w:t>
         </w:r>
       </w:ins>
-      <w:del w:id="288" w:author="Muller-Landau, Helene" w:date="2021-01-22T14:54:00Z">
+      <w:del w:id="320" w:author="Muller-Landau, Helene" w:date="2021-01-22T14:54:00Z">
         <w:r>
           <w:delText xml:space="preserve"> of</w:delText>
         </w:r>
@@ -10810,7 +11038,7 @@
       <w:r>
         <w:t xml:space="preserve">; Fig. 5) </w:t>
       </w:r>
-      <w:ins w:id="289" w:author="Muller-Landau, Helene" w:date="2021-01-22T14:54:00Z">
+      <w:ins w:id="321" w:author="Muller-Landau, Helene" w:date="2021-01-22T14:54:00Z">
         <w:r>
           <w:t xml:space="preserve">rather </w:t>
         </w:r>
@@ -10818,12 +11046,12 @@
       <w:r>
         <w:t xml:space="preserve">than </w:t>
       </w:r>
-      <w:del w:id="290" w:author="Muller-Landau, Helene" w:date="2021-01-22T14:54:00Z">
+      <w:del w:id="322" w:author="Muller-Landau, Helene" w:date="2021-01-22T14:54:00Z">
         <w:r>
           <w:delText xml:space="preserve">of </w:delText>
         </w:r>
       </w:del>
-      <w:ins w:id="291" w:author="Muller-Landau, Helene" w:date="2021-01-22T14:54:00Z">
+      <w:ins w:id="323" w:author="Muller-Landau, Helene" w:date="2021-01-22T14:54:00Z">
         <w:r>
           <w:t xml:space="preserve">issues of </w:t>
         </w:r>
@@ -10902,8 +11130,8 @@
       <w:pPr>
         <w:pStyle w:val="Heading3"/>
       </w:pPr>
-      <w:bookmarkStart w:id="292" w:name="c-cycling-across-biomes"/>
-      <w:bookmarkEnd w:id="275"/>
+      <w:bookmarkStart w:id="324" w:name="c-cycling-across-biomes"/>
+      <w:bookmarkEnd w:id="307"/>
       <w:r>
         <w:t>C cycling across biomes</w:t>
       </w:r>
@@ -11548,7 +11776,7 @@
       <w:r>
         <w:t xml:space="preserve">Whereas </w:t>
       </w:r>
-      <w:ins w:id="293" w:author="Muller-Landau, Helene" w:date="2021-01-22T14:57:00Z">
+      <w:ins w:id="325" w:author="Muller-Landau, Helene" w:date="2021-01-22T14:57:00Z">
         <w:r>
           <w:t xml:space="preserve">aboveground </w:t>
         </w:r>
@@ -11648,8 +11876,8 @@
       <w:pPr>
         <w:pStyle w:val="Heading3"/>
       </w:pPr>
-      <w:bookmarkStart w:id="294" w:name="age-trends-in-c-cycling"/>
-      <w:bookmarkEnd w:id="292"/>
+      <w:bookmarkStart w:id="326" w:name="age-trends-in-c-cycling"/>
+      <w:bookmarkEnd w:id="324"/>
       <w:r>
         <w:t>Age trends in C cycling</w:t>
       </w:r>
@@ -12119,8 +12347,8 @@
       <w:pPr>
         <w:pStyle w:val="Heading3"/>
       </w:pPr>
-      <w:bookmarkStart w:id="295" w:name="Xe274d8bfc31d8f186374f5425705e4c8c528185"/>
-      <w:bookmarkEnd w:id="294"/>
+      <w:bookmarkStart w:id="327" w:name="Xe274d8bfc31d8f186374f5425705e4c8c528185"/>
+      <w:bookmarkEnd w:id="326"/>
       <w:r>
         <w:t>Relevance for climate change prediction and mitigation</w:t>
       </w:r>
@@ -12349,7 +12577,7 @@
       <w:r>
         <w:t xml:space="preserve"> 2018). Biomass is the largest C stock in most forests, and most of the emphasis has traditionally been on this variable. </w:t>
       </w:r>
-      <w:commentRangeStart w:id="296"/>
+      <w:commentRangeStart w:id="328"/>
       <w:r>
         <w:t xml:space="preserve">Remote-sensing driven biomass estimates (e.g., Saatchi </w:t>
       </w:r>
@@ -12380,12 +12608,12 @@
       <w:r>
         <w:t xml:space="preserve"> 2019), are well suited for this task. </w:t>
       </w:r>
-      <w:commentRangeEnd w:id="296"/>
+      <w:commentRangeEnd w:id="328"/>
       <w:r>
         <w:rPr>
           <w:rStyle w:val="CommentReference"/>
         </w:rPr>
-        <w:commentReference w:id="296"/>
+        <w:commentReference w:id="328"/>
       </w:r>
       <w:r>
         <w:t xml:space="preserve">Note, however, that factors such as stand age and disturbance history are difficult, if possible, to detect remotely, and can only be characterized for very recent decades (Hansen </w:t>
@@ -12520,8 +12748,8 @@
       <w:pPr>
         <w:pStyle w:val="Heading3"/>
       </w:pPr>
-      <w:bookmarkStart w:id="297" w:name="conclusions"/>
-      <w:bookmarkEnd w:id="295"/>
+      <w:bookmarkStart w:id="329" w:name="conclusions"/>
+      <w:bookmarkEnd w:id="327"/>
       <w:r>
         <w:t>Conclusions</w:t>
       </w:r>
@@ -12645,8 +12873,8 @@
       <w:pPr>
         <w:pStyle w:val="Heading3"/>
       </w:pPr>
-      <w:bookmarkStart w:id="298" w:name="citations-to-add"/>
-      <w:bookmarkEnd w:id="297"/>
+      <w:bookmarkStart w:id="330" w:name="citations-to-add"/>
+      <w:bookmarkEnd w:id="329"/>
       <w:r>
         <w:t>Citations to add</w:t>
       </w:r>
@@ -12672,9 +12900,9 @@
       <w:pPr>
         <w:pStyle w:val="Heading2"/>
       </w:pPr>
-      <w:bookmarkStart w:id="299" w:name="acknowledgements"/>
-      <w:bookmarkEnd w:id="272"/>
-      <w:bookmarkEnd w:id="298"/>
+      <w:bookmarkStart w:id="331" w:name="acknowledgements"/>
+      <w:bookmarkEnd w:id="301"/>
+      <w:bookmarkEnd w:id="330"/>
       <w:r>
         <w:t>Acknowledgements</w:t>
       </w:r>
@@ -12700,8 +12928,8 @@
       <w:pPr>
         <w:pStyle w:val="Heading2"/>
       </w:pPr>
-      <w:bookmarkStart w:id="300" w:name="data-availability-statement"/>
-      <w:bookmarkEnd w:id="299"/>
+      <w:bookmarkStart w:id="332" w:name="data-availability-statement"/>
+      <w:bookmarkEnd w:id="331"/>
       <w:r>
         <w:t>Data availability statement</w:t>
       </w:r>
@@ -12738,8 +12966,8 @@
       <w:pPr>
         <w:pStyle w:val="Heading2"/>
       </w:pPr>
-      <w:bookmarkStart w:id="301" w:name="references"/>
-      <w:bookmarkEnd w:id="300"/>
+      <w:bookmarkStart w:id="333" w:name="references"/>
+      <w:bookmarkEnd w:id="332"/>
       <w:r>
         <w:t>References</w:t>
       </w:r>
@@ -12748,8 +12976,8 @@
       <w:pPr>
         <w:pStyle w:val="Bibliography"/>
       </w:pPr>
-      <w:bookmarkStart w:id="302" w:name="ref-allen_global_2002"/>
-      <w:bookmarkStart w:id="303" w:name="refs"/>
+      <w:bookmarkStart w:id="334" w:name="ref-allen_global_2002"/>
+      <w:bookmarkStart w:id="335" w:name="refs"/>
       <w:r>
         <w:t xml:space="preserve">Allen A, Brown J and Gillooly J 2002 Global biodiversity, biochemical kinetics, and the energetic-equivalence rule </w:t>
       </w:r>
@@ -12776,8 +13004,8 @@
       <w:pPr>
         <w:pStyle w:val="Bibliography"/>
       </w:pPr>
-      <w:bookmarkStart w:id="304" w:name="ref-amiro_ecosystem_2010"/>
-      <w:bookmarkEnd w:id="302"/>
+      <w:bookmarkStart w:id="336" w:name="ref-amiro_ecosystem_2010"/>
+      <w:bookmarkEnd w:id="334"/>
       <w:r>
         <w:t xml:space="preserve">Amiro B D, Barr A G, Barr J G, Black T A, Bracho R, Brown M, Chen J, Clark K L, Davis K J, Desai A R, Dore S, Engel V, Fuentes J D, Goldstein A H, Goulden M L, Kolb T E, Lavigne M B, Law B E, Margolis H A, Martin T, McCaughey J H, Misson L, Montes-Helu M, Noormets A, Randerson J T, Starr G and Xiao J 2010 Ecosystem carbon dioxide fluxes after disturbance in forests of North America </w:t>
       </w:r>
@@ -12804,8 +13032,8 @@
       <w:pPr>
         <w:pStyle w:val="Bibliography"/>
       </w:pPr>
-      <w:bookmarkStart w:id="305" w:name="ref-anav_spatiotemporal_2015"/>
-      <w:bookmarkEnd w:id="304"/>
+      <w:bookmarkStart w:id="337" w:name="ref-anav_spatiotemporal_2015"/>
+      <w:bookmarkEnd w:id="336"/>
       <w:r>
         <w:t xml:space="preserve">Anav A, Friedlingstein P, Beer C, Ciais P, Harper A, Jones C, Murray-Tortarolo G, Papale D, Parazoo N C, Peylin P, Piao S, Sitch S, Viovy N, Wiltshire A and Zhao M 2015 Spatiotemporal patterns of terrestrial gross primary production: A review </w:t>
       </w:r>
@@ -12832,8 +13060,8 @@
       <w:pPr>
         <w:pStyle w:val="Bibliography"/>
       </w:pPr>
-      <w:bookmarkStart w:id="306" w:name="ref-andela_human-driven_2017"/>
-      <w:bookmarkEnd w:id="305"/>
+      <w:bookmarkStart w:id="338" w:name="ref-andela_human-driven_2017"/>
+      <w:bookmarkEnd w:id="337"/>
       <w:r>
         <w:t xml:space="preserve">Andela N, Morton D C, Giglio L, Chen Y, van der Werf G R, Kasibhatla P S, DeFries R S, Collatz G J, Hantson S, Kloster S, Bachelet D, Forrest M, Lasslop G, Li F, Mangeon S, Melton J R, Yue C and Randerson J T 2017 A human-driven decline in global burned area </w:t>
       </w:r>
@@ -12860,8 +13088,8 @@
       <w:pPr>
         <w:pStyle w:val="Bibliography"/>
       </w:pPr>
-      <w:bookmarkStart w:id="307" w:name="ref-anderson_temperature-dependence_2006"/>
-      <w:bookmarkEnd w:id="306"/>
+      <w:bookmarkStart w:id="339" w:name="ref-anderson_temperature-dependence_2006"/>
+      <w:bookmarkEnd w:id="338"/>
       <w:r>
         <w:lastRenderedPageBreak/>
         <w:t xml:space="preserve">Anderson K J, Allen A P, Gillooly J F and Brown J H 2006 Temperature-dependence of biomass accumulation rates during secondary succession </w:t>
@@ -12889,8 +13117,8 @@
       <w:pPr>
         <w:pStyle w:val="Bibliography"/>
       </w:pPr>
-      <w:bookmarkStart w:id="308" w:name="ref-anderson-teixeira_forc-dbgroa_2020"/>
-      <w:bookmarkEnd w:id="307"/>
+      <w:bookmarkStart w:id="340" w:name="ref-anderson-teixeira_forc-dbgroa_2020"/>
+      <w:bookmarkEnd w:id="339"/>
       <w:r>
         <w:t>Anderson-Teixeira K, Herrmann V, CookPatton, Ferson A and Lister K 2020 Forc-db/GROA: Release with Cook-Patton et al. 2020, Nature.</w:t>
       </w:r>
@@ -12899,8 +13127,8 @@
       <w:pPr>
         <w:pStyle w:val="Bibliography"/>
       </w:pPr>
-      <w:bookmarkStart w:id="309" w:name="X004b0b0adcb3b0fd197baeba21c22fc647d3498"/>
-      <w:bookmarkEnd w:id="308"/>
+      <w:bookmarkStart w:id="341" w:name="X004b0b0adcb3b0fd197baeba21c22fc647d3498"/>
+      <w:bookmarkEnd w:id="340"/>
       <w:r>
         <w:t xml:space="preserve">Anderson-Teixeira K J, Davies S J, Bennett A C, Gonzalez-Akre E B, Muller-Landau H C, Joseph Wright S, Abu Salim K, Almeyda Zambrano A M, Alonso A, Baltzer J L, Basset Y, Bourg N A, Broadbent E N, Brockelman W Y, Bunyavejchewin S, Burslem D F R P, Butt N, Cao M, Cardenas D, Chuyong G B, Clay K, Cordell S, Dattaraja H S, Deng X, Detto M, Du X, Duque A, Erikson D L, Ewango C E N, Fischer G A, Fletcher C, Foster R B, Giardina C P, Gilbert G S, Gunatilleke N, Gunatilleke S, Hao Z, Hargrove W W, Hart T B, Hau B C H, He F, Hoffman F M, Howe R W, Hubbell S P, Inman-Narahari F M, Jansen P A, Jiang M, Johnson D J, Kanzaki M, Kassim A R, Kenfack D, Kibet S, Kinnaird M F, Korte L, Kral K, Kumar J, Larson A J, Li Y, Li X, Liu S, Lum S K Y, Lutz J A, Ma K, Maddalena D M, Makana J-R, Malhi Y, Marthews T, Mat Serudin R, McMahon S M, McShea W J, Memiaghe H R, Mi X, Mizuno T, Morecroft M, Myers J A, Novotny V, de Oliveira A A, Ong P S, Orwig D A, Ostertag R, den Ouden J, Parker G G, Phillips R P, Sack L, Sainge M N, Sang W, Sri-ngernyuang K, Sukumar R, Sun I-F, Sungpalee W, Suresh H S, Tan S, Thomas S C, Thomas D W, Thompson J, Turner B L, Uriarte M, Valencia R, et al 2015 CTFS-ForestGEO : A worldwide network monitoring forests in an era of global change </w:t>
       </w:r>
@@ -12927,8 +13155,8 @@
       <w:pPr>
         <w:pStyle w:val="Bibliography"/>
       </w:pPr>
-      <w:bookmarkStart w:id="310" w:name="ref-andersonteixeira_differential_2011"/>
-      <w:bookmarkEnd w:id="309"/>
+      <w:bookmarkStart w:id="342" w:name="ref-andersonteixeira_differential_2011"/>
+      <w:bookmarkEnd w:id="341"/>
       <w:r>
         <w:t xml:space="preserve">Anderson-Teixeira K J, Delong J P, Fox A M, Brese D A and Litvak M E 2011 Differential responses of production and respiration to temperature and moisture drive the carbon balance across a climatic gradient in New Mexico </w:t>
       </w:r>
@@ -12955,8 +13183,8 @@
       <w:pPr>
         <w:pStyle w:val="Bibliography"/>
       </w:pPr>
-      <w:bookmarkStart w:id="311" w:name="ref-anderson-teixeira_greenhouse_2011"/>
-      <w:bookmarkEnd w:id="310"/>
+      <w:bookmarkStart w:id="343" w:name="ref-anderson-teixeira_greenhouse_2011"/>
+      <w:bookmarkEnd w:id="342"/>
       <w:r>
         <w:t xml:space="preserve">Anderson-Teixeira K J and DeLucia E H 2011 The greenhouse gas value of ecosystems </w:t>
       </w:r>
@@ -12983,8 +13211,8 @@
       <w:pPr>
         <w:pStyle w:val="Bibliography"/>
       </w:pPr>
-      <w:bookmarkStart w:id="312" w:name="ref-andersonteixeira_altered_2013"/>
-      <w:bookmarkEnd w:id="311"/>
+      <w:bookmarkStart w:id="344" w:name="ref-andersonteixeira_altered_2013"/>
+      <w:bookmarkEnd w:id="343"/>
       <w:r>
         <w:t xml:space="preserve">Anderson-Teixeira K J, Miller A D, Mohan J E, Hudiburg T W, Duval B D and DeLucia E H 2013 Altered dynamics of forest recovery under a changing climate </w:t>
       </w:r>
@@ -13011,8 +13239,8 @@
       <w:pPr>
         <w:pStyle w:val="Bibliography"/>
       </w:pPr>
-      <w:bookmarkStart w:id="313" w:name="ref-anderson-teixeira_forc_2018"/>
-      <w:bookmarkEnd w:id="312"/>
+      <w:bookmarkStart w:id="345" w:name="ref-anderson-teixeira_forc_2018"/>
+      <w:bookmarkEnd w:id="344"/>
       <w:r>
         <w:t xml:space="preserve">Anderson-Teixeira K J, Wang M M H, McGarvey J C, Herrmann V, Tepley A J, Bond-Lamberty B and LeBauer D S 2018 ForC : A global database of forest carbon stocks and fluxes </w:t>
       </w:r>
@@ -13039,8 +13267,8 @@
       <w:pPr>
         <w:pStyle w:val="Bibliography"/>
       </w:pPr>
-      <w:bookmarkStart w:id="314" w:name="ref-anderson-teixeira_carbon_2016"/>
-      <w:bookmarkEnd w:id="313"/>
+      <w:bookmarkStart w:id="346" w:name="ref-anderson-teixeira_carbon_2016"/>
+      <w:bookmarkEnd w:id="345"/>
       <w:r>
         <w:t xml:space="preserve">Anderson-Teixeira K J, Wang M M H, McGarvey J C and LeBauer D S 2016 Carbon dynamics of mature and regrowth tropical forests derived from a pantropical database (TropForC-db) </w:t>
       </w:r>
@@ -13067,8 +13295,8 @@
       <w:pPr>
         <w:pStyle w:val="Bibliography"/>
       </w:pPr>
-      <w:bookmarkStart w:id="315" w:name="ref-badgley_terrestrial_2019"/>
-      <w:bookmarkEnd w:id="314"/>
+      <w:bookmarkStart w:id="347" w:name="ref-badgley_terrestrial_2019"/>
+      <w:bookmarkEnd w:id="346"/>
       <w:r>
         <w:t xml:space="preserve">Badgley G, Anderegg L D L, Berry J A and Field C B 2019 Terrestrial gross primary production: Using NIRV to scale from site to globe </w:t>
       </w:r>
@@ -13095,8 +13323,8 @@
       <w:pPr>
         <w:pStyle w:val="Bibliography"/>
       </w:pPr>
-      <w:bookmarkStart w:id="316" w:name="ref-baldocchi_fluxnet_2001"/>
-      <w:bookmarkEnd w:id="315"/>
+      <w:bookmarkStart w:id="348" w:name="ref-baldocchi_fluxnet_2001"/>
+      <w:bookmarkEnd w:id="347"/>
       <w:r>
         <w:t xml:space="preserve">Baldocchi D, Falge E, Gu L, Olson R, Hollinger D, Running S, Anthoni P, Bernhofer C, Davis K, Evans R, Fuentes J, Goldstein A, Katul G, Law B, Lee X, Malhi Y, Meyers T, Munger W, Oechel W, Paw K T, Pilegaard K, Schmid H P, Valentini R, Verma S, Vesala T, Wilson K and Wofsy S 2001 FLUXNET : A New Tool to Study the Temporal and Spatial Variability of </w:t>
       </w:r>
@@ -13127,8 +13355,8 @@
       <w:pPr>
         <w:pStyle w:val="Bibliography"/>
       </w:pPr>
-      <w:bookmarkStart w:id="317" w:name="ref-banbury_morgan_global_nodate"/>
-      <w:bookmarkEnd w:id="316"/>
+      <w:bookmarkStart w:id="349" w:name="ref-banbury_morgan_global_nodate"/>
+      <w:bookmarkEnd w:id="348"/>
       <w:r>
         <w:t xml:space="preserve">Banbury Morgan B, Herrmann V, Kunert N, Bond-Lamberty B, Muller-Landau H C and Anderson-Teixeira K J Global patterns of forest autotrophic carbon fluxes </w:t>
       </w:r>
@@ -13143,8 +13371,8 @@
       <w:pPr>
         <w:pStyle w:val="Bibliography"/>
       </w:pPr>
-      <w:bookmarkStart w:id="318" w:name="ref-bates_fitting_2015"/>
-      <w:bookmarkEnd w:id="317"/>
+      <w:bookmarkStart w:id="350" w:name="ref-bates_fitting_2015"/>
+      <w:bookmarkEnd w:id="349"/>
       <w:r>
         <w:t xml:space="preserve">Bates D, Mächler M, Bolker B and Walker S 2015 Fitting Linear Mixed-Effects Models Using </w:t>
       </w:r>
@@ -13177,8 +13405,8 @@
       <w:pPr>
         <w:pStyle w:val="Bibliography"/>
       </w:pPr>
-      <w:bookmarkStart w:id="319" w:name="ref-besnard_quantifying_2018"/>
-      <w:bookmarkEnd w:id="318"/>
+      <w:bookmarkStart w:id="351" w:name="ref-besnard_quantifying_2018"/>
+      <w:bookmarkEnd w:id="350"/>
       <w:r>
         <w:t xml:space="preserve">Besnard S, Carvalhais N, Arain M A, Black A, de Bruin S, Buchmann N, Cescatti A, Chen J, Clevers J G P W, Desai A R, Gough C M, Havrankova K, Herold M, Hörtnagl L, Jung M, Knohl A, Kruijt B, Krupkova L, Law B E, Lindroth A, Noormets A, Roupsard O, Steinbrecher R, Varlagin A, Vincke C and Reichstein M 2018 Quantifying the effect of forest age in annual net forest carbon balance </w:t>
       </w:r>
@@ -13205,8 +13433,8 @@
       <w:pPr>
         <w:pStyle w:val="Bibliography"/>
       </w:pPr>
-      <w:bookmarkStart w:id="320" w:name="ref-bonan_forests_2008"/>
-      <w:bookmarkEnd w:id="319"/>
+      <w:bookmarkStart w:id="352" w:name="ref-bonan_forests_2008"/>
+      <w:bookmarkEnd w:id="351"/>
       <w:r>
         <w:t xml:space="preserve">Bonan G B 2008 Forests and Climate Change: Forcings, Feedbacks, and the Climate Benefits of Forests </w:t>
       </w:r>
@@ -13233,8 +13461,8 @@
       <w:pPr>
         <w:pStyle w:val="Bibliography"/>
       </w:pPr>
-      <w:bookmarkStart w:id="321" w:name="ref-bonan_climate_2018"/>
-      <w:bookmarkEnd w:id="320"/>
+      <w:bookmarkStart w:id="353" w:name="ref-bonan_climate_2018"/>
+      <w:bookmarkEnd w:id="352"/>
       <w:r>
         <w:t xml:space="preserve">Bonan G B and Doney S C 2018 Climate, ecosystems, and planetary futures: The challenge to predict life in Earth system models </w:t>
       </w:r>
@@ -13258,8 +13486,8 @@
       <w:pPr>
         <w:pStyle w:val="Bibliography"/>
       </w:pPr>
-      <w:bookmarkStart w:id="322" w:name="ref-bonan_model_2019"/>
-      <w:bookmarkEnd w:id="321"/>
+      <w:bookmarkStart w:id="354" w:name="ref-bonan_model_2019"/>
+      <w:bookmarkEnd w:id="353"/>
       <w:r>
         <w:t xml:space="preserve">Bonan G B, Lombardozzi D L, Wieder W R, Oleson K W, Lawrence D M, Hoffman F M and Collier N 2019 Model Structure and Climate Data Uncertainty in Historical Simulations of the Terrestrial Carbon Cycle (1850) </w:t>
       </w:r>
@@ -13286,8 +13514,8 @@
       <w:pPr>
         <w:pStyle w:val="Bibliography"/>
       </w:pPr>
-      <w:bookmarkStart w:id="323" w:name="ref-bondlamberty_new_2018"/>
-      <w:bookmarkEnd w:id="322"/>
+      <w:bookmarkStart w:id="355" w:name="ref-bondlamberty_new_2018"/>
+      <w:bookmarkEnd w:id="354"/>
       <w:r>
         <w:t xml:space="preserve">Bond-Lamberty B 2018 New Techniques and Data for Understanding the Global Soil Respiration Flux </w:t>
       </w:r>
@@ -13314,8 +13542,8 @@
       <w:pPr>
         <w:pStyle w:val="Bibliography"/>
       </w:pPr>
-      <w:bookmarkStart w:id="324" w:name="ref-bondlamberty_estimating_2016"/>
-      <w:bookmarkEnd w:id="323"/>
+      <w:bookmarkStart w:id="356" w:name="ref-bondlamberty_estimating_2016"/>
+      <w:bookmarkEnd w:id="355"/>
       <w:r>
         <w:t xml:space="preserve">Bond-Lamberty B, Epron D, Harden J, Harmon M E, Hoffman F, Kumar J, David McGuire A and Vargas R 2016 Estimating heterotrophic respiration at large scales: Challenges, approaches, and next steps </w:t>
       </w:r>
@@ -13339,8 +13567,8 @@
       <w:pPr>
         <w:pStyle w:val="Bibliography"/>
       </w:pPr>
-      <w:bookmarkStart w:id="325" w:name="ref-bond-lamberty_global_2010"/>
-      <w:bookmarkEnd w:id="324"/>
+      <w:bookmarkStart w:id="357" w:name="ref-bond-lamberty_global_2010"/>
+      <w:bookmarkEnd w:id="356"/>
       <w:r>
         <w:t xml:space="preserve">Bond-Lamberty B and Thomson A 2010 A global database of soil respiration data </w:t>
       </w:r>
@@ -13367,8 +13595,8 @@
       <w:pPr>
         <w:pStyle w:val="Bibliography"/>
       </w:pPr>
-      <w:bookmarkStart w:id="326" w:name="ref-bond-lamberty_contribution_2004"/>
-      <w:bookmarkEnd w:id="325"/>
+      <w:bookmarkStart w:id="358" w:name="ref-bond-lamberty_contribution_2004"/>
+      <w:bookmarkEnd w:id="357"/>
       <w:r>
         <w:t xml:space="preserve">Bond-Lamberty B, Wang C and Gower S T 2004 Contribution of root respiration to soil surface CO2 flux in a boreal black spruce chronosequence </w:t>
       </w:r>
@@ -13395,8 +13623,8 @@
       <w:pPr>
         <w:pStyle w:val="Bibliography"/>
       </w:pPr>
-      <w:bookmarkStart w:id="327" w:name="ref-carmona_coarse_2002"/>
-      <w:bookmarkEnd w:id="326"/>
+      <w:bookmarkStart w:id="359" w:name="ref-carmona_coarse_2002"/>
+      <w:bookmarkEnd w:id="358"/>
       <w:r>
         <w:t xml:space="preserve">Carmona M R, Armesto J J, Aravena J C and Pérez C A 2002 Coarse woody debris biomass in successional and primary temperate forests in Chiloé Island, Chile </w:t>
       </w:r>
@@ -13423,8 +13651,8 @@
       <w:pPr>
         <w:pStyle w:val="Bibliography"/>
       </w:pPr>
-      <w:bookmarkStart w:id="328" w:name="ref-cavaleri_urgent_2015"/>
-      <w:bookmarkEnd w:id="327"/>
+      <w:bookmarkStart w:id="360" w:name="ref-cavaleri_urgent_2015"/>
+      <w:bookmarkEnd w:id="359"/>
       <w:r>
         <w:t xml:space="preserve">Cavaleri M A, Reed S C, Smith W K and Wood T E 2015 Urgent need for warming experiments in tropical forests </w:t>
       </w:r>
@@ -13451,8 +13679,8 @@
       <w:pPr>
         <w:pStyle w:val="Bibliography"/>
       </w:pPr>
-      <w:bookmarkStart w:id="329" w:name="ref-chapin_reconciling_2006"/>
-      <w:bookmarkEnd w:id="328"/>
+      <w:bookmarkStart w:id="361" w:name="ref-chapin_reconciling_2006"/>
+      <w:bookmarkEnd w:id="360"/>
       <w:r>
         <w:t xml:space="preserve">Chapin F, Woodwell G, Randerson J, Rastetter E, Lovett G, Baldocchi D, Clark D, Harmon M, Schimel D, Valentini R, Wirth C, Aber J, Cole J, Goulden M, Harden J, Heimann M, Howarth R, Matson P, McGuire A, Melillo J, Mooney H, Neff J, Houghton R, Pace M, Ryan M, Running S, </w:t>
       </w:r>
@@ -13483,8 +13711,8 @@
       <w:pPr>
         <w:pStyle w:val="Bibliography"/>
       </w:pPr>
-      <w:bookmarkStart w:id="330" w:name="ref-chave_ground_2019"/>
-      <w:bookmarkEnd w:id="329"/>
+      <w:bookmarkStart w:id="362" w:name="ref-chave_ground_2019"/>
+      <w:bookmarkEnd w:id="361"/>
       <w:r>
         <w:t xml:space="preserve">Chave J, Davies S J, Phillips O L, Lewis S L, Sist P, Schepaschenko D, Armston J, Baker T R, Coomes D, Disney M, Duncanson L, Hérault B, Labrière N, Meyer V, Réjou-Méchain M, Scipal K and Saatchi S 2019 Ground Data are Essential for Biomass Remote Sensing Missions </w:t>
       </w:r>
@@ -13499,8 +13727,8 @@
       <w:pPr>
         <w:pStyle w:val="Bibliography"/>
       </w:pPr>
-      <w:bookmarkStart w:id="331" w:name="ref-chave_improved_2014"/>
-      <w:bookmarkEnd w:id="330"/>
+      <w:bookmarkStart w:id="363" w:name="ref-chave_improved_2014"/>
+      <w:bookmarkEnd w:id="362"/>
       <w:r>
         <w:t xml:space="preserve">Chave J, Réjou-Méchain M, Búrquez A, Chidumayo E, Colgan M S, Delitti W B C, Duque A, Eid T, Fearnside P M, Goodman R C, Henry M, Martínez-Yrízar A, Mugasha W A, Muller-Landau H C, Mencuccini M, Nelson B W, Ngomanda A, Nogueira E M, Ortiz-Malavassi E, Pélissier R, Ploton P, Ryan C M, Saldarriaga J G and Vieilledent G 2014 Improved allometric models to estimate the aboveground biomass of tropical trees </w:t>
       </w:r>
@@ -13518,8 +13746,8 @@
       <w:pPr>
         <w:pStyle w:val="Bibliography"/>
       </w:pPr>
-      <w:bookmarkStart w:id="332" w:name="ref-chazdon_carbon_2016"/>
-      <w:bookmarkEnd w:id="331"/>
+      <w:bookmarkStart w:id="364" w:name="ref-chazdon_carbon_2016"/>
+      <w:bookmarkEnd w:id="363"/>
       <w:r>
         <w:t xml:space="preserve">Chazdon R L, Broadbent E N, Rozendaal D M A, Bongers F, Zambrano A M A, Aide T M, Balvanera P, Becknell J M, Boukili V, Brancalion P H S, Craven D, Almeida-Cortez J S, Cabral G A L, Jong B de, Denslow J S, Dent D H, DeWalt S J, Dupuy J M, Durán S M, Espírito-Santo M M, Fandino M C, César R G, Hall J S, Hernández-Stefanoni J L, Jakovac C C, Junqueira A B, Kennard D, Letcher S G, Lohbeck M, Martínez-Ramos M, Massoca P, Meave J A, Mesquita R, Mora F, Muñoz R, Muscarella R, Nunes Y R F, Ochoa-Gaona S, Orihuela-Belmonte E, Peña-Claros M, Pérez-García E A, Piotto D, Powers J S, Rodríguez-Velazquez J, Romero-Pérez I E, Ruíz J, Saldarriaga J G, Sanchez-Azofeifa A, Schwartz N B, Steininger M K, Swenson N G, Uriarte M, Breugel M van, Wal H van der, Veloso M D M, Vester H, Vieira I C G, Bentos T V, Williamson G B and Poorter L 2016 Carbon sequestration potential of second-growth forest regeneration in the Latin American tropics </w:t>
       </w:r>
@@ -13546,8 +13774,8 @@
       <w:pPr>
         <w:pStyle w:val="Bibliography"/>
       </w:pPr>
-      <w:bookmarkStart w:id="333" w:name="ref-chojnacky_updated_2014"/>
-      <w:bookmarkEnd w:id="332"/>
+      <w:bookmarkStart w:id="365" w:name="ref-chojnacky_updated_2014"/>
+      <w:bookmarkEnd w:id="364"/>
       <w:r>
         <w:t xml:space="preserve">Chojnacky D C, Heath L S and Jenkins J C 2014 Updated generalized biomass equations for North American tree species </w:t>
       </w:r>
@@ -13574,8 +13802,8 @@
       <w:pPr>
         <w:pStyle w:val="Bibliography"/>
       </w:pPr>
-      <w:bookmarkStart w:id="334" w:name="ref-clark_measuring_2001"/>
-      <w:bookmarkEnd w:id="333"/>
+      <w:bookmarkStart w:id="366" w:name="ref-clark_measuring_2001"/>
+      <w:bookmarkEnd w:id="365"/>
       <w:r>
         <w:t xml:space="preserve">Clark D A, Brown S, Kicklighter D W, Chambers J, Thomlinson J R and Ni J 2001 Measuring net primary production in forests: Concepts and field methods </w:t>
       </w:r>
@@ -13602,8 +13830,8 @@
       <w:pPr>
         <w:pStyle w:val="Bibliography"/>
       </w:pPr>
-      <w:bookmarkStart w:id="335" w:name="ref-collalti_forest_2020"/>
-      <w:bookmarkEnd w:id="334"/>
+      <w:bookmarkStart w:id="367" w:name="ref-collalti_forest_2020"/>
+      <w:bookmarkEnd w:id="366"/>
       <w:r>
         <w:t xml:space="preserve">Collalti A, Ibrom A, Stockmarr A, Cescatti A, Alkama R, Fernández-Martínez M, Matteucci G, Sitch S, Friedlingstein P, Ciais P, Goll D S, Nabel J E M S, Pongratz J, Arneth A, Haverd V and Prentice I C 2020 Forest production efficiency increases with growth temperature </w:t>
       </w:r>
@@ -13630,8 +13858,8 @@
       <w:pPr>
         <w:pStyle w:val="Bibliography"/>
       </w:pPr>
-      <w:bookmarkStart w:id="336" w:name="ref-collier_international_2018"/>
-      <w:bookmarkEnd w:id="335"/>
+      <w:bookmarkStart w:id="368" w:name="ref-collier_international_2018"/>
+      <w:bookmarkEnd w:id="367"/>
       <w:r>
         <w:t xml:space="preserve">Collier N, Hoffman F M, Lawrence D M, Keppel-Aleks G, Koven C D, Riley W J, Mu M and Randerson J T 2018 The International Land Model Benchmarking (ILAMB) System: Design, Theory, and Implementation </w:t>
       </w:r>
@@ -13658,8 +13886,8 @@
       <w:pPr>
         <w:pStyle w:val="Bibliography"/>
       </w:pPr>
-      <w:bookmarkStart w:id="337" w:name="ref-cook-patton_mapping_2020"/>
-      <w:bookmarkEnd w:id="336"/>
+      <w:bookmarkStart w:id="369" w:name="ref-cook-patton_mapping_2020"/>
+      <w:bookmarkEnd w:id="368"/>
       <w:r>
         <w:t xml:space="preserve">Cook-Patton S C, Leavitt S M, Gibbs D, Harris N L, Lister K, Anderson-Teixeira K J, Briggs R D, Chazdon R L, Crowther T W, Ellis P W, Griscom H P, Herrmann V, Holl K D, Houghton R A, Larrosa C, Lomax G, Lucas R, Madsen P, Malhi Y, Paquette A, Parker J D, Paul K, Routh D, Roxburgh S, Saatchi S, van den Hoogen J, Walker W S, Wheeler C E, Wood S A, Xu L and Griscom B W 2020 Mapping carbon accumulation potential from global natural forest regrowth </w:t>
       </w:r>
@@ -13686,8 +13914,8 @@
       <w:pPr>
         <w:pStyle w:val="Bibliography"/>
       </w:pPr>
-      <w:bookmarkStart w:id="338" w:name="ref-corman_foundations_2019"/>
-      <w:bookmarkEnd w:id="337"/>
+      <w:bookmarkStart w:id="370" w:name="ref-corman_foundations_2019"/>
+      <w:bookmarkEnd w:id="369"/>
       <w:r>
         <w:lastRenderedPageBreak/>
         <w:t xml:space="preserve">Corman J R, Collins S L, Cook E M, Dong X, Gherardi L A, Grimm N B, Hale R L, Lin T, Ramos J, Reichmann L G and Sala O E 2019 Foundations and Frontiers of Ecosystem Science: Legacy of a Classic Paper (Odum 1969) </w:t>
@@ -13715,8 +13943,8 @@
       <w:pPr>
         <w:pStyle w:val="Bibliography"/>
       </w:pPr>
-      <w:bookmarkStart w:id="339" w:name="ref-curtis_classifying_2018"/>
-      <w:bookmarkEnd w:id="338"/>
+      <w:bookmarkStart w:id="371" w:name="ref-curtis_classifying_2018"/>
+      <w:bookmarkEnd w:id="370"/>
       <w:r>
         <w:t xml:space="preserve">Curtis P G, Slay C M, Harris N L, Tyukavina A and Hansen M C 2018 Classifying drivers of global forest loss </w:t>
       </w:r>
@@ -13743,8 +13971,8 @@
       <w:pPr>
         <w:pStyle w:val="Bibliography"/>
       </w:pPr>
-      <w:bookmarkStart w:id="340" w:name="ref-curtis_forest_2018"/>
-      <w:bookmarkEnd w:id="339"/>
+      <w:bookmarkStart w:id="372" w:name="ref-curtis_forest_2018"/>
+      <w:bookmarkEnd w:id="371"/>
       <w:r>
         <w:t xml:space="preserve">Curtis P S and Gough C M 2018 Forest aging, disturbance and the carbon cycle </w:t>
       </w:r>
@@ -13759,8 +13987,8 @@
       <w:pPr>
         <w:pStyle w:val="Bibliography"/>
       </w:pPr>
-      <w:bookmarkStart w:id="341" w:name="ref-davies_forestgeo_2021"/>
-      <w:bookmarkEnd w:id="340"/>
+      <w:bookmarkStart w:id="373" w:name="ref-davies_forestgeo_2021"/>
+      <w:bookmarkEnd w:id="372"/>
       <w:r>
         <w:t xml:space="preserve">Davies S J, Abiem I, Abu Salim K, Aguilar S, Allen D, Alonso A, Anderson-Teixeira K, Andrade A, Arellano G, Ashton P S, Baker P J, Baker M E, Baltzer J L, Basset Y, Bissiengou P, Bohlman S, Bourg N A, Brockelman W Y, Bunyavejchewin S, Burslem D F R P, Cao M, Cárdenas D, Chang L-W, Chang-Yang C-H, Chao K-J, Chao W-C, Chapman H, Chen Y-Y, Chisholm R A, Chu C, Chuyong G, Clay K, Comita L S, Condit R, Cordell S, Dattaraja H S, de Oliveira A A, den Ouden J, Detto M, Dick C, Du X, Duque Á, Ediriweera S, Ellis E C, Obiang N L E, Esufali S, Ewango C E N, Fernando E S, Filip J, Fischer G A, Foster R, Giambelluca T, Giardina C, Gilbert G S, Gonzalez-Akre E, Gunatilleke I A U N, Gunatilleke C V S, Hao Z, Hau B C H, He F, Ni H, Howe R W, Hubbell S P, Huth A, Inman-Narahari F, Itoh A, Janík D, Jansen P A, Jiang M, Johnson D J, Jones F A, Kanzaki M, Kenfack D, Kiratiprayoon S, Král K, Krizel L, Lao S, Larson A J, Li Y, Li X, Litton C M, Liu Y, Liu S, Lum S K Y, Luskin M S, Lutz J A, Luu H T, Ma K, Makana J-R, Malhi Y, Martin A, McCarthy C, McMahon S M, McShea W J, Memiaghe H, Mi X, Mitre D, Mohamad M, et al 2021 ForestGEO: Understanding forest diversity and dynamics through a global observatory network </w:t>
       </w:r>
@@ -13787,8 +14015,8 @@
       <w:pPr>
         <w:pStyle w:val="Bibliography"/>
       </w:pPr>
-      <w:bookmarkStart w:id="342" w:name="ref-delucia_forest_2007"/>
-      <w:bookmarkEnd w:id="341"/>
+      <w:bookmarkStart w:id="374" w:name="ref-delucia_forest_2007"/>
+      <w:bookmarkEnd w:id="373"/>
       <w:r>
         <w:t xml:space="preserve">DeLucia E H, Drake J, Thomas R B and Gonzalez-Meler M A 2007 Forest carbon use efficiency: Is respiration a constant fraction of gross primary production? </w:t>
       </w:r>
@@ -13815,8 +14043,8 @@
       <w:pPr>
         <w:pStyle w:val="Bibliography"/>
       </w:pPr>
-      <w:bookmarkStart w:id="343" w:name="ref-di_vittorio_initial_2020"/>
-      <w:bookmarkEnd w:id="342"/>
+      <w:bookmarkStart w:id="375" w:name="ref-di_vittorio_initial_2020"/>
+      <w:bookmarkEnd w:id="374"/>
       <w:r>
         <w:t xml:space="preserve">Di Vittorio A V, Shi X, Bond-Lamberty B, Calvin K and Jones A 2020 Initial Land Use/Cover Distribution Substantially Affects Global Carbon and Local Temperature Projections in the Integrated Earth System Model </w:t>
       </w:r>
@@ -13840,8 +14068,8 @@
       <w:pPr>
         <w:pStyle w:val="Bibliography"/>
       </w:pPr>
-      <w:bookmarkStart w:id="344" w:name="ref-fao_global_2010"/>
-      <w:bookmarkEnd w:id="343"/>
+      <w:bookmarkStart w:id="376" w:name="ref-fao_global_2010"/>
+      <w:bookmarkEnd w:id="375"/>
       <w:r>
         <w:t xml:space="preserve">FAO 2010 </w:t>
       </w:r>
@@ -13859,8 +14087,8 @@
       <w:pPr>
         <w:pStyle w:val="Bibliography"/>
       </w:pPr>
-      <w:bookmarkStart w:id="345" w:name="ref-fer_beyond_2021"/>
-      <w:bookmarkEnd w:id="344"/>
+      <w:bookmarkStart w:id="377" w:name="ref-fer_beyond_2021"/>
+      <w:bookmarkEnd w:id="376"/>
       <w:r>
         <w:t xml:space="preserve">Fer I, Gardella A K, Shiklomanov A N, Campbell E E, Cowdery E M, Kauwe M G D, Desai A, Duveneck M J, Fisher J B, Haynes K D, Hoffman F M, Johnston M R, Kooper R, LeBauer D S, Mantooth J, Parton W J, Poulter B, Quaife T, Raiho A, Schaefer K, Serbin S P, Simkins J, Wilcox K R, Viskari T and Dietze M C 2021 Beyond ecosystem modeling: A roadmap to community cyberinfrastructure for ecological data-model integration </w:t>
       </w:r>
@@ -13887,8 +14115,8 @@
       <w:pPr>
         <w:pStyle w:val="Bibliography"/>
       </w:pPr>
-      <w:bookmarkStart w:id="346" w:name="ref-friedlingstein_climatecarbon_2006"/>
-      <w:bookmarkEnd w:id="345"/>
+      <w:bookmarkStart w:id="378" w:name="ref-friedlingstein_climatecarbon_2006"/>
+      <w:bookmarkEnd w:id="377"/>
       <w:r>
         <w:t xml:space="preserve">Friedlingstein P, Cox P, Betts R, Bopp L, von Bloh W, Brovkin V, Cadule P, Doney S, Eby M, Fung I, Bala G, John J, Jones C, Joos F, Kato T, Kawamiya M, Knorr W, Lindsay K, Matthews H D, Raddatz T, Rayner P, Reick C, Roeckner E, Schnitzler K-G, Schnur R, Strassmann K, Weaver A J, Yoshikawa C and Zeng N 2006 ClimateCarbon Cycle Feedback Analysis: Results from the C4MIP Model Intercomparison </w:t>
       </w:r>
@@ -13915,8 +14143,8 @@
       <w:pPr>
         <w:pStyle w:val="Bibliography"/>
       </w:pPr>
-      <w:bookmarkStart w:id="347" w:name="ref-friedlingstein_global_2019"/>
-      <w:bookmarkEnd w:id="346"/>
+      <w:bookmarkStart w:id="379" w:name="ref-friedlingstein_global_2019"/>
+      <w:bookmarkEnd w:id="378"/>
       <w:r>
         <w:lastRenderedPageBreak/>
         <w:t xml:space="preserve">Friedlingstein P, Jones M W, O’Sullivan M, Andrew R M, Hauck J, Peters G P, Peters W, Pongratz J, Sitch S, Quéré C L, Bakker D C E, Canadell J G, Ciais P, Jackson R B, Anthoni P, Barbero L, Bastos A, Bastrikov V, Becker M, Bopp L, Buitenhuis E, Chandra N, Chevallier F, Chini L P, Currie K I, Feely R A, Gehlen M, Gilfillan D, Gkritzalis T, Goll D S, Gruber N, Gutekunst S, Harris I, Haverd V, Houghton R A, Hurtt G, Ilyina T, Jain A K, Joetzjer E, Kaplan J O, Kato E, Klein Goldewijk K, Korsbakken J I, Landschützer P, Lauvset S K, Lefèvre N, Lenton A, Lienert S, Lombardozzi D, Marland G, McGuire P C, Melton J R, Metzl N, Munro D R, Nabel J E M S, Nakaoka S-I, Neill C, Omar A M, Ono T, Peregon A, Pierrot D, Poulter B, Rehder G, Resplandy L, Robertson E, Rödenbeck C, Séférian R, Schwinger J, Smith N, Tans P P, Tian H, Tilbrook B, Tubiello F N, Werf G R van der, Wiltshire A J and Zaehle S 2019 Global Carbon Budget 2019 </w:t>
@@ -13944,8 +14172,8 @@
       <w:pPr>
         <w:pStyle w:val="Bibliography"/>
       </w:pPr>
-      <w:bookmarkStart w:id="348" w:name="ref-gillman_latitude_2015"/>
-      <w:bookmarkEnd w:id="347"/>
+      <w:bookmarkStart w:id="380" w:name="ref-gillman_latitude_2015"/>
+      <w:bookmarkEnd w:id="379"/>
       <w:r>
         <w:t xml:space="preserve">Gillman L N, Wright S D, Cusens J, McBride P D, Malhi Y and Whittaker R J 2015 Latitude, productivity and species richness </w:t>
       </w:r>
@@ -13972,8 +14200,8 @@
       <w:pPr>
         <w:pStyle w:val="Bibliography"/>
       </w:pPr>
-      <w:bookmarkStart w:id="349" w:name="ref-goldstein_protecting_2020"/>
-      <w:bookmarkEnd w:id="348"/>
+      <w:bookmarkStart w:id="381" w:name="ref-goldstein_protecting_2020"/>
+      <w:bookmarkEnd w:id="380"/>
       <w:r>
         <w:t xml:space="preserve">Goldstein A, Turner W R, Spawn S A, Anderson-Teixeira K J, Cook-Patton S, Fargione J, Gibbs H K, Griscom B, Hewson J H, Howard J F, Ledezma J C, Page S, Koh L P, Rockström J, Sanderman J and Hole D G 2020 Protecting irrecoverable carbon in Earth’s ecosystems </w:t>
       </w:r>
@@ -14000,8 +14228,8 @@
       <w:pPr>
         <w:pStyle w:val="Bibliography"/>
       </w:pPr>
-      <w:bookmarkStart w:id="350" w:name="ref-grassi_key_2017"/>
-      <w:bookmarkEnd w:id="349"/>
+      <w:bookmarkStart w:id="382" w:name="ref-grassi_key_2017"/>
+      <w:bookmarkEnd w:id="381"/>
       <w:r>
         <w:t xml:space="preserve">Grassi G, House J, Dentener F, Federici S, den Elzen M and Penman J 2017 The key role of forests in meeting climate targets requires science for credible mitigation </w:t>
       </w:r>
@@ -14028,8 +14256,8 @@
       <w:pPr>
         <w:pStyle w:val="Bibliography"/>
       </w:pPr>
-      <w:bookmarkStart w:id="351" w:name="ref-griscom_natural_2017"/>
-      <w:bookmarkEnd w:id="350"/>
+      <w:bookmarkStart w:id="383" w:name="ref-griscom_natural_2017"/>
+      <w:bookmarkEnd w:id="382"/>
       <w:r>
         <w:t xml:space="preserve">Griscom B W, Adams J, Ellis P W, Houghton R A, Lomax G, Miteva D A, Schlesinger W H, Shoch D, Siikamäki J V, Smith P, Woodbury P, Zganjar C, Blackman A, Campari J, Conant R T, Delgado C, Elias P, Gopalakrishna T, Hamsik M R, Herrero M, Kiesecker J, Landis E, Laestadius L, Leavitt S M, Minnemeyer S, Polasky S, Potapov P, Putz F E, Sanderman J, Silvius M, Wollenberg E and Fargione J 2017 Natural climate solutions </w:t>
       </w:r>
@@ -14056,8 +14284,8 @@
       <w:pPr>
         <w:pStyle w:val="Bibliography"/>
       </w:pPr>
-      <w:bookmarkStart w:id="352" w:name="ref-gustafson_extrapolating_2018"/>
-      <w:bookmarkEnd w:id="351"/>
+      <w:bookmarkStart w:id="384" w:name="ref-gustafson_extrapolating_2018"/>
+      <w:bookmarkEnd w:id="383"/>
       <w:r>
         <w:t xml:space="preserve">Gustafson E J, Kubiske M E, Miranda B R, Hoshika Y and Paoletti E 2018 Extrapolating plot-scale CO2 and ozone enrichment experimental results to novel conditions and scales using mechanistic modeling </w:t>
       </w:r>
@@ -14084,8 +14312,8 @@
       <w:pPr>
         <w:pStyle w:val="Bibliography"/>
       </w:pPr>
-      <w:bookmarkStart w:id="353" w:name="ref-hansen_high-resolution_2013"/>
-      <w:bookmarkEnd w:id="352"/>
+      <w:bookmarkStart w:id="385" w:name="ref-hansen_high-resolution_2013"/>
+      <w:bookmarkEnd w:id="384"/>
       <w:r>
         <w:t xml:space="preserve">Hansen M C, Potapov P V, Moore R, Hancher M, Turubanova S A, Tyukavina A, Thau D, Stehman S V, Goetz S J, Loveland T R, Kommareddy A, Egorov A, Chini L, Justice C O and Townshend J R G 2013 High-Resolution Global Maps of 21st-Century Forest Cover Change </w:t>
       </w:r>
@@ -14112,8 +14340,8 @@
       <w:pPr>
         <w:pStyle w:val="Bibliography"/>
       </w:pPr>
-      <w:bookmarkStart w:id="354" w:name="ref-harmon_heterotrophic_2011"/>
-      <w:bookmarkEnd w:id="353"/>
+      <w:bookmarkStart w:id="386" w:name="ref-harmon_heterotrophic_2011"/>
+      <w:bookmarkEnd w:id="385"/>
       <w:r>
         <w:t xml:space="preserve">Harmon M E, Bond-Lamberty B, Tang J and Vargas R 2011 Heterotrophic respiration in disturbed forests: A review with examples from North America </w:t>
       </w:r>
@@ -14137,8 +14365,8 @@
       <w:pPr>
         <w:pStyle w:val="Bibliography"/>
       </w:pPr>
-      <w:bookmarkStart w:id="355" w:name="ref-harmon_ecology_1986"/>
-      <w:bookmarkEnd w:id="354"/>
+      <w:bookmarkStart w:id="387" w:name="ref-harmon_ecology_1986"/>
+      <w:bookmarkEnd w:id="386"/>
       <w:r>
         <w:t xml:space="preserve">Harmon M E, Franklin J F, Swanson F J, Sollins P, Gregory S V, Lattin J D, Anderson N H, Cline S P, Aumen N G, Sedell J R, Lienkaemper G W, Cromack K and Cummins K W 1986 Ecology of Coarse Woody Debris in Temperate Ecosystems </w:t>
       </w:r>
@@ -14156,8 +14384,8 @@
       <w:pPr>
         <w:pStyle w:val="Bibliography"/>
       </w:pPr>
-      <w:bookmarkStart w:id="356" w:name="ref-harris_global_2021"/>
-      <w:bookmarkEnd w:id="355"/>
+      <w:bookmarkStart w:id="388" w:name="ref-harris_global_2021"/>
+      <w:bookmarkEnd w:id="387"/>
       <w:r>
         <w:lastRenderedPageBreak/>
         <w:t xml:space="preserve">Harris N L, Gibbs D A, Baccini A, Birdsey R A, Bruin S de, Farina M, Fatoyinbo L, Hansen M C, Herold M, Houghton R A, Potapov P V, Suarez D R, Roman-Cuesta R M, Saatchi S S, Slay C M, Turubanova S A and Tyukavina A 2021 Global maps of twenty-first century forest carbon fluxes </w:t>
@@ -14176,8 +14404,8 @@
       <w:pPr>
         <w:pStyle w:val="Bibliography"/>
       </w:pPr>
-      <w:bookmarkStart w:id="357" w:name="ref-holdridge_determination_1947"/>
-      <w:bookmarkEnd w:id="356"/>
+      <w:bookmarkStart w:id="389" w:name="ref-holdridge_determination_1947"/>
+      <w:bookmarkEnd w:id="388"/>
       <w:r>
         <w:t xml:space="preserve">Holdridge L R 1947 Determination of World Plant Formations From Simple Climatic Data </w:t>
       </w:r>
@@ -14204,8 +14432,8 @@
       <w:pPr>
         <w:pStyle w:val="Bibliography"/>
       </w:pPr>
-      <w:bookmarkStart w:id="358" w:name="ref-houghton_terrestrial_2020"/>
-      <w:bookmarkEnd w:id="357"/>
+      <w:bookmarkStart w:id="390" w:name="ref-houghton_terrestrial_2020"/>
+      <w:bookmarkEnd w:id="389"/>
       <w:r>
         <w:t xml:space="preserve">Houghton R A 2020 Terrestrial fluxes of carbon in GCP carbon budgets </w:t>
       </w:r>
@@ -14232,8 +14460,8 @@
       <w:pPr>
         <w:pStyle w:val="Bibliography"/>
       </w:pPr>
-      <w:bookmarkStart w:id="359" w:name="ref-hu_mapping_2016"/>
-      <w:bookmarkEnd w:id="358"/>
+      <w:bookmarkStart w:id="391" w:name="ref-hu_mapping_2016"/>
+      <w:bookmarkEnd w:id="390"/>
       <w:r>
         <w:t xml:space="preserve">Hu T, Su Y, Xue B, Liu J, Zhao X, Fang J and Guo Q 2016 Mapping Global Forest Aboveground Biomass with Spaceborne LiDAR, Optical Imagery, and Forest Inventory Data </w:t>
       </w:r>
@@ -14260,8 +14488,8 @@
       <w:pPr>
         <w:pStyle w:val="Bibliography"/>
       </w:pPr>
-      <w:bookmarkStart w:id="360" w:name="ref-humboldt_essay_1807"/>
-      <w:bookmarkEnd w:id="359"/>
+      <w:bookmarkStart w:id="392" w:name="ref-humboldt_essay_1807"/>
+      <w:bookmarkEnd w:id="391"/>
       <w:r>
         <w:t xml:space="preserve">Humboldt A von and Bonpland A 1807 </w:t>
       </w:r>
@@ -14276,8 +14504,8 @@
       <w:pPr>
         <w:pStyle w:val="Bibliography"/>
       </w:pPr>
-      <w:bookmarkStart w:id="361" w:name="ref-hursh_sensitivity_2017"/>
-      <w:bookmarkEnd w:id="360"/>
+      <w:bookmarkStart w:id="393" w:name="ref-hursh_sensitivity_2017"/>
+      <w:bookmarkEnd w:id="392"/>
       <w:r>
         <w:t xml:space="preserve">Hursh A, Ballantyne A, Cooper L, Maneta M, Kimball J and Watts J 2017 The sensitivity of soil respiration to soil temperature, moisture, and carbon supply at the global scale </w:t>
       </w:r>
@@ -14304,8 +14532,8 @@
       <w:pPr>
         <w:pStyle w:val="Bibliography"/>
       </w:pPr>
-      <w:bookmarkStart w:id="362" w:name="ref-ipcc_2019_2019"/>
-      <w:bookmarkEnd w:id="361"/>
+      <w:bookmarkStart w:id="394" w:name="ref-ipcc_2019_2019"/>
+      <w:bookmarkEnd w:id="393"/>
       <w:r>
         <w:t xml:space="preserve">IPCC 2019 </w:t>
       </w:r>
@@ -14320,8 +14548,8 @@
       <w:pPr>
         <w:pStyle w:val="Bibliography"/>
       </w:pPr>
-      <w:bookmarkStart w:id="363" w:name="ref-ipcc_global_2018"/>
-      <w:bookmarkEnd w:id="362"/>
+      <w:bookmarkStart w:id="395" w:name="ref-ipcc_global_2018"/>
+      <w:bookmarkEnd w:id="394"/>
       <w:r>
         <w:t xml:space="preserve">IPCC 2018 </w:t>
       </w:r>
@@ -14336,8 +14564,8 @@
       <w:pPr>
         <w:pStyle w:val="Bibliography"/>
       </w:pPr>
-      <w:bookmarkStart w:id="364" w:name="ref-jian_restructured_2020"/>
-      <w:bookmarkEnd w:id="363"/>
+      <w:bookmarkStart w:id="396" w:name="ref-jian_restructured_2020"/>
+      <w:bookmarkEnd w:id="395"/>
       <w:r>
         <w:t xml:space="preserve">Jian J, Vargas R, Anderson-Teixeira K, Stell E, Herrmann V, Horn M, Kholod N, Manzon J, Marchesi R, Paredes D and Bond-Lamberty B 2020 </w:t>
       </w:r>
@@ -14355,8 +14583,8 @@
       <w:pPr>
         <w:pStyle w:val="Bibliography"/>
       </w:pPr>
-      <w:bookmarkStart w:id="365" w:name="ref-johnson_climate_2018"/>
-      <w:bookmarkEnd w:id="364"/>
+      <w:bookmarkStart w:id="397" w:name="ref-johnson_climate_2018"/>
+      <w:bookmarkEnd w:id="396"/>
       <w:r>
         <w:t xml:space="preserve">Johnson D J, Needham J, Xu C, Massoud E C, Davies S J, Anderson-Teixeira K J, Bunyavejchewin S, Chambers J Q, Chang-Yang C-H, Chiang J-M, Chuyong G B, Condit R, Cordell S, Fletcher C, Giardina C P, Giambelluca T W, Gunatilleke N, Gunatilleke S, Hsieh C-F, Hubbell S, Inman-Narahari F, Kassim A R, Katabuchi M, Kenfack D, Litton C M, Lum S, Mohamad M, Nasardin M, Ong P S, Ostertag R, Sack L, Swenson N G, Sun I F, Tan S, Thomas D W, Thompson J, Umaña M N, Uriarte M, Valencia R, Yap S, Zimmerman J, McDowell N G and McMahon S M 2018 Climate sensitive size-dependent survival in tropical trees </w:t>
       </w:r>
@@ -14374,8 +14602,8 @@
       <w:pPr>
         <w:pStyle w:val="Bibliography"/>
       </w:pPr>
-      <w:bookmarkStart w:id="366" w:name="ref-jung_exploiting_2006"/>
-      <w:bookmarkEnd w:id="365"/>
+      <w:bookmarkStart w:id="398" w:name="ref-jung_exploiting_2006"/>
+      <w:bookmarkEnd w:id="397"/>
       <w:r>
         <w:t xml:space="preserve">Jung M, Henkel K, Herold M and Churkina G 2006 Exploiting synergies of global land cover products for carbon cycle modeling </w:t>
       </w:r>
@@ -14402,8 +14630,8 @@
       <w:pPr>
         <w:pStyle w:val="Bibliography"/>
       </w:pPr>
-      <w:bookmarkStart w:id="367" w:name="ref-keith_re-evaluation_2009"/>
-      <w:bookmarkEnd w:id="366"/>
+      <w:bookmarkStart w:id="399" w:name="ref-keith_re-evaluation_2009"/>
+      <w:bookmarkEnd w:id="398"/>
       <w:r>
         <w:lastRenderedPageBreak/>
         <w:t xml:space="preserve">Keith H, Mackey B G and Lindenmayer D B 2009 Re-evaluation of forest biomass carbon stocks and lessons from the world’s most carbon-dense forests </w:t>
@@ -14431,8 +14659,8 @@
       <w:pPr>
         <w:pStyle w:val="Bibliography"/>
       </w:pPr>
-      <w:bookmarkStart w:id="368" w:name="ref-konings_global_2019"/>
-      <w:bookmarkEnd w:id="367"/>
+      <w:bookmarkStart w:id="400" w:name="ref-konings_global_2019"/>
+      <w:bookmarkEnd w:id="399"/>
       <w:r>
         <w:t xml:space="preserve">Konings A G, Bloom A A, Liu J, Parazoo N C, Schimel D S and Bowman K W 2019 Global satellite-driven estimates of heterotrophic respiration </w:t>
       </w:r>
@@ -14459,8 +14687,8 @@
       <w:pPr>
         <w:pStyle w:val="Bibliography"/>
       </w:pPr>
-      <w:bookmarkStart w:id="369" w:name="ref-kochy_global_2015"/>
-      <w:bookmarkEnd w:id="368"/>
+      <w:bookmarkStart w:id="401" w:name="ref-kochy_global_2015"/>
+      <w:bookmarkEnd w:id="400"/>
       <w:r>
         <w:t xml:space="preserve">Köchy M, Hiederer R and Freibauer A 2015 Global distribution of soil organic carbon Part 1: Masses and frequency distributions of SOC stocks for the tropics, permafrost regions, wetlands, and the world </w:t>
       </w:r>
@@ -14487,8 +14715,8 @@
       <w:pPr>
         <w:pStyle w:val="Bibliography"/>
       </w:pPr>
-      <w:bookmarkStart w:id="370" w:name="ref-krause_large_2018"/>
-      <w:bookmarkEnd w:id="369"/>
+      <w:bookmarkStart w:id="402" w:name="ref-krause_large_2018"/>
+      <w:bookmarkEnd w:id="401"/>
       <w:r>
         <w:t xml:space="preserve">Krause A, Pugh T A M, Bayer A D, Li W, Leung F, Bondeau A, Doelman J C, Humpenöder F, Anthoni P, Bodirsky B L, Ciais P, Müller C, Murray-Tortarolo G, Olin S, Popp A, Sitch S, Stehfest E and Arneth A 2018 Large uncertainty in carbon uptake potential of land-based climate-change mitigation efforts </w:t>
       </w:r>
@@ -14515,8 +14743,8 @@
       <w:pPr>
         <w:pStyle w:val="Bibliography"/>
       </w:pPr>
-      <w:bookmarkStart w:id="371" w:name="ref-kuzyakov_sources_2006"/>
-      <w:bookmarkEnd w:id="370"/>
+      <w:bookmarkStart w:id="403" w:name="ref-kuzyakov_sources_2006"/>
+      <w:bookmarkEnd w:id="402"/>
       <w:r>
         <w:t xml:space="preserve">Kuzyakov Y 2006 Sources of CO2 efflux from soil and review of partitioning methods </w:t>
       </w:r>
@@ -14543,8 +14771,8 @@
       <w:pPr>
         <w:pStyle w:val="Bibliography"/>
       </w:pPr>
-      <w:bookmarkStart w:id="372" w:name="ref-li_mapping_2019"/>
-      <w:bookmarkEnd w:id="371"/>
+      <w:bookmarkStart w:id="404" w:name="ref-li_mapping_2019"/>
+      <w:bookmarkEnd w:id="403"/>
       <w:r>
         <w:t xml:space="preserve">Li X and Xiao J 2019 Mapping Photosynthesis Solely from Solar-Induced Chlorophyll Fluorescence: A Global, Fine-Resolution Dataset of Gross Primary Production Derived from OCO-2 </w:t>
       </w:r>
@@ -14571,8 +14799,8 @@
       <w:pPr>
         <w:pStyle w:val="Bibliography"/>
       </w:pPr>
-      <w:bookmarkStart w:id="373" w:name="ref-lichstein_biomass_2009"/>
-      <w:bookmarkEnd w:id="372"/>
+      <w:bookmarkStart w:id="405" w:name="ref-lichstein_biomass_2009"/>
+      <w:bookmarkEnd w:id="404"/>
       <w:r>
         <w:t xml:space="preserve">Lichstein J W, Wirth C, Horn H S and Pacala S W 2009 Biomass Chronosequences of United States Forests: Implications for Carbon Storage and Forest Management </w:t>
       </w:r>
@@ -14590,8 +14818,8 @@
       <w:pPr>
         <w:pStyle w:val="Bibliography"/>
       </w:pPr>
-      <w:bookmarkStart w:id="374" w:name="ref-lieth_primary_1973"/>
-      <w:bookmarkEnd w:id="373"/>
+      <w:bookmarkStart w:id="406" w:name="ref-lieth_primary_1973"/>
+      <w:bookmarkEnd w:id="405"/>
       <w:r>
         <w:t xml:space="preserve">Lieth H 1973 Primary production: Terrestrial ecosystems </w:t>
       </w:r>
@@ -14618,8 +14846,8 @@
       <w:pPr>
         <w:pStyle w:val="Bibliography"/>
       </w:pPr>
-      <w:bookmarkStart w:id="375" w:name="ref-liu_detecting_2018"/>
-      <w:bookmarkEnd w:id="374"/>
+      <w:bookmarkStart w:id="407" w:name="ref-liu_detecting_2018"/>
+      <w:bookmarkEnd w:id="406"/>
       <w:r>
         <w:t xml:space="preserve">Liu J, Bowman K, Parazoo N C, Bloom A A, Wunch D, Jiang Z, Gurney K R and Schimel D 2018 Detecting drought impact on terrestrial biosphere carbon fluxes over contiguous US with satellite observations </w:t>
       </w:r>
@@ -14646,8 +14874,8 @@
       <w:pPr>
         <w:pStyle w:val="Bibliography"/>
       </w:pPr>
-      <w:bookmarkStart w:id="376" w:name="ref-lutz_global_2018"/>
-      <w:bookmarkEnd w:id="375"/>
+      <w:bookmarkStart w:id="408" w:name="ref-lutz_global_2018"/>
+      <w:bookmarkEnd w:id="407"/>
       <w:r>
         <w:t xml:space="preserve">Lutz J A, Furniss T J, Johnson D J, Davies S J, Allen D, Alonso A, Anderson-Teixeira K J, Andrade A, Baltzer J, Becker K M L, Blomdahl E M, Bourg N A, Bunyavejchewin S, Burslem D F R P, Cansler C A, Cao K, Cao M, Cárdenas D, Chang L-W, Chao K-J, Chao W-C, Chiang J-M, Chu C, Chuyong G B, Clay K, Condit R, Cordell S, Dattaraja H S, Duque A, Ewango C E N, Fischer G A, Fletcher C, Freund J A, Giardina C, Germain S J, Gilbert G S, Hao Z, Hart T, Hau B C H, He F, Hector A, Howe R W, Hsieh C-F, Hu Y-H, Hubbell S P, Inman-Narahari F M, Itoh A, Janík D, Kassim A R, Kenfack D, Korte L, Král K, Larson A J, Li Y, Lin Y, Liu S, Lum S, Ma K, Makana J-R, Malhi Y, McMahon S M, McShea W J, Memiaghe H R, Mi X, Morecroft M, Musili P M, Myers J A, Novotny V, Oliveira A de, Ong P, Orwig D A, Ostertag R, Parker G G, Patankar R, Phillips R P, Reynolds G, Sack L, Song G-Z M, Su S-H, Sukumar R, Sun I-F, Suresh H S, Swanson M E, Tan S, Thomas D W, Thompson J, Uriarte M, Valencia R, Vicentini A, Vrška T, Wang X, Weiblen G D, Wolf A, Wu S-H, Xu H, Yamakura T, Yap S and Zimmerman J K 2018 Global importance of large-diameter trees </w:t>
       </w:r>
@@ -14674,8 +14902,8 @@
       <w:pPr>
         <w:pStyle w:val="Bibliography"/>
       </w:pPr>
-      <w:bookmarkStart w:id="377" w:name="ref-luyssaert_co2_2007"/>
-      <w:bookmarkEnd w:id="376"/>
+      <w:bookmarkStart w:id="409" w:name="ref-luyssaert_co2_2007"/>
+      <w:bookmarkEnd w:id="408"/>
       <w:r>
         <w:lastRenderedPageBreak/>
         <w:t xml:space="preserve">Luyssaert S, Inglima I, Jung M, Richardson A D, Reichstein M, Papale D, Piao S L, Schulze E-D, Wingate L, Matteucci G, Aragao L, Aubinet M, Beer C, Bernhofer C, Black K G, Bonal D, Bonnefond J-M, Chambers J, Ciais P, Cook B, Davis K J, Dolman A J, Gielen B, Goulden M, Grace J, Granier A, Grelle A, Griffis T, Grünwald T, Guidolotti G, Hanson P J, Harding R, Hollinger D Y, Hutyra L R, Kolari P, Kruijt B, Kutsch W, Lagergren F, Laurila T, Law B E, Maire G L, Lindroth A, Loustau D, Malhi Y, Mateus J, Migliavacca M, Misson L, Montagnani L, Moncrieff J, Moors E, Munger J W, Nikinmaa E, Ollinger S V, Pita G, Rebmann C, Roupsard O, Saigusa N, Sanz M J, Seufert G, Sierra C, Smith M-L, Tang J, Valentini R, Vesala T and Janssens I A 2007 CO2 balance of boreal, temperate, and tropical forests derived from a global database </w:t>
@@ -14703,8 +14931,8 @@
       <w:pPr>
         <w:pStyle w:val="Bibliography"/>
       </w:pPr>
-      <w:bookmarkStart w:id="378" w:name="ref-luyssaert_old-growth_2008"/>
-      <w:bookmarkEnd w:id="377"/>
+      <w:bookmarkStart w:id="410" w:name="ref-luyssaert_old-growth_2008"/>
+      <w:bookmarkEnd w:id="409"/>
       <w:r>
         <w:t xml:space="preserve">Luyssaert S, Schulze E D, Borner A, Knohl A, Hessenmoller D, Law B E, Ciais P and Grace J 2008 Old-growth forests as global carbon sinks </w:t>
       </w:r>
@@ -14731,8 +14959,8 @@
       <w:pPr>
         <w:pStyle w:val="Bibliography"/>
       </w:pPr>
-      <w:bookmarkStart w:id="379" w:name="ref-magnani_human_2007"/>
-      <w:bookmarkEnd w:id="378"/>
+      <w:bookmarkStart w:id="411" w:name="ref-magnani_human_2007"/>
+      <w:bookmarkEnd w:id="410"/>
       <w:r>
         <w:t xml:space="preserve">Magnani F, Mencuccini M, Borghetti M, Berbigier P, Berninger F, Delzon S, Grelle A, Hari P, Jarvis P G, Kolari P, Kowalski A S, Lankreijer H, Law B E, Lindroth A, Loustau D, Manca G, Moncrieff J B, Rayment M, Tedeschi V, Valentini R and Grace J 2007 The human footprint in the carbon cycle of temperate and boreal forests </w:t>
       </w:r>
@@ -14759,8 +14987,8 @@
       <w:pPr>
         <w:pStyle w:val="Bibliography"/>
       </w:pPr>
-      <w:bookmarkStart w:id="380" w:name="ref-martin_carbon_2013"/>
-      <w:bookmarkEnd w:id="379"/>
+      <w:bookmarkStart w:id="412" w:name="ref-martin_carbon_2013"/>
+      <w:bookmarkEnd w:id="411"/>
       <w:r>
         <w:t xml:space="preserve">Martin P A, Newton A C and Bullock J M 2013 Carbon pools recover more quickly than plant biodiversity in tropical secondary forests </w:t>
       </w:r>
@@ -14787,8 +15015,8 @@
       <w:pPr>
         <w:pStyle w:val="Bibliography"/>
       </w:pPr>
-      <w:bookmarkStart w:id="381" w:name="ref-maurer_carbon_2016"/>
-      <w:bookmarkEnd w:id="380"/>
+      <w:bookmarkStart w:id="413" w:name="ref-maurer_carbon_2016"/>
+      <w:bookmarkEnd w:id="412"/>
       <w:r>
         <w:t xml:space="preserve">Maurer G E, Chan A M, Trahan N A, Moore D J P and Bowling D R 2016 Carbon isotopic composition of forest soil respiration in the decade following bark beetle and stem girdling disturbances in the Rocky Mountains </w:t>
       </w:r>
@@ -14815,8 +15043,8 @@
       <w:pPr>
         <w:pStyle w:val="Bibliography"/>
       </w:pPr>
-      <w:bookmarkStart w:id="382" w:name="ref-mcdowell_pervasive_2020"/>
-      <w:bookmarkEnd w:id="381"/>
+      <w:bookmarkStart w:id="414" w:name="ref-mcdowell_pervasive_2020"/>
+      <w:bookmarkEnd w:id="413"/>
       <w:r>
         <w:t xml:space="preserve">McDowell N G, Allen C D, Anderson-Teixeira K, Aukema B H, Bond-Lamberty B, Chini L, Clark J S, Dietze M, Grossiord C, Hanbury-Brown A, Hurtt G C, Jackson R B, Johnson D J, Kueppers L, Lichstein J W, Ogle K, Poulter B, Pugh T A M, Seidl R, Turner M G, Uriarte M, Walker A P and Xu C 2020 Pervasive shifts in forest dynamics in a changing world </w:t>
       </w:r>
@@ -14840,8 +15068,8 @@
       <w:pPr>
         <w:pStyle w:val="Bibliography"/>
       </w:pPr>
-      <w:bookmarkStart w:id="383" w:name="ref-mcdowell_predicting_2018"/>
-      <w:bookmarkEnd w:id="382"/>
+      <w:bookmarkStart w:id="415" w:name="ref-mcdowell_predicting_2018"/>
+      <w:bookmarkEnd w:id="414"/>
       <w:r>
         <w:t xml:space="preserve">McDowell N G, Michaletz S T, Bennett K E, Solander K C, Xu C, Maxwell R M and Middleton R S 2018 Predicting Chronic Climate-Driven Disturbances and Their Mitigation </w:t>
       </w:r>
@@ -14868,8 +15096,8 @@
       <w:pPr>
         <w:pStyle w:val="Bibliography"/>
       </w:pPr>
-      <w:bookmarkStart w:id="384" w:name="ref-mcgarvey_carbon_2014"/>
-      <w:bookmarkEnd w:id="383"/>
+      <w:bookmarkStart w:id="416" w:name="ref-mcgarvey_carbon_2014"/>
+      <w:bookmarkEnd w:id="415"/>
       <w:r>
         <w:t xml:space="preserve">McGarvey J C, Thompson J R, Epstein H E and Shugart H H 2014 Carbon storage in old-growth forests of the Mid-Atlantic: Toward better understanding the eastern forest carbon sink </w:t>
       </w:r>
@@ -14896,8 +15124,8 @@
       <w:pPr>
         <w:pStyle w:val="Bibliography"/>
       </w:pPr>
-      <w:bookmarkStart w:id="385" w:name="ref-novick_ameriflux_2018"/>
-      <w:bookmarkEnd w:id="384"/>
+      <w:bookmarkStart w:id="417" w:name="ref-novick_ameriflux_2018"/>
+      <w:bookmarkEnd w:id="416"/>
       <w:r>
         <w:t xml:space="preserve">Novick K A, Biederman J A, Desai A R, Litvak M E, Moore D J P, Scott R L and Torn M S 2018 The AmeriFlux network: A coalition of the willing </w:t>
       </w:r>
@@ -14924,8 +15152,8 @@
       <w:pPr>
         <w:pStyle w:val="Bibliography"/>
       </w:pPr>
-      <w:bookmarkStart w:id="386" w:name="ref-odum_strategy_1969"/>
-      <w:bookmarkEnd w:id="385"/>
+      <w:bookmarkStart w:id="418" w:name="ref-odum_strategy_1969"/>
+      <w:bookmarkEnd w:id="417"/>
       <w:r>
         <w:t xml:space="preserve">Odum E 1969 The strategy of ecosystem development </w:t>
       </w:r>
@@ -14952,8 +15180,8 @@
       <w:pPr>
         <w:pStyle w:val="Bibliography"/>
       </w:pPr>
-      <w:bookmarkStart w:id="387" w:name="ref-pan_large_2011"/>
-      <w:bookmarkEnd w:id="386"/>
+      <w:bookmarkStart w:id="419" w:name="ref-pan_large_2011"/>
+      <w:bookmarkEnd w:id="418"/>
       <w:r>
         <w:lastRenderedPageBreak/>
         <w:t xml:space="preserve">Pan Y, Birdsey R A, Fang J, Houghton R, Kauppi P E, Kurz W A, Phillips O L, Shvidenko A, Lewis S L, Canadell J G, Ciais P, Jackson R B, Pacala S, McGuire A D, Piao S, Rautiainen A, Sitch S and Hayes D 2011 A Large and Persistent Carbon Sink in the World’s Forests </w:t>
@@ -14981,8 +15209,8 @@
       <w:pPr>
         <w:pStyle w:val="Bibliography"/>
       </w:pPr>
-      <w:bookmarkStart w:id="388" w:name="ref-pastorello_fluxnet2015_2020"/>
-      <w:bookmarkEnd w:id="387"/>
+      <w:bookmarkStart w:id="420" w:name="ref-pastorello_fluxnet2015_2020"/>
+      <w:bookmarkEnd w:id="419"/>
       <w:r>
         <w:t xml:space="preserve">Pastorello G, Trotta C, Canfora E, Chu H, Christianson D, Cheah Y-W, Poindexter C, Chen J, Elbashandy A, Humphrey M, Isaac P, Polidori D, Ribeca A, van Ingen C, Zhang L, Amiro B, Ammann C, Arain M A, Ardö J, Arkebauer T, Arndt S K, Arriga N, Aubinet M, Aurela M, Baldocchi D, Barr A, Beamesderfer E, Marchesini L B, Bergeron O, Beringer J, Bernhofer C, Berveiller D, Billesbach D, Black T A, Blanken P D, Bohrer G, Boike J, Bolstad P V, Bonal D, Bonnefond J-M, Bowling D R, Bracho R, Brodeur J, Brümmer C, Buchmann N, Burban B, Burns S P, Buysse P, Cale P, Cavagna M, Cellier P, Chen S, Chini I, Christensen T R, Cleverly J, Collalti A, Consalvo C, Cook B D, Cook D, Coursolle C, Cremonese E, Curtis P S, D’Andrea E, da Rocha H, Dai X, Davis K J, De Cinti B, de Grandcourt A, De Ligne A, De Oliveira R C, Delpierre N, Desai A R, Di Bella C M, di Tommasi P, Dolman H, Domingo F, Dong G, Dore S, Duce P, Dufrêne E, Dunn A, Dušek J, Eamus D, Eichelmann U, ElKhidir H A M, Eugster W, Ewenz C M, Ewers B, Famulari D, Fares S, Feigenwinter I, Feitz A, Fensholt R, Filippa G, Fischer M, Frank J, Galvagno M, Gharun M, et al 2020 The FLUXNET2015 dataset and the ONEFlux processing pipeline for eddy covariance data </w:t>
       </w:r>
@@ -15009,8 +15237,8 @@
       <w:pPr>
         <w:pStyle w:val="Bibliography"/>
       </w:pPr>
-      <w:bookmarkStart w:id="389" w:name="ref-phillips_value_2017"/>
-      <w:bookmarkEnd w:id="388"/>
+      <w:bookmarkStart w:id="421" w:name="ref-phillips_value_2017"/>
+      <w:bookmarkEnd w:id="420"/>
       <w:r>
         <w:t xml:space="preserve">Phillips C L, Bond-Lamberty B, Desai A R, Lavoie M, Risk D, Tang J, Todd-Brown K and Vargas R 2017 The value of soil respiration measurements for interpreting and modeling terrestrial carbon cycling </w:t>
       </w:r>
@@ -15037,8 +15265,8 @@
       <w:pPr>
         <w:pStyle w:val="Bibliography"/>
       </w:pPr>
-      <w:bookmarkStart w:id="390" w:name="ref-pregitzer_carbon_2004"/>
-      <w:bookmarkEnd w:id="389"/>
+      <w:bookmarkStart w:id="422" w:name="ref-pregitzer_carbon_2004"/>
+      <w:bookmarkEnd w:id="421"/>
       <w:r>
         <w:t xml:space="preserve">Pregitzer K S and Euskirchen E S 2004 Carbon cycling and storage in world forests: Biome patterns related to forest age </w:t>
       </w:r>
@@ -15065,8 +15293,8 @@
       <w:pPr>
         <w:pStyle w:val="Bibliography"/>
       </w:pPr>
-      <w:bookmarkStart w:id="391" w:name="ref-pugh_role_2019"/>
-      <w:bookmarkEnd w:id="390"/>
+      <w:bookmarkStart w:id="423" w:name="ref-pugh_role_2019"/>
+      <w:bookmarkEnd w:id="422"/>
       <w:r>
         <w:t xml:space="preserve">Pugh T A M, Lindeskog M, Smith B, Poulter B, Arneth A, Haverd V and Calle L 2019 Role of forest regrowth in global carbon sink dynamics </w:t>
       </w:r>
@@ -15093,8 +15321,8 @@
       <w:pPr>
         <w:pStyle w:val="Bibliography"/>
       </w:pPr>
-      <w:bookmarkStart w:id="392" w:name="ref-requena_suarez_estimating_2019"/>
-      <w:bookmarkEnd w:id="391"/>
+      <w:bookmarkStart w:id="424" w:name="ref-requena_suarez_estimating_2019"/>
+      <w:bookmarkEnd w:id="423"/>
       <w:r>
         <w:t xml:space="preserve">Requena Suarez D, Rozendaal D M A, Sy V D, Phillips O L, Alvarez-Dávila E, Anderson-Teixeira K, Araujo-Murakami A, Arroyo L, Baker T R, Bongers F, Brienen R J W, Carter S, Cook-Patton S C, Feldpausch T R, Griscom B W, Harris N, Hérault B, Coronado E N H, Leavitt S M, Lewis S L, Marimon B S, Mendoza A M, N’dja J K, N’Guessan A E, Poorter L, Qie L, Rutishauser E, Sist P, Sonké B, Sullivan M J P, Vilanova E, Wang M M H, Martius C and Herold M 2019 Estimating aboveground net biomass change for tropical and subtropical forests: Refinement of IPCC default rates using forest plot data </w:t>
       </w:r>
@@ -15121,8 +15349,8 @@
       <w:pPr>
         <w:pStyle w:val="Bibliography"/>
       </w:pPr>
-      <w:bookmarkStart w:id="393" w:name="ref-ribeiro-kumara_how_2020"/>
-      <w:bookmarkEnd w:id="392"/>
+      <w:bookmarkStart w:id="425" w:name="ref-ribeiro-kumara_how_2020"/>
+      <w:bookmarkEnd w:id="424"/>
       <w:r>
         <w:t xml:space="preserve">Ribeiro-Kumara C, Köster E, Aaltonen H and Köster K 2020 How do forest fires affect soil greenhouse gas emissions in upland boreal forests? A review </w:t>
       </w:r>
@@ -15149,8 +15377,8 @@
       <w:pPr>
         <w:pStyle w:val="Bibliography"/>
       </w:pPr>
-      <w:bookmarkStart w:id="394" w:name="ref-saatchi_benchmark_2011"/>
-      <w:bookmarkEnd w:id="393"/>
+      <w:bookmarkStart w:id="426" w:name="ref-saatchi_benchmark_2011"/>
+      <w:bookmarkEnd w:id="425"/>
       <w:r>
         <w:t xml:space="preserve">Saatchi S S, Harris N L, Brown S, Lefsky M, Mitchard E T A, Salas W, Zutta B R, Buermann W, Lewis S L, Hagen S, Petrova S, White L, Silman M and Morel A 2011 Benchmark map of forest carbon stocks in tropical regions across three continents </w:t>
       </w:r>
@@ -15177,8 +15405,8 @@
       <w:pPr>
         <w:pStyle w:val="Bibliography"/>
       </w:pPr>
-      <w:bookmarkStart w:id="395" w:name="ref-schepaschenko_forest_2019"/>
-      <w:bookmarkEnd w:id="394"/>
+      <w:bookmarkStart w:id="427" w:name="ref-schepaschenko_forest_2019"/>
+      <w:bookmarkEnd w:id="426"/>
       <w:r>
         <w:lastRenderedPageBreak/>
         <w:t xml:space="preserve">Schepaschenko D, Chave J, Phillips O L, Lewis S L, Davies S J, Réjou-Méchain M, Sist P, Scipal K, Perger C, Herault B, Labrière N, Hofhansl F, Affum-Baffoe K, Aleinikov A, Alonso A, Amani C, Araujo-Murakami A, Armston J, Arroyo L, Ascarrunz N, Azevedo C, Baker T, Bałazy R, Bedeau C, Berry N, Bilous A M, Bilous S Y, Bissiengou P, Blanc L, Bobkova K S, Braslavskaya T, Brienen R, Burslem D F R P, Condit R, Cuni-Sanchez A, Danilina D, Torres D del C, Derroire G, Descroix L, Sotta E D, d’Oliveira M V N, Dresel C, Erwin T, Evdokimenko M D, Falck J, Feldpausch T R, Foli E G, Foster R, Fritz S, Garcia-Abril A D, Gornov A, Gornova M, Gothard-Bassébé E, Gourlet-Fleury S, Guedes M, Hamer K C, Susanty F H, Higuchi N, Coronado E N H, Hubau W, Hubbell S, Ilstedt U, Ivanov V V, Kanashiro M, Karlsson A, Karminov V N, Killeen T, Koffi J-C K, Konovalova M, Kraxner F, Krejza J, Krisnawati H, Krivobokov L V, Kuznetsov M A, Lakyda I, Lakyda P I, Licona J C, Lucas R M, Lukina N, Lussetti D, Malhi Y, Manzanera J A, Marimon B, Junior B H M, Martinez R V, Martynenko O V, Matsala M, Matyashuk R K, Mazzei L, Memiaghe H, Mendoza C, Mendoza A M, Moroziuk O V, Mukhortova L, Musa S, Nazimova D I, Okuda T, Oliveira L C, et al 2019 The Forest Observation System, building a global reference dataset for remote sensing of forest biomass </w:t>
@@ -15206,8 +15434,8 @@
       <w:pPr>
         <w:pStyle w:val="Bibliography"/>
       </w:pPr>
-      <w:bookmarkStart w:id="396" w:name="ref-schimel_neon_2007"/>
-      <w:bookmarkEnd w:id="395"/>
+      <w:bookmarkStart w:id="428" w:name="ref-schimel_neon_2007"/>
+      <w:bookmarkEnd w:id="427"/>
       <w:r>
         <w:t xml:space="preserve">Schimel D, Hargrove W, Hoffman F and MacMahon J 2007 NEON: A hierarchically designed national ecological network </w:t>
       </w:r>
@@ -15234,8 +15462,8 @@
       <w:pPr>
         <w:pStyle w:val="Bibliography"/>
       </w:pPr>
-      <w:bookmarkStart w:id="397" w:name="ref-schimel_effect_2015"/>
-      <w:bookmarkEnd w:id="396"/>
+      <w:bookmarkStart w:id="429" w:name="ref-schimel_effect_2015"/>
+      <w:bookmarkEnd w:id="428"/>
       <w:r>
         <w:t xml:space="preserve">Schimel D, Stephens B B and Fisher J B 2015 Effect of increasing CO </w:t>
       </w:r>
@@ -15271,8 +15499,8 @@
       <w:pPr>
         <w:pStyle w:val="Bibliography"/>
       </w:pPr>
-      <w:bookmarkStart w:id="398" w:name="ref-smithwick_potential_2002"/>
-      <w:bookmarkEnd w:id="397"/>
+      <w:bookmarkStart w:id="430" w:name="ref-smithwick_potential_2002"/>
+      <w:bookmarkEnd w:id="429"/>
       <w:r>
         <w:t xml:space="preserve">Smithwick E A H, Harmon M E, Remillard S M, Acker S A and Franklin J F 2002 Potential upper bounds of carbon stores in forests of the Pacific Northwest </w:t>
       </w:r>
@@ -15299,8 +15527,8 @@
       <w:pPr>
         <w:pStyle w:val="Bibliography"/>
       </w:pPr>
-      <w:bookmarkStart w:id="399" w:name="ref-song_meta-analysis_2019"/>
-      <w:bookmarkEnd w:id="398"/>
+      <w:bookmarkStart w:id="431" w:name="ref-song_meta-analysis_2019"/>
+      <w:bookmarkEnd w:id="430"/>
       <w:r>
         <w:t xml:space="preserve">Song J, Wan S, Piao S, Knapp A K, Classen A T, Vicca S, Ciais P, Hovenden M J, Leuzinger S, Beier C, Kardol P, Xia J, Liu Q, Ru J, Zhou Z, Luo Y, Guo D, Adam Langley J, Zscheischler J, Dukes J S, Tang J, Chen J, Hofmockel K S, Kueppers L M, Rustad L, Liu L, Smith M D, Templer P H, Quinn Thomas R, Norby R J, Phillips R P, Niu S, Fatichi S, Wang Y, Shao P, Han H, Wang D, Lei L, Wang J, Li X, Zhang Q, Li X, Su F, Liu B, Yang F, Ma G, Li G, Liu Y, Liu Y, Yang Z, Zhang K, Miao Y, Hu M, Yan C, Zhang A, Zhong M, Hui Y, Li Y and Zheng M 2019 A meta-analysis of 1,119 manipulative experiments on terrestrial carbon-cycling responses to global change </w:t>
       </w:r>
@@ -15327,8 +15555,8 @@
       <w:pPr>
         <w:pStyle w:val="Bibliography"/>
       </w:pPr>
-      <w:bookmarkStart w:id="400" w:name="ref-song_global_2018"/>
-      <w:bookmarkEnd w:id="399"/>
+      <w:bookmarkStart w:id="432" w:name="ref-song_global_2018"/>
+      <w:bookmarkEnd w:id="431"/>
       <w:r>
         <w:t xml:space="preserve">Song X-P, Hansen M C, Stehman S V, Potapov P V, Tyukavina A, Vermote E F and Townshend J R 2018 Global land change from 1982 to 2016 </w:t>
       </w:r>
@@ -15355,8 +15583,8 @@
       <w:pPr>
         <w:pStyle w:val="Bibliography"/>
       </w:pPr>
-      <w:bookmarkStart w:id="401" w:name="ref-spawn_harmonized_2020"/>
-      <w:bookmarkEnd w:id="400"/>
+      <w:bookmarkStart w:id="433" w:name="ref-spawn_harmonized_2020"/>
+      <w:bookmarkEnd w:id="432"/>
       <w:r>
         <w:t xml:space="preserve">Spawn S A, Sullivan C C, Lark T J and Gibbs H K 2020 Harmonized global maps of above and belowground biomass carbon density in the year 2010 </w:t>
       </w:r>
@@ -15383,8 +15611,8 @@
       <w:pPr>
         <w:pStyle w:val="Bibliography"/>
       </w:pPr>
-      <w:bookmarkStart w:id="402" w:name="ref-stoy_data-driven_2013"/>
-      <w:bookmarkEnd w:id="401"/>
+      <w:bookmarkStart w:id="434" w:name="ref-stoy_data-driven_2013"/>
+      <w:bookmarkEnd w:id="433"/>
       <w:r>
         <w:t xml:space="preserve">Stoy P C, Mauder M, Foken T, Marcolla B, Boegh E, Ibrom A, Arain M A, Arneth A, Aurela M, Bernhofer C, Cescatti A, Dellwik E, Duce P, Gianelle D, van Gorsel E, Kiely G, Knohl A, Margolis H, McCaughey H, Merbold L, Montagnani L, Papale D, Reichstein M, Saunders M, Serrano-Ortiz P, Sottocornola M, Spano D, Vaccari F and Varlagin A 2013 A data-driven analysis of energy balance closure across FLUXNET research sites: The role of landscape scale heterogeneity </w:t>
       </w:r>
@@ -15411,8 +15639,8 @@
       <w:pPr>
         <w:pStyle w:val="Bibliography"/>
       </w:pPr>
-      <w:bookmarkStart w:id="403" w:name="ref-sulman_multiple_2018"/>
-      <w:bookmarkEnd w:id="402"/>
+      <w:bookmarkStart w:id="435" w:name="ref-sulman_multiple_2018"/>
+      <w:bookmarkEnd w:id="434"/>
       <w:r>
         <w:lastRenderedPageBreak/>
         <w:t xml:space="preserve">Sulman B N, Moore J A M, Abramoff R, Averill C, Kivlin S, Georgiou K, Sridhar B, Hartman M D, Wang G, Wieder W R, Bradford M A, Luo Y, Mayes M A, Morrison E, Riley W J, Salazar A, Schimel J P, Tang J and Classen A T 2018 Multiple models and experiments underscore large uncertainty in soil carbon dynamics </w:t>
@@ -15440,8 +15668,8 @@
       <w:pPr>
         <w:pStyle w:val="Bibliography"/>
       </w:pPr>
-      <w:bookmarkStart w:id="404" w:name="ref-taylor_temperature_2017"/>
-      <w:bookmarkEnd w:id="403"/>
+      <w:bookmarkStart w:id="436" w:name="ref-taylor_temperature_2017"/>
+      <w:bookmarkEnd w:id="435"/>
       <w:r>
         <w:t xml:space="preserve">Taylor P G, Cleveland C C, Wieder W R, Sullivan B W, Doughty C E, Dobrowski S Z and Townsend A R 2017 Temperature and rainfall interact to control carbon cycling in tropical forests ed L Liu </w:t>
       </w:r>
@@ -15468,8 +15696,8 @@
       <w:pPr>
         <w:pStyle w:val="Bibliography"/>
       </w:pPr>
-      <w:bookmarkStart w:id="405" w:name="ref-r_core_team_r_2020"/>
-      <w:bookmarkEnd w:id="404"/>
+      <w:bookmarkStart w:id="437" w:name="ref-r_core_team_r_2020"/>
+      <w:bookmarkEnd w:id="436"/>
       <w:r>
         <w:t>Team R C 2020 R : A language and environment for statistical computing. R Foundation for Statistical Computing, Vienna, Austria. URL http://www.R-project.org/.</w:t>
       </w:r>
@@ -15478,8 +15706,8 @@
       <w:pPr>
         <w:pStyle w:val="Bibliography"/>
       </w:pPr>
-      <w:bookmarkStart w:id="406" w:name="ref-tubiello_carbon_2020"/>
-      <w:bookmarkEnd w:id="405"/>
+      <w:bookmarkStart w:id="438" w:name="ref-tubiello_carbon_2020"/>
+      <w:bookmarkEnd w:id="437"/>
       <w:r>
         <w:t xml:space="preserve">Tubiello F N, Pekkarinen A, Marklund L, Wanner N, Conchedda G, Federici S, Rossi S and Grassi G 2020 Carbon Emissions and Removals by Forests: New Estimates 1990&amp;ndash;2020 </w:t>
       </w:r>
@@ -15497,8 +15725,8 @@
       <w:pPr>
         <w:pStyle w:val="Bibliography"/>
       </w:pPr>
-      <w:bookmarkStart w:id="407" w:name="ref-van_der_werf_global_2017"/>
-      <w:bookmarkEnd w:id="406"/>
+      <w:bookmarkStart w:id="439" w:name="ref-van_der_werf_global_2017"/>
+      <w:bookmarkEnd w:id="438"/>
       <w:r>
         <w:t xml:space="preserve">van der Werf G R, Randerson J T, Giglio L, van Leeuwen T T, Chen Y, Rogers B M, Mu M, van Marle M J E, Morton D C, Collatz G J, Yokelson R J and Kasibhatla P S 2017 Global fire emissions estimates during 1997 </w:t>
       </w:r>
@@ -15525,8 +15753,8 @@
       <w:pPr>
         <w:pStyle w:val="Bibliography"/>
       </w:pPr>
-      <w:bookmarkStart w:id="408" w:name="ref-vargas_biomass_2008"/>
-      <w:bookmarkEnd w:id="407"/>
+      <w:bookmarkStart w:id="440" w:name="ref-vargas_biomass_2008"/>
+      <w:bookmarkEnd w:id="439"/>
       <w:r>
         <w:t xml:space="preserve">Vargas R, Allen M F and Allen E B 2008 Biomass and carbon accumulation in a fire chronosequence of a seasonally dry tropical forest </w:t>
       </w:r>
@@ -15553,8 +15781,8 @@
       <w:pPr>
         <w:pStyle w:val="Bibliography"/>
       </w:pPr>
-      <w:bookmarkStart w:id="409" w:name="ref-wang_golum-cnp_2018"/>
-      <w:bookmarkEnd w:id="408"/>
+      <w:bookmarkStart w:id="441" w:name="ref-wang_golum-cnp_2018"/>
+      <w:bookmarkEnd w:id="440"/>
       <w:r>
         <w:t xml:space="preserve">Wang Y, Ciais P, Goll D, Huang Y, Luo Y, Wang Y-P, Bloom A A, Broquet G, Hartmann J, Peng S, Penuelas J, Piao S, Sardans J, Stocker B D, Wang R, Zaehle S and Zechmeister-Boltenstern S 2018 GOLUM-CNP v1.0: A data-driven modeling of carbon, nitrogen and phosphorus cycles in major terrestrial biomes </w:t>
       </w:r>
@@ -15581,8 +15809,8 @@
       <w:pPr>
         <w:pStyle w:val="Bibliography"/>
       </w:pPr>
-      <w:bookmarkStart w:id="410" w:name="ref-warner_spatial_2019"/>
-      <w:bookmarkEnd w:id="409"/>
+      <w:bookmarkStart w:id="442" w:name="ref-warner_spatial_2019"/>
+      <w:bookmarkEnd w:id="441"/>
       <w:r>
         <w:t xml:space="preserve">Warner D L, Bond-Lamberty B, Jian J, Stell E and Vargas R 2019 Spatial Predictions and Associated Uncertainty of Annual Soil Respiration at the Global Scale </w:t>
       </w:r>
@@ -15609,8 +15837,8 @@
       <w:pPr>
         <w:pStyle w:val="Bibliography"/>
       </w:pPr>
-      <w:bookmarkStart w:id="411" w:name="ref-williams_impacts_2014"/>
-      <w:bookmarkEnd w:id="410"/>
+      <w:bookmarkStart w:id="443" w:name="ref-williams_impacts_2014"/>
+      <w:bookmarkEnd w:id="442"/>
       <w:r>
         <w:t xml:space="preserve">Williams C A, Collatz G J, Masek J, Huang C and Goward S N 2014 Impacts of disturbance history on forest carbon stocks and fluxes: Merging satellite disturbance mapping with forest inventory data in a carbon cycle model framework </w:t>
       </w:r>
@@ -15637,8 +15865,8 @@
       <w:pPr>
         <w:pStyle w:val="Bibliography"/>
       </w:pPr>
-      <w:bookmarkStart w:id="412" w:name="ref-wilson_stability_2016"/>
-      <w:bookmarkEnd w:id="411"/>
+      <w:bookmarkStart w:id="444" w:name="ref-wilson_stability_2016"/>
+      <w:bookmarkEnd w:id="443"/>
       <w:r>
         <w:t xml:space="preserve">Wilson R M, Hopple A M, Tfaily M M, Sebestyen S D, Schadt C W, Pfeifer-Meister L, Medvedeff C, McFarlane K J, Kostka J E, Kolton M, Kolka R K, Kluber L A, Keller J K, Guilderson T P, Griffiths N A, Chanton J P, Bridgham S D and Hanson P J 2016 Stability of peatland carbon to rising temperatures </w:t>
       </w:r>
@@ -15665,8 +15893,8 @@
       <w:pPr>
         <w:pStyle w:val="Bibliography"/>
       </w:pPr>
-      <w:bookmarkStart w:id="413" w:name="ref-xu_contribution_2016"/>
-      <w:bookmarkEnd w:id="412"/>
+      <w:bookmarkStart w:id="445" w:name="ref-xu_contribution_2016"/>
+      <w:bookmarkEnd w:id="444"/>
       <w:r>
         <w:t xml:space="preserve">Xu M and Shang H 2016 Contribution of soil respiration to the global carbon equation </w:t>
       </w:r>
@@ -15693,8 +15921,8 @@
       <w:pPr>
         <w:pStyle w:val="Bibliography"/>
       </w:pPr>
-      <w:bookmarkStart w:id="414" w:name="ref-yang_carbon_2011"/>
-      <w:bookmarkEnd w:id="413"/>
+      <w:bookmarkStart w:id="446" w:name="ref-yang_carbon_2011"/>
+      <w:bookmarkEnd w:id="445"/>
       <w:r>
         <w:t xml:space="preserve">Yang Y, Luo Y and Finzi A C 2011 Carbon and nitrogen dynamics during forest stand development: A global synthesis </w:t>
       </w:r>
@@ -15716,9 +15944,9 @@
       <w:r>
         <w:t xml:space="preserve"> 977</w:t>
       </w:r>
-      <w:bookmarkEnd w:id="301"/>
-      <w:bookmarkEnd w:id="303"/>
-      <w:bookmarkEnd w:id="414"/>
+      <w:bookmarkEnd w:id="333"/>
+      <w:bookmarkEnd w:id="335"/>
+      <w:bookmarkEnd w:id="446"/>
     </w:p>
     <w:sectPr>
       <w:pgSz w:w="12240" w:h="15840"/>
@@ -16542,7 +16770,7 @@
       </w:r>
     </w:p>
   </w:comment>
-  <w:comment w:id="259" w:author="Muller-Landau, Helene" w:date="2021-01-22T14:40:00Z" w:initials="MH">
+  <w:comment w:id="283" w:author="Muller-Landau, Helene" w:date="2021-01-22T14:40:00Z" w:initials="MH">
     <w:p>
       <w:pPr>
         <w:pStyle w:val="CommentText"/>
@@ -16554,7 +16782,13 @@
         <w:annotationRef/>
       </w:r>
       <w:r>
-        <w:t xml:space="preserve">Need to add legend or label explaining which color is which forest type. </w:t>
+        <w:rPr>
+          <w:highlight w:val="yellow"/>
+        </w:rPr>
+        <w:t>Need to add legend or label explaining which color is which forest type.</w:t>
+      </w:r>
+      <w:r>
+        <w:t xml:space="preserve"> </w:t>
       </w:r>
     </w:p>
     <w:p>
@@ -16571,7 +16805,7 @@
       </w:r>
     </w:p>
   </w:comment>
-  <w:comment w:id="260" w:author="Muller-Landau, Helene" w:date="2021-01-22T14:41:00Z" w:initials="MH">
+  <w:comment w:id="284" w:author="Teixeira, Kristina A." w:date="2021-01-23T08:22:00Z" w:initials="TKA">
     <w:p>
       <w:pPr>
         <w:pStyle w:val="CommentText"/>
@@ -16583,11 +16817,30 @@
         <w:annotationRef/>
       </w:r>
       <w:r>
+        <w:t>Log-log looks bad</w:t>
+      </w:r>
+    </w:p>
+  </w:comment>
+  <w:comment w:id="285" w:author="Muller-Landau, Helene" w:date="2021-01-22T14:41:00Z" w:initials="MH">
+    <w:p>
+      <w:pPr>
+        <w:pStyle w:val="CommentText"/>
+      </w:pPr>
+      <w:r>
+        <w:rPr>
+          <w:rStyle w:val="CommentReference"/>
+        </w:rPr>
+        <w:annotationRef/>
+      </w:r>
+      <w:r>
+        <w:rPr>
+          <w:highlight w:val="yellow"/>
+        </w:rPr>
         <w:t>?  there isn’t a map</w:t>
       </w:r>
     </w:p>
   </w:comment>
-  <w:comment w:id="264" w:author="Muller-Landau, Helene" w:date="2021-01-22T14:43:00Z" w:initials="MH">
+  <w:comment w:id="289" w:author="Muller-Landau, Helene" w:date="2021-01-22T14:43:00Z" w:initials="MH">
     <w:p>
       <w:pPr>
         <w:pStyle w:val="CommentText"/>
@@ -16603,7 +16856,7 @@
       </w:r>
     </w:p>
   </w:comment>
-  <w:comment w:id="265" w:author="Muller-Landau, Helene" w:date="2021-01-22T14:46:00Z" w:initials="MH">
+  <w:comment w:id="290" w:author="Muller-Landau, Helene" w:date="2021-01-22T14:46:00Z" w:initials="MH">
     <w:p>
       <w:pPr>
         <w:pStyle w:val="CommentText"/>
@@ -16615,11 +16868,17 @@
         <w:annotationRef/>
       </w:r>
       <w:r>
-        <w:t xml:space="preserve">I recommend combining figures 9-12 into one multi-part figure.  </w:t>
+        <w:rPr>
+          <w:highlight w:val="yellow"/>
+        </w:rPr>
+        <w:t>I recommend combining figures 9-12 into one multi-part figure.</w:t>
+      </w:r>
+      <w:r>
+        <w:t xml:space="preserve">  </w:t>
       </w:r>
     </w:p>
   </w:comment>
-  <w:comment w:id="271" w:author="Muller-Landau, Helene" w:date="2021-01-22T14:49:00Z" w:initials="MH">
+  <w:comment w:id="300" w:author="Muller-Landau, Helene" w:date="2021-01-22T14:49:00Z" w:initials="MH">
     <w:p>
       <w:pPr>
         <w:pStyle w:val="CommentText"/>
@@ -16635,7 +16894,7 @@
       </w:r>
     </w:p>
   </w:comment>
-  <w:comment w:id="273" w:author="Muller-Landau, Helene" w:date="2021-01-22T14:50:00Z" w:initials="MH">
+  <w:comment w:id="302" w:author="Muller-Landau, Helene" w:date="2021-01-22T14:50:00Z" w:initials="MH">
     <w:p>
       <w:pPr>
         <w:pStyle w:val="CommentText"/>
@@ -16651,7 +16910,7 @@
       </w:r>
     </w:p>
   </w:comment>
-  <w:comment w:id="276" w:author="Muller-Landau, Helene" w:date="2021-01-22T14:52:00Z" w:initials="MH">
+  <w:comment w:id="308" w:author="Muller-Landau, Helene" w:date="2021-01-22T14:52:00Z" w:initials="MH">
     <w:p>
       <w:pPr>
         <w:pStyle w:val="CommentText"/>
@@ -16667,7 +16926,7 @@
       </w:r>
     </w:p>
   </w:comment>
-  <w:comment w:id="277" w:author="Muller-Landau, Helene" w:date="2021-01-22T14:52:00Z" w:initials="MH">
+  <w:comment w:id="309" w:author="Muller-Landau, Helene" w:date="2021-01-22T14:52:00Z" w:initials="MH">
     <w:p>
       <w:pPr>
         <w:pStyle w:val="CommentText"/>
@@ -16683,7 +16942,7 @@
       </w:r>
     </w:p>
   </w:comment>
-  <w:comment w:id="296" w:author="Muller-Landau, Helene" w:date="2021-01-22T15:00:00Z" w:initials="MH">
+  <w:comment w:id="328" w:author="Muller-Landau, Helene" w:date="2021-01-22T15:00:00Z" w:initials="MH">
     <w:p>
       <w:pPr>
         <w:autoSpaceDE w:val="0"/>
@@ -16938,6 +17197,7 @@
   <w15:commentEx w15:paraId="38514613" w15:paraIdParent="114BDD5D" w15:done="0"/>
   <w15:commentEx w15:paraId="2677FE52" w15:done="0"/>
   <w15:commentEx w15:paraId="4129B1C7" w15:done="0"/>
+  <w15:commentEx w15:paraId="0D18A8A8" w15:paraIdParent="4129B1C7" w15:done="0"/>
   <w15:commentEx w15:paraId="7795E666" w15:done="0"/>
   <w15:commentEx w15:paraId="4CB4BF5B" w15:done="0"/>
   <w15:commentEx w15:paraId="4D1DD9E7" w15:done="0"/>
@@ -16952,6 +17212,7 @@
 <file path=word/commentsExtensible.xml><?xml version="1.0" encoding="utf-8"?>
 <w16cex:commentsExtensible xmlns:wpc="http://schemas.microsoft.com/office/word/2010/wordprocessingCanvas" xmlns:cx="http://schemas.microsoft.com/office/drawing/2014/chartex" xmlns:cx1="http://schemas.microsoft.com/office/drawing/2015/9/8/chartex" xmlns:cx2="http://schemas.microsoft.com/office/drawing/2015/10/21/chartex" xmlns:cx3="http://schemas.microsoft.com/office/drawing/2016/5/9/chartex" xmlns:cx4="http://schemas.microsoft.com/office/drawing/2016/5/10/chartex" xmlns:cx5="http://schemas.microsoft.com/office/drawing/2016/5/11/chartex" xmlns:cx6="http://schemas.microsoft.com/office/drawing/2016/5/12/chartex" xmlns:cx7="http://schemas.microsoft.com/office/drawing/2016/5/13/chartex" xmlns:cx8="http://schemas.microsoft.com/office/drawing/2016/5/14/chartex" xmlns:mc="http://schemas.openxmlformats.org/markup-compatibility/2006" xmlns:aink="http://schemas.microsoft.com/office/drawing/2016/ink" xmlns:am3d="http://schemas.microsoft.com/office/drawing/2017/model3d" xmlns:o="urn:schemas-microsoft-com:office:office" xmlns:r="http://schemas.openxmlformats.org/officeDocument/2006/relationships" xmlns:m="http://schemas.openxmlformats.org/officeDocument/2006/math" xmlns:v="urn:schemas-microsoft-com:vml" xmlns:wp14="http://schemas.microsoft.com/office/word/2010/wordprocessingDrawing" xmlns:wp="http://schemas.openxmlformats.org/drawingml/2006/wordprocessingDrawing" xmlns:w10="urn:schemas-microsoft-com:office:word" xmlns:w="http://schemas.openxmlformats.org/wordprocessingml/2006/main" xmlns:w14="http://schemas.microsoft.com/office/word/2010/wordml" xmlns:w15="http://schemas.microsoft.com/office/word/2012/wordml" xmlns:w16cex="http://schemas.microsoft.com/office/word/2018/wordml/cex" xmlns:w16cid="http://schemas.microsoft.com/office/word/2016/wordml/cid" xmlns:w16="http://schemas.microsoft.com/office/word/2018/wordml" xmlns:w16se="http://schemas.microsoft.com/office/word/2015/wordml/symex" xmlns:wpg="http://schemas.microsoft.com/office/word/2010/wordprocessingGroup" xmlns:wpi="http://schemas.microsoft.com/office/word/2010/wordprocessingInk" xmlns:wne="http://schemas.microsoft.com/office/word/2006/wordml" xmlns:wps="http://schemas.microsoft.com/office/word/2010/wordprocessingShape" mc:Ignorable="w14 w15 w16se w16cid w16 w16cex wp14">
   <w16cex:commentExtensible w16cex:durableId="23B57F84" w16cex:dateUtc="2021-01-22T21:44:00Z"/>
+  <w16cex:commentExtensible w16cex:durableId="23B65B38" w16cex:dateUtc="2021-01-23T13:22:00Z"/>
 </w16cex:commentsExtensible>
 </file>
 
@@ -16971,6 +17232,7 @@
   <w16cid:commentId w16cid:paraId="38514613" w16cid:durableId="23B57F84"/>
   <w16cid:commentId w16cid:paraId="2677FE52" w16cid:durableId="23B5576B"/>
   <w16cid:commentId w16cid:paraId="4129B1C7" w16cid:durableId="23B56278"/>
+  <w16cid:commentId w16cid:paraId="0D18A8A8" w16cid:durableId="23B65B38"/>
   <w16cid:commentId w16cid:paraId="7795E666" w16cid:durableId="23B5629B"/>
   <w16cid:commentId w16cid:paraId="4CB4BF5B" w16cid:durableId="23B56322"/>
   <w16cid:commentId w16cid:paraId="4D1DD9E7" w16cid:durableId="23B563D7"/>

--- a/manuscript/coauthor_feedback_2021_01/ERL_global_C_review_1pm_HM.docx
+++ b/manuscript/coauthor_feedback_2021_01/ERL_global_C_review_1pm_HM.docx
@@ -10451,29 +10451,74 @@
           <w:rPr>
             <w:rFonts w:ascii="Cambria Math" w:hAnsi="Cambria Math"/>
           </w:rPr>
-          <m:t>log10[stand.age]</m:t>
-        </m:r>
-      </m:oMath>
-      <w:r>
+          <m:t>log10[stand.age</m:t>
+        </m:r>
+        <m:r>
+          <w:rPr>
+            <w:rFonts w:ascii="Cambria Math" w:hAnsi="Cambria Math"/>
+            <w:highlight w:val="yellow"/>
+            <w:rPrChange w:id="297" w:author="Teixeira, Kristina A." w:date="2021-01-23T11:35:00Z">
+              <w:rPr>
+                <w:rFonts w:ascii="Cambria Math" w:hAnsi="Cambria Math"/>
+              </w:rPr>
+            </w:rPrChange>
+          </w:rPr>
+          <m:t>]</m:t>
+        </m:r>
+      </m:oMath>
+      <w:r>
+        <w:rPr>
+          <w:highlight w:val="yellow"/>
+          <w:rPrChange w:id="298" w:author="Teixeira, Kristina A." w:date="2021-01-23T11:35:00Z">
+            <w:rPr/>
+          </w:rPrChange>
+        </w:rPr>
         <w:t xml:space="preserve">. </w:t>
       </w:r>
-      <w:del w:id="297" w:author="Muller-Landau, Helene" w:date="2021-01-22T14:49:00Z">
+      <w:del w:id="299" w:author="Muller-Landau, Helene" w:date="2021-01-22T14:49:00Z">
         <w:r>
+          <w:rPr>
+            <w:highlight w:val="yellow"/>
+            <w:rPrChange w:id="300" w:author="Teixeira, Kristina A." w:date="2021-01-23T11:35:00Z">
+              <w:rPr/>
+            </w:rPrChange>
+          </w:rPr>
           <w:delText xml:space="preserve">There were sufficient data to model </w:delText>
         </w:r>
       </w:del>
-      <w:ins w:id="298" w:author="Muller-Landau, Helene" w:date="2021-01-22T14:49:00Z">
+      <w:ins w:id="301" w:author="Muller-Landau, Helene" w:date="2021-01-22T14:49:00Z">
         <w:r>
+          <w:rPr>
+            <w:highlight w:val="yellow"/>
+            <w:rPrChange w:id="302" w:author="Teixeira, Kristina A." w:date="2021-01-23T11:35:00Z">
+              <w:rPr/>
+            </w:rPrChange>
+          </w:rPr>
           <w:t>A</w:t>
         </w:r>
       </w:ins>
-      <w:del w:id="299" w:author="Muller-Landau, Helene" w:date="2021-01-22T14:49:00Z">
+      <w:del w:id="303" w:author="Muller-Landau, Helene" w:date="2021-01-22T14:49:00Z">
         <w:r>
+          <w:rPr>
+            <w:highlight w:val="yellow"/>
+            <w:rPrChange w:id="304" w:author="Teixeira, Kristina A." w:date="2021-01-23T11:35:00Z">
+              <w:rPr/>
+            </w:rPrChange>
+          </w:rPr>
           <w:delText>a</w:delText>
         </w:r>
       </w:del>
       <w:r>
-        <w:t xml:space="preserve">ge </w:t>
+        <w:rPr>
+          <w:highlight w:val="yellow"/>
+          <w:rPrChange w:id="305" w:author="Teixeira, Kristina A." w:date="2021-01-23T11:35:00Z">
+            <w:rPr/>
+          </w:rPrChange>
+        </w:rPr>
+        <w:t>ge</w:t>
+      </w:r>
+      <w:r>
+        <w:t xml:space="preserve"> </w:t>
       </w:r>
       <m:oMath>
         <m:r>
@@ -10486,7 +10531,7 @@
       <w:r>
         <w:t xml:space="preserve"> biome interactions were also significant for all ten of these C stock variables (Table S2), with living C stocks tending to accumulate more rapidly during the early stages of forest regrowth in tropical forests (Figs. 8, S20-S30</w:t>
       </w:r>
-      <w:commentRangeStart w:id="300"/>
+      <w:commentRangeStart w:id="306"/>
       <w:r>
         <w:t>). In the case of two non-living C stocks (</w:t>
       </w:r>
@@ -10548,12 +10593,12 @@
       <w:r>
         <w:t xml:space="preserve"> biome interactions were such that </w:t>
       </w:r>
-      <w:commentRangeEnd w:id="300"/>
+      <w:commentRangeEnd w:id="306"/>
       <w:r>
         <w:rPr>
           <w:rStyle w:val="CommentReference"/>
         </w:rPr>
-        <w:commentReference w:id="300"/>
+        <w:commentReference w:id="306"/>
       </w:r>
       <w:r>
         <w:t xml:space="preserve">Specifically, </w:t>
@@ -10624,7 +10669,7 @@
       <w:pPr>
         <w:pStyle w:val="Heading2"/>
       </w:pPr>
-      <w:bookmarkStart w:id="301" w:name="discussion"/>
+      <w:bookmarkStart w:id="307" w:name="discussion"/>
       <w:bookmarkEnd w:id="243"/>
       <w:bookmarkEnd w:id="288"/>
       <w:r>
@@ -10656,16 +10701,16 @@
       <w:r>
         <w:t xml:space="preserve"> of mature </w:t>
       </w:r>
-      <w:commentRangeStart w:id="302"/>
+      <w:commentRangeStart w:id="308"/>
       <w:r>
         <w:t>forests are correlated with a different set of factors</w:t>
       </w:r>
-      <w:commentRangeEnd w:id="302"/>
+      <w:commentRangeEnd w:id="308"/>
       <w:r>
         <w:rPr>
           <w:rStyle w:val="CommentReference"/>
         </w:rPr>
-        <w:commentReference w:id="302"/>
+        <w:commentReference w:id="308"/>
       </w:r>
       <w:r>
         <w:t xml:space="preserve">. Together, these results refine and expand out understanding of C cycling in mature forests, while providing the first global-scale analysis of age trends in multiple </w:t>
@@ -10673,17 +10718,17 @@
       <w:r>
         <w:rPr>
           <w:highlight w:val="yellow"/>
-          <w:rPrChange w:id="303" w:author="Teixeira, Kristina A." w:date="2021-01-23T08:47:00Z">
+          <w:rPrChange w:id="309" w:author="Teixeira, Kristina A." w:date="2021-01-23T08:47:00Z">
             <w:rPr/>
           </w:rPrChange>
         </w:rPr>
         <w:t xml:space="preserve">forest C </w:t>
       </w:r>
-      <w:del w:id="304" w:author="Muller-Landau, Helene" w:date="2021-01-22T14:51:00Z">
+      <w:del w:id="310" w:author="Muller-Landau, Helene" w:date="2021-01-22T14:51:00Z">
         <w:r>
           <w:rPr>
             <w:highlight w:val="yellow"/>
-            <w:rPrChange w:id="305" w:author="Teixeira, Kristina A." w:date="2021-01-23T08:47:00Z">
+            <w:rPrChange w:id="311" w:author="Teixeira, Kristina A." w:date="2021-01-23T08:47:00Z">
               <w:rPr/>
             </w:rPrChange>
           </w:rPr>
@@ -10693,7 +10738,7 @@
       <w:r>
         <w:rPr>
           <w:highlight w:val="yellow"/>
-          <w:rPrChange w:id="306" w:author="Teixeira, Kristina A." w:date="2021-01-23T08:47:00Z">
+          <w:rPrChange w:id="312" w:author="Teixeira, Kristina A." w:date="2021-01-23T08:47:00Z">
             <w:rPr/>
           </w:rPrChange>
         </w:rPr>
@@ -10707,12 +10752,12 @@
       <w:pPr>
         <w:pStyle w:val="Heading3"/>
       </w:pPr>
-      <w:bookmarkStart w:id="307" w:name="c-variable-coverage-and-budget-closure"/>
-      <w:commentRangeStart w:id="308"/>
+      <w:bookmarkStart w:id="313" w:name="c-variable-coverage-and-budget-closure"/>
+      <w:commentRangeStart w:id="314"/>
       <w:r>
         <w:t>C variable coverage and budget closure</w:t>
       </w:r>
-      <w:commentRangeEnd w:id="308"/>
+      <w:commentRangeEnd w:id="314"/>
       <w:r>
         <w:rPr>
           <w:rStyle w:val="CommentReference"/>
@@ -10721,7 +10766,7 @@
           <w:bCs w:val="0"/>
           <w:color w:val="auto"/>
         </w:rPr>
-        <w:commentReference w:id="308"/>
+        <w:commentReference w:id="314"/>
       </w:r>
     </w:p>
     <w:p>
@@ -10745,16 +10790,16 @@
       <w:pPr>
         <w:pStyle w:val="BodyText"/>
       </w:pPr>
-      <w:commentRangeStart w:id="309"/>
+      <w:commentRangeStart w:id="315"/>
       <w:r>
         <w:t xml:space="preserve">There are of course notable holes </w:t>
       </w:r>
-      <w:commentRangeEnd w:id="309"/>
+      <w:commentRangeEnd w:id="315"/>
       <w:r>
         <w:rPr>
           <w:rStyle w:val="CommentReference"/>
         </w:rPr>
-        <w:commentReference w:id="309"/>
+        <w:commentReference w:id="315"/>
       </w:r>
       <w:r>
         <w:t xml:space="preserve">in the ForC variable coverage (Fig. 2) that limit the scope of our inferences here. Notably, </w:t>
@@ -10905,69 +10950,156 @@
       <w:r>
         <w:t xml:space="preserve"> Houghton 2020). </w:t>
       </w:r>
-      <w:del w:id="310" w:author="Muller-Landau, Helene" w:date="2021-01-22T14:53:00Z">
+      <w:del w:id="316" w:author="Muller-Landau, Helene" w:date="2021-01-22T14:53:00Z">
         <w:r>
+          <w:rPr>
+            <w:highlight w:val="yellow"/>
+            <w:rPrChange w:id="317" w:author="Teixeira, Kristina A." w:date="2021-01-23T11:56:00Z">
+              <w:rPr/>
+            </w:rPrChange>
+          </w:rPr>
           <w:delText>Nonetheless, the lack of closure, i</w:delText>
         </w:r>
       </w:del>
-      <w:del w:id="311" w:author="Muller-Landau, Helene" w:date="2021-01-22T14:54:00Z">
+      <w:del w:id="318" w:author="Muller-Landau, Helene" w:date="2021-01-22T14:54:00Z">
         <w:r>
+          <w:rPr>
+            <w:highlight w:val="yellow"/>
+            <w:rPrChange w:id="319" w:author="Teixeira, Kristina A." w:date="2021-01-23T11:56:00Z">
+              <w:rPr/>
+            </w:rPrChange>
+          </w:rPr>
           <w:delText>n t</w:delText>
         </w:r>
       </w:del>
-      <w:ins w:id="312" w:author="Muller-Landau, Helene" w:date="2021-01-22T14:54:00Z">
+      <w:ins w:id="320" w:author="Muller-Landau, Helene" w:date="2021-01-22T14:54:00Z">
         <w:r>
+          <w:rPr>
+            <w:highlight w:val="yellow"/>
+            <w:rPrChange w:id="321" w:author="Teixeira, Kristina A." w:date="2021-01-23T11:56:00Z">
+              <w:rPr/>
+            </w:rPrChange>
+          </w:rPr>
           <w:t>T</w:t>
         </w:r>
       </w:ins>
       <w:r>
+        <w:rPr>
+          <w:highlight w:val="yellow"/>
+          <w:rPrChange w:id="322" w:author="Teixeira, Kristina A." w:date="2021-01-23T11:56:00Z">
+            <w:rPr/>
+          </w:rPrChange>
+        </w:rPr>
         <w:t xml:space="preserve">he one instance where </w:t>
       </w:r>
-      <w:del w:id="313" w:author="Muller-Landau, Helene" w:date="2021-01-22T14:53:00Z">
+      <w:del w:id="323" w:author="Muller-Landau, Helene" w:date="2021-01-22T14:53:00Z">
         <w:r>
+          <w:rPr>
+            <w:highlight w:val="yellow"/>
+            <w:rPrChange w:id="324" w:author="Teixeira, Kristina A." w:date="2021-01-23T11:56:00Z">
+              <w:rPr/>
+            </w:rPrChange>
+          </w:rPr>
           <w:delText xml:space="preserve">it </w:delText>
         </w:r>
       </w:del>
-      <w:ins w:id="314" w:author="Muller-Landau, Helene" w:date="2021-01-22T14:53:00Z">
+      <w:ins w:id="325" w:author="Muller-Landau, Helene" w:date="2021-01-22T14:53:00Z">
         <w:r>
+          <w:rPr>
+            <w:highlight w:val="yellow"/>
+            <w:rPrChange w:id="326" w:author="Teixeira, Kristina A." w:date="2021-01-23T11:56:00Z">
+              <w:rPr/>
+            </w:rPrChange>
+          </w:rPr>
           <w:t>the C budge</w:t>
         </w:r>
       </w:ins>
-      <w:ins w:id="315" w:author="Muller-Landau, Helene" w:date="2021-01-22T14:54:00Z">
+      <w:ins w:id="327" w:author="Muller-Landau, Helene" w:date="2021-01-22T14:54:00Z">
         <w:r>
+          <w:rPr>
+            <w:highlight w:val="yellow"/>
+            <w:rPrChange w:id="328" w:author="Teixeira, Kristina A." w:date="2021-01-23T11:56:00Z">
+              <w:rPr/>
+            </w:rPrChange>
+          </w:rPr>
           <w:t>ts doesn’t close</w:t>
         </w:r>
       </w:ins>
-      <w:ins w:id="316" w:author="Muller-Landau, Helene" w:date="2021-01-22T14:53:00Z">
+      <w:ins w:id="329" w:author="Muller-Landau, Helene" w:date="2021-01-22T14:53:00Z">
         <w:r>
+          <w:rPr>
+            <w:highlight w:val="yellow"/>
+            <w:rPrChange w:id="330" w:author="Teixeira, Kristina A." w:date="2021-01-23T11:56:00Z">
+              <w:rPr/>
+            </w:rPrChange>
+          </w:rPr>
           <w:t xml:space="preserve"> </w:t>
         </w:r>
       </w:ins>
-      <w:del w:id="317" w:author="Muller-Landau, Helene" w:date="2021-01-22T14:54:00Z">
+      <w:del w:id="331" w:author="Muller-Landau, Helene" w:date="2021-01-22T14:54:00Z">
         <w:r>
+          <w:rPr>
+            <w:highlight w:val="yellow"/>
+            <w:rPrChange w:id="332" w:author="Teixeira, Kristina A." w:date="2021-01-23T11:56:00Z">
+              <w:rPr/>
+            </w:rPrChange>
+          </w:rPr>
           <w:delText xml:space="preserve">occurs, </w:delText>
         </w:r>
       </w:del>
       <w:r>
+        <w:rPr>
+          <w:highlight w:val="yellow"/>
+          <w:rPrChange w:id="333" w:author="Teixeira, Kristina A." w:date="2021-01-23T11:56:00Z">
+            <w:rPr/>
+          </w:rPrChange>
+        </w:rPr>
         <w:t xml:space="preserve">is </w:t>
       </w:r>
-      <w:del w:id="318" w:author="Muller-Landau, Helene" w:date="2021-01-22T14:54:00Z">
+      <w:del w:id="334" w:author="Muller-Landau, Helene" w:date="2021-01-22T14:54:00Z">
         <w:r>
+          <w:rPr>
+            <w:highlight w:val="yellow"/>
+            <w:rPrChange w:id="335" w:author="Teixeira, Kristina A." w:date="2021-01-23T11:56:00Z">
+              <w:rPr/>
+            </w:rPrChange>
+          </w:rPr>
           <w:delText>probably more reflective</w:delText>
         </w:r>
       </w:del>
-      <w:ins w:id="319" w:author="Muller-Landau, Helene" w:date="2021-01-22T14:54:00Z">
+      <w:ins w:id="336" w:author="Muller-Landau, Helene" w:date="2021-01-22T14:54:00Z">
         <w:r>
+          <w:rPr>
+            <w:highlight w:val="yellow"/>
+            <w:rPrChange w:id="337" w:author="Teixeira, Kristina A." w:date="2021-01-23T11:56:00Z">
+              <w:rPr/>
+            </w:rPrChange>
+          </w:rPr>
           <w:t>likely due to</w:t>
         </w:r>
       </w:ins>
-      <w:del w:id="320" w:author="Muller-Landau, Helene" w:date="2021-01-22T14:54:00Z">
+      <w:del w:id="338" w:author="Muller-Landau, Helene" w:date="2021-01-22T14:54:00Z">
         <w:r>
+          <w:rPr>
+            <w:highlight w:val="yellow"/>
+            <w:rPrChange w:id="339" w:author="Teixeira, Kristina A." w:date="2021-01-23T11:56:00Z">
+              <w:rPr/>
+            </w:rPrChange>
+          </w:rPr>
           <w:delText xml:space="preserve"> of</w:delText>
         </w:r>
       </w:del>
       <w:r>
-        <w:t xml:space="preserve"> differences in the representation of forest types (</w:t>
+        <w:rPr>
+          <w:highlight w:val="yellow"/>
+          <w:rPrChange w:id="340" w:author="Teixeira, Kristina A." w:date="2021-01-23T11:56:00Z">
+            <w:rPr/>
+          </w:rPrChange>
+        </w:rPr>
+        <w:t xml:space="preserve"> differences in the representation of forest types</w:t>
+      </w:r>
+      <w:r>
+        <w:t xml:space="preserve"> (</w:t>
       </w:r>
       <w:r>
         <w:rPr>
@@ -11038,26 +11170,59 @@
       <w:r>
         <w:t xml:space="preserve">; Fig. 5) </w:t>
       </w:r>
-      <w:ins w:id="321" w:author="Muller-Landau, Helene" w:date="2021-01-22T14:54:00Z">
+      <w:ins w:id="341" w:author="Muller-Landau, Helene" w:date="2021-01-22T14:54:00Z">
         <w:r>
+          <w:rPr>
+            <w:highlight w:val="yellow"/>
+            <w:rPrChange w:id="342" w:author="Teixeira, Kristina A." w:date="2021-01-23T11:56:00Z">
+              <w:rPr/>
+            </w:rPrChange>
+          </w:rPr>
           <w:t xml:space="preserve">rather </w:t>
         </w:r>
       </w:ins>
       <w:r>
+        <w:rPr>
+          <w:highlight w:val="yellow"/>
+          <w:rPrChange w:id="343" w:author="Teixeira, Kristina A." w:date="2021-01-23T11:56:00Z">
+            <w:rPr/>
+          </w:rPrChange>
+        </w:rPr>
         <w:t xml:space="preserve">than </w:t>
       </w:r>
-      <w:del w:id="322" w:author="Muller-Landau, Helene" w:date="2021-01-22T14:54:00Z">
+      <w:del w:id="344" w:author="Muller-Landau, Helene" w:date="2021-01-22T14:54:00Z">
         <w:r>
+          <w:rPr>
+            <w:highlight w:val="yellow"/>
+            <w:rPrChange w:id="345" w:author="Teixeira, Kristina A." w:date="2021-01-23T11:56:00Z">
+              <w:rPr/>
+            </w:rPrChange>
+          </w:rPr>
           <w:delText xml:space="preserve">of </w:delText>
         </w:r>
       </w:del>
-      <w:ins w:id="323" w:author="Muller-Landau, Helene" w:date="2021-01-22T14:54:00Z">
+      <w:ins w:id="346" w:author="Muller-Landau, Helene" w:date="2021-01-22T14:54:00Z">
         <w:r>
+          <w:rPr>
+            <w:highlight w:val="yellow"/>
+            <w:rPrChange w:id="347" w:author="Teixeira, Kristina A." w:date="2021-01-23T11:56:00Z">
+              <w:rPr/>
+            </w:rPrChange>
+          </w:rPr>
           <w:t xml:space="preserve">issues of </w:t>
         </w:r>
       </w:ins>
       <w:r>
-        <w:t xml:space="preserve">methodological accuracy. The overall high degree of closure implies that </w:t>
+        <w:rPr>
+          <w:highlight w:val="yellow"/>
+          <w:rPrChange w:id="348" w:author="Teixeira, Kristina A." w:date="2021-01-23T11:56:00Z">
+            <w:rPr/>
+          </w:rPrChange>
+        </w:rPr>
+        <w:t>methodological accuracy</w:t>
+      </w:r>
+      <w:r>
+        <w:t xml:space="preserve">. The overall high degree of closure implies that </w:t>
       </w:r>
       <w:r>
         <w:rPr>
@@ -11130,8 +11295,8 @@
       <w:pPr>
         <w:pStyle w:val="Heading3"/>
       </w:pPr>
-      <w:bookmarkStart w:id="324" w:name="c-cycling-across-biomes"/>
-      <w:bookmarkEnd w:id="307"/>
+      <w:bookmarkStart w:id="349" w:name="c-cycling-across-biomes"/>
+      <w:bookmarkEnd w:id="313"/>
       <w:r>
         <w:t>C cycling across biomes</w:t>
       </w:r>
@@ -11774,15 +11939,36 @@
         <w:pStyle w:val="BodyText"/>
       </w:pPr>
       <w:r>
+        <w:rPr>
+          <w:highlight w:val="yellow"/>
+          <w:rPrChange w:id="350" w:author="Teixeira, Kristina A." w:date="2021-01-23T11:39:00Z">
+            <w:rPr/>
+          </w:rPrChange>
+        </w:rPr>
         <w:t xml:space="preserve">Whereas </w:t>
       </w:r>
-      <w:ins w:id="325" w:author="Muller-Landau, Helene" w:date="2021-01-22T14:57:00Z">
+      <w:ins w:id="351" w:author="Muller-Landau, Helene" w:date="2021-01-22T14:57:00Z">
         <w:r>
+          <w:rPr>
+            <w:highlight w:val="yellow"/>
+            <w:rPrChange w:id="352" w:author="Teixeira, Kristina A." w:date="2021-01-23T11:39:00Z">
+              <w:rPr/>
+            </w:rPrChange>
+          </w:rPr>
           <w:t xml:space="preserve">aboveground </w:t>
         </w:r>
       </w:ins>
       <w:r>
-        <w:t>biomass can be remotely sensed and receives significant research attention, far less is known about geographical variation in deadwood and organic layer (</w:t>
+        <w:rPr>
+          <w:highlight w:val="yellow"/>
+          <w:rPrChange w:id="353" w:author="Teixeira, Kristina A." w:date="2021-01-23T11:39:00Z">
+            <w:rPr/>
+          </w:rPrChange>
+        </w:rPr>
+        <w:t>biomass</w:t>
+      </w:r>
+      <w:r>
+        <w:t xml:space="preserve"> can be remotely sensed and receives significant research attention, far less is known about geographical variation in deadwood and organic layer (</w:t>
       </w:r>
       <m:oMath>
         <m:r>
@@ -11876,8 +12062,8 @@
       <w:pPr>
         <w:pStyle w:val="Heading3"/>
       </w:pPr>
-      <w:bookmarkStart w:id="326" w:name="age-trends-in-c-cycling"/>
-      <w:bookmarkEnd w:id="324"/>
+      <w:bookmarkStart w:id="354" w:name="age-trends-in-c-cycling"/>
+      <w:bookmarkEnd w:id="349"/>
       <w:r>
         <w:t>Age trends in C cycling</w:t>
       </w:r>
@@ -12347,8 +12533,8 @@
       <w:pPr>
         <w:pStyle w:val="Heading3"/>
       </w:pPr>
-      <w:bookmarkStart w:id="327" w:name="Xe274d8bfc31d8f186374f5425705e4c8c528185"/>
-      <w:bookmarkEnd w:id="326"/>
+      <w:bookmarkStart w:id="355" w:name="Xe274d8bfc31d8f186374f5425705e4c8c528185"/>
+      <w:bookmarkEnd w:id="354"/>
       <w:r>
         <w:t>Relevance for climate change prediction and mitigation</w:t>
       </w:r>
@@ -12577,7 +12763,7 @@
       <w:r>
         <w:t xml:space="preserve"> 2018). Biomass is the largest C stock in most forests, and most of the emphasis has traditionally been on this variable. </w:t>
       </w:r>
-      <w:commentRangeStart w:id="328"/>
+      <w:commentRangeStart w:id="356"/>
       <w:r>
         <w:t xml:space="preserve">Remote-sensing driven biomass estimates (e.g., Saatchi </w:t>
       </w:r>
@@ -12608,12 +12794,12 @@
       <w:r>
         <w:t xml:space="preserve"> 2019), are well suited for this task. </w:t>
       </w:r>
-      <w:commentRangeEnd w:id="328"/>
+      <w:commentRangeEnd w:id="356"/>
       <w:r>
         <w:rPr>
           <w:rStyle w:val="CommentReference"/>
         </w:rPr>
-        <w:commentReference w:id="328"/>
+        <w:commentReference w:id="356"/>
       </w:r>
       <w:r>
         <w:t xml:space="preserve">Note, however, that factors such as stand age and disturbance history are difficult, if possible, to detect remotely, and can only be characterized for very recent decades (Hansen </w:t>
@@ -12748,8 +12934,8 @@
       <w:pPr>
         <w:pStyle w:val="Heading3"/>
       </w:pPr>
-      <w:bookmarkStart w:id="329" w:name="conclusions"/>
-      <w:bookmarkEnd w:id="327"/>
+      <w:bookmarkStart w:id="357" w:name="conclusions"/>
+      <w:bookmarkEnd w:id="355"/>
       <w:r>
         <w:t>Conclusions</w:t>
       </w:r>
@@ -12873,8 +13059,8 @@
       <w:pPr>
         <w:pStyle w:val="Heading3"/>
       </w:pPr>
-      <w:bookmarkStart w:id="330" w:name="citations-to-add"/>
-      <w:bookmarkEnd w:id="329"/>
+      <w:bookmarkStart w:id="358" w:name="citations-to-add"/>
+      <w:bookmarkEnd w:id="357"/>
       <w:r>
         <w:t>Citations to add</w:t>
       </w:r>
@@ -12900,9 +13086,9 @@
       <w:pPr>
         <w:pStyle w:val="Heading2"/>
       </w:pPr>
-      <w:bookmarkStart w:id="331" w:name="acknowledgements"/>
-      <w:bookmarkEnd w:id="301"/>
-      <w:bookmarkEnd w:id="330"/>
+      <w:bookmarkStart w:id="359" w:name="acknowledgements"/>
+      <w:bookmarkEnd w:id="307"/>
+      <w:bookmarkEnd w:id="358"/>
       <w:r>
         <w:t>Acknowledgements</w:t>
       </w:r>
@@ -12928,8 +13114,8 @@
       <w:pPr>
         <w:pStyle w:val="Heading2"/>
       </w:pPr>
-      <w:bookmarkStart w:id="332" w:name="data-availability-statement"/>
-      <w:bookmarkEnd w:id="331"/>
+      <w:bookmarkStart w:id="360" w:name="data-availability-statement"/>
+      <w:bookmarkEnd w:id="359"/>
       <w:r>
         <w:t>Data availability statement</w:t>
       </w:r>
@@ -12966,8 +13152,8 @@
       <w:pPr>
         <w:pStyle w:val="Heading2"/>
       </w:pPr>
-      <w:bookmarkStart w:id="333" w:name="references"/>
-      <w:bookmarkEnd w:id="332"/>
+      <w:bookmarkStart w:id="361" w:name="references"/>
+      <w:bookmarkEnd w:id="360"/>
       <w:r>
         <w:t>References</w:t>
       </w:r>
@@ -12976,8 +13162,8 @@
       <w:pPr>
         <w:pStyle w:val="Bibliography"/>
       </w:pPr>
-      <w:bookmarkStart w:id="334" w:name="ref-allen_global_2002"/>
-      <w:bookmarkStart w:id="335" w:name="refs"/>
+      <w:bookmarkStart w:id="362" w:name="ref-allen_global_2002"/>
+      <w:bookmarkStart w:id="363" w:name="refs"/>
       <w:r>
         <w:t xml:space="preserve">Allen A, Brown J and Gillooly J 2002 Global biodiversity, biochemical kinetics, and the energetic-equivalence rule </w:t>
       </w:r>
@@ -13004,8 +13190,8 @@
       <w:pPr>
         <w:pStyle w:val="Bibliography"/>
       </w:pPr>
-      <w:bookmarkStart w:id="336" w:name="ref-amiro_ecosystem_2010"/>
-      <w:bookmarkEnd w:id="334"/>
+      <w:bookmarkStart w:id="364" w:name="ref-amiro_ecosystem_2010"/>
+      <w:bookmarkEnd w:id="362"/>
       <w:r>
         <w:t xml:space="preserve">Amiro B D, Barr A G, Barr J G, Black T A, Bracho R, Brown M, Chen J, Clark K L, Davis K J, Desai A R, Dore S, Engel V, Fuentes J D, Goldstein A H, Goulden M L, Kolb T E, Lavigne M B, Law B E, Margolis H A, Martin T, McCaughey J H, Misson L, Montes-Helu M, Noormets A, Randerson J T, Starr G and Xiao J 2010 Ecosystem carbon dioxide fluxes after disturbance in forests of North America </w:t>
       </w:r>
@@ -13032,8 +13218,8 @@
       <w:pPr>
         <w:pStyle w:val="Bibliography"/>
       </w:pPr>
-      <w:bookmarkStart w:id="337" w:name="ref-anav_spatiotemporal_2015"/>
-      <w:bookmarkEnd w:id="336"/>
+      <w:bookmarkStart w:id="365" w:name="ref-anav_spatiotemporal_2015"/>
+      <w:bookmarkEnd w:id="364"/>
       <w:r>
         <w:t xml:space="preserve">Anav A, Friedlingstein P, Beer C, Ciais P, Harper A, Jones C, Murray-Tortarolo G, Papale D, Parazoo N C, Peylin P, Piao S, Sitch S, Viovy N, Wiltshire A and Zhao M 2015 Spatiotemporal patterns of terrestrial gross primary production: A review </w:t>
       </w:r>
@@ -13060,8 +13246,8 @@
       <w:pPr>
         <w:pStyle w:val="Bibliography"/>
       </w:pPr>
-      <w:bookmarkStart w:id="338" w:name="ref-andela_human-driven_2017"/>
-      <w:bookmarkEnd w:id="337"/>
+      <w:bookmarkStart w:id="366" w:name="ref-andela_human-driven_2017"/>
+      <w:bookmarkEnd w:id="365"/>
       <w:r>
         <w:t xml:space="preserve">Andela N, Morton D C, Giglio L, Chen Y, van der Werf G R, Kasibhatla P S, DeFries R S, Collatz G J, Hantson S, Kloster S, Bachelet D, Forrest M, Lasslop G, Li F, Mangeon S, Melton J R, Yue C and Randerson J T 2017 A human-driven decline in global burned area </w:t>
       </w:r>
@@ -13088,8 +13274,8 @@
       <w:pPr>
         <w:pStyle w:val="Bibliography"/>
       </w:pPr>
-      <w:bookmarkStart w:id="339" w:name="ref-anderson_temperature-dependence_2006"/>
-      <w:bookmarkEnd w:id="338"/>
+      <w:bookmarkStart w:id="367" w:name="ref-anderson_temperature-dependence_2006"/>
+      <w:bookmarkEnd w:id="366"/>
       <w:r>
         <w:lastRenderedPageBreak/>
         <w:t xml:space="preserve">Anderson K J, Allen A P, Gillooly J F and Brown J H 2006 Temperature-dependence of biomass accumulation rates during secondary succession </w:t>
@@ -13117,8 +13303,8 @@
       <w:pPr>
         <w:pStyle w:val="Bibliography"/>
       </w:pPr>
-      <w:bookmarkStart w:id="340" w:name="ref-anderson-teixeira_forc-dbgroa_2020"/>
-      <w:bookmarkEnd w:id="339"/>
+      <w:bookmarkStart w:id="368" w:name="ref-anderson-teixeira_forc-dbgroa_2020"/>
+      <w:bookmarkEnd w:id="367"/>
       <w:r>
         <w:t>Anderson-Teixeira K, Herrmann V, CookPatton, Ferson A and Lister K 2020 Forc-db/GROA: Release with Cook-Patton et al. 2020, Nature.</w:t>
       </w:r>
@@ -13127,8 +13313,8 @@
       <w:pPr>
         <w:pStyle w:val="Bibliography"/>
       </w:pPr>
-      <w:bookmarkStart w:id="341" w:name="X004b0b0adcb3b0fd197baeba21c22fc647d3498"/>
-      <w:bookmarkEnd w:id="340"/>
+      <w:bookmarkStart w:id="369" w:name="X004b0b0adcb3b0fd197baeba21c22fc647d3498"/>
+      <w:bookmarkEnd w:id="368"/>
       <w:r>
         <w:t xml:space="preserve">Anderson-Teixeira K J, Davies S J, Bennett A C, Gonzalez-Akre E B, Muller-Landau H C, Joseph Wright S, Abu Salim K, Almeyda Zambrano A M, Alonso A, Baltzer J L, Basset Y, Bourg N A, Broadbent E N, Brockelman W Y, Bunyavejchewin S, Burslem D F R P, Butt N, Cao M, Cardenas D, Chuyong G B, Clay K, Cordell S, Dattaraja H S, Deng X, Detto M, Du X, Duque A, Erikson D L, Ewango C E N, Fischer G A, Fletcher C, Foster R B, Giardina C P, Gilbert G S, Gunatilleke N, Gunatilleke S, Hao Z, Hargrove W W, Hart T B, Hau B C H, He F, Hoffman F M, Howe R W, Hubbell S P, Inman-Narahari F M, Jansen P A, Jiang M, Johnson D J, Kanzaki M, Kassim A R, Kenfack D, Kibet S, Kinnaird M F, Korte L, Kral K, Kumar J, Larson A J, Li Y, Li X, Liu S, Lum S K Y, Lutz J A, Ma K, Maddalena D M, Makana J-R, Malhi Y, Marthews T, Mat Serudin R, McMahon S M, McShea W J, Memiaghe H R, Mi X, Mizuno T, Morecroft M, Myers J A, Novotny V, de Oliveira A A, Ong P S, Orwig D A, Ostertag R, den Ouden J, Parker G G, Phillips R P, Sack L, Sainge M N, Sang W, Sri-ngernyuang K, Sukumar R, Sun I-F, Sungpalee W, Suresh H S, Tan S, Thomas S C, Thomas D W, Thompson J, Turner B L, Uriarte M, Valencia R, et al 2015 CTFS-ForestGEO : A worldwide network monitoring forests in an era of global change </w:t>
       </w:r>
@@ -13155,8 +13341,8 @@
       <w:pPr>
         <w:pStyle w:val="Bibliography"/>
       </w:pPr>
-      <w:bookmarkStart w:id="342" w:name="ref-andersonteixeira_differential_2011"/>
-      <w:bookmarkEnd w:id="341"/>
+      <w:bookmarkStart w:id="370" w:name="ref-andersonteixeira_differential_2011"/>
+      <w:bookmarkEnd w:id="369"/>
       <w:r>
         <w:t xml:space="preserve">Anderson-Teixeira K J, Delong J P, Fox A M, Brese D A and Litvak M E 2011 Differential responses of production and respiration to temperature and moisture drive the carbon balance across a climatic gradient in New Mexico </w:t>
       </w:r>
@@ -13183,8 +13369,8 @@
       <w:pPr>
         <w:pStyle w:val="Bibliography"/>
       </w:pPr>
-      <w:bookmarkStart w:id="343" w:name="ref-anderson-teixeira_greenhouse_2011"/>
-      <w:bookmarkEnd w:id="342"/>
+      <w:bookmarkStart w:id="371" w:name="ref-anderson-teixeira_greenhouse_2011"/>
+      <w:bookmarkEnd w:id="370"/>
       <w:r>
         <w:t xml:space="preserve">Anderson-Teixeira K J and DeLucia E H 2011 The greenhouse gas value of ecosystems </w:t>
       </w:r>
@@ -13211,8 +13397,8 @@
       <w:pPr>
         <w:pStyle w:val="Bibliography"/>
       </w:pPr>
-      <w:bookmarkStart w:id="344" w:name="ref-andersonteixeira_altered_2013"/>
-      <w:bookmarkEnd w:id="343"/>
+      <w:bookmarkStart w:id="372" w:name="ref-andersonteixeira_altered_2013"/>
+      <w:bookmarkEnd w:id="371"/>
       <w:r>
         <w:t xml:space="preserve">Anderson-Teixeira K J, Miller A D, Mohan J E, Hudiburg T W, Duval B D and DeLucia E H 2013 Altered dynamics of forest recovery under a changing climate </w:t>
       </w:r>
@@ -13239,8 +13425,8 @@
       <w:pPr>
         <w:pStyle w:val="Bibliography"/>
       </w:pPr>
-      <w:bookmarkStart w:id="345" w:name="ref-anderson-teixeira_forc_2018"/>
-      <w:bookmarkEnd w:id="344"/>
+      <w:bookmarkStart w:id="373" w:name="ref-anderson-teixeira_forc_2018"/>
+      <w:bookmarkEnd w:id="372"/>
       <w:r>
         <w:t xml:space="preserve">Anderson-Teixeira K J, Wang M M H, McGarvey J C, Herrmann V, Tepley A J, Bond-Lamberty B and LeBauer D S 2018 ForC : A global database of forest carbon stocks and fluxes </w:t>
       </w:r>
@@ -13267,8 +13453,8 @@
       <w:pPr>
         <w:pStyle w:val="Bibliography"/>
       </w:pPr>
-      <w:bookmarkStart w:id="346" w:name="ref-anderson-teixeira_carbon_2016"/>
-      <w:bookmarkEnd w:id="345"/>
+      <w:bookmarkStart w:id="374" w:name="ref-anderson-teixeira_carbon_2016"/>
+      <w:bookmarkEnd w:id="373"/>
       <w:r>
         <w:t xml:space="preserve">Anderson-Teixeira K J, Wang M M H, McGarvey J C and LeBauer D S 2016 Carbon dynamics of mature and regrowth tropical forests derived from a pantropical database (TropForC-db) </w:t>
       </w:r>
@@ -13295,8 +13481,8 @@
       <w:pPr>
         <w:pStyle w:val="Bibliography"/>
       </w:pPr>
-      <w:bookmarkStart w:id="347" w:name="ref-badgley_terrestrial_2019"/>
-      <w:bookmarkEnd w:id="346"/>
+      <w:bookmarkStart w:id="375" w:name="ref-badgley_terrestrial_2019"/>
+      <w:bookmarkEnd w:id="374"/>
       <w:r>
         <w:t xml:space="preserve">Badgley G, Anderegg L D L, Berry J A and Field C B 2019 Terrestrial gross primary production: Using NIRV to scale from site to globe </w:t>
       </w:r>
@@ -13323,8 +13509,8 @@
       <w:pPr>
         <w:pStyle w:val="Bibliography"/>
       </w:pPr>
-      <w:bookmarkStart w:id="348" w:name="ref-baldocchi_fluxnet_2001"/>
-      <w:bookmarkEnd w:id="347"/>
+      <w:bookmarkStart w:id="376" w:name="ref-baldocchi_fluxnet_2001"/>
+      <w:bookmarkEnd w:id="375"/>
       <w:r>
         <w:t xml:space="preserve">Baldocchi D, Falge E, Gu L, Olson R, Hollinger D, Running S, Anthoni P, Bernhofer C, Davis K, Evans R, Fuentes J, Goldstein A, Katul G, Law B, Lee X, Malhi Y, Meyers T, Munger W, Oechel W, Paw K T, Pilegaard K, Schmid H P, Valentini R, Verma S, Vesala T, Wilson K and Wofsy S 2001 FLUXNET : A New Tool to Study the Temporal and Spatial Variability of </w:t>
       </w:r>
@@ -13355,8 +13541,8 @@
       <w:pPr>
         <w:pStyle w:val="Bibliography"/>
       </w:pPr>
-      <w:bookmarkStart w:id="349" w:name="ref-banbury_morgan_global_nodate"/>
-      <w:bookmarkEnd w:id="348"/>
+      <w:bookmarkStart w:id="377" w:name="ref-banbury_morgan_global_nodate"/>
+      <w:bookmarkEnd w:id="376"/>
       <w:r>
         <w:t xml:space="preserve">Banbury Morgan B, Herrmann V, Kunert N, Bond-Lamberty B, Muller-Landau H C and Anderson-Teixeira K J Global patterns of forest autotrophic carbon fluxes </w:t>
       </w:r>
@@ -13371,8 +13557,8 @@
       <w:pPr>
         <w:pStyle w:val="Bibliography"/>
       </w:pPr>
-      <w:bookmarkStart w:id="350" w:name="ref-bates_fitting_2015"/>
-      <w:bookmarkEnd w:id="349"/>
+      <w:bookmarkStart w:id="378" w:name="ref-bates_fitting_2015"/>
+      <w:bookmarkEnd w:id="377"/>
       <w:r>
         <w:t xml:space="preserve">Bates D, Mächler M, Bolker B and Walker S 2015 Fitting Linear Mixed-Effects Models Using </w:t>
       </w:r>
@@ -13405,8 +13591,8 @@
       <w:pPr>
         <w:pStyle w:val="Bibliography"/>
       </w:pPr>
-      <w:bookmarkStart w:id="351" w:name="ref-besnard_quantifying_2018"/>
-      <w:bookmarkEnd w:id="350"/>
+      <w:bookmarkStart w:id="379" w:name="ref-besnard_quantifying_2018"/>
+      <w:bookmarkEnd w:id="378"/>
       <w:r>
         <w:t xml:space="preserve">Besnard S, Carvalhais N, Arain M A, Black A, de Bruin S, Buchmann N, Cescatti A, Chen J, Clevers J G P W, Desai A R, Gough C M, Havrankova K, Herold M, Hörtnagl L, Jung M, Knohl A, Kruijt B, Krupkova L, Law B E, Lindroth A, Noormets A, Roupsard O, Steinbrecher R, Varlagin A, Vincke C and Reichstein M 2018 Quantifying the effect of forest age in annual net forest carbon balance </w:t>
       </w:r>
@@ -13433,8 +13619,8 @@
       <w:pPr>
         <w:pStyle w:val="Bibliography"/>
       </w:pPr>
-      <w:bookmarkStart w:id="352" w:name="ref-bonan_forests_2008"/>
-      <w:bookmarkEnd w:id="351"/>
+      <w:bookmarkStart w:id="380" w:name="ref-bonan_forests_2008"/>
+      <w:bookmarkEnd w:id="379"/>
       <w:r>
         <w:t xml:space="preserve">Bonan G B 2008 Forests and Climate Change: Forcings, Feedbacks, and the Climate Benefits of Forests </w:t>
       </w:r>
@@ -13461,8 +13647,8 @@
       <w:pPr>
         <w:pStyle w:val="Bibliography"/>
       </w:pPr>
-      <w:bookmarkStart w:id="353" w:name="ref-bonan_climate_2018"/>
-      <w:bookmarkEnd w:id="352"/>
+      <w:bookmarkStart w:id="381" w:name="ref-bonan_climate_2018"/>
+      <w:bookmarkEnd w:id="380"/>
       <w:r>
         <w:t xml:space="preserve">Bonan G B and Doney S C 2018 Climate, ecosystems, and planetary futures: The challenge to predict life in Earth system models </w:t>
       </w:r>
@@ -13486,8 +13672,8 @@
       <w:pPr>
         <w:pStyle w:val="Bibliography"/>
       </w:pPr>
-      <w:bookmarkStart w:id="354" w:name="ref-bonan_model_2019"/>
-      <w:bookmarkEnd w:id="353"/>
+      <w:bookmarkStart w:id="382" w:name="ref-bonan_model_2019"/>
+      <w:bookmarkEnd w:id="381"/>
       <w:r>
         <w:t xml:space="preserve">Bonan G B, Lombardozzi D L, Wieder W R, Oleson K W, Lawrence D M, Hoffman F M and Collier N 2019 Model Structure and Climate Data Uncertainty in Historical Simulations of the Terrestrial Carbon Cycle (1850) </w:t>
       </w:r>
@@ -13514,8 +13700,8 @@
       <w:pPr>
         <w:pStyle w:val="Bibliography"/>
       </w:pPr>
-      <w:bookmarkStart w:id="355" w:name="ref-bondlamberty_new_2018"/>
-      <w:bookmarkEnd w:id="354"/>
+      <w:bookmarkStart w:id="383" w:name="ref-bondlamberty_new_2018"/>
+      <w:bookmarkEnd w:id="382"/>
       <w:r>
         <w:t xml:space="preserve">Bond-Lamberty B 2018 New Techniques and Data for Understanding the Global Soil Respiration Flux </w:t>
       </w:r>
@@ -13542,8 +13728,8 @@
       <w:pPr>
         <w:pStyle w:val="Bibliography"/>
       </w:pPr>
-      <w:bookmarkStart w:id="356" w:name="ref-bondlamberty_estimating_2016"/>
-      <w:bookmarkEnd w:id="355"/>
+      <w:bookmarkStart w:id="384" w:name="ref-bondlamberty_estimating_2016"/>
+      <w:bookmarkEnd w:id="383"/>
       <w:r>
         <w:t xml:space="preserve">Bond-Lamberty B, Epron D, Harden J, Harmon M E, Hoffman F, Kumar J, David McGuire A and Vargas R 2016 Estimating heterotrophic respiration at large scales: Challenges, approaches, and next steps </w:t>
       </w:r>
@@ -13567,8 +13753,8 @@
       <w:pPr>
         <w:pStyle w:val="Bibliography"/>
       </w:pPr>
-      <w:bookmarkStart w:id="357" w:name="ref-bond-lamberty_global_2010"/>
-      <w:bookmarkEnd w:id="356"/>
+      <w:bookmarkStart w:id="385" w:name="ref-bond-lamberty_global_2010"/>
+      <w:bookmarkEnd w:id="384"/>
       <w:r>
         <w:t xml:space="preserve">Bond-Lamberty B and Thomson A 2010 A global database of soil respiration data </w:t>
       </w:r>
@@ -13595,8 +13781,8 @@
       <w:pPr>
         <w:pStyle w:val="Bibliography"/>
       </w:pPr>
-      <w:bookmarkStart w:id="358" w:name="ref-bond-lamberty_contribution_2004"/>
-      <w:bookmarkEnd w:id="357"/>
+      <w:bookmarkStart w:id="386" w:name="ref-bond-lamberty_contribution_2004"/>
+      <w:bookmarkEnd w:id="385"/>
       <w:r>
         <w:t xml:space="preserve">Bond-Lamberty B, Wang C and Gower S T 2004 Contribution of root respiration to soil surface CO2 flux in a boreal black spruce chronosequence </w:t>
       </w:r>
@@ -13623,8 +13809,8 @@
       <w:pPr>
         <w:pStyle w:val="Bibliography"/>
       </w:pPr>
-      <w:bookmarkStart w:id="359" w:name="ref-carmona_coarse_2002"/>
-      <w:bookmarkEnd w:id="358"/>
+      <w:bookmarkStart w:id="387" w:name="ref-carmona_coarse_2002"/>
+      <w:bookmarkEnd w:id="386"/>
       <w:r>
         <w:t xml:space="preserve">Carmona M R, Armesto J J, Aravena J C and Pérez C A 2002 Coarse woody debris biomass in successional and primary temperate forests in Chiloé Island, Chile </w:t>
       </w:r>
@@ -13651,8 +13837,8 @@
       <w:pPr>
         <w:pStyle w:val="Bibliography"/>
       </w:pPr>
-      <w:bookmarkStart w:id="360" w:name="ref-cavaleri_urgent_2015"/>
-      <w:bookmarkEnd w:id="359"/>
+      <w:bookmarkStart w:id="388" w:name="ref-cavaleri_urgent_2015"/>
+      <w:bookmarkEnd w:id="387"/>
       <w:r>
         <w:t xml:space="preserve">Cavaleri M A, Reed S C, Smith W K and Wood T E 2015 Urgent need for warming experiments in tropical forests </w:t>
       </w:r>
@@ -13679,8 +13865,8 @@
       <w:pPr>
         <w:pStyle w:val="Bibliography"/>
       </w:pPr>
-      <w:bookmarkStart w:id="361" w:name="ref-chapin_reconciling_2006"/>
-      <w:bookmarkEnd w:id="360"/>
+      <w:bookmarkStart w:id="389" w:name="ref-chapin_reconciling_2006"/>
+      <w:bookmarkEnd w:id="388"/>
       <w:r>
         <w:t xml:space="preserve">Chapin F, Woodwell G, Randerson J, Rastetter E, Lovett G, Baldocchi D, Clark D, Harmon M, Schimel D, Valentini R, Wirth C, Aber J, Cole J, Goulden M, Harden J, Heimann M, Howarth R, Matson P, McGuire A, Melillo J, Mooney H, Neff J, Houghton R, Pace M, Ryan M, Running S, </w:t>
       </w:r>
@@ -13711,8 +13897,8 @@
       <w:pPr>
         <w:pStyle w:val="Bibliography"/>
       </w:pPr>
-      <w:bookmarkStart w:id="362" w:name="ref-chave_ground_2019"/>
-      <w:bookmarkEnd w:id="361"/>
+      <w:bookmarkStart w:id="390" w:name="ref-chave_ground_2019"/>
+      <w:bookmarkEnd w:id="389"/>
       <w:r>
         <w:t xml:space="preserve">Chave J, Davies S J, Phillips O L, Lewis S L, Sist P, Schepaschenko D, Armston J, Baker T R, Coomes D, Disney M, Duncanson L, Hérault B, Labrière N, Meyer V, Réjou-Méchain M, Scipal K and Saatchi S 2019 Ground Data are Essential for Biomass Remote Sensing Missions </w:t>
       </w:r>
@@ -13727,8 +13913,8 @@
       <w:pPr>
         <w:pStyle w:val="Bibliography"/>
       </w:pPr>
-      <w:bookmarkStart w:id="363" w:name="ref-chave_improved_2014"/>
-      <w:bookmarkEnd w:id="362"/>
+      <w:bookmarkStart w:id="391" w:name="ref-chave_improved_2014"/>
+      <w:bookmarkEnd w:id="390"/>
       <w:r>
         <w:t xml:space="preserve">Chave J, Réjou-Méchain M, Búrquez A, Chidumayo E, Colgan M S, Delitti W B C, Duque A, Eid T, Fearnside P M, Goodman R C, Henry M, Martínez-Yrízar A, Mugasha W A, Muller-Landau H C, Mencuccini M, Nelson B W, Ngomanda A, Nogueira E M, Ortiz-Malavassi E, Pélissier R, Ploton P, Ryan C M, Saldarriaga J G and Vieilledent G 2014 Improved allometric models to estimate the aboveground biomass of tropical trees </w:t>
       </w:r>
@@ -13746,8 +13932,8 @@
       <w:pPr>
         <w:pStyle w:val="Bibliography"/>
       </w:pPr>
-      <w:bookmarkStart w:id="364" w:name="ref-chazdon_carbon_2016"/>
-      <w:bookmarkEnd w:id="363"/>
+      <w:bookmarkStart w:id="392" w:name="ref-chazdon_carbon_2016"/>
+      <w:bookmarkEnd w:id="391"/>
       <w:r>
         <w:t xml:space="preserve">Chazdon R L, Broadbent E N, Rozendaal D M A, Bongers F, Zambrano A M A, Aide T M, Balvanera P, Becknell J M, Boukili V, Brancalion P H S, Craven D, Almeida-Cortez J S, Cabral G A L, Jong B de, Denslow J S, Dent D H, DeWalt S J, Dupuy J M, Durán S M, Espírito-Santo M M, Fandino M C, César R G, Hall J S, Hernández-Stefanoni J L, Jakovac C C, Junqueira A B, Kennard D, Letcher S G, Lohbeck M, Martínez-Ramos M, Massoca P, Meave J A, Mesquita R, Mora F, Muñoz R, Muscarella R, Nunes Y R F, Ochoa-Gaona S, Orihuela-Belmonte E, Peña-Claros M, Pérez-García E A, Piotto D, Powers J S, Rodríguez-Velazquez J, Romero-Pérez I E, Ruíz J, Saldarriaga J G, Sanchez-Azofeifa A, Schwartz N B, Steininger M K, Swenson N G, Uriarte M, Breugel M van, Wal H van der, Veloso M D M, Vester H, Vieira I C G, Bentos T V, Williamson G B and Poorter L 2016 Carbon sequestration potential of second-growth forest regeneration in the Latin American tropics </w:t>
       </w:r>
@@ -13774,8 +13960,8 @@
       <w:pPr>
         <w:pStyle w:val="Bibliography"/>
       </w:pPr>
-      <w:bookmarkStart w:id="365" w:name="ref-chojnacky_updated_2014"/>
-      <w:bookmarkEnd w:id="364"/>
+      <w:bookmarkStart w:id="393" w:name="ref-chojnacky_updated_2014"/>
+      <w:bookmarkEnd w:id="392"/>
       <w:r>
         <w:t xml:space="preserve">Chojnacky D C, Heath L S and Jenkins J C 2014 Updated generalized biomass equations for North American tree species </w:t>
       </w:r>
@@ -13802,8 +13988,8 @@
       <w:pPr>
         <w:pStyle w:val="Bibliography"/>
       </w:pPr>
-      <w:bookmarkStart w:id="366" w:name="ref-clark_measuring_2001"/>
-      <w:bookmarkEnd w:id="365"/>
+      <w:bookmarkStart w:id="394" w:name="ref-clark_measuring_2001"/>
+      <w:bookmarkEnd w:id="393"/>
       <w:r>
         <w:t xml:space="preserve">Clark D A, Brown S, Kicklighter D W, Chambers J, Thomlinson J R and Ni J 2001 Measuring net primary production in forests: Concepts and field methods </w:t>
       </w:r>
@@ -13830,8 +14016,8 @@
       <w:pPr>
         <w:pStyle w:val="Bibliography"/>
       </w:pPr>
-      <w:bookmarkStart w:id="367" w:name="ref-collalti_forest_2020"/>
-      <w:bookmarkEnd w:id="366"/>
+      <w:bookmarkStart w:id="395" w:name="ref-collalti_forest_2020"/>
+      <w:bookmarkEnd w:id="394"/>
       <w:r>
         <w:t xml:space="preserve">Collalti A, Ibrom A, Stockmarr A, Cescatti A, Alkama R, Fernández-Martínez M, Matteucci G, Sitch S, Friedlingstein P, Ciais P, Goll D S, Nabel J E M S, Pongratz J, Arneth A, Haverd V and Prentice I C 2020 Forest production efficiency increases with growth temperature </w:t>
       </w:r>
@@ -13858,8 +14044,8 @@
       <w:pPr>
         <w:pStyle w:val="Bibliography"/>
       </w:pPr>
-      <w:bookmarkStart w:id="368" w:name="ref-collier_international_2018"/>
-      <w:bookmarkEnd w:id="367"/>
+      <w:bookmarkStart w:id="396" w:name="ref-collier_international_2018"/>
+      <w:bookmarkEnd w:id="395"/>
       <w:r>
         <w:t xml:space="preserve">Collier N, Hoffman F M, Lawrence D M, Keppel-Aleks G, Koven C D, Riley W J, Mu M and Randerson J T 2018 The International Land Model Benchmarking (ILAMB) System: Design, Theory, and Implementation </w:t>
       </w:r>
@@ -13886,8 +14072,8 @@
       <w:pPr>
         <w:pStyle w:val="Bibliography"/>
       </w:pPr>
-      <w:bookmarkStart w:id="369" w:name="ref-cook-patton_mapping_2020"/>
-      <w:bookmarkEnd w:id="368"/>
+      <w:bookmarkStart w:id="397" w:name="ref-cook-patton_mapping_2020"/>
+      <w:bookmarkEnd w:id="396"/>
       <w:r>
         <w:t xml:space="preserve">Cook-Patton S C, Leavitt S M, Gibbs D, Harris N L, Lister K, Anderson-Teixeira K J, Briggs R D, Chazdon R L, Crowther T W, Ellis P W, Griscom H P, Herrmann V, Holl K D, Houghton R A, Larrosa C, Lomax G, Lucas R, Madsen P, Malhi Y, Paquette A, Parker J D, Paul K, Routh D, Roxburgh S, Saatchi S, van den Hoogen J, Walker W S, Wheeler C E, Wood S A, Xu L and Griscom B W 2020 Mapping carbon accumulation potential from global natural forest regrowth </w:t>
       </w:r>
@@ -13914,8 +14100,8 @@
       <w:pPr>
         <w:pStyle w:val="Bibliography"/>
       </w:pPr>
-      <w:bookmarkStart w:id="370" w:name="ref-corman_foundations_2019"/>
-      <w:bookmarkEnd w:id="369"/>
+      <w:bookmarkStart w:id="398" w:name="ref-corman_foundations_2019"/>
+      <w:bookmarkEnd w:id="397"/>
       <w:r>
         <w:lastRenderedPageBreak/>
         <w:t xml:space="preserve">Corman J R, Collins S L, Cook E M, Dong X, Gherardi L A, Grimm N B, Hale R L, Lin T, Ramos J, Reichmann L G and Sala O E 2019 Foundations and Frontiers of Ecosystem Science: Legacy of a Classic Paper (Odum 1969) </w:t>
@@ -13943,8 +14129,8 @@
       <w:pPr>
         <w:pStyle w:val="Bibliography"/>
       </w:pPr>
-      <w:bookmarkStart w:id="371" w:name="ref-curtis_classifying_2018"/>
-      <w:bookmarkEnd w:id="370"/>
+      <w:bookmarkStart w:id="399" w:name="ref-curtis_classifying_2018"/>
+      <w:bookmarkEnd w:id="398"/>
       <w:r>
         <w:t xml:space="preserve">Curtis P G, Slay C M, Harris N L, Tyukavina A and Hansen M C 2018 Classifying drivers of global forest loss </w:t>
       </w:r>
@@ -13971,8 +14157,8 @@
       <w:pPr>
         <w:pStyle w:val="Bibliography"/>
       </w:pPr>
-      <w:bookmarkStart w:id="372" w:name="ref-curtis_forest_2018"/>
-      <w:bookmarkEnd w:id="371"/>
+      <w:bookmarkStart w:id="400" w:name="ref-curtis_forest_2018"/>
+      <w:bookmarkEnd w:id="399"/>
       <w:r>
         <w:t xml:space="preserve">Curtis P S and Gough C M 2018 Forest aging, disturbance and the carbon cycle </w:t>
       </w:r>
@@ -13987,8 +14173,8 @@
       <w:pPr>
         <w:pStyle w:val="Bibliography"/>
       </w:pPr>
-      <w:bookmarkStart w:id="373" w:name="ref-davies_forestgeo_2021"/>
-      <w:bookmarkEnd w:id="372"/>
+      <w:bookmarkStart w:id="401" w:name="ref-davies_forestgeo_2021"/>
+      <w:bookmarkEnd w:id="400"/>
       <w:r>
         <w:t xml:space="preserve">Davies S J, Abiem I, Abu Salim K, Aguilar S, Allen D, Alonso A, Anderson-Teixeira K, Andrade A, Arellano G, Ashton P S, Baker P J, Baker M E, Baltzer J L, Basset Y, Bissiengou P, Bohlman S, Bourg N A, Brockelman W Y, Bunyavejchewin S, Burslem D F R P, Cao M, Cárdenas D, Chang L-W, Chang-Yang C-H, Chao K-J, Chao W-C, Chapman H, Chen Y-Y, Chisholm R A, Chu C, Chuyong G, Clay K, Comita L S, Condit R, Cordell S, Dattaraja H S, de Oliveira A A, den Ouden J, Detto M, Dick C, Du X, Duque Á, Ediriweera S, Ellis E C, Obiang N L E, Esufali S, Ewango C E N, Fernando E S, Filip J, Fischer G A, Foster R, Giambelluca T, Giardina C, Gilbert G S, Gonzalez-Akre E, Gunatilleke I A U N, Gunatilleke C V S, Hao Z, Hau B C H, He F, Ni H, Howe R W, Hubbell S P, Huth A, Inman-Narahari F, Itoh A, Janík D, Jansen P A, Jiang M, Johnson D J, Jones F A, Kanzaki M, Kenfack D, Kiratiprayoon S, Král K, Krizel L, Lao S, Larson A J, Li Y, Li X, Litton C M, Liu Y, Liu S, Lum S K Y, Luskin M S, Lutz J A, Luu H T, Ma K, Makana J-R, Malhi Y, Martin A, McCarthy C, McMahon S M, McShea W J, Memiaghe H, Mi X, Mitre D, Mohamad M, et al 2021 ForestGEO: Understanding forest diversity and dynamics through a global observatory network </w:t>
       </w:r>
@@ -14015,8 +14201,8 @@
       <w:pPr>
         <w:pStyle w:val="Bibliography"/>
       </w:pPr>
-      <w:bookmarkStart w:id="374" w:name="ref-delucia_forest_2007"/>
-      <w:bookmarkEnd w:id="373"/>
+      <w:bookmarkStart w:id="402" w:name="ref-delucia_forest_2007"/>
+      <w:bookmarkEnd w:id="401"/>
       <w:r>
         <w:t xml:space="preserve">DeLucia E H, Drake J, Thomas R B and Gonzalez-Meler M A 2007 Forest carbon use efficiency: Is respiration a constant fraction of gross primary production? </w:t>
       </w:r>
@@ -14043,8 +14229,8 @@
       <w:pPr>
         <w:pStyle w:val="Bibliography"/>
       </w:pPr>
-      <w:bookmarkStart w:id="375" w:name="ref-di_vittorio_initial_2020"/>
-      <w:bookmarkEnd w:id="374"/>
+      <w:bookmarkStart w:id="403" w:name="ref-di_vittorio_initial_2020"/>
+      <w:bookmarkEnd w:id="402"/>
       <w:r>
         <w:t xml:space="preserve">Di Vittorio A V, Shi X, Bond-Lamberty B, Calvin K and Jones A 2020 Initial Land Use/Cover Distribution Substantially Affects Global Carbon and Local Temperature Projections in the Integrated Earth System Model </w:t>
       </w:r>
@@ -14068,8 +14254,8 @@
       <w:pPr>
         <w:pStyle w:val="Bibliography"/>
       </w:pPr>
-      <w:bookmarkStart w:id="376" w:name="ref-fao_global_2010"/>
-      <w:bookmarkEnd w:id="375"/>
+      <w:bookmarkStart w:id="404" w:name="ref-fao_global_2010"/>
+      <w:bookmarkEnd w:id="403"/>
       <w:r>
         <w:t xml:space="preserve">FAO 2010 </w:t>
       </w:r>
@@ -14087,8 +14273,8 @@
       <w:pPr>
         <w:pStyle w:val="Bibliography"/>
       </w:pPr>
-      <w:bookmarkStart w:id="377" w:name="ref-fer_beyond_2021"/>
-      <w:bookmarkEnd w:id="376"/>
+      <w:bookmarkStart w:id="405" w:name="ref-fer_beyond_2021"/>
+      <w:bookmarkEnd w:id="404"/>
       <w:r>
         <w:t xml:space="preserve">Fer I, Gardella A K, Shiklomanov A N, Campbell E E, Cowdery E M, Kauwe M G D, Desai A, Duveneck M J, Fisher J B, Haynes K D, Hoffman F M, Johnston M R, Kooper R, LeBauer D S, Mantooth J, Parton W J, Poulter B, Quaife T, Raiho A, Schaefer K, Serbin S P, Simkins J, Wilcox K R, Viskari T and Dietze M C 2021 Beyond ecosystem modeling: A roadmap to community cyberinfrastructure for ecological data-model integration </w:t>
       </w:r>
@@ -14115,8 +14301,8 @@
       <w:pPr>
         <w:pStyle w:val="Bibliography"/>
       </w:pPr>
-      <w:bookmarkStart w:id="378" w:name="ref-friedlingstein_climatecarbon_2006"/>
-      <w:bookmarkEnd w:id="377"/>
+      <w:bookmarkStart w:id="406" w:name="ref-friedlingstein_climatecarbon_2006"/>
+      <w:bookmarkEnd w:id="405"/>
       <w:r>
         <w:t xml:space="preserve">Friedlingstein P, Cox P, Betts R, Bopp L, von Bloh W, Brovkin V, Cadule P, Doney S, Eby M, Fung I, Bala G, John J, Jones C, Joos F, Kato T, Kawamiya M, Knorr W, Lindsay K, Matthews H D, Raddatz T, Rayner P, Reick C, Roeckner E, Schnitzler K-G, Schnur R, Strassmann K, Weaver A J, Yoshikawa C and Zeng N 2006 ClimateCarbon Cycle Feedback Analysis: Results from the C4MIP Model Intercomparison </w:t>
       </w:r>
@@ -14143,8 +14329,8 @@
       <w:pPr>
         <w:pStyle w:val="Bibliography"/>
       </w:pPr>
-      <w:bookmarkStart w:id="379" w:name="ref-friedlingstein_global_2019"/>
-      <w:bookmarkEnd w:id="378"/>
+      <w:bookmarkStart w:id="407" w:name="ref-friedlingstein_global_2019"/>
+      <w:bookmarkEnd w:id="406"/>
       <w:r>
         <w:lastRenderedPageBreak/>
         <w:t xml:space="preserve">Friedlingstein P, Jones M W, O’Sullivan M, Andrew R M, Hauck J, Peters G P, Peters W, Pongratz J, Sitch S, Quéré C L, Bakker D C E, Canadell J G, Ciais P, Jackson R B, Anthoni P, Barbero L, Bastos A, Bastrikov V, Becker M, Bopp L, Buitenhuis E, Chandra N, Chevallier F, Chini L P, Currie K I, Feely R A, Gehlen M, Gilfillan D, Gkritzalis T, Goll D S, Gruber N, Gutekunst S, Harris I, Haverd V, Houghton R A, Hurtt G, Ilyina T, Jain A K, Joetzjer E, Kaplan J O, Kato E, Klein Goldewijk K, Korsbakken J I, Landschützer P, Lauvset S K, Lefèvre N, Lenton A, Lienert S, Lombardozzi D, Marland G, McGuire P C, Melton J R, Metzl N, Munro D R, Nabel J E M S, Nakaoka S-I, Neill C, Omar A M, Ono T, Peregon A, Pierrot D, Poulter B, Rehder G, Resplandy L, Robertson E, Rödenbeck C, Séférian R, Schwinger J, Smith N, Tans P P, Tian H, Tilbrook B, Tubiello F N, Werf G R van der, Wiltshire A J and Zaehle S 2019 Global Carbon Budget 2019 </w:t>
@@ -14172,8 +14358,8 @@
       <w:pPr>
         <w:pStyle w:val="Bibliography"/>
       </w:pPr>
-      <w:bookmarkStart w:id="380" w:name="ref-gillman_latitude_2015"/>
-      <w:bookmarkEnd w:id="379"/>
+      <w:bookmarkStart w:id="408" w:name="ref-gillman_latitude_2015"/>
+      <w:bookmarkEnd w:id="407"/>
       <w:r>
         <w:t xml:space="preserve">Gillman L N, Wright S D, Cusens J, McBride P D, Malhi Y and Whittaker R J 2015 Latitude, productivity and species richness </w:t>
       </w:r>
@@ -14200,8 +14386,8 @@
       <w:pPr>
         <w:pStyle w:val="Bibliography"/>
       </w:pPr>
-      <w:bookmarkStart w:id="381" w:name="ref-goldstein_protecting_2020"/>
-      <w:bookmarkEnd w:id="380"/>
+      <w:bookmarkStart w:id="409" w:name="ref-goldstein_protecting_2020"/>
+      <w:bookmarkEnd w:id="408"/>
       <w:r>
         <w:t xml:space="preserve">Goldstein A, Turner W R, Spawn S A, Anderson-Teixeira K J, Cook-Patton S, Fargione J, Gibbs H K, Griscom B, Hewson J H, Howard J F, Ledezma J C, Page S, Koh L P, Rockström J, Sanderman J and Hole D G 2020 Protecting irrecoverable carbon in Earth’s ecosystems </w:t>
       </w:r>
@@ -14228,8 +14414,8 @@
       <w:pPr>
         <w:pStyle w:val="Bibliography"/>
       </w:pPr>
-      <w:bookmarkStart w:id="382" w:name="ref-grassi_key_2017"/>
-      <w:bookmarkEnd w:id="381"/>
+      <w:bookmarkStart w:id="410" w:name="ref-grassi_key_2017"/>
+      <w:bookmarkEnd w:id="409"/>
       <w:r>
         <w:t xml:space="preserve">Grassi G, House J, Dentener F, Federici S, den Elzen M and Penman J 2017 The key role of forests in meeting climate targets requires science for credible mitigation </w:t>
       </w:r>
@@ -14256,8 +14442,8 @@
       <w:pPr>
         <w:pStyle w:val="Bibliography"/>
       </w:pPr>
-      <w:bookmarkStart w:id="383" w:name="ref-griscom_natural_2017"/>
-      <w:bookmarkEnd w:id="382"/>
+      <w:bookmarkStart w:id="411" w:name="ref-griscom_natural_2017"/>
+      <w:bookmarkEnd w:id="410"/>
       <w:r>
         <w:t xml:space="preserve">Griscom B W, Adams J, Ellis P W, Houghton R A, Lomax G, Miteva D A, Schlesinger W H, Shoch D, Siikamäki J V, Smith P, Woodbury P, Zganjar C, Blackman A, Campari J, Conant R T, Delgado C, Elias P, Gopalakrishna T, Hamsik M R, Herrero M, Kiesecker J, Landis E, Laestadius L, Leavitt S M, Minnemeyer S, Polasky S, Potapov P, Putz F E, Sanderman J, Silvius M, Wollenberg E and Fargione J 2017 Natural climate solutions </w:t>
       </w:r>
@@ -14284,8 +14470,8 @@
       <w:pPr>
         <w:pStyle w:val="Bibliography"/>
       </w:pPr>
-      <w:bookmarkStart w:id="384" w:name="ref-gustafson_extrapolating_2018"/>
-      <w:bookmarkEnd w:id="383"/>
+      <w:bookmarkStart w:id="412" w:name="ref-gustafson_extrapolating_2018"/>
+      <w:bookmarkEnd w:id="411"/>
       <w:r>
         <w:t xml:space="preserve">Gustafson E J, Kubiske M E, Miranda B R, Hoshika Y and Paoletti E 2018 Extrapolating plot-scale CO2 and ozone enrichment experimental results to novel conditions and scales using mechanistic modeling </w:t>
       </w:r>
@@ -14312,8 +14498,8 @@
       <w:pPr>
         <w:pStyle w:val="Bibliography"/>
       </w:pPr>
-      <w:bookmarkStart w:id="385" w:name="ref-hansen_high-resolution_2013"/>
-      <w:bookmarkEnd w:id="384"/>
+      <w:bookmarkStart w:id="413" w:name="ref-hansen_high-resolution_2013"/>
+      <w:bookmarkEnd w:id="412"/>
       <w:r>
         <w:t xml:space="preserve">Hansen M C, Potapov P V, Moore R, Hancher M, Turubanova S A, Tyukavina A, Thau D, Stehman S V, Goetz S J, Loveland T R, Kommareddy A, Egorov A, Chini L, Justice C O and Townshend J R G 2013 High-Resolution Global Maps of 21st-Century Forest Cover Change </w:t>
       </w:r>
@@ -14340,8 +14526,8 @@
       <w:pPr>
         <w:pStyle w:val="Bibliography"/>
       </w:pPr>
-      <w:bookmarkStart w:id="386" w:name="ref-harmon_heterotrophic_2011"/>
-      <w:bookmarkEnd w:id="385"/>
+      <w:bookmarkStart w:id="414" w:name="ref-harmon_heterotrophic_2011"/>
+      <w:bookmarkEnd w:id="413"/>
       <w:r>
         <w:t xml:space="preserve">Harmon M E, Bond-Lamberty B, Tang J and Vargas R 2011 Heterotrophic respiration in disturbed forests: A review with examples from North America </w:t>
       </w:r>
@@ -14365,8 +14551,8 @@
       <w:pPr>
         <w:pStyle w:val="Bibliography"/>
       </w:pPr>
-      <w:bookmarkStart w:id="387" w:name="ref-harmon_ecology_1986"/>
-      <w:bookmarkEnd w:id="386"/>
+      <w:bookmarkStart w:id="415" w:name="ref-harmon_ecology_1986"/>
+      <w:bookmarkEnd w:id="414"/>
       <w:r>
         <w:t xml:space="preserve">Harmon M E, Franklin J F, Swanson F J, Sollins P, Gregory S V, Lattin J D, Anderson N H, Cline S P, Aumen N G, Sedell J R, Lienkaemper G W, Cromack K and Cummins K W 1986 Ecology of Coarse Woody Debris in Temperate Ecosystems </w:t>
       </w:r>
@@ -14384,8 +14570,8 @@
       <w:pPr>
         <w:pStyle w:val="Bibliography"/>
       </w:pPr>
-      <w:bookmarkStart w:id="388" w:name="ref-harris_global_2021"/>
-      <w:bookmarkEnd w:id="387"/>
+      <w:bookmarkStart w:id="416" w:name="ref-harris_global_2021"/>
+      <w:bookmarkEnd w:id="415"/>
       <w:r>
         <w:lastRenderedPageBreak/>
         <w:t xml:space="preserve">Harris N L, Gibbs D A, Baccini A, Birdsey R A, Bruin S de, Farina M, Fatoyinbo L, Hansen M C, Herold M, Houghton R A, Potapov P V, Suarez D R, Roman-Cuesta R M, Saatchi S S, Slay C M, Turubanova S A and Tyukavina A 2021 Global maps of twenty-first century forest carbon fluxes </w:t>
@@ -14404,8 +14590,8 @@
       <w:pPr>
         <w:pStyle w:val="Bibliography"/>
       </w:pPr>
-      <w:bookmarkStart w:id="389" w:name="ref-holdridge_determination_1947"/>
-      <w:bookmarkEnd w:id="388"/>
+      <w:bookmarkStart w:id="417" w:name="ref-holdridge_determination_1947"/>
+      <w:bookmarkEnd w:id="416"/>
       <w:r>
         <w:t xml:space="preserve">Holdridge L R 1947 Determination of World Plant Formations From Simple Climatic Data </w:t>
       </w:r>
@@ -14432,8 +14618,8 @@
       <w:pPr>
         <w:pStyle w:val="Bibliography"/>
       </w:pPr>
-      <w:bookmarkStart w:id="390" w:name="ref-houghton_terrestrial_2020"/>
-      <w:bookmarkEnd w:id="389"/>
+      <w:bookmarkStart w:id="418" w:name="ref-houghton_terrestrial_2020"/>
+      <w:bookmarkEnd w:id="417"/>
       <w:r>
         <w:t xml:space="preserve">Houghton R A 2020 Terrestrial fluxes of carbon in GCP carbon budgets </w:t>
       </w:r>
@@ -14460,8 +14646,8 @@
       <w:pPr>
         <w:pStyle w:val="Bibliography"/>
       </w:pPr>
-      <w:bookmarkStart w:id="391" w:name="ref-hu_mapping_2016"/>
-      <w:bookmarkEnd w:id="390"/>
+      <w:bookmarkStart w:id="419" w:name="ref-hu_mapping_2016"/>
+      <w:bookmarkEnd w:id="418"/>
       <w:r>
         <w:t xml:space="preserve">Hu T, Su Y, Xue B, Liu J, Zhao X, Fang J and Guo Q 2016 Mapping Global Forest Aboveground Biomass with Spaceborne LiDAR, Optical Imagery, and Forest Inventory Data </w:t>
       </w:r>
@@ -14488,8 +14674,8 @@
       <w:pPr>
         <w:pStyle w:val="Bibliography"/>
       </w:pPr>
-      <w:bookmarkStart w:id="392" w:name="ref-humboldt_essay_1807"/>
-      <w:bookmarkEnd w:id="391"/>
+      <w:bookmarkStart w:id="420" w:name="ref-humboldt_essay_1807"/>
+      <w:bookmarkEnd w:id="419"/>
       <w:r>
         <w:t xml:space="preserve">Humboldt A von and Bonpland A 1807 </w:t>
       </w:r>
@@ -14504,8 +14690,8 @@
       <w:pPr>
         <w:pStyle w:val="Bibliography"/>
       </w:pPr>
-      <w:bookmarkStart w:id="393" w:name="ref-hursh_sensitivity_2017"/>
-      <w:bookmarkEnd w:id="392"/>
+      <w:bookmarkStart w:id="421" w:name="ref-hursh_sensitivity_2017"/>
+      <w:bookmarkEnd w:id="420"/>
       <w:r>
         <w:t xml:space="preserve">Hursh A, Ballantyne A, Cooper L, Maneta M, Kimball J and Watts J 2017 The sensitivity of soil respiration to soil temperature, moisture, and carbon supply at the global scale </w:t>
       </w:r>
@@ -14532,8 +14718,8 @@
       <w:pPr>
         <w:pStyle w:val="Bibliography"/>
       </w:pPr>
-      <w:bookmarkStart w:id="394" w:name="ref-ipcc_2019_2019"/>
-      <w:bookmarkEnd w:id="393"/>
+      <w:bookmarkStart w:id="422" w:name="ref-ipcc_2019_2019"/>
+      <w:bookmarkEnd w:id="421"/>
       <w:r>
         <w:t xml:space="preserve">IPCC 2019 </w:t>
       </w:r>
@@ -14548,8 +14734,8 @@
       <w:pPr>
         <w:pStyle w:val="Bibliography"/>
       </w:pPr>
-      <w:bookmarkStart w:id="395" w:name="ref-ipcc_global_2018"/>
-      <w:bookmarkEnd w:id="394"/>
+      <w:bookmarkStart w:id="423" w:name="ref-ipcc_global_2018"/>
+      <w:bookmarkEnd w:id="422"/>
       <w:r>
         <w:t xml:space="preserve">IPCC 2018 </w:t>
       </w:r>
@@ -14564,8 +14750,8 @@
       <w:pPr>
         <w:pStyle w:val="Bibliography"/>
       </w:pPr>
-      <w:bookmarkStart w:id="396" w:name="ref-jian_restructured_2020"/>
-      <w:bookmarkEnd w:id="395"/>
+      <w:bookmarkStart w:id="424" w:name="ref-jian_restructured_2020"/>
+      <w:bookmarkEnd w:id="423"/>
       <w:r>
         <w:t xml:space="preserve">Jian J, Vargas R, Anderson-Teixeira K, Stell E, Herrmann V, Horn M, Kholod N, Manzon J, Marchesi R, Paredes D and Bond-Lamberty B 2020 </w:t>
       </w:r>
@@ -14583,8 +14769,8 @@
       <w:pPr>
         <w:pStyle w:val="Bibliography"/>
       </w:pPr>
-      <w:bookmarkStart w:id="397" w:name="ref-johnson_climate_2018"/>
-      <w:bookmarkEnd w:id="396"/>
+      <w:bookmarkStart w:id="425" w:name="ref-johnson_climate_2018"/>
+      <w:bookmarkEnd w:id="424"/>
       <w:r>
         <w:t xml:space="preserve">Johnson D J, Needham J, Xu C, Massoud E C, Davies S J, Anderson-Teixeira K J, Bunyavejchewin S, Chambers J Q, Chang-Yang C-H, Chiang J-M, Chuyong G B, Condit R, Cordell S, Fletcher C, Giardina C P, Giambelluca T W, Gunatilleke N, Gunatilleke S, Hsieh C-F, Hubbell S, Inman-Narahari F, Kassim A R, Katabuchi M, Kenfack D, Litton C M, Lum S, Mohamad M, Nasardin M, Ong P S, Ostertag R, Sack L, Swenson N G, Sun I F, Tan S, Thomas D W, Thompson J, Umaña M N, Uriarte M, Valencia R, Yap S, Zimmerman J, McDowell N G and McMahon S M 2018 Climate sensitive size-dependent survival in tropical trees </w:t>
       </w:r>
@@ -14602,8 +14788,8 @@
       <w:pPr>
         <w:pStyle w:val="Bibliography"/>
       </w:pPr>
-      <w:bookmarkStart w:id="398" w:name="ref-jung_exploiting_2006"/>
-      <w:bookmarkEnd w:id="397"/>
+      <w:bookmarkStart w:id="426" w:name="ref-jung_exploiting_2006"/>
+      <w:bookmarkEnd w:id="425"/>
       <w:r>
         <w:t xml:space="preserve">Jung M, Henkel K, Herold M and Churkina G 2006 Exploiting synergies of global land cover products for carbon cycle modeling </w:t>
       </w:r>
@@ -14630,8 +14816,8 @@
       <w:pPr>
         <w:pStyle w:val="Bibliography"/>
       </w:pPr>
-      <w:bookmarkStart w:id="399" w:name="ref-keith_re-evaluation_2009"/>
-      <w:bookmarkEnd w:id="398"/>
+      <w:bookmarkStart w:id="427" w:name="ref-keith_re-evaluation_2009"/>
+      <w:bookmarkEnd w:id="426"/>
       <w:r>
         <w:lastRenderedPageBreak/>
         <w:t xml:space="preserve">Keith H, Mackey B G and Lindenmayer D B 2009 Re-evaluation of forest biomass carbon stocks and lessons from the world’s most carbon-dense forests </w:t>
@@ -14659,8 +14845,8 @@
       <w:pPr>
         <w:pStyle w:val="Bibliography"/>
       </w:pPr>
-      <w:bookmarkStart w:id="400" w:name="ref-konings_global_2019"/>
-      <w:bookmarkEnd w:id="399"/>
+      <w:bookmarkStart w:id="428" w:name="ref-konings_global_2019"/>
+      <w:bookmarkEnd w:id="427"/>
       <w:r>
         <w:t xml:space="preserve">Konings A G, Bloom A A, Liu J, Parazoo N C, Schimel D S and Bowman K W 2019 Global satellite-driven estimates of heterotrophic respiration </w:t>
       </w:r>
@@ -14687,8 +14873,8 @@
       <w:pPr>
         <w:pStyle w:val="Bibliography"/>
       </w:pPr>
-      <w:bookmarkStart w:id="401" w:name="ref-kochy_global_2015"/>
-      <w:bookmarkEnd w:id="400"/>
+      <w:bookmarkStart w:id="429" w:name="ref-kochy_global_2015"/>
+      <w:bookmarkEnd w:id="428"/>
       <w:r>
         <w:t xml:space="preserve">Köchy M, Hiederer R and Freibauer A 2015 Global distribution of soil organic carbon Part 1: Masses and frequency distributions of SOC stocks for the tropics, permafrost regions, wetlands, and the world </w:t>
       </w:r>
@@ -14715,8 +14901,8 @@
       <w:pPr>
         <w:pStyle w:val="Bibliography"/>
       </w:pPr>
-      <w:bookmarkStart w:id="402" w:name="ref-krause_large_2018"/>
-      <w:bookmarkEnd w:id="401"/>
+      <w:bookmarkStart w:id="430" w:name="ref-krause_large_2018"/>
+      <w:bookmarkEnd w:id="429"/>
       <w:r>
         <w:t xml:space="preserve">Krause A, Pugh T A M, Bayer A D, Li W, Leung F, Bondeau A, Doelman J C, Humpenöder F, Anthoni P, Bodirsky B L, Ciais P, Müller C, Murray-Tortarolo G, Olin S, Popp A, Sitch S, Stehfest E and Arneth A 2018 Large uncertainty in carbon uptake potential of land-based climate-change mitigation efforts </w:t>
       </w:r>
@@ -14743,8 +14929,8 @@
       <w:pPr>
         <w:pStyle w:val="Bibliography"/>
       </w:pPr>
-      <w:bookmarkStart w:id="403" w:name="ref-kuzyakov_sources_2006"/>
-      <w:bookmarkEnd w:id="402"/>
+      <w:bookmarkStart w:id="431" w:name="ref-kuzyakov_sources_2006"/>
+      <w:bookmarkEnd w:id="430"/>
       <w:r>
         <w:t xml:space="preserve">Kuzyakov Y 2006 Sources of CO2 efflux from soil and review of partitioning methods </w:t>
       </w:r>
@@ -14771,8 +14957,8 @@
       <w:pPr>
         <w:pStyle w:val="Bibliography"/>
       </w:pPr>
-      <w:bookmarkStart w:id="404" w:name="ref-li_mapping_2019"/>
-      <w:bookmarkEnd w:id="403"/>
+      <w:bookmarkStart w:id="432" w:name="ref-li_mapping_2019"/>
+      <w:bookmarkEnd w:id="431"/>
       <w:r>
         <w:t xml:space="preserve">Li X and Xiao J 2019 Mapping Photosynthesis Solely from Solar-Induced Chlorophyll Fluorescence: A Global, Fine-Resolution Dataset of Gross Primary Production Derived from OCO-2 </w:t>
       </w:r>
@@ -14799,8 +14985,8 @@
       <w:pPr>
         <w:pStyle w:val="Bibliography"/>
       </w:pPr>
-      <w:bookmarkStart w:id="405" w:name="ref-lichstein_biomass_2009"/>
-      <w:bookmarkEnd w:id="404"/>
+      <w:bookmarkStart w:id="433" w:name="ref-lichstein_biomass_2009"/>
+      <w:bookmarkEnd w:id="432"/>
       <w:r>
         <w:t xml:space="preserve">Lichstein J W, Wirth C, Horn H S and Pacala S W 2009 Biomass Chronosequences of United States Forests: Implications for Carbon Storage and Forest Management </w:t>
       </w:r>
@@ -14818,8 +15004,8 @@
       <w:pPr>
         <w:pStyle w:val="Bibliography"/>
       </w:pPr>
-      <w:bookmarkStart w:id="406" w:name="ref-lieth_primary_1973"/>
-      <w:bookmarkEnd w:id="405"/>
+      <w:bookmarkStart w:id="434" w:name="ref-lieth_primary_1973"/>
+      <w:bookmarkEnd w:id="433"/>
       <w:r>
         <w:t xml:space="preserve">Lieth H 1973 Primary production: Terrestrial ecosystems </w:t>
       </w:r>
@@ -14846,8 +15032,8 @@
       <w:pPr>
         <w:pStyle w:val="Bibliography"/>
       </w:pPr>
-      <w:bookmarkStart w:id="407" w:name="ref-liu_detecting_2018"/>
-      <w:bookmarkEnd w:id="406"/>
+      <w:bookmarkStart w:id="435" w:name="ref-liu_detecting_2018"/>
+      <w:bookmarkEnd w:id="434"/>
       <w:r>
         <w:t xml:space="preserve">Liu J, Bowman K, Parazoo N C, Bloom A A, Wunch D, Jiang Z, Gurney K R and Schimel D 2018 Detecting drought impact on terrestrial biosphere carbon fluxes over contiguous US with satellite observations </w:t>
       </w:r>
@@ -14874,8 +15060,8 @@
       <w:pPr>
         <w:pStyle w:val="Bibliography"/>
       </w:pPr>
-      <w:bookmarkStart w:id="408" w:name="ref-lutz_global_2018"/>
-      <w:bookmarkEnd w:id="407"/>
+      <w:bookmarkStart w:id="436" w:name="ref-lutz_global_2018"/>
+      <w:bookmarkEnd w:id="435"/>
       <w:r>
         <w:t xml:space="preserve">Lutz J A, Furniss T J, Johnson D J, Davies S J, Allen D, Alonso A, Anderson-Teixeira K J, Andrade A, Baltzer J, Becker K M L, Blomdahl E M, Bourg N A, Bunyavejchewin S, Burslem D F R P, Cansler C A, Cao K, Cao M, Cárdenas D, Chang L-W, Chao K-J, Chao W-C, Chiang J-M, Chu C, Chuyong G B, Clay K, Condit R, Cordell S, Dattaraja H S, Duque A, Ewango C E N, Fischer G A, Fletcher C, Freund J A, Giardina C, Germain S J, Gilbert G S, Hao Z, Hart T, Hau B C H, He F, Hector A, Howe R W, Hsieh C-F, Hu Y-H, Hubbell S P, Inman-Narahari F M, Itoh A, Janík D, Kassim A R, Kenfack D, Korte L, Král K, Larson A J, Li Y, Lin Y, Liu S, Lum S, Ma K, Makana J-R, Malhi Y, McMahon S M, McShea W J, Memiaghe H R, Mi X, Morecroft M, Musili P M, Myers J A, Novotny V, Oliveira A de, Ong P, Orwig D A, Ostertag R, Parker G G, Patankar R, Phillips R P, Reynolds G, Sack L, Song G-Z M, Su S-H, Sukumar R, Sun I-F, Suresh H S, Swanson M E, Tan S, Thomas D W, Thompson J, Uriarte M, Valencia R, Vicentini A, Vrška T, Wang X, Weiblen G D, Wolf A, Wu S-H, Xu H, Yamakura T, Yap S and Zimmerman J K 2018 Global importance of large-diameter trees </w:t>
       </w:r>
@@ -14902,8 +15088,8 @@
       <w:pPr>
         <w:pStyle w:val="Bibliography"/>
       </w:pPr>
-      <w:bookmarkStart w:id="409" w:name="ref-luyssaert_co2_2007"/>
-      <w:bookmarkEnd w:id="408"/>
+      <w:bookmarkStart w:id="437" w:name="ref-luyssaert_co2_2007"/>
+      <w:bookmarkEnd w:id="436"/>
       <w:r>
         <w:lastRenderedPageBreak/>
         <w:t xml:space="preserve">Luyssaert S, Inglima I, Jung M, Richardson A D, Reichstein M, Papale D, Piao S L, Schulze E-D, Wingate L, Matteucci G, Aragao L, Aubinet M, Beer C, Bernhofer C, Black K G, Bonal D, Bonnefond J-M, Chambers J, Ciais P, Cook B, Davis K J, Dolman A J, Gielen B, Goulden M, Grace J, Granier A, Grelle A, Griffis T, Grünwald T, Guidolotti G, Hanson P J, Harding R, Hollinger D Y, Hutyra L R, Kolari P, Kruijt B, Kutsch W, Lagergren F, Laurila T, Law B E, Maire G L, Lindroth A, Loustau D, Malhi Y, Mateus J, Migliavacca M, Misson L, Montagnani L, Moncrieff J, Moors E, Munger J W, Nikinmaa E, Ollinger S V, Pita G, Rebmann C, Roupsard O, Saigusa N, Sanz M J, Seufert G, Sierra C, Smith M-L, Tang J, Valentini R, Vesala T and Janssens I A 2007 CO2 balance of boreal, temperate, and tropical forests derived from a global database </w:t>
@@ -14931,8 +15117,8 @@
       <w:pPr>
         <w:pStyle w:val="Bibliography"/>
       </w:pPr>
-      <w:bookmarkStart w:id="410" w:name="ref-luyssaert_old-growth_2008"/>
-      <w:bookmarkEnd w:id="409"/>
+      <w:bookmarkStart w:id="438" w:name="ref-luyssaert_old-growth_2008"/>
+      <w:bookmarkEnd w:id="437"/>
       <w:r>
         <w:t xml:space="preserve">Luyssaert S, Schulze E D, Borner A, Knohl A, Hessenmoller D, Law B E, Ciais P and Grace J 2008 Old-growth forests as global carbon sinks </w:t>
       </w:r>
@@ -14959,8 +15145,8 @@
       <w:pPr>
         <w:pStyle w:val="Bibliography"/>
       </w:pPr>
-      <w:bookmarkStart w:id="411" w:name="ref-magnani_human_2007"/>
-      <w:bookmarkEnd w:id="410"/>
+      <w:bookmarkStart w:id="439" w:name="ref-magnani_human_2007"/>
+      <w:bookmarkEnd w:id="438"/>
       <w:r>
         <w:t xml:space="preserve">Magnani F, Mencuccini M, Borghetti M, Berbigier P, Berninger F, Delzon S, Grelle A, Hari P, Jarvis P G, Kolari P, Kowalski A S, Lankreijer H, Law B E, Lindroth A, Loustau D, Manca G, Moncrieff J B, Rayment M, Tedeschi V, Valentini R and Grace J 2007 The human footprint in the carbon cycle of temperate and boreal forests </w:t>
       </w:r>
@@ -14987,8 +15173,8 @@
       <w:pPr>
         <w:pStyle w:val="Bibliography"/>
       </w:pPr>
-      <w:bookmarkStart w:id="412" w:name="ref-martin_carbon_2013"/>
-      <w:bookmarkEnd w:id="411"/>
+      <w:bookmarkStart w:id="440" w:name="ref-martin_carbon_2013"/>
+      <w:bookmarkEnd w:id="439"/>
       <w:r>
         <w:t xml:space="preserve">Martin P A, Newton A C and Bullock J M 2013 Carbon pools recover more quickly than plant biodiversity in tropical secondary forests </w:t>
       </w:r>
@@ -15015,8 +15201,8 @@
       <w:pPr>
         <w:pStyle w:val="Bibliography"/>
       </w:pPr>
-      <w:bookmarkStart w:id="413" w:name="ref-maurer_carbon_2016"/>
-      <w:bookmarkEnd w:id="412"/>
+      <w:bookmarkStart w:id="441" w:name="ref-maurer_carbon_2016"/>
+      <w:bookmarkEnd w:id="440"/>
       <w:r>
         <w:t xml:space="preserve">Maurer G E, Chan A M, Trahan N A, Moore D J P and Bowling D R 2016 Carbon isotopic composition of forest soil respiration in the decade following bark beetle and stem girdling disturbances in the Rocky Mountains </w:t>
       </w:r>
@@ -15043,8 +15229,8 @@
       <w:pPr>
         <w:pStyle w:val="Bibliography"/>
       </w:pPr>
-      <w:bookmarkStart w:id="414" w:name="ref-mcdowell_pervasive_2020"/>
-      <w:bookmarkEnd w:id="413"/>
+      <w:bookmarkStart w:id="442" w:name="ref-mcdowell_pervasive_2020"/>
+      <w:bookmarkEnd w:id="441"/>
       <w:r>
         <w:t xml:space="preserve">McDowell N G, Allen C D, Anderson-Teixeira K, Aukema B H, Bond-Lamberty B, Chini L, Clark J S, Dietze M, Grossiord C, Hanbury-Brown A, Hurtt G C, Jackson R B, Johnson D J, Kueppers L, Lichstein J W, Ogle K, Poulter B, Pugh T A M, Seidl R, Turner M G, Uriarte M, Walker A P and Xu C 2020 Pervasive shifts in forest dynamics in a changing world </w:t>
       </w:r>
@@ -15068,8 +15254,8 @@
       <w:pPr>
         <w:pStyle w:val="Bibliography"/>
       </w:pPr>
-      <w:bookmarkStart w:id="415" w:name="ref-mcdowell_predicting_2018"/>
-      <w:bookmarkEnd w:id="414"/>
+      <w:bookmarkStart w:id="443" w:name="ref-mcdowell_predicting_2018"/>
+      <w:bookmarkEnd w:id="442"/>
       <w:r>
         <w:t xml:space="preserve">McDowell N G, Michaletz S T, Bennett K E, Solander K C, Xu C, Maxwell R M and Middleton R S 2018 Predicting Chronic Climate-Driven Disturbances and Their Mitigation </w:t>
       </w:r>
@@ -15096,8 +15282,8 @@
       <w:pPr>
         <w:pStyle w:val="Bibliography"/>
       </w:pPr>
-      <w:bookmarkStart w:id="416" w:name="ref-mcgarvey_carbon_2014"/>
-      <w:bookmarkEnd w:id="415"/>
+      <w:bookmarkStart w:id="444" w:name="ref-mcgarvey_carbon_2014"/>
+      <w:bookmarkEnd w:id="443"/>
       <w:r>
         <w:t xml:space="preserve">McGarvey J C, Thompson J R, Epstein H E and Shugart H H 2014 Carbon storage in old-growth forests of the Mid-Atlantic: Toward better understanding the eastern forest carbon sink </w:t>
       </w:r>
@@ -15124,8 +15310,8 @@
       <w:pPr>
         <w:pStyle w:val="Bibliography"/>
       </w:pPr>
-      <w:bookmarkStart w:id="417" w:name="ref-novick_ameriflux_2018"/>
-      <w:bookmarkEnd w:id="416"/>
+      <w:bookmarkStart w:id="445" w:name="ref-novick_ameriflux_2018"/>
+      <w:bookmarkEnd w:id="444"/>
       <w:r>
         <w:t xml:space="preserve">Novick K A, Biederman J A, Desai A R, Litvak M E, Moore D J P, Scott R L and Torn M S 2018 The AmeriFlux network: A coalition of the willing </w:t>
       </w:r>
@@ -15152,8 +15338,8 @@
       <w:pPr>
         <w:pStyle w:val="Bibliography"/>
       </w:pPr>
-      <w:bookmarkStart w:id="418" w:name="ref-odum_strategy_1969"/>
-      <w:bookmarkEnd w:id="417"/>
+      <w:bookmarkStart w:id="446" w:name="ref-odum_strategy_1969"/>
+      <w:bookmarkEnd w:id="445"/>
       <w:r>
         <w:t xml:space="preserve">Odum E 1969 The strategy of ecosystem development </w:t>
       </w:r>
@@ -15180,8 +15366,8 @@
       <w:pPr>
         <w:pStyle w:val="Bibliography"/>
       </w:pPr>
-      <w:bookmarkStart w:id="419" w:name="ref-pan_large_2011"/>
-      <w:bookmarkEnd w:id="418"/>
+      <w:bookmarkStart w:id="447" w:name="ref-pan_large_2011"/>
+      <w:bookmarkEnd w:id="446"/>
       <w:r>
         <w:lastRenderedPageBreak/>
         <w:t xml:space="preserve">Pan Y, Birdsey R A, Fang J, Houghton R, Kauppi P E, Kurz W A, Phillips O L, Shvidenko A, Lewis S L, Canadell J G, Ciais P, Jackson R B, Pacala S, McGuire A D, Piao S, Rautiainen A, Sitch S and Hayes D 2011 A Large and Persistent Carbon Sink in the World’s Forests </w:t>
@@ -15209,8 +15395,8 @@
       <w:pPr>
         <w:pStyle w:val="Bibliography"/>
       </w:pPr>
-      <w:bookmarkStart w:id="420" w:name="ref-pastorello_fluxnet2015_2020"/>
-      <w:bookmarkEnd w:id="419"/>
+      <w:bookmarkStart w:id="448" w:name="ref-pastorello_fluxnet2015_2020"/>
+      <w:bookmarkEnd w:id="447"/>
       <w:r>
         <w:t xml:space="preserve">Pastorello G, Trotta C, Canfora E, Chu H, Christianson D, Cheah Y-W, Poindexter C, Chen J, Elbashandy A, Humphrey M, Isaac P, Polidori D, Ribeca A, van Ingen C, Zhang L, Amiro B, Ammann C, Arain M A, Ardö J, Arkebauer T, Arndt S K, Arriga N, Aubinet M, Aurela M, Baldocchi D, Barr A, Beamesderfer E, Marchesini L B, Bergeron O, Beringer J, Bernhofer C, Berveiller D, Billesbach D, Black T A, Blanken P D, Bohrer G, Boike J, Bolstad P V, Bonal D, Bonnefond J-M, Bowling D R, Bracho R, Brodeur J, Brümmer C, Buchmann N, Burban B, Burns S P, Buysse P, Cale P, Cavagna M, Cellier P, Chen S, Chini I, Christensen T R, Cleverly J, Collalti A, Consalvo C, Cook B D, Cook D, Coursolle C, Cremonese E, Curtis P S, D’Andrea E, da Rocha H, Dai X, Davis K J, De Cinti B, de Grandcourt A, De Ligne A, De Oliveira R C, Delpierre N, Desai A R, Di Bella C M, di Tommasi P, Dolman H, Domingo F, Dong G, Dore S, Duce P, Dufrêne E, Dunn A, Dušek J, Eamus D, Eichelmann U, ElKhidir H A M, Eugster W, Ewenz C M, Ewers B, Famulari D, Fares S, Feigenwinter I, Feitz A, Fensholt R, Filippa G, Fischer M, Frank J, Galvagno M, Gharun M, et al 2020 The FLUXNET2015 dataset and the ONEFlux processing pipeline for eddy covariance data </w:t>
       </w:r>
@@ -15237,8 +15423,8 @@
       <w:pPr>
         <w:pStyle w:val="Bibliography"/>
       </w:pPr>
-      <w:bookmarkStart w:id="421" w:name="ref-phillips_value_2017"/>
-      <w:bookmarkEnd w:id="420"/>
+      <w:bookmarkStart w:id="449" w:name="ref-phillips_value_2017"/>
+      <w:bookmarkEnd w:id="448"/>
       <w:r>
         <w:t xml:space="preserve">Phillips C L, Bond-Lamberty B, Desai A R, Lavoie M, Risk D, Tang J, Todd-Brown K and Vargas R 2017 The value of soil respiration measurements for interpreting and modeling terrestrial carbon cycling </w:t>
       </w:r>
@@ -15265,8 +15451,8 @@
       <w:pPr>
         <w:pStyle w:val="Bibliography"/>
       </w:pPr>
-      <w:bookmarkStart w:id="422" w:name="ref-pregitzer_carbon_2004"/>
-      <w:bookmarkEnd w:id="421"/>
+      <w:bookmarkStart w:id="450" w:name="ref-pregitzer_carbon_2004"/>
+      <w:bookmarkEnd w:id="449"/>
       <w:r>
         <w:t xml:space="preserve">Pregitzer K S and Euskirchen E S 2004 Carbon cycling and storage in world forests: Biome patterns related to forest age </w:t>
       </w:r>
@@ -15293,8 +15479,8 @@
       <w:pPr>
         <w:pStyle w:val="Bibliography"/>
       </w:pPr>
-      <w:bookmarkStart w:id="423" w:name="ref-pugh_role_2019"/>
-      <w:bookmarkEnd w:id="422"/>
+      <w:bookmarkStart w:id="451" w:name="ref-pugh_role_2019"/>
+      <w:bookmarkEnd w:id="450"/>
       <w:r>
         <w:t xml:space="preserve">Pugh T A M, Lindeskog M, Smith B, Poulter B, Arneth A, Haverd V and Calle L 2019 Role of forest regrowth in global carbon sink dynamics </w:t>
       </w:r>
@@ -15321,8 +15507,8 @@
       <w:pPr>
         <w:pStyle w:val="Bibliography"/>
       </w:pPr>
-      <w:bookmarkStart w:id="424" w:name="ref-requena_suarez_estimating_2019"/>
-      <w:bookmarkEnd w:id="423"/>
+      <w:bookmarkStart w:id="452" w:name="ref-requena_suarez_estimating_2019"/>
+      <w:bookmarkEnd w:id="451"/>
       <w:r>
         <w:t xml:space="preserve">Requena Suarez D, Rozendaal D M A, Sy V D, Phillips O L, Alvarez-Dávila E, Anderson-Teixeira K, Araujo-Murakami A, Arroyo L, Baker T R, Bongers F, Brienen R J W, Carter S, Cook-Patton S C, Feldpausch T R, Griscom B W, Harris N, Hérault B, Coronado E N H, Leavitt S M, Lewis S L, Marimon B S, Mendoza A M, N’dja J K, N’Guessan A E, Poorter L, Qie L, Rutishauser E, Sist P, Sonké B, Sullivan M J P, Vilanova E, Wang M M H, Martius C and Herold M 2019 Estimating aboveground net biomass change for tropical and subtropical forests: Refinement of IPCC default rates using forest plot data </w:t>
       </w:r>
@@ -15349,8 +15535,8 @@
       <w:pPr>
         <w:pStyle w:val="Bibliography"/>
       </w:pPr>
-      <w:bookmarkStart w:id="425" w:name="ref-ribeiro-kumara_how_2020"/>
-      <w:bookmarkEnd w:id="424"/>
+      <w:bookmarkStart w:id="453" w:name="ref-ribeiro-kumara_how_2020"/>
+      <w:bookmarkEnd w:id="452"/>
       <w:r>
         <w:t xml:space="preserve">Ribeiro-Kumara C, Köster E, Aaltonen H and Köster K 2020 How do forest fires affect soil greenhouse gas emissions in upland boreal forests? A review </w:t>
       </w:r>
@@ -15377,8 +15563,8 @@
       <w:pPr>
         <w:pStyle w:val="Bibliography"/>
       </w:pPr>
-      <w:bookmarkStart w:id="426" w:name="ref-saatchi_benchmark_2011"/>
-      <w:bookmarkEnd w:id="425"/>
+      <w:bookmarkStart w:id="454" w:name="ref-saatchi_benchmark_2011"/>
+      <w:bookmarkEnd w:id="453"/>
       <w:r>
         <w:t xml:space="preserve">Saatchi S S, Harris N L, Brown S, Lefsky M, Mitchard E T A, Salas W, Zutta B R, Buermann W, Lewis S L, Hagen S, Petrova S, White L, Silman M and Morel A 2011 Benchmark map of forest carbon stocks in tropical regions across three continents </w:t>
       </w:r>
@@ -15405,8 +15591,8 @@
       <w:pPr>
         <w:pStyle w:val="Bibliography"/>
       </w:pPr>
-      <w:bookmarkStart w:id="427" w:name="ref-schepaschenko_forest_2019"/>
-      <w:bookmarkEnd w:id="426"/>
+      <w:bookmarkStart w:id="455" w:name="ref-schepaschenko_forest_2019"/>
+      <w:bookmarkEnd w:id="454"/>
       <w:r>
         <w:lastRenderedPageBreak/>
         <w:t xml:space="preserve">Schepaschenko D, Chave J, Phillips O L, Lewis S L, Davies S J, Réjou-Méchain M, Sist P, Scipal K, Perger C, Herault B, Labrière N, Hofhansl F, Affum-Baffoe K, Aleinikov A, Alonso A, Amani C, Araujo-Murakami A, Armston J, Arroyo L, Ascarrunz N, Azevedo C, Baker T, Bałazy R, Bedeau C, Berry N, Bilous A M, Bilous S Y, Bissiengou P, Blanc L, Bobkova K S, Braslavskaya T, Brienen R, Burslem D F R P, Condit R, Cuni-Sanchez A, Danilina D, Torres D del C, Derroire G, Descroix L, Sotta E D, d’Oliveira M V N, Dresel C, Erwin T, Evdokimenko M D, Falck J, Feldpausch T R, Foli E G, Foster R, Fritz S, Garcia-Abril A D, Gornov A, Gornova M, Gothard-Bassébé E, Gourlet-Fleury S, Guedes M, Hamer K C, Susanty F H, Higuchi N, Coronado E N H, Hubau W, Hubbell S, Ilstedt U, Ivanov V V, Kanashiro M, Karlsson A, Karminov V N, Killeen T, Koffi J-C K, Konovalova M, Kraxner F, Krejza J, Krisnawati H, Krivobokov L V, Kuznetsov M A, Lakyda I, Lakyda P I, Licona J C, Lucas R M, Lukina N, Lussetti D, Malhi Y, Manzanera J A, Marimon B, Junior B H M, Martinez R V, Martynenko O V, Matsala M, Matyashuk R K, Mazzei L, Memiaghe H, Mendoza C, Mendoza A M, Moroziuk O V, Mukhortova L, Musa S, Nazimova D I, Okuda T, Oliveira L C, et al 2019 The Forest Observation System, building a global reference dataset for remote sensing of forest biomass </w:t>
@@ -15434,8 +15620,8 @@
       <w:pPr>
         <w:pStyle w:val="Bibliography"/>
       </w:pPr>
-      <w:bookmarkStart w:id="428" w:name="ref-schimel_neon_2007"/>
-      <w:bookmarkEnd w:id="427"/>
+      <w:bookmarkStart w:id="456" w:name="ref-schimel_neon_2007"/>
+      <w:bookmarkEnd w:id="455"/>
       <w:r>
         <w:t xml:space="preserve">Schimel D, Hargrove W, Hoffman F and MacMahon J 2007 NEON: A hierarchically designed national ecological network </w:t>
       </w:r>
@@ -15462,8 +15648,8 @@
       <w:pPr>
         <w:pStyle w:val="Bibliography"/>
       </w:pPr>
-      <w:bookmarkStart w:id="429" w:name="ref-schimel_effect_2015"/>
-      <w:bookmarkEnd w:id="428"/>
+      <w:bookmarkStart w:id="457" w:name="ref-schimel_effect_2015"/>
+      <w:bookmarkEnd w:id="456"/>
       <w:r>
         <w:t xml:space="preserve">Schimel D, Stephens B B and Fisher J B 2015 Effect of increasing CO </w:t>
       </w:r>
@@ -15499,8 +15685,8 @@
       <w:pPr>
         <w:pStyle w:val="Bibliography"/>
       </w:pPr>
-      <w:bookmarkStart w:id="430" w:name="ref-smithwick_potential_2002"/>
-      <w:bookmarkEnd w:id="429"/>
+      <w:bookmarkStart w:id="458" w:name="ref-smithwick_potential_2002"/>
+      <w:bookmarkEnd w:id="457"/>
       <w:r>
         <w:t xml:space="preserve">Smithwick E A H, Harmon M E, Remillard S M, Acker S A and Franklin J F 2002 Potential upper bounds of carbon stores in forests of the Pacific Northwest </w:t>
       </w:r>
@@ -15527,8 +15713,8 @@
       <w:pPr>
         <w:pStyle w:val="Bibliography"/>
       </w:pPr>
-      <w:bookmarkStart w:id="431" w:name="ref-song_meta-analysis_2019"/>
-      <w:bookmarkEnd w:id="430"/>
+      <w:bookmarkStart w:id="459" w:name="ref-song_meta-analysis_2019"/>
+      <w:bookmarkEnd w:id="458"/>
       <w:r>
         <w:t xml:space="preserve">Song J, Wan S, Piao S, Knapp A K, Classen A T, Vicca S, Ciais P, Hovenden M J, Leuzinger S, Beier C, Kardol P, Xia J, Liu Q, Ru J, Zhou Z, Luo Y, Guo D, Adam Langley J, Zscheischler J, Dukes J S, Tang J, Chen J, Hofmockel K S, Kueppers L M, Rustad L, Liu L, Smith M D, Templer P H, Quinn Thomas R, Norby R J, Phillips R P, Niu S, Fatichi S, Wang Y, Shao P, Han H, Wang D, Lei L, Wang J, Li X, Zhang Q, Li X, Su F, Liu B, Yang F, Ma G, Li G, Liu Y, Liu Y, Yang Z, Zhang K, Miao Y, Hu M, Yan C, Zhang A, Zhong M, Hui Y, Li Y and Zheng M 2019 A meta-analysis of 1,119 manipulative experiments on terrestrial carbon-cycling responses to global change </w:t>
       </w:r>
@@ -15555,8 +15741,8 @@
       <w:pPr>
         <w:pStyle w:val="Bibliography"/>
       </w:pPr>
-      <w:bookmarkStart w:id="432" w:name="ref-song_global_2018"/>
-      <w:bookmarkEnd w:id="431"/>
+      <w:bookmarkStart w:id="460" w:name="ref-song_global_2018"/>
+      <w:bookmarkEnd w:id="459"/>
       <w:r>
         <w:t xml:space="preserve">Song X-P, Hansen M C, Stehman S V, Potapov P V, Tyukavina A, Vermote E F and Townshend J R 2018 Global land change from 1982 to 2016 </w:t>
       </w:r>
@@ -15583,8 +15769,8 @@
       <w:pPr>
         <w:pStyle w:val="Bibliography"/>
       </w:pPr>
-      <w:bookmarkStart w:id="433" w:name="ref-spawn_harmonized_2020"/>
-      <w:bookmarkEnd w:id="432"/>
+      <w:bookmarkStart w:id="461" w:name="ref-spawn_harmonized_2020"/>
+      <w:bookmarkEnd w:id="460"/>
       <w:r>
         <w:t xml:space="preserve">Spawn S A, Sullivan C C, Lark T J and Gibbs H K 2020 Harmonized global maps of above and belowground biomass carbon density in the year 2010 </w:t>
       </w:r>
@@ -15611,8 +15797,8 @@
       <w:pPr>
         <w:pStyle w:val="Bibliography"/>
       </w:pPr>
-      <w:bookmarkStart w:id="434" w:name="ref-stoy_data-driven_2013"/>
-      <w:bookmarkEnd w:id="433"/>
+      <w:bookmarkStart w:id="462" w:name="ref-stoy_data-driven_2013"/>
+      <w:bookmarkEnd w:id="461"/>
       <w:r>
         <w:t xml:space="preserve">Stoy P C, Mauder M, Foken T, Marcolla B, Boegh E, Ibrom A, Arain M A, Arneth A, Aurela M, Bernhofer C, Cescatti A, Dellwik E, Duce P, Gianelle D, van Gorsel E, Kiely G, Knohl A, Margolis H, McCaughey H, Merbold L, Montagnani L, Papale D, Reichstein M, Saunders M, Serrano-Ortiz P, Sottocornola M, Spano D, Vaccari F and Varlagin A 2013 A data-driven analysis of energy balance closure across FLUXNET research sites: The role of landscape scale heterogeneity </w:t>
       </w:r>
@@ -15639,8 +15825,8 @@
       <w:pPr>
         <w:pStyle w:val="Bibliography"/>
       </w:pPr>
-      <w:bookmarkStart w:id="435" w:name="ref-sulman_multiple_2018"/>
-      <w:bookmarkEnd w:id="434"/>
+      <w:bookmarkStart w:id="463" w:name="ref-sulman_multiple_2018"/>
+      <w:bookmarkEnd w:id="462"/>
       <w:r>
         <w:lastRenderedPageBreak/>
         <w:t xml:space="preserve">Sulman B N, Moore J A M, Abramoff R, Averill C, Kivlin S, Georgiou K, Sridhar B, Hartman M D, Wang G, Wieder W R, Bradford M A, Luo Y, Mayes M A, Morrison E, Riley W J, Salazar A, Schimel J P, Tang J and Classen A T 2018 Multiple models and experiments underscore large uncertainty in soil carbon dynamics </w:t>
@@ -15668,8 +15854,8 @@
       <w:pPr>
         <w:pStyle w:val="Bibliography"/>
       </w:pPr>
-      <w:bookmarkStart w:id="436" w:name="ref-taylor_temperature_2017"/>
-      <w:bookmarkEnd w:id="435"/>
+      <w:bookmarkStart w:id="464" w:name="ref-taylor_temperature_2017"/>
+      <w:bookmarkEnd w:id="463"/>
       <w:r>
         <w:t xml:space="preserve">Taylor P G, Cleveland C C, Wieder W R, Sullivan B W, Doughty C E, Dobrowski S Z and Townsend A R 2017 Temperature and rainfall interact to control carbon cycling in tropical forests ed L Liu </w:t>
       </w:r>
@@ -15696,8 +15882,8 @@
       <w:pPr>
         <w:pStyle w:val="Bibliography"/>
       </w:pPr>
-      <w:bookmarkStart w:id="437" w:name="ref-r_core_team_r_2020"/>
-      <w:bookmarkEnd w:id="436"/>
+      <w:bookmarkStart w:id="465" w:name="ref-r_core_team_r_2020"/>
+      <w:bookmarkEnd w:id="464"/>
       <w:r>
         <w:t>Team R C 2020 R : A language and environment for statistical computing. R Foundation for Statistical Computing, Vienna, Austria. URL http://www.R-project.org/.</w:t>
       </w:r>
@@ -15706,8 +15892,8 @@
       <w:pPr>
         <w:pStyle w:val="Bibliography"/>
       </w:pPr>
-      <w:bookmarkStart w:id="438" w:name="ref-tubiello_carbon_2020"/>
-      <w:bookmarkEnd w:id="437"/>
+      <w:bookmarkStart w:id="466" w:name="ref-tubiello_carbon_2020"/>
+      <w:bookmarkEnd w:id="465"/>
       <w:r>
         <w:t xml:space="preserve">Tubiello F N, Pekkarinen A, Marklund L, Wanner N, Conchedda G, Federici S, Rossi S and Grassi G 2020 Carbon Emissions and Removals by Forests: New Estimates 1990&amp;ndash;2020 </w:t>
       </w:r>
@@ -15725,8 +15911,8 @@
       <w:pPr>
         <w:pStyle w:val="Bibliography"/>
       </w:pPr>
-      <w:bookmarkStart w:id="439" w:name="ref-van_der_werf_global_2017"/>
-      <w:bookmarkEnd w:id="438"/>
+      <w:bookmarkStart w:id="467" w:name="ref-van_der_werf_global_2017"/>
+      <w:bookmarkEnd w:id="466"/>
       <w:r>
         <w:t xml:space="preserve">van der Werf G R, Randerson J T, Giglio L, van Leeuwen T T, Chen Y, Rogers B M, Mu M, van Marle M J E, Morton D C, Collatz G J, Yokelson R J and Kasibhatla P S 2017 Global fire emissions estimates during 1997 </w:t>
       </w:r>
@@ -15753,8 +15939,8 @@
       <w:pPr>
         <w:pStyle w:val="Bibliography"/>
       </w:pPr>
-      <w:bookmarkStart w:id="440" w:name="ref-vargas_biomass_2008"/>
-      <w:bookmarkEnd w:id="439"/>
+      <w:bookmarkStart w:id="468" w:name="ref-vargas_biomass_2008"/>
+      <w:bookmarkEnd w:id="467"/>
       <w:r>
         <w:t xml:space="preserve">Vargas R, Allen M F and Allen E B 2008 Biomass and carbon accumulation in a fire chronosequence of a seasonally dry tropical forest </w:t>
       </w:r>
@@ -15781,8 +15967,8 @@
       <w:pPr>
         <w:pStyle w:val="Bibliography"/>
       </w:pPr>
-      <w:bookmarkStart w:id="441" w:name="ref-wang_golum-cnp_2018"/>
-      <w:bookmarkEnd w:id="440"/>
+      <w:bookmarkStart w:id="469" w:name="ref-wang_golum-cnp_2018"/>
+      <w:bookmarkEnd w:id="468"/>
       <w:r>
         <w:t xml:space="preserve">Wang Y, Ciais P, Goll D, Huang Y, Luo Y, Wang Y-P, Bloom A A, Broquet G, Hartmann J, Peng S, Penuelas J, Piao S, Sardans J, Stocker B D, Wang R, Zaehle S and Zechmeister-Boltenstern S 2018 GOLUM-CNP v1.0: A data-driven modeling of carbon, nitrogen and phosphorus cycles in major terrestrial biomes </w:t>
       </w:r>
@@ -15809,8 +15995,8 @@
       <w:pPr>
         <w:pStyle w:val="Bibliography"/>
       </w:pPr>
-      <w:bookmarkStart w:id="442" w:name="ref-warner_spatial_2019"/>
-      <w:bookmarkEnd w:id="441"/>
+      <w:bookmarkStart w:id="470" w:name="ref-warner_spatial_2019"/>
+      <w:bookmarkEnd w:id="469"/>
       <w:r>
         <w:t xml:space="preserve">Warner D L, Bond-Lamberty B, Jian J, Stell E and Vargas R 2019 Spatial Predictions and Associated Uncertainty of Annual Soil Respiration at the Global Scale </w:t>
       </w:r>
@@ -15837,8 +16023,8 @@
       <w:pPr>
         <w:pStyle w:val="Bibliography"/>
       </w:pPr>
-      <w:bookmarkStart w:id="443" w:name="ref-williams_impacts_2014"/>
-      <w:bookmarkEnd w:id="442"/>
+      <w:bookmarkStart w:id="471" w:name="ref-williams_impacts_2014"/>
+      <w:bookmarkEnd w:id="470"/>
       <w:r>
         <w:t xml:space="preserve">Williams C A, Collatz G J, Masek J, Huang C and Goward S N 2014 Impacts of disturbance history on forest carbon stocks and fluxes: Merging satellite disturbance mapping with forest inventory data in a carbon cycle model framework </w:t>
       </w:r>
@@ -15865,8 +16051,8 @@
       <w:pPr>
         <w:pStyle w:val="Bibliography"/>
       </w:pPr>
-      <w:bookmarkStart w:id="444" w:name="ref-wilson_stability_2016"/>
-      <w:bookmarkEnd w:id="443"/>
+      <w:bookmarkStart w:id="472" w:name="ref-wilson_stability_2016"/>
+      <w:bookmarkEnd w:id="471"/>
       <w:r>
         <w:t xml:space="preserve">Wilson R M, Hopple A M, Tfaily M M, Sebestyen S D, Schadt C W, Pfeifer-Meister L, Medvedeff C, McFarlane K J, Kostka J E, Kolton M, Kolka R K, Kluber L A, Keller J K, Guilderson T P, Griffiths N A, Chanton J P, Bridgham S D and Hanson P J 2016 Stability of peatland carbon to rising temperatures </w:t>
       </w:r>
@@ -15893,8 +16079,8 @@
       <w:pPr>
         <w:pStyle w:val="Bibliography"/>
       </w:pPr>
-      <w:bookmarkStart w:id="445" w:name="ref-xu_contribution_2016"/>
-      <w:bookmarkEnd w:id="444"/>
+      <w:bookmarkStart w:id="473" w:name="ref-xu_contribution_2016"/>
+      <w:bookmarkEnd w:id="472"/>
       <w:r>
         <w:t xml:space="preserve">Xu M and Shang H 2016 Contribution of soil respiration to the global carbon equation </w:t>
       </w:r>
@@ -15921,8 +16107,8 @@
       <w:pPr>
         <w:pStyle w:val="Bibliography"/>
       </w:pPr>
-      <w:bookmarkStart w:id="446" w:name="ref-yang_carbon_2011"/>
-      <w:bookmarkEnd w:id="445"/>
+      <w:bookmarkStart w:id="474" w:name="ref-yang_carbon_2011"/>
+      <w:bookmarkEnd w:id="473"/>
       <w:r>
         <w:t xml:space="preserve">Yang Y, Luo Y and Finzi A C 2011 Carbon and nitrogen dynamics during forest stand development: A global synthesis </w:t>
       </w:r>
@@ -15944,9 +16130,9 @@
       <w:r>
         <w:t xml:space="preserve"> 977</w:t>
       </w:r>
-      <w:bookmarkEnd w:id="333"/>
-      <w:bookmarkEnd w:id="335"/>
-      <w:bookmarkEnd w:id="446"/>
+      <w:bookmarkEnd w:id="361"/>
+      <w:bookmarkEnd w:id="363"/>
+      <w:bookmarkEnd w:id="474"/>
     </w:p>
     <w:sectPr>
       <w:pgSz w:w="12240" w:h="15840"/>
@@ -16852,7 +17038,13 @@
         <w:annotationRef/>
       </w:r>
       <w:r>
-        <w:t xml:space="preserve">X axis label needs work.  </w:t>
+        <w:rPr>
+          <w:highlight w:val="yellow"/>
+        </w:rPr>
+        <w:t>X axis label needs work.</w:t>
+      </w:r>
+      <w:r>
+        <w:t xml:space="preserve">  </w:t>
       </w:r>
     </w:p>
   </w:comment>
@@ -16878,7 +17070,7 @@
       </w:r>
     </w:p>
   </w:comment>
-  <w:comment w:id="300" w:author="Muller-Landau, Helene" w:date="2021-01-22T14:49:00Z" w:initials="MH">
+  <w:comment w:id="306" w:author="Muller-Landau, Helene" w:date="2021-01-22T14:49:00Z" w:initials="MH">
     <w:p>
       <w:pPr>
         <w:pStyle w:val="CommentText"/>
@@ -16890,11 +17082,14 @@
         <w:annotationRef/>
       </w:r>
       <w:r>
+        <w:rPr>
+          <w:highlight w:val="yellow"/>
+        </w:rPr>
         <w:t>Incomplete sentence</w:t>
       </w:r>
     </w:p>
   </w:comment>
-  <w:comment w:id="302" w:author="Muller-Landau, Helene" w:date="2021-01-22T14:50:00Z" w:initials="MH">
+  <w:comment w:id="308" w:author="Muller-Landau, Helene" w:date="2021-01-22T14:50:00Z" w:initials="MH">
     <w:p>
       <w:pPr>
         <w:pStyle w:val="CommentText"/>
@@ -16906,11 +17101,14 @@
         <w:annotationRef/>
       </w:r>
       <w:r>
+        <w:rPr>
+          <w:highlight w:val="yellow"/>
+        </w:rPr>
         <w:t>Wording could be improved</w:t>
       </w:r>
     </w:p>
   </w:comment>
-  <w:comment w:id="308" w:author="Muller-Landau, Helene" w:date="2021-01-22T14:52:00Z" w:initials="MH">
+  <w:comment w:id="314" w:author="Muller-Landau, Helene" w:date="2021-01-22T14:52:00Z" w:initials="MH">
     <w:p>
       <w:pPr>
         <w:pStyle w:val="CommentText"/>
@@ -16922,11 +17120,17 @@
         <w:annotationRef/>
       </w:r>
       <w:r>
-        <w:t xml:space="preserve">I recommend putting this later in the discussion.  </w:t>
+        <w:rPr>
+          <w:highlight w:val="yellow"/>
+        </w:rPr>
+        <w:t>I recommend putting this later in the discussion.</w:t>
+      </w:r>
+      <w:r>
+        <w:t xml:space="preserve">  </w:t>
       </w:r>
     </w:p>
   </w:comment>
-  <w:comment w:id="309" w:author="Muller-Landau, Helene" w:date="2021-01-22T14:52:00Z" w:initials="MH">
+  <w:comment w:id="315" w:author="Muller-Landau, Helene" w:date="2021-01-22T14:52:00Z" w:initials="MH">
     <w:p>
       <w:pPr>
         <w:pStyle w:val="CommentText"/>
@@ -16938,11 +17142,17 @@
         <w:annotationRef/>
       </w:r>
       <w:r>
-        <w:t xml:space="preserve">I recommend moving this paragraph to the end of this section.  </w:t>
+        <w:rPr>
+          <w:highlight w:val="yellow"/>
+        </w:rPr>
+        <w:t>I recommend moving this paragraph to the end of this section.</w:t>
+      </w:r>
+      <w:r>
+        <w:t xml:space="preserve">  </w:t>
       </w:r>
     </w:p>
   </w:comment>
-  <w:comment w:id="328" w:author="Muller-Landau, Helene" w:date="2021-01-22T15:00:00Z" w:initials="MH">
+  <w:comment w:id="356" w:author="Muller-Landau, Helene" w:date="2021-01-22T15:00:00Z" w:initials="MH">
     <w:p>
       <w:pPr>
         <w:autoSpaceDE w:val="0"/>
@@ -16963,14 +17173,23 @@
         <w:annotationRef/>
       </w:r>
       <w:r>
+        <w:rPr>
+          <w:highlight w:val="yellow"/>
+        </w:rPr>
         <w:t xml:space="preserve">I feel like the discussion overstates the ability of remote sensing to capture variation in biomass.  There are serious issues with this.  Existing biomass maps based on different remote sensing products disagree strongly, at least for the tropics.  Studies analyzing their accuracy against independent data find they have really high errors.  Recent work suggests that insofar as they are built with super flexible models such as random forest and a </w:t>
       </w:r>
       <w:proofErr w:type="spellStart"/>
       <w:r>
+        <w:rPr>
+          <w:highlight w:val="yellow"/>
+        </w:rPr>
         <w:t>gzillion</w:t>
       </w:r>
       <w:proofErr w:type="spellEnd"/>
       <w:r>
+        <w:rPr>
+          <w:highlight w:val="yellow"/>
+        </w:rPr>
         <w:t xml:space="preserve"> predictor variables, they are almost always overfit.  </w:t>
       </w:r>
       <w:proofErr w:type="spellStart"/>
@@ -16979,6 +17198,7 @@
           <w:rFonts w:ascii="Segoe UI" w:hAnsi="Segoe UI" w:cs="Segoe UI"/>
           <w:sz w:val="18"/>
           <w:szCs w:val="18"/>
+          <w:highlight w:val="yellow"/>
         </w:rPr>
         <w:t>Ploton</w:t>
       </w:r>
@@ -16988,6 +17208,7 @@
           <w:rFonts w:ascii="Segoe UI" w:hAnsi="Segoe UI" w:cs="Segoe UI"/>
           <w:sz w:val="18"/>
           <w:szCs w:val="18"/>
+          <w:highlight w:val="yellow"/>
         </w:rPr>
         <w:t xml:space="preserve">, P., F. Mortier, M. </w:t>
       </w:r>
@@ -16997,6 +17218,7 @@
           <w:rFonts w:ascii="Segoe UI" w:hAnsi="Segoe UI" w:cs="Segoe UI"/>
           <w:sz w:val="18"/>
           <w:szCs w:val="18"/>
+          <w:highlight w:val="yellow"/>
         </w:rPr>
         <w:t>Réjou-Méchain</w:t>
       </w:r>
@@ -17006,6 +17228,7 @@
           <w:rFonts w:ascii="Segoe UI" w:hAnsi="Segoe UI" w:cs="Segoe UI"/>
           <w:sz w:val="18"/>
           <w:szCs w:val="18"/>
+          <w:highlight w:val="yellow"/>
         </w:rPr>
         <w:t xml:space="preserve">, N. </w:t>
       </w:r>
@@ -17015,6 +17238,7 @@
           <w:rFonts w:ascii="Segoe UI" w:hAnsi="Segoe UI" w:cs="Segoe UI"/>
           <w:sz w:val="18"/>
           <w:szCs w:val="18"/>
+          <w:highlight w:val="yellow"/>
         </w:rPr>
         <w:t>Barbier</w:t>
       </w:r>
@@ -17024,6 +17248,7 @@
           <w:rFonts w:ascii="Segoe UI" w:hAnsi="Segoe UI" w:cs="Segoe UI"/>
           <w:sz w:val="18"/>
           <w:szCs w:val="18"/>
+          <w:highlight w:val="yellow"/>
         </w:rPr>
         <w:t xml:space="preserve">, N. Picard, V. Rossi, C. </w:t>
       </w:r>
@@ -17033,6 +17258,7 @@
           <w:rFonts w:ascii="Segoe UI" w:hAnsi="Segoe UI" w:cs="Segoe UI"/>
           <w:sz w:val="18"/>
           <w:szCs w:val="18"/>
+          <w:highlight w:val="yellow"/>
         </w:rPr>
         <w:t>Dormann</w:t>
       </w:r>
@@ -17042,6 +17268,7 @@
           <w:rFonts w:ascii="Segoe UI" w:hAnsi="Segoe UI" w:cs="Segoe UI"/>
           <w:sz w:val="18"/>
           <w:szCs w:val="18"/>
+          <w:highlight w:val="yellow"/>
         </w:rPr>
         <w:t xml:space="preserve">, G. </w:t>
       </w:r>
@@ -17051,6 +17278,7 @@
           <w:rFonts w:ascii="Segoe UI" w:hAnsi="Segoe UI" w:cs="Segoe UI"/>
           <w:sz w:val="18"/>
           <w:szCs w:val="18"/>
+          <w:highlight w:val="yellow"/>
         </w:rPr>
         <w:t>Cornu</w:t>
       </w:r>
@@ -17060,6 +17288,7 @@
           <w:rFonts w:ascii="Segoe UI" w:hAnsi="Segoe UI" w:cs="Segoe UI"/>
           <w:sz w:val="18"/>
           <w:szCs w:val="18"/>
+          <w:highlight w:val="yellow"/>
         </w:rPr>
         <w:t xml:space="preserve">, G. </w:t>
       </w:r>
@@ -17069,6 +17298,7 @@
           <w:rFonts w:ascii="Segoe UI" w:hAnsi="Segoe UI" w:cs="Segoe UI"/>
           <w:sz w:val="18"/>
           <w:szCs w:val="18"/>
+          <w:highlight w:val="yellow"/>
         </w:rPr>
         <w:t>Viennois</w:t>
       </w:r>
@@ -17078,6 +17308,7 @@
           <w:rFonts w:ascii="Segoe UI" w:hAnsi="Segoe UI" w:cs="Segoe UI"/>
           <w:sz w:val="18"/>
           <w:szCs w:val="18"/>
+          <w:highlight w:val="yellow"/>
         </w:rPr>
         <w:t xml:space="preserve">, N. </w:t>
       </w:r>
@@ -17087,6 +17318,7 @@
           <w:rFonts w:ascii="Segoe UI" w:hAnsi="Segoe UI" w:cs="Segoe UI"/>
           <w:sz w:val="18"/>
           <w:szCs w:val="18"/>
+          <w:highlight w:val="yellow"/>
         </w:rPr>
         <w:t>Bayol</w:t>
       </w:r>
@@ -17096,6 +17328,7 @@
           <w:rFonts w:ascii="Segoe UI" w:hAnsi="Segoe UI" w:cs="Segoe UI"/>
           <w:sz w:val="18"/>
           <w:szCs w:val="18"/>
+          <w:highlight w:val="yellow"/>
         </w:rPr>
         <w:t xml:space="preserve">, A. </w:t>
       </w:r>
@@ -17105,6 +17338,7 @@
           <w:rFonts w:ascii="Segoe UI" w:hAnsi="Segoe UI" w:cs="Segoe UI"/>
           <w:sz w:val="18"/>
           <w:szCs w:val="18"/>
+          <w:highlight w:val="yellow"/>
         </w:rPr>
         <w:t>Lyapustin</w:t>
       </w:r>
@@ -17114,6 +17348,7 @@
           <w:rFonts w:ascii="Segoe UI" w:hAnsi="Segoe UI" w:cs="Segoe UI"/>
           <w:sz w:val="18"/>
           <w:szCs w:val="18"/>
+          <w:highlight w:val="yellow"/>
         </w:rPr>
         <w:t xml:space="preserve">, S. </w:t>
       </w:r>
@@ -17123,6 +17358,7 @@
           <w:rFonts w:ascii="Segoe UI" w:hAnsi="Segoe UI" w:cs="Segoe UI"/>
           <w:sz w:val="18"/>
           <w:szCs w:val="18"/>
+          <w:highlight w:val="yellow"/>
         </w:rPr>
         <w:t>Gourlet</w:t>
       </w:r>
@@ -17132,6 +17368,7 @@
           <w:rFonts w:ascii="Segoe UI" w:hAnsi="Segoe UI" w:cs="Segoe UI"/>
           <w:sz w:val="18"/>
           <w:szCs w:val="18"/>
+          <w:highlight w:val="yellow"/>
         </w:rPr>
         <w:t xml:space="preserve">-Fleury, and R. </w:t>
       </w:r>
@@ -17141,6 +17378,7 @@
           <w:rFonts w:ascii="Segoe UI" w:hAnsi="Segoe UI" w:cs="Segoe UI"/>
           <w:sz w:val="18"/>
           <w:szCs w:val="18"/>
+          <w:highlight w:val="yellow"/>
         </w:rPr>
         <w:t>Pélissier</w:t>
       </w:r>
@@ -17150,6 +17388,7 @@
           <w:rFonts w:ascii="Segoe UI" w:hAnsi="Segoe UI" w:cs="Segoe UI"/>
           <w:sz w:val="18"/>
           <w:szCs w:val="18"/>
+          <w:highlight w:val="yellow"/>
         </w:rPr>
         <w:t xml:space="preserve">. 2020. Spatial validation reveals poor predictive performance of large-scale ecological mapping models. Nature Communications </w:t>
       </w:r>
@@ -17160,6 +17399,7 @@
           <w:bCs/>
           <w:sz w:val="18"/>
           <w:szCs w:val="18"/>
+          <w:highlight w:val="yellow"/>
         </w:rPr>
         <w:t>11</w:t>
       </w:r>
@@ -17168,6 +17408,7 @@
           <w:rFonts w:ascii="Segoe UI" w:hAnsi="Segoe UI" w:cs="Segoe UI"/>
           <w:sz w:val="18"/>
           <w:szCs w:val="18"/>
+          <w:highlight w:val="yellow"/>
         </w:rPr>
         <w:t>:4540.</w:t>
       </w:r>
